--- a/Batch-09/Labs/New/EC2/QuickLab/TNGS LAB - Launch an Amazon EC2 Instance.docx
+++ b/Batch-09/Labs/New/EC2/QuickLab/TNGS LAB - Launch an Amazon EC2 Instance.docx
@@ -1,6 +1,6 @@
 
 <file path=word/document.xml><?xml version="1.0" encoding="utf-8"?>
-<w:document xmlns:wpc="http://schemas.microsoft.com/office/word/2010/wordprocessingCanvas" xmlns:cx="http://schemas.microsoft.com/office/drawing/2014/chartex" xmlns:cx1="http://schemas.microsoft.com/office/drawing/2015/9/8/chartex" xmlns:cx2="http://schemas.microsoft.com/office/drawing/2015/10/21/chartex" xmlns:cx3="http://schemas.microsoft.com/office/drawing/2016/5/9/chartex" xmlns:cx4="http://schemas.microsoft.com/office/drawing/2016/5/10/chartex" xmlns:cx5="http://schemas.microsoft.com/office/drawing/2016/5/11/chartex" xmlns:cx6="http://schemas.microsoft.com/office/drawing/2016/5/12/chartex" xmlns:cx7="http://schemas.microsoft.com/office/drawing/2016/5/13/chartex" xmlns:cx8="http://schemas.microsoft.com/office/drawing/2016/5/14/chartex" xmlns:mc="http://schemas.openxmlformats.org/markup-compatibility/2006" xmlns:aink="http://schemas.microsoft.com/office/drawing/2016/ink" xmlns:am3d="http://schemas.microsoft.com/office/drawing/2017/model3d" xmlns:o="urn:schemas-microsoft-com:office:office" xmlns:r="http://schemas.openxmlformats.org/officeDocument/2006/relationships" xmlns:m="http://schemas.openxmlformats.org/officeDocument/2006/math" xmlns:v="urn:schemas-microsoft-com:vml" xmlns:wp14="http://schemas.microsoft.com/office/word/2010/wordprocessingDrawing" xmlns:wp="http://schemas.openxmlformats.org/drawingml/2006/wordprocessingDrawing" xmlns:w10="urn:schemas-microsoft-com:office:word" xmlns:w="http://schemas.openxmlformats.org/wordprocessingml/2006/main" xmlns:w14="http://schemas.microsoft.com/office/word/2010/wordml" xmlns:w15="http://schemas.microsoft.com/office/word/2012/wordml" xmlns:w16cex="http://schemas.microsoft.com/office/word/2018/wordml/cex" xmlns:w16cid="http://schemas.microsoft.com/office/word/2016/wordml/cid" xmlns:w16="http://schemas.microsoft.com/office/word/2018/wordml" xmlns:w16se="http://schemas.microsoft.com/office/word/2015/wordml/symex" xmlns:wpg="http://schemas.microsoft.com/office/word/2010/wordprocessingGroup" xmlns:wpi="http://schemas.microsoft.com/office/word/2010/wordprocessingInk" xmlns:wne="http://schemas.microsoft.com/office/word/2006/wordml" xmlns:wps="http://schemas.microsoft.com/office/word/2010/wordprocessingShape" mc:Ignorable="w14 w15 w16se w16cid w16 w16cex wp14">
+<w:document xmlns:wpc="http://schemas.microsoft.com/office/word/2010/wordprocessingCanvas" xmlns:cx="http://schemas.microsoft.com/office/drawing/2014/chartex" xmlns:cx1="http://schemas.microsoft.com/office/drawing/2015/9/8/chartex" xmlns:cx2="http://schemas.microsoft.com/office/drawing/2015/10/21/chartex" xmlns:cx3="http://schemas.microsoft.com/office/drawing/2016/5/9/chartex" xmlns:cx4="http://schemas.microsoft.com/office/drawing/2016/5/10/chartex" xmlns:cx5="http://schemas.microsoft.com/office/drawing/2016/5/11/chartex" xmlns:cx6="http://schemas.microsoft.com/office/drawing/2016/5/12/chartex" xmlns:cx7="http://schemas.microsoft.com/office/drawing/2016/5/13/chartex" xmlns:cx8="http://schemas.microsoft.com/office/drawing/2016/5/14/chartex" xmlns:mc="http://schemas.openxmlformats.org/markup-compatibility/2006" xmlns:aink="http://schemas.microsoft.com/office/drawing/2016/ink" xmlns:am3d="http://schemas.microsoft.com/office/drawing/2017/model3d" xmlns:o="urn:schemas-microsoft-com:office:office" xmlns:r="http://schemas.openxmlformats.org/officeDocument/2006/relationships" xmlns:m="http://schemas.openxmlformats.org/officeDocument/2006/math" xmlns:v="urn:schemas-microsoft-com:vml" xmlns:wp14="http://schemas.microsoft.com/office/word/2010/wordprocessingDrawing" xmlns:wp="http://schemas.openxmlformats.org/drawingml/2006/wordprocessingDrawing" xmlns:w10="urn:schemas-microsoft-com:office:word" xmlns:w="http://schemas.openxmlformats.org/wordprocessingml/2006/main" xmlns:w14="http://schemas.microsoft.com/office/word/2010/wordml" xmlns:w15="http://schemas.microsoft.com/office/word/2012/wordml" xmlns:w16cex="http://schemas.microsoft.com/office/word/2018/wordml/cex" xmlns:w16cid="http://schemas.microsoft.com/office/word/2016/wordml/cid" xmlns:w16="http://schemas.microsoft.com/office/word/2018/wordml" xmlns:w16sdtdh="http://schemas.microsoft.com/office/word/2020/wordml/sdtdatahash" xmlns:w16se="http://schemas.microsoft.com/office/word/2015/wordml/symex" xmlns:wpg="http://schemas.microsoft.com/office/word/2010/wordprocessingGroup" xmlns:wpi="http://schemas.microsoft.com/office/word/2010/wordprocessingInk" xmlns:wne="http://schemas.microsoft.com/office/word/2006/wordml" xmlns:wps="http://schemas.microsoft.com/office/word/2010/wordprocessingShape" mc:Ignorable="w14 w15 w16se w16cid w16 w16cex w16sdtdh wp14">
   <w:body>
     <w:p>
       <w:pPr>
@@ -35,6 +35,7 @@
         <w:outlineLvl w:val="0"/>
         <w:rPr>
           <w:rFonts w:ascii="Helvetica" w:eastAsia="Times New Roman" w:hAnsi="Helvetica" w:cs="Helvetica"/>
+          <w:color w:val="ED7D31" w:themeColor="accent2"/>
           <w:spacing w:val="-5"/>
           <w:kern w:val="36"/>
           <w:sz w:val="72"/>
@@ -735,10 +736,211 @@
     </w:p>
     <w:p>
       <w:pPr>
-        <w:spacing w:before="840" w:after="480" w:line="240" w:lineRule="auto"/>
-        <w:outlineLvl w:val="2"/>
+        <w:spacing w:after="360"/>
+        <w:rPr>
+          <w:rFonts w:ascii="Helvetica" w:eastAsia="Times New Roman" w:hAnsi="Helvetica" w:cs="Helvetica"/>
+          <w:color w:val="202124"/>
+          <w:sz w:val="26"/>
+          <w:szCs w:val="26"/>
+        </w:rPr>
+      </w:pPr>
+      <w:r>
+        <w:rPr>
+          <w:rFonts w:ascii="Helvetica" w:eastAsia="Times New Roman" w:hAnsi="Helvetica" w:cs="Helvetica"/>
+          <w:color w:val="202124"/>
+          <w:sz w:val="26"/>
+          <w:szCs w:val="26"/>
+        </w:rPr>
+        <w:t xml:space="preserve">Provide the follow information under </w:t>
+      </w:r>
+    </w:p>
+    <w:p>
+      <w:pPr>
+        <w:pStyle w:val="Heading2"/>
+        <w:spacing w:after="0" w:afterAutospacing="0"/>
+        <w:rPr>
+          <w:rStyle w:val="awsuiheading-text2qdw91upmp262"/>
+        </w:rPr>
+      </w:pPr>
+      <w:r>
+        <w:rPr>
+          <w:rStyle w:val="awsuiheading-text2qdw91upmp262"/>
+        </w:rPr>
+        <w:t>Launch an instance</w:t>
+      </w:r>
+    </w:p>
+    <w:p>
+      <w:pPr>
+        <w:pStyle w:val="Heading2"/>
+        <w:spacing w:before="0" w:beforeAutospacing="0"/>
+        <w:rPr>
+          <w:rFonts w:ascii="Helvetica" w:hAnsi="Helvetica" w:cs="Helvetica"/>
+          <w:color w:val="202124"/>
+          <w:sz w:val="26"/>
+          <w:szCs w:val="26"/>
+        </w:rPr>
+      </w:pPr>
+      <w:r>
+        <w:rPr>
+          <w:rFonts w:ascii="Helvetica" w:hAnsi="Helvetica" w:cs="Helvetica"/>
+          <w:color w:val="202124"/>
+          <w:sz w:val="26"/>
+          <w:szCs w:val="26"/>
+        </w:rPr>
+        <w:t xml:space="preserve">Step 1: </w:t>
+      </w:r>
+      <w:r>
+        <w:rPr>
+          <w:rFonts w:ascii="Helvetica" w:hAnsi="Helvetica" w:cs="Helvetica"/>
+          <w:color w:val="202124"/>
+          <w:sz w:val="26"/>
+          <w:szCs w:val="26"/>
+        </w:rPr>
+        <w:t>Name and tags</w:t>
+      </w:r>
+      <w:r>
+        <w:rPr>
+          <w:rFonts w:ascii="Helvetica" w:hAnsi="Helvetica" w:cs="Helvetica"/>
+          <w:b w:val="0"/>
+          <w:bCs w:val="0"/>
+          <w:color w:val="202124"/>
+          <w:sz w:val="26"/>
+          <w:szCs w:val="26"/>
+        </w:rPr>
+        <w:t xml:space="preserve"> </w:t>
+      </w:r>
+    </w:p>
+    <w:p>
+      <w:pPr>
+        <w:pStyle w:val="Heading2"/>
+        <w:numPr>
+          <w:ilvl w:val="0"/>
+          <w:numId w:val="39"/>
+        </w:numPr>
+        <w:rPr>
+          <w:rFonts w:ascii="Helvetica" w:hAnsi="Helvetica" w:cs="Helvetica"/>
+          <w:color w:val="202124"/>
+          <w:sz w:val="26"/>
+          <w:szCs w:val="26"/>
+        </w:rPr>
+      </w:pPr>
+      <w:r>
+        <w:rPr>
+          <w:rFonts w:ascii="Helvetica" w:hAnsi="Helvetica" w:cs="Helvetica"/>
+          <w:b w:val="0"/>
+          <w:bCs w:val="0"/>
+          <w:color w:val="202124"/>
+          <w:sz w:val="26"/>
+          <w:szCs w:val="26"/>
+        </w:rPr>
+        <w:t>Provide a tag value for your instance example</w:t>
+      </w:r>
+      <w:r>
+        <w:rPr>
+          <w:rFonts w:ascii="Helvetica" w:hAnsi="Helvetica" w:cs="Helvetica"/>
+          <w:color w:val="202124"/>
+          <w:sz w:val="26"/>
+          <w:szCs w:val="26"/>
+        </w:rPr>
+        <w:t xml:space="preserve"> </w:t>
+      </w:r>
+      <w:r>
+        <w:rPr>
+          <w:rFonts w:ascii="Helvetica" w:hAnsi="Helvetica" w:cs="Helvetica"/>
+          <w:color w:val="202124"/>
+          <w:sz w:val="26"/>
+          <w:szCs w:val="26"/>
+        </w:rPr>
+        <w:sym w:font="Wingdings" w:char="F0E0"/>
+      </w:r>
+      <w:r>
+        <w:rPr>
+          <w:rFonts w:ascii="Helvetica" w:hAnsi="Helvetica" w:cs="Helvetica"/>
+          <w:color w:val="202124"/>
+          <w:sz w:val="26"/>
+          <w:szCs w:val="26"/>
+        </w:rPr>
+        <w:t xml:space="preserve"> Linux-server</w:t>
+      </w:r>
+    </w:p>
+    <w:p>
+      <w:pPr>
+        <w:pStyle w:val="Heading2"/>
+        <w:rPr>
+          <w:rFonts w:ascii="Helvetica" w:hAnsi="Helvetica" w:cs="Helvetica"/>
+          <w:color w:val="202124"/>
+          <w:sz w:val="26"/>
+          <w:szCs w:val="26"/>
+        </w:rPr>
+      </w:pPr>
+      <w:r>
+        <w:rPr>
+          <w:noProof/>
+        </w:rPr>
+        <w:drawing>
+          <wp:inline distT="0" distB="0" distL="0" distR="0" wp14:anchorId="5E1E4DC4" wp14:editId="6DEA8E89">
+            <wp:extent cx="5943600" cy="1236980"/>
+            <wp:effectExtent l="0" t="0" r="0" b="1270"/>
+            <wp:docPr id="1" name="Picture 1"/>
+            <wp:cNvGraphicFramePr>
+              <a:graphicFrameLocks xmlns:a="http://schemas.openxmlformats.org/drawingml/2006/main" noChangeAspect="1"/>
+            </wp:cNvGraphicFramePr>
+            <a:graphic xmlns:a="http://schemas.openxmlformats.org/drawingml/2006/main">
+              <a:graphicData uri="http://schemas.openxmlformats.org/drawingml/2006/picture">
+                <pic:pic xmlns:pic="http://schemas.openxmlformats.org/drawingml/2006/picture">
+                  <pic:nvPicPr>
+                    <pic:cNvPr id="1" name=""/>
+                    <pic:cNvPicPr/>
+                  </pic:nvPicPr>
+                  <pic:blipFill>
+                    <a:blip r:embed="rId7"/>
+                    <a:stretch>
+                      <a:fillRect/>
+                    </a:stretch>
+                  </pic:blipFill>
+                  <pic:spPr>
+                    <a:xfrm>
+                      <a:off x="0" y="0"/>
+                      <a:ext cx="5943600" cy="1236980"/>
+                    </a:xfrm>
+                    <a:prstGeom prst="rect">
+                      <a:avLst/>
+                    </a:prstGeom>
+                  </pic:spPr>
+                </pic:pic>
+              </a:graphicData>
+            </a:graphic>
+          </wp:inline>
+        </w:drawing>
+      </w:r>
+    </w:p>
+    <w:p>
+      <w:pPr>
+        <w:spacing w:after="360" w:line="240" w:lineRule="auto"/>
+        <w:rPr>
+          <w:rFonts w:ascii="Helvetica" w:eastAsia="Times New Roman" w:hAnsi="Helvetica" w:cs="Helvetica"/>
+          <w:color w:val="202124"/>
+          <w:sz w:val="26"/>
+          <w:szCs w:val="26"/>
+        </w:rPr>
+      </w:pPr>
+      <w:r>
+        <w:rPr>
+          <w:rFonts w:ascii="Helvetica" w:eastAsia="Times New Roman" w:hAnsi="Helvetica" w:cs="Helvetica"/>
+          <w:color w:val="202124"/>
+          <w:sz w:val="26"/>
+          <w:szCs w:val="26"/>
+        </w:rPr>
+        <w:t> Tags enable you to categorize your AWS resources in different ways, for example, by purpose, owner, or environment. This is useful when you have many resources of the same type — you can quickly identify a specific resource based on the tags you have assigned to it. Each tag consists of a Key and a Value, both of which you define.</w:t>
+      </w:r>
+    </w:p>
+    <w:p>
+      <w:pPr>
+        <w:spacing w:after="360" w:line="240" w:lineRule="auto"/>
         <w:rPr>
           <w:rFonts w:ascii="Arial" w:eastAsia="Times New Roman" w:hAnsi="Arial" w:cs="Arial"/>
+          <w:b/>
+          <w:bCs/>
           <w:color w:val="202124"/>
           <w:sz w:val="36"/>
           <w:szCs w:val="36"/>
@@ -747,21 +949,36 @@
       <w:r>
         <w:rPr>
           <w:rFonts w:ascii="Arial" w:eastAsia="Times New Roman" w:hAnsi="Arial" w:cs="Arial"/>
+          <w:b/>
+          <w:bCs/>
           <w:color w:val="202124"/>
           <w:sz w:val="36"/>
           <w:szCs w:val="36"/>
         </w:rPr>
-        <w:t>Step 1: Choose an Amazon Machine Image (AMI)</w:t>
+        <w:t xml:space="preserve">Step 2: </w:t>
+      </w:r>
+      <w:r>
+        <w:rPr>
+          <w:rFonts w:ascii="Arial" w:eastAsia="Times New Roman" w:hAnsi="Arial" w:cs="Arial"/>
+          <w:b/>
+          <w:bCs/>
+          <w:color w:val="202124"/>
+          <w:sz w:val="36"/>
+          <w:szCs w:val="36"/>
+        </w:rPr>
+        <w:t>Application and OS Images (Amazon Machine Image)</w:t>
       </w:r>
     </w:p>
     <w:p>
       <w:pPr>
         <w:spacing w:after="360" w:line="240" w:lineRule="auto"/>
         <w:rPr>
-          <w:rFonts w:ascii="Helvetica" w:eastAsia="Times New Roman" w:hAnsi="Helvetica" w:cs="Helvetica"/>
-          <w:color w:val="202124"/>
-          <w:sz w:val="26"/>
-          <w:szCs w:val="26"/>
+          <w:rFonts w:ascii="Arial" w:eastAsia="Times New Roman" w:hAnsi="Arial" w:cs="Arial"/>
+          <w:b/>
+          <w:bCs/>
+          <w:color w:val="202124"/>
+          <w:sz w:val="36"/>
+          <w:szCs w:val="36"/>
         </w:rPr>
       </w:pPr>
       <w:r>
@@ -836,6 +1053,7 @@
           <w:sz w:val="26"/>
           <w:szCs w:val="26"/>
         </w:rPr>
+        <w:lastRenderedPageBreak/>
         <w:t>A template for the root volume for the instance (for example, an operating system or an application server with applications)</w:t>
       </w:r>
     </w:p>
@@ -978,136 +1196,25 @@
           <w:rFonts w:ascii="Helvetica" w:eastAsia="Times New Roman" w:hAnsi="Helvetica" w:cs="Helvetica"/>
           <w:b/>
           <w:bCs/>
-          <w:color w:val="FFFFFF"/>
-          <w:sz w:val="23"/>
-          <w:szCs w:val="23"/>
-          <w:shd w:val="clear" w:color="auto" w:fill="257ACF"/>
-        </w:rPr>
-        <w:t>Select</w:t>
-      </w:r>
-      <w:r>
-        <w:rPr>
-          <w:rFonts w:ascii="Helvetica" w:eastAsia="Times New Roman" w:hAnsi="Helvetica" w:cs="Helvetica"/>
-          <w:color w:val="202124"/>
-          <w:sz w:val="26"/>
-          <w:szCs w:val="26"/>
-        </w:rPr>
-        <w:t> next to </w:t>
-      </w:r>
-      <w:r>
-        <w:rPr>
-          <w:rFonts w:ascii="Helvetica" w:eastAsia="Times New Roman" w:hAnsi="Helvetica" w:cs="Helvetica"/>
-          <w:b/>
-          <w:bCs/>
-          <w:color w:val="202124"/>
-          <w:sz w:val="26"/>
-          <w:szCs w:val="26"/>
-        </w:rPr>
-        <w:t>Amazon Linux 2 AMI</w:t>
-      </w:r>
-      <w:r>
-        <w:rPr>
-          <w:rFonts w:ascii="Helvetica" w:eastAsia="Times New Roman" w:hAnsi="Helvetica" w:cs="Helvetica"/>
-          <w:color w:val="202124"/>
-          <w:sz w:val="26"/>
-          <w:szCs w:val="26"/>
-        </w:rPr>
-        <w:t> (at the top of the list).</w:t>
-      </w:r>
-    </w:p>
-    <w:p>
-      <w:pPr>
-        <w:spacing w:before="840" w:after="480" w:line="240" w:lineRule="auto"/>
-        <w:outlineLvl w:val="2"/>
-        <w:rPr>
-          <w:rFonts w:ascii="Arial" w:eastAsia="Times New Roman" w:hAnsi="Arial" w:cs="Arial"/>
-          <w:color w:val="202124"/>
-          <w:sz w:val="36"/>
-          <w:szCs w:val="36"/>
-        </w:rPr>
-      </w:pPr>
-      <w:r>
-        <w:rPr>
-          <w:rFonts w:ascii="Arial" w:eastAsia="Times New Roman" w:hAnsi="Arial" w:cs="Arial"/>
-          <w:color w:val="202124"/>
-          <w:sz w:val="36"/>
-          <w:szCs w:val="36"/>
-        </w:rPr>
-        <w:t>Step 2: Choose an Instance Type</w:t>
-      </w:r>
-    </w:p>
-    <w:p>
-      <w:pPr>
-        <w:spacing w:after="360" w:line="240" w:lineRule="auto"/>
-        <w:rPr>
-          <w:rFonts w:ascii="Helvetica" w:eastAsia="Times New Roman" w:hAnsi="Helvetica" w:cs="Helvetica"/>
-          <w:color w:val="202124"/>
-          <w:sz w:val="26"/>
-          <w:szCs w:val="26"/>
-        </w:rPr>
-      </w:pPr>
-      <w:r>
-        <w:rPr>
-          <w:rFonts w:ascii="Helvetica" w:eastAsia="Times New Roman" w:hAnsi="Helvetica" w:cs="Helvetica"/>
-          <w:color w:val="202124"/>
-          <w:sz w:val="26"/>
-          <w:szCs w:val="26"/>
-        </w:rPr>
-        <w:t> Amazon EC2 provides a wide selection of </w:t>
-      </w:r>
-      <w:r>
-        <w:rPr>
-          <w:rFonts w:ascii="Helvetica" w:eastAsia="Times New Roman" w:hAnsi="Helvetica" w:cs="Helvetica"/>
-          <w:i/>
-          <w:iCs/>
-          <w:color w:val="202124"/>
-          <w:sz w:val="26"/>
-          <w:szCs w:val="26"/>
-        </w:rPr>
-        <w:t>instance types</w:t>
-      </w:r>
-      <w:r>
-        <w:rPr>
-          <w:rFonts w:ascii="Helvetica" w:eastAsia="Times New Roman" w:hAnsi="Helvetica" w:cs="Helvetica"/>
-          <w:color w:val="202124"/>
-          <w:sz w:val="26"/>
-          <w:szCs w:val="26"/>
-        </w:rPr>
-        <w:t xml:space="preserve"> optimized to fit different use cases. Instance types comprise varying combinations of CPU, </w:t>
-      </w:r>
-      <w:r>
-        <w:rPr>
-          <w:rFonts w:ascii="Helvetica" w:eastAsia="Times New Roman" w:hAnsi="Helvetica" w:cs="Helvetica"/>
-          <w:color w:val="202124"/>
-          <w:sz w:val="26"/>
-          <w:szCs w:val="26"/>
-        </w:rPr>
-        <w:lastRenderedPageBreak/>
-        <w:t>memory, storage, and networking capacity and give you the flexibility to choose the appropriate mix of resources for your applications. Each instance type includes one or more </w:t>
-      </w:r>
-      <w:r>
-        <w:rPr>
-          <w:rFonts w:ascii="Helvetica" w:eastAsia="Times New Roman" w:hAnsi="Helvetica" w:cs="Helvetica"/>
-          <w:i/>
-          <w:iCs/>
-          <w:color w:val="202124"/>
-          <w:sz w:val="26"/>
-          <w:szCs w:val="26"/>
-        </w:rPr>
-        <w:t>instance sizes</w:t>
-      </w:r>
-      <w:r>
-        <w:rPr>
-          <w:rFonts w:ascii="Helvetica" w:eastAsia="Times New Roman" w:hAnsi="Helvetica" w:cs="Helvetica"/>
-          <w:color w:val="202124"/>
-          <w:sz w:val="26"/>
-          <w:szCs w:val="26"/>
-        </w:rPr>
-        <w:t>, allowing you to scale your resources to the requirements of your target workload.</w:t>
-      </w:r>
-    </w:p>
-    <w:p>
-      <w:pPr>
+          <w:color w:val="202124"/>
+          <w:sz w:val="26"/>
+          <w:szCs w:val="26"/>
+        </w:rPr>
+        <w:t>Quick Start</w:t>
+      </w:r>
+      <w:r>
+        <w:rPr>
+          <w:rFonts w:ascii="Helvetica" w:eastAsia="Times New Roman" w:hAnsi="Helvetica" w:cs="Helvetica"/>
+          <w:color w:val="202124"/>
+          <w:sz w:val="26"/>
+          <w:szCs w:val="26"/>
+        </w:rPr>
+        <w:t> </w:t>
+      </w:r>
+    </w:p>
+    <w:p>
+      <w:pPr>
+        <w:pStyle w:val="ListParagraph"/>
         <w:numPr>
           <w:ilvl w:val="0"/>
           <w:numId w:val="18"/>
@@ -1127,7 +1234,307 @@
           <w:sz w:val="26"/>
           <w:szCs w:val="26"/>
         </w:rPr>
-        <w:t xml:space="preserve">Scroll down and </w:t>
+        <w:t xml:space="preserve">Select </w:t>
+      </w:r>
+      <w:bookmarkStart w:id="0" w:name="_Hlk110597726"/>
+      <w:r>
+        <w:rPr>
+          <w:rFonts w:ascii="Helvetica" w:eastAsia="Times New Roman" w:hAnsi="Helvetica" w:cs="Helvetica"/>
+          <w:b/>
+          <w:bCs/>
+          <w:color w:val="202124"/>
+          <w:sz w:val="26"/>
+          <w:szCs w:val="26"/>
+        </w:rPr>
+        <w:t>Amazon Linux</w:t>
+      </w:r>
+      <w:r>
+        <w:rPr>
+          <w:rFonts w:ascii="Helvetica" w:eastAsia="Times New Roman" w:hAnsi="Helvetica" w:cs="Helvetica"/>
+          <w:b/>
+          <w:bCs/>
+          <w:color w:val="202124"/>
+          <w:sz w:val="26"/>
+          <w:szCs w:val="26"/>
+        </w:rPr>
+        <w:t xml:space="preserve"> AWS</w:t>
+      </w:r>
+      <w:bookmarkEnd w:id="0"/>
+    </w:p>
+    <w:p>
+      <w:pPr>
+        <w:pStyle w:val="ListParagraph"/>
+        <w:numPr>
+          <w:ilvl w:val="0"/>
+          <w:numId w:val="18"/>
+        </w:numPr>
+        <w:spacing w:after="0" w:line="240" w:lineRule="auto"/>
+        <w:rPr>
+          <w:rFonts w:ascii="Helvetica" w:eastAsia="Times New Roman" w:hAnsi="Helvetica" w:cs="Helvetica"/>
+          <w:color w:val="202124"/>
+          <w:sz w:val="26"/>
+          <w:szCs w:val="26"/>
+        </w:rPr>
+      </w:pPr>
+      <w:r>
+        <w:rPr>
+          <w:rFonts w:ascii="Helvetica" w:eastAsia="Times New Roman" w:hAnsi="Helvetica" w:cs="Helvetica"/>
+          <w:color w:val="202124"/>
+          <w:sz w:val="26"/>
+          <w:szCs w:val="26"/>
+        </w:rPr>
+        <w:t xml:space="preserve">Under </w:t>
+      </w:r>
+      <w:r>
+        <w:rPr>
+          <w:b/>
+          <w:bCs/>
+        </w:rPr>
+        <w:t>Amazon Machine Image (AMI</w:t>
+      </w:r>
+      <w:r>
+        <w:t xml:space="preserve">) </w:t>
+      </w:r>
+      <w:r>
+        <w:rPr>
+          <w:rFonts w:ascii="Helvetica" w:eastAsia="Times New Roman" w:hAnsi="Helvetica" w:cs="Helvetica"/>
+          <w:color w:val="202124"/>
+          <w:sz w:val="26"/>
+          <w:szCs w:val="26"/>
+        </w:rPr>
+        <w:t>select</w:t>
+      </w:r>
+      <w:r>
+        <w:t xml:space="preserve"> </w:t>
+      </w:r>
+      <w:r>
+        <w:rPr>
+          <w:b/>
+          <w:bCs/>
+        </w:rPr>
+        <w:t>Amazon Linux 2 AMI</w:t>
+      </w:r>
+      <w:r>
+        <w:t> </w:t>
+      </w:r>
+      <w:r>
+        <w:t xml:space="preserve">(HVM) (make sure it says </w:t>
+      </w:r>
+      <w:r>
+        <w:rPr>
+          <w:b/>
+          <w:bCs/>
+        </w:rPr>
+        <w:t>F</w:t>
+      </w:r>
+      <w:r>
+        <w:rPr>
+          <w:b/>
+          <w:bCs/>
+        </w:rPr>
+        <w:t>ree tier</w:t>
+      </w:r>
+      <w:r>
+        <w:rPr>
+          <w:b/>
+          <w:bCs/>
+        </w:rPr>
+        <w:t xml:space="preserve"> eligible</w:t>
+      </w:r>
+      <w:r>
+        <w:t>)</w:t>
+      </w:r>
+    </w:p>
+    <w:p>
+      <w:pPr>
+        <w:spacing w:after="0" w:line="240" w:lineRule="auto"/>
+        <w:rPr>
+          <w:rFonts w:ascii="Helvetica" w:eastAsia="Times New Roman" w:hAnsi="Helvetica" w:cs="Helvetica"/>
+          <w:color w:val="202124"/>
+          <w:sz w:val="26"/>
+          <w:szCs w:val="26"/>
+        </w:rPr>
+      </w:pPr>
+      <w:r>
+        <w:rPr>
+          <w:noProof/>
+        </w:rPr>
+        <w:drawing>
+          <wp:inline distT="0" distB="0" distL="0" distR="0" wp14:anchorId="1A0B891C" wp14:editId="0D13AD61">
+            <wp:extent cx="6545046" cy="3498850"/>
+            <wp:effectExtent l="0" t="0" r="8255" b="6350"/>
+            <wp:docPr id="3" name="Picture 3"/>
+            <wp:cNvGraphicFramePr>
+              <a:graphicFrameLocks xmlns:a="http://schemas.openxmlformats.org/drawingml/2006/main" noChangeAspect="1"/>
+            </wp:cNvGraphicFramePr>
+            <a:graphic xmlns:a="http://schemas.openxmlformats.org/drawingml/2006/main">
+              <a:graphicData uri="http://schemas.openxmlformats.org/drawingml/2006/picture">
+                <pic:pic xmlns:pic="http://schemas.openxmlformats.org/drawingml/2006/picture">
+                  <pic:nvPicPr>
+                    <pic:cNvPr id="1" name=""/>
+                    <pic:cNvPicPr/>
+                  </pic:nvPicPr>
+                  <pic:blipFill>
+                    <a:blip r:embed="rId8"/>
+                    <a:stretch>
+                      <a:fillRect/>
+                    </a:stretch>
+                  </pic:blipFill>
+                  <pic:spPr>
+                    <a:xfrm>
+                      <a:off x="0" y="0"/>
+                      <a:ext cx="6606245" cy="3531566"/>
+                    </a:xfrm>
+                    <a:prstGeom prst="rect">
+                      <a:avLst/>
+                    </a:prstGeom>
+                  </pic:spPr>
+                </pic:pic>
+              </a:graphicData>
+            </a:graphic>
+          </wp:inline>
+        </w:drawing>
+      </w:r>
+    </w:p>
+    <w:p>
+      <w:pPr>
+        <w:spacing w:before="840" w:after="480" w:line="240" w:lineRule="auto"/>
+        <w:outlineLvl w:val="2"/>
+        <w:rPr>
+          <w:rFonts w:ascii="Arial" w:eastAsia="Times New Roman" w:hAnsi="Arial" w:cs="Arial"/>
+          <w:b/>
+          <w:bCs/>
+          <w:color w:val="202124"/>
+          <w:sz w:val="36"/>
+          <w:szCs w:val="36"/>
+        </w:rPr>
+      </w:pPr>
+      <w:r>
+        <w:rPr>
+          <w:rFonts w:ascii="Arial" w:eastAsia="Times New Roman" w:hAnsi="Arial" w:cs="Arial"/>
+          <w:b/>
+          <w:bCs/>
+          <w:color w:val="202124"/>
+          <w:sz w:val="36"/>
+          <w:szCs w:val="36"/>
+        </w:rPr>
+        <w:t xml:space="preserve">Step </w:t>
+      </w:r>
+      <w:r>
+        <w:rPr>
+          <w:rFonts w:ascii="Arial" w:eastAsia="Times New Roman" w:hAnsi="Arial" w:cs="Arial"/>
+          <w:b/>
+          <w:bCs/>
+          <w:color w:val="202124"/>
+          <w:sz w:val="36"/>
+          <w:szCs w:val="36"/>
+        </w:rPr>
+        <w:t>3</w:t>
+      </w:r>
+      <w:r>
+        <w:rPr>
+          <w:rFonts w:ascii="Arial" w:eastAsia="Times New Roman" w:hAnsi="Arial" w:cs="Arial"/>
+          <w:b/>
+          <w:bCs/>
+          <w:color w:val="202124"/>
+          <w:sz w:val="36"/>
+          <w:szCs w:val="36"/>
+        </w:rPr>
+        <w:t>: Instance Type</w:t>
+      </w:r>
+    </w:p>
+    <w:p>
+      <w:pPr>
+        <w:spacing w:after="360" w:line="240" w:lineRule="auto"/>
+        <w:rPr>
+          <w:rFonts w:ascii="Helvetica" w:eastAsia="Times New Roman" w:hAnsi="Helvetica" w:cs="Helvetica"/>
+          <w:color w:val="202124"/>
+          <w:sz w:val="26"/>
+          <w:szCs w:val="26"/>
+        </w:rPr>
+      </w:pPr>
+      <w:r>
+        <w:rPr>
+          <w:rFonts w:ascii="Helvetica" w:eastAsia="Times New Roman" w:hAnsi="Helvetica" w:cs="Helvetica"/>
+          <w:color w:val="202124"/>
+          <w:sz w:val="26"/>
+          <w:szCs w:val="26"/>
+        </w:rPr>
+        <w:t> Amazon EC2 provides a wide selection of </w:t>
+      </w:r>
+      <w:r>
+        <w:rPr>
+          <w:rFonts w:ascii="Helvetica" w:eastAsia="Times New Roman" w:hAnsi="Helvetica" w:cs="Helvetica"/>
+          <w:i/>
+          <w:iCs/>
+          <w:color w:val="202124"/>
+          <w:sz w:val="26"/>
+          <w:szCs w:val="26"/>
+        </w:rPr>
+        <w:t>instance types</w:t>
+      </w:r>
+      <w:r>
+        <w:rPr>
+          <w:rFonts w:ascii="Helvetica" w:eastAsia="Times New Roman" w:hAnsi="Helvetica" w:cs="Helvetica"/>
+          <w:color w:val="202124"/>
+          <w:sz w:val="26"/>
+          <w:szCs w:val="26"/>
+        </w:rPr>
+        <w:t xml:space="preserve"> optimized to fit different use cases. Instance types comprise varying combinations of CPU, memory, storage, and networking capacity and give you the flexibility to choose the appropriate mix of resources for your applications. Each instance type </w:t>
+      </w:r>
+      <w:r>
+        <w:rPr>
+          <w:rFonts w:ascii="Helvetica" w:eastAsia="Times New Roman" w:hAnsi="Helvetica" w:cs="Helvetica"/>
+          <w:color w:val="202124"/>
+          <w:sz w:val="26"/>
+          <w:szCs w:val="26"/>
+        </w:rPr>
+        <w:lastRenderedPageBreak/>
+        <w:t>includes one or more </w:t>
+      </w:r>
+      <w:r>
+        <w:rPr>
+          <w:rFonts w:ascii="Helvetica" w:eastAsia="Times New Roman" w:hAnsi="Helvetica" w:cs="Helvetica"/>
+          <w:i/>
+          <w:iCs/>
+          <w:color w:val="202124"/>
+          <w:sz w:val="26"/>
+          <w:szCs w:val="26"/>
+        </w:rPr>
+        <w:t>instance sizes</w:t>
+      </w:r>
+      <w:r>
+        <w:rPr>
+          <w:rFonts w:ascii="Helvetica" w:eastAsia="Times New Roman" w:hAnsi="Helvetica" w:cs="Helvetica"/>
+          <w:color w:val="202124"/>
+          <w:sz w:val="26"/>
+          <w:szCs w:val="26"/>
+        </w:rPr>
+        <w:t>, allowing you to scale your resources to the requirements of your target workload.</w:t>
+      </w:r>
+    </w:p>
+    <w:p>
+      <w:pPr>
+        <w:numPr>
+          <w:ilvl w:val="0"/>
+          <w:numId w:val="18"/>
+        </w:numPr>
+        <w:spacing w:after="0" w:line="240" w:lineRule="auto"/>
+        <w:rPr>
+          <w:rFonts w:ascii="Helvetica" w:eastAsia="Times New Roman" w:hAnsi="Helvetica" w:cs="Helvetica"/>
+          <w:color w:val="202124"/>
+          <w:sz w:val="26"/>
+          <w:szCs w:val="26"/>
+        </w:rPr>
+      </w:pPr>
+      <w:r>
+        <w:rPr>
+          <w:rFonts w:ascii="Helvetica" w:eastAsia="Times New Roman" w:hAnsi="Helvetica" w:cs="Helvetica"/>
+          <w:color w:val="202124"/>
+          <w:sz w:val="26"/>
+          <w:szCs w:val="26"/>
+        </w:rPr>
+        <w:t xml:space="preserve">Click on the drop down and </w:t>
       </w:r>
       <w:proofErr w:type="gramStart"/>
       <w:r>
@@ -1232,10 +1639,275 @@
     </w:p>
     <w:p>
       <w:pPr>
+        <w:pStyle w:val="Heading2"/>
+      </w:pPr>
+      <w:r>
+        <w:rPr>
+          <w:rStyle w:val="awsuiheading-text2qdw91upmp262"/>
+        </w:rPr>
+        <w:t>Step 4: Key pair (login)</w:t>
+      </w:r>
+    </w:p>
+    <w:p>
+      <w:pPr>
+        <w:pStyle w:val="ListParagraph"/>
         <w:numPr>
           <w:ilvl w:val="0"/>
           <w:numId w:val="18"/>
         </w:numPr>
+        <w:spacing w:after="360" w:line="240" w:lineRule="auto"/>
+        <w:rPr>
+          <w:rFonts w:ascii="Helvetica" w:eastAsia="Times New Roman" w:hAnsi="Helvetica" w:cs="Helvetica"/>
+          <w:color w:val="202124"/>
+          <w:sz w:val="26"/>
+          <w:szCs w:val="26"/>
+        </w:rPr>
+      </w:pPr>
+      <w:r>
+        <w:rPr>
+          <w:rFonts w:ascii="Helvetica" w:eastAsia="Times New Roman" w:hAnsi="Helvetica" w:cs="Helvetica"/>
+          <w:color w:val="202124"/>
+          <w:sz w:val="26"/>
+          <w:szCs w:val="26"/>
+        </w:rPr>
+        <w:t>Select an existing key pair or create a new key pair </w:t>
+      </w:r>
+    </w:p>
+    <w:p>
+      <w:pPr>
+        <w:spacing w:after="360" w:line="240" w:lineRule="auto"/>
+        <w:rPr>
+          <w:rFonts w:ascii="Helvetica" w:eastAsia="Times New Roman" w:hAnsi="Helvetica" w:cs="Helvetica"/>
+          <w:color w:val="202124"/>
+          <w:sz w:val="26"/>
+          <w:szCs w:val="26"/>
+        </w:rPr>
+      </w:pPr>
+      <w:r>
+        <w:rPr>
+          <w:rFonts w:ascii="Helvetica" w:eastAsia="Times New Roman" w:hAnsi="Helvetica" w:cs="Helvetica"/>
+          <w:color w:val="202124"/>
+          <w:sz w:val="26"/>
+          <w:szCs w:val="26"/>
+        </w:rPr>
+        <w:t> Amazon EC2 uses public–key cryptography to encrypt and decrypt login information. To log in to your instance, you must create a key pair, specify the name of the key pair when you launch the instance, and provide the private key when you connect to the instance.</w:t>
+      </w:r>
+    </w:p>
+    <w:p>
+      <w:pPr>
+        <w:numPr>
+          <w:ilvl w:val="0"/>
+          <w:numId w:val="29"/>
+        </w:numPr>
+        <w:spacing w:after="360" w:line="240" w:lineRule="auto"/>
+        <w:rPr>
+          <w:rFonts w:ascii="Helvetica" w:eastAsia="Times New Roman" w:hAnsi="Helvetica" w:cs="Helvetica"/>
+          <w:color w:val="202124"/>
+          <w:sz w:val="26"/>
+          <w:szCs w:val="26"/>
+        </w:rPr>
+      </w:pPr>
+      <w:r>
+        <w:rPr>
+          <w:rFonts w:ascii="Helvetica" w:eastAsia="Times New Roman" w:hAnsi="Helvetica" w:cs="Helvetica"/>
+          <w:color w:val="202124"/>
+          <w:sz w:val="26"/>
+          <w:szCs w:val="26"/>
+        </w:rPr>
+        <w:t>Click the</w:t>
+      </w:r>
+      <w:r>
+        <w:rPr>
+          <w:rFonts w:ascii="Helvetica" w:eastAsia="Times New Roman" w:hAnsi="Helvetica" w:cs="Helvetica"/>
+          <w:b/>
+          <w:bCs/>
+          <w:color w:val="202124"/>
+          <w:sz w:val="26"/>
+          <w:szCs w:val="26"/>
+        </w:rPr>
+        <w:t xml:space="preserve"> key pair</w:t>
+      </w:r>
+      <w:r>
+        <w:rPr>
+          <w:rFonts w:ascii="Helvetica" w:eastAsia="Times New Roman" w:hAnsi="Helvetica" w:cs="Helvetica"/>
+          <w:color w:val="202124"/>
+          <w:sz w:val="26"/>
+          <w:szCs w:val="26"/>
+        </w:rPr>
+        <w:t> </w:t>
+      </w:r>
+      <w:r>
+        <w:rPr>
+          <w:rFonts w:ascii="Helvetica" w:eastAsia="Times New Roman" w:hAnsi="Helvetica" w:cs="Helvetica"/>
+          <w:b/>
+          <w:bCs/>
+          <w:color w:val="202124"/>
+          <w:sz w:val="26"/>
+          <w:szCs w:val="26"/>
+        </w:rPr>
+        <w:t>name</w:t>
+      </w:r>
+      <w:r>
+        <w:rPr>
+          <w:rFonts w:ascii="Helvetica" w:eastAsia="Times New Roman" w:hAnsi="Helvetica" w:cs="Helvetica"/>
+          <w:color w:val="202124"/>
+          <w:sz w:val="26"/>
+          <w:szCs w:val="26"/>
+        </w:rPr>
+        <w:t> drop-down and select</w:t>
+      </w:r>
+      <w:r>
+        <w:rPr>
+          <w:rFonts w:ascii="Helvetica" w:eastAsia="Times New Roman" w:hAnsi="Helvetica" w:cs="Helvetica"/>
+          <w:color w:val="202124"/>
+          <w:sz w:val="26"/>
+          <w:szCs w:val="26"/>
+        </w:rPr>
+        <w:t xml:space="preserve"> an existing keypair </w:t>
+      </w:r>
+    </w:p>
+    <w:p>
+      <w:pPr>
+        <w:spacing w:before="840" w:after="480" w:line="240" w:lineRule="auto"/>
+        <w:outlineLvl w:val="2"/>
+        <w:rPr>
+          <w:rFonts w:ascii="Arial" w:eastAsia="Times New Roman" w:hAnsi="Arial" w:cs="Arial"/>
+          <w:b/>
+          <w:bCs/>
+          <w:color w:val="202124"/>
+          <w:sz w:val="36"/>
+          <w:szCs w:val="36"/>
+        </w:rPr>
+      </w:pPr>
+      <w:r>
+        <w:rPr>
+          <w:rFonts w:ascii="Arial" w:eastAsia="Times New Roman" w:hAnsi="Arial" w:cs="Arial"/>
+          <w:b/>
+          <w:bCs/>
+          <w:color w:val="202124"/>
+          <w:sz w:val="36"/>
+          <w:szCs w:val="36"/>
+        </w:rPr>
+        <w:t xml:space="preserve">Step </w:t>
+      </w:r>
+      <w:r>
+        <w:rPr>
+          <w:rFonts w:ascii="Arial" w:eastAsia="Times New Roman" w:hAnsi="Arial" w:cs="Arial"/>
+          <w:b/>
+          <w:bCs/>
+          <w:color w:val="202124"/>
+          <w:sz w:val="36"/>
+          <w:szCs w:val="36"/>
+        </w:rPr>
+        <w:t>5</w:t>
+      </w:r>
+      <w:r>
+        <w:rPr>
+          <w:rFonts w:ascii="Arial" w:eastAsia="Times New Roman" w:hAnsi="Arial" w:cs="Arial"/>
+          <w:b/>
+          <w:bCs/>
+          <w:color w:val="202124"/>
+          <w:sz w:val="36"/>
+          <w:szCs w:val="36"/>
+        </w:rPr>
+        <w:t xml:space="preserve">: </w:t>
+      </w:r>
+      <w:r>
+        <w:rPr>
+          <w:rFonts w:ascii="Arial" w:eastAsia="Times New Roman" w:hAnsi="Arial" w:cs="Arial"/>
+          <w:b/>
+          <w:bCs/>
+          <w:color w:val="202124"/>
+          <w:sz w:val="36"/>
+          <w:szCs w:val="36"/>
+        </w:rPr>
+        <w:t>Network settings</w:t>
+      </w:r>
+    </w:p>
+    <w:p>
+      <w:pPr>
+        <w:spacing w:after="360" w:line="240" w:lineRule="auto"/>
+        <w:rPr>
+          <w:rFonts w:ascii="Helvetica" w:eastAsia="Times New Roman" w:hAnsi="Helvetica" w:cs="Helvetica"/>
+          <w:color w:val="202124"/>
+          <w:sz w:val="26"/>
+          <w:szCs w:val="26"/>
+        </w:rPr>
+      </w:pPr>
+      <w:r>
+        <w:rPr>
+          <w:rFonts w:ascii="Helvetica" w:eastAsia="Times New Roman" w:hAnsi="Helvetica" w:cs="Helvetica"/>
+          <w:color w:val="202124"/>
+          <w:sz w:val="26"/>
+          <w:szCs w:val="26"/>
+        </w:rPr>
+        <w:t>This includes networking</w:t>
+      </w:r>
+      <w:r>
+        <w:rPr>
+          <w:rFonts w:ascii="Helvetica" w:eastAsia="Times New Roman" w:hAnsi="Helvetica" w:cs="Helvetica"/>
+          <w:color w:val="202124"/>
+          <w:sz w:val="26"/>
+          <w:szCs w:val="26"/>
+        </w:rPr>
+        <w:t xml:space="preserve"> </w:t>
+      </w:r>
+      <w:r>
+        <w:rPr>
+          <w:rFonts w:ascii="Helvetica" w:eastAsia="Times New Roman" w:hAnsi="Helvetica" w:cs="Helvetica"/>
+          <w:color w:val="202124"/>
+          <w:sz w:val="26"/>
+          <w:szCs w:val="26"/>
+        </w:rPr>
+        <w:t>settings.</w:t>
+      </w:r>
+    </w:p>
+    <w:p>
+      <w:pPr>
+        <w:spacing w:after="360" w:line="240" w:lineRule="auto"/>
+        <w:rPr>
+          <w:rFonts w:ascii="Helvetica" w:eastAsia="Times New Roman" w:hAnsi="Helvetica" w:cs="Helvetica"/>
+          <w:color w:val="202124"/>
+          <w:sz w:val="26"/>
+          <w:szCs w:val="26"/>
+        </w:rPr>
+      </w:pPr>
+      <w:r>
+        <w:rPr>
+          <w:rFonts w:ascii="Helvetica" w:eastAsia="Times New Roman" w:hAnsi="Helvetica" w:cs="Helvetica"/>
+          <w:color w:val="202124"/>
+          <w:sz w:val="26"/>
+          <w:szCs w:val="26"/>
+        </w:rPr>
+        <w:t>The </w:t>
+      </w:r>
+      <w:r>
+        <w:rPr>
+          <w:rFonts w:ascii="Helvetica" w:eastAsia="Times New Roman" w:hAnsi="Helvetica" w:cs="Helvetica"/>
+          <w:b/>
+          <w:bCs/>
+          <w:color w:val="202124"/>
+          <w:sz w:val="26"/>
+          <w:szCs w:val="26"/>
+        </w:rPr>
+        <w:t>Network</w:t>
+      </w:r>
+      <w:r>
+        <w:rPr>
+          <w:rFonts w:ascii="Helvetica" w:eastAsia="Times New Roman" w:hAnsi="Helvetica" w:cs="Helvetica"/>
+          <w:color w:val="202124"/>
+          <w:sz w:val="26"/>
+          <w:szCs w:val="26"/>
+        </w:rPr>
+        <w:t> indicates which Virtual Private Cloud (VPC) you wish to launch the instance into. You can have multiple networks, such as different ones for development, testing and production.</w:t>
+      </w:r>
+    </w:p>
+    <w:p>
+      <w:pPr>
+        <w:numPr>
+          <w:ilvl w:val="0"/>
+          <w:numId w:val="19"/>
+        </w:numPr>
         <w:spacing w:after="0" w:line="240" w:lineRule="auto"/>
         <w:rPr>
           <w:rFonts w:ascii="Helvetica" w:eastAsia="Times New Roman" w:hAnsi="Helvetica" w:cs="Helvetica"/>
@@ -1251,8 +1923,1991 @@
           <w:sz w:val="26"/>
           <w:szCs w:val="26"/>
         </w:rPr>
+        <w:t>T</w:t>
+      </w:r>
+      <w:r>
+        <w:rPr>
+          <w:rFonts w:ascii="Helvetica" w:eastAsia="Times New Roman" w:hAnsi="Helvetica" w:cs="Helvetica"/>
+          <w:color w:val="202124"/>
+          <w:sz w:val="26"/>
+          <w:szCs w:val="26"/>
+        </w:rPr>
+        <w:t>o</w:t>
+      </w:r>
+      <w:r>
+        <w:rPr>
+          <w:rFonts w:ascii="Helvetica" w:eastAsia="Times New Roman" w:hAnsi="Helvetica" w:cs="Helvetica"/>
+          <w:color w:val="202124"/>
+          <w:sz w:val="26"/>
+          <w:szCs w:val="26"/>
+        </w:rPr>
+        <w:t xml:space="preserve"> the right of </w:t>
+      </w:r>
+      <w:r>
+        <w:rPr>
+          <w:rFonts w:ascii="Helvetica" w:eastAsia="Times New Roman" w:hAnsi="Helvetica" w:cs="Helvetica"/>
+          <w:b/>
+          <w:bCs/>
+          <w:color w:val="202124"/>
+          <w:sz w:val="26"/>
+          <w:szCs w:val="26"/>
+        </w:rPr>
+        <w:t>Network</w:t>
+      </w:r>
+      <w:r>
+        <w:rPr>
+          <w:rFonts w:ascii="Helvetica" w:eastAsia="Times New Roman" w:hAnsi="Helvetica" w:cs="Helvetica"/>
+          <w:b/>
+          <w:bCs/>
+          <w:color w:val="202124"/>
+          <w:sz w:val="26"/>
+          <w:szCs w:val="26"/>
+        </w:rPr>
+        <w:t xml:space="preserve"> settings</w:t>
+      </w:r>
+      <w:r>
+        <w:rPr>
+          <w:rFonts w:ascii="Helvetica" w:eastAsia="Times New Roman" w:hAnsi="Helvetica" w:cs="Helvetica"/>
+          <w:color w:val="202124"/>
+          <w:sz w:val="26"/>
+          <w:szCs w:val="26"/>
+        </w:rPr>
+        <w:t>,</w:t>
+      </w:r>
+      <w:r>
+        <w:rPr>
+          <w:rFonts w:ascii="Helvetica" w:eastAsia="Times New Roman" w:hAnsi="Helvetica" w:cs="Helvetica"/>
+          <w:color w:val="202124"/>
+          <w:sz w:val="26"/>
+          <w:szCs w:val="26"/>
+        </w:rPr>
+        <w:t xml:space="preserve"> click on </w:t>
+      </w:r>
+      <w:r>
+        <w:rPr>
+          <w:rFonts w:ascii="Helvetica" w:eastAsia="Times New Roman" w:hAnsi="Helvetica" w:cs="Helvetica"/>
+          <w:b/>
+          <w:bCs/>
+          <w:color w:val="202124"/>
+          <w:sz w:val="26"/>
+          <w:szCs w:val="26"/>
+        </w:rPr>
+        <w:t>edit</w:t>
+      </w:r>
+    </w:p>
+    <w:p>
+      <w:pPr>
+        <w:spacing w:after="0" w:line="240" w:lineRule="auto"/>
+        <w:rPr>
+          <w:rFonts w:ascii="Helvetica" w:eastAsia="Times New Roman" w:hAnsi="Helvetica" w:cs="Helvetica"/>
+          <w:color w:val="202124"/>
+          <w:sz w:val="26"/>
+          <w:szCs w:val="26"/>
+        </w:rPr>
+      </w:pPr>
+      <w:r>
+        <w:rPr>
+          <w:noProof/>
+        </w:rPr>
+        <w:drawing>
+          <wp:inline distT="0" distB="0" distL="0" distR="0" wp14:anchorId="06DC5E8F" wp14:editId="3DEE2CC6">
+            <wp:extent cx="5943600" cy="937895"/>
+            <wp:effectExtent l="0" t="0" r="0" b="0"/>
+            <wp:docPr id="4" name="Picture 4"/>
+            <wp:cNvGraphicFramePr>
+              <a:graphicFrameLocks xmlns:a="http://schemas.openxmlformats.org/drawingml/2006/main" noChangeAspect="1"/>
+            </wp:cNvGraphicFramePr>
+            <a:graphic xmlns:a="http://schemas.openxmlformats.org/drawingml/2006/main">
+              <a:graphicData uri="http://schemas.openxmlformats.org/drawingml/2006/picture">
+                <pic:pic xmlns:pic="http://schemas.openxmlformats.org/drawingml/2006/picture">
+                  <pic:nvPicPr>
+                    <pic:cNvPr id="1" name=""/>
+                    <pic:cNvPicPr/>
+                  </pic:nvPicPr>
+                  <pic:blipFill>
+                    <a:blip r:embed="rId9"/>
+                    <a:stretch>
+                      <a:fillRect/>
+                    </a:stretch>
+                  </pic:blipFill>
+                  <pic:spPr>
+                    <a:xfrm>
+                      <a:off x="0" y="0"/>
+                      <a:ext cx="5943600" cy="937895"/>
+                    </a:xfrm>
+                    <a:prstGeom prst="rect">
+                      <a:avLst/>
+                    </a:prstGeom>
+                  </pic:spPr>
+                </pic:pic>
+              </a:graphicData>
+            </a:graphic>
+          </wp:inline>
+        </w:drawing>
+      </w:r>
+    </w:p>
+    <w:p>
+      <w:pPr>
+        <w:spacing w:after="0" w:line="240" w:lineRule="auto"/>
+        <w:rPr>
+          <w:rFonts w:ascii="Helvetica" w:eastAsia="Times New Roman" w:hAnsi="Helvetica" w:cs="Helvetica"/>
+          <w:color w:val="202124"/>
+          <w:sz w:val="26"/>
+          <w:szCs w:val="26"/>
+        </w:rPr>
+      </w:pPr>
+    </w:p>
+    <w:p>
+      <w:pPr>
+        <w:numPr>
+          <w:ilvl w:val="0"/>
+          <w:numId w:val="19"/>
+        </w:numPr>
+        <w:spacing w:after="0" w:line="240" w:lineRule="auto"/>
+        <w:rPr>
+          <w:rFonts w:ascii="Helvetica" w:eastAsia="Times New Roman" w:hAnsi="Helvetica" w:cs="Helvetica"/>
+          <w:color w:val="202124"/>
+          <w:sz w:val="26"/>
+          <w:szCs w:val="26"/>
+        </w:rPr>
+      </w:pPr>
+      <w:r>
+        <w:rPr>
+          <w:rFonts w:ascii="Helvetica" w:eastAsia="Times New Roman" w:hAnsi="Helvetica" w:cs="Helvetica"/>
+          <w:color w:val="202124"/>
+          <w:sz w:val="26"/>
+          <w:szCs w:val="26"/>
+        </w:rPr>
+        <w:t xml:space="preserve">Under </w:t>
+      </w:r>
+      <w:r>
+        <w:rPr>
+          <w:rFonts w:ascii="Helvetica" w:eastAsia="Times New Roman" w:hAnsi="Helvetica" w:cs="Helvetica"/>
+          <w:b/>
+          <w:bCs/>
+          <w:color w:val="202124"/>
+          <w:sz w:val="26"/>
+          <w:szCs w:val="26"/>
+        </w:rPr>
+        <w:t>VPC</w:t>
+      </w:r>
+      <w:r>
+        <w:rPr>
+          <w:rFonts w:ascii="Helvetica" w:eastAsia="Times New Roman" w:hAnsi="Helvetica" w:cs="Helvetica"/>
+          <w:color w:val="202124"/>
+          <w:sz w:val="26"/>
+          <w:szCs w:val="26"/>
+        </w:rPr>
+        <w:t xml:space="preserve">, </w:t>
+      </w:r>
+      <w:r>
+        <w:rPr>
+          <w:rFonts w:ascii="Helvetica" w:eastAsia="Times New Roman" w:hAnsi="Helvetica" w:cs="Helvetica"/>
+          <w:color w:val="202124"/>
+          <w:sz w:val="26"/>
+          <w:szCs w:val="26"/>
+        </w:rPr>
+        <w:t>select </w:t>
+      </w:r>
+      <w:r>
+        <w:rPr>
+          <w:rFonts w:ascii="Helvetica" w:eastAsia="Times New Roman" w:hAnsi="Helvetica" w:cs="Helvetica"/>
+          <w:b/>
+          <w:bCs/>
+          <w:color w:val="202124"/>
+          <w:sz w:val="26"/>
+          <w:szCs w:val="26"/>
+        </w:rPr>
+        <w:t>Default</w:t>
+      </w:r>
+      <w:r>
+        <w:rPr>
+          <w:rFonts w:ascii="Helvetica" w:eastAsia="Times New Roman" w:hAnsi="Helvetica" w:cs="Helvetica"/>
+          <w:b/>
+          <w:bCs/>
+          <w:color w:val="202124"/>
+          <w:sz w:val="26"/>
+          <w:szCs w:val="26"/>
+        </w:rPr>
+        <w:t xml:space="preserve"> VPC</w:t>
+      </w:r>
+      <w:r>
+        <w:rPr>
+          <w:rFonts w:ascii="Helvetica" w:eastAsia="Times New Roman" w:hAnsi="Helvetica" w:cs="Helvetica"/>
+          <w:color w:val="202124"/>
+          <w:sz w:val="26"/>
+          <w:szCs w:val="26"/>
+        </w:rPr>
+        <w:t>.</w:t>
+      </w:r>
+    </w:p>
+    <w:p>
+      <w:pPr>
+        <w:numPr>
+          <w:ilvl w:val="0"/>
+          <w:numId w:val="19"/>
+        </w:numPr>
+        <w:spacing w:after="0" w:line="240" w:lineRule="auto"/>
+        <w:rPr>
+          <w:rFonts w:ascii="Helvetica" w:eastAsia="Times New Roman" w:hAnsi="Helvetica" w:cs="Helvetica"/>
+          <w:color w:val="202124"/>
+          <w:sz w:val="26"/>
+          <w:szCs w:val="26"/>
+        </w:rPr>
+      </w:pPr>
+      <w:r>
+        <w:rPr>
+          <w:rFonts w:ascii="Helvetica" w:eastAsia="Times New Roman" w:hAnsi="Helvetica" w:cs="Helvetica"/>
+          <w:color w:val="202124"/>
+          <w:sz w:val="26"/>
+          <w:szCs w:val="26"/>
+        </w:rPr>
+        <w:t xml:space="preserve">Under </w:t>
+      </w:r>
+      <w:r>
+        <w:rPr>
+          <w:rFonts w:ascii="Helvetica" w:eastAsia="Times New Roman" w:hAnsi="Helvetica" w:cs="Helvetica"/>
+          <w:b/>
+          <w:bCs/>
+          <w:color w:val="202124"/>
+          <w:sz w:val="26"/>
+          <w:szCs w:val="26"/>
+        </w:rPr>
+        <w:t>Subnet</w:t>
+      </w:r>
+      <w:r>
+        <w:rPr>
+          <w:rFonts w:ascii="Helvetica" w:eastAsia="Times New Roman" w:hAnsi="Helvetica" w:cs="Helvetica"/>
+          <w:color w:val="202124"/>
+          <w:sz w:val="26"/>
+          <w:szCs w:val="26"/>
+        </w:rPr>
+        <w:t>, select any subnet</w:t>
+      </w:r>
+    </w:p>
+    <w:p>
+      <w:pPr>
+        <w:numPr>
+          <w:ilvl w:val="0"/>
+          <w:numId w:val="19"/>
+        </w:numPr>
+        <w:spacing w:after="0" w:line="240" w:lineRule="auto"/>
+        <w:rPr>
+          <w:rFonts w:ascii="Helvetica" w:eastAsia="Times New Roman" w:hAnsi="Helvetica" w:cs="Helvetica"/>
+          <w:color w:val="202124"/>
+          <w:sz w:val="26"/>
+          <w:szCs w:val="26"/>
+        </w:rPr>
+      </w:pPr>
+      <w:r>
+        <w:rPr>
+          <w:rFonts w:ascii="Helvetica" w:eastAsia="Times New Roman" w:hAnsi="Helvetica" w:cs="Helvetica"/>
+          <w:color w:val="202124"/>
+          <w:sz w:val="26"/>
+          <w:szCs w:val="26"/>
+        </w:rPr>
+        <w:t xml:space="preserve">Under </w:t>
+      </w:r>
+      <w:r>
+        <w:rPr>
+          <w:rFonts w:ascii="Helvetica" w:eastAsia="Times New Roman" w:hAnsi="Helvetica" w:cs="Helvetica"/>
+          <w:b/>
+          <w:bCs/>
+          <w:color w:val="202124"/>
+          <w:sz w:val="26"/>
+          <w:szCs w:val="26"/>
+        </w:rPr>
+        <w:t>Auto-assign public IP</w:t>
+      </w:r>
+      <w:r>
+        <w:rPr>
+          <w:rFonts w:ascii="Helvetica" w:eastAsia="Times New Roman" w:hAnsi="Helvetica" w:cs="Helvetica"/>
+          <w:color w:val="202124"/>
+          <w:sz w:val="26"/>
+          <w:szCs w:val="26"/>
+        </w:rPr>
+        <w:t>, select enable</w:t>
+      </w:r>
+    </w:p>
+    <w:p>
+      <w:pPr>
+        <w:spacing w:after="0" w:line="240" w:lineRule="auto"/>
+        <w:rPr>
+          <w:rFonts w:ascii="Helvetica" w:eastAsia="Times New Roman" w:hAnsi="Helvetica" w:cs="Helvetica"/>
+          <w:color w:val="202124"/>
+          <w:sz w:val="26"/>
+          <w:szCs w:val="26"/>
+        </w:rPr>
+      </w:pPr>
+    </w:p>
+    <w:p>
+      <w:pPr>
+        <w:spacing w:after="0" w:line="240" w:lineRule="auto"/>
+        <w:rPr>
+          <w:rFonts w:ascii="Helvetica" w:eastAsia="Times New Roman" w:hAnsi="Helvetica" w:cs="Helvetica"/>
+          <w:b/>
+          <w:bCs/>
+          <w:color w:val="202124"/>
+          <w:sz w:val="26"/>
+          <w:szCs w:val="26"/>
+        </w:rPr>
+      </w:pPr>
+      <w:r>
+        <w:rPr>
+          <w:rFonts w:ascii="Helvetica" w:eastAsia="Times New Roman" w:hAnsi="Helvetica" w:cs="Helvetica"/>
+          <w:b/>
+          <w:bCs/>
+          <w:color w:val="202124"/>
+          <w:sz w:val="26"/>
+          <w:szCs w:val="26"/>
+        </w:rPr>
+        <w:t>F</w:t>
+      </w:r>
+      <w:r>
+        <w:rPr>
+          <w:rFonts w:ascii="Helvetica" w:eastAsia="Times New Roman" w:hAnsi="Helvetica" w:cs="Helvetica"/>
+          <w:b/>
+          <w:bCs/>
+          <w:color w:val="202124"/>
+          <w:sz w:val="26"/>
+          <w:szCs w:val="26"/>
+        </w:rPr>
+        <w:t>irewall (security Group</w:t>
+      </w:r>
+      <w:r>
+        <w:rPr>
+          <w:rFonts w:ascii="Helvetica" w:eastAsia="Times New Roman" w:hAnsi="Helvetica" w:cs="Helvetica"/>
+          <w:b/>
+          <w:bCs/>
+          <w:color w:val="202124"/>
+          <w:sz w:val="26"/>
+          <w:szCs w:val="26"/>
+        </w:rPr>
+        <w:t>s</w:t>
+      </w:r>
+      <w:r>
+        <w:rPr>
+          <w:rFonts w:ascii="Helvetica" w:eastAsia="Times New Roman" w:hAnsi="Helvetica" w:cs="Helvetica"/>
+          <w:b/>
+          <w:bCs/>
+          <w:color w:val="202124"/>
+          <w:sz w:val="26"/>
+          <w:szCs w:val="26"/>
+        </w:rPr>
+        <w:t>)</w:t>
+      </w:r>
+    </w:p>
+    <w:p>
+      <w:pPr>
+        <w:spacing w:after="0" w:line="240" w:lineRule="auto"/>
+        <w:rPr>
+          <w:rFonts w:ascii="Helvetica" w:eastAsia="Times New Roman" w:hAnsi="Helvetica" w:cs="Helvetica"/>
+          <w:color w:val="202124"/>
+          <w:sz w:val="26"/>
+          <w:szCs w:val="26"/>
+        </w:rPr>
+      </w:pPr>
+      <w:r>
+        <w:rPr>
+          <w:rFonts w:ascii="Helvetica" w:eastAsia="Times New Roman" w:hAnsi="Helvetica" w:cs="Helvetica"/>
+          <w:color w:val="202124"/>
+          <w:sz w:val="26"/>
+          <w:szCs w:val="26"/>
+        </w:rPr>
+        <w:lastRenderedPageBreak/>
+        <w:t>A </w:t>
+      </w:r>
+      <w:r>
+        <w:rPr>
+          <w:rFonts w:ascii="Helvetica" w:eastAsia="Times New Roman" w:hAnsi="Helvetica" w:cs="Helvetica"/>
+          <w:i/>
+          <w:iCs/>
+          <w:color w:val="202124"/>
+          <w:sz w:val="26"/>
+          <w:szCs w:val="26"/>
+        </w:rPr>
+        <w:t>security group</w:t>
+      </w:r>
+      <w:r>
+        <w:rPr>
+          <w:rFonts w:ascii="Helvetica" w:eastAsia="Times New Roman" w:hAnsi="Helvetica" w:cs="Helvetica"/>
+          <w:color w:val="202124"/>
+          <w:sz w:val="26"/>
+          <w:szCs w:val="26"/>
+        </w:rPr>
+        <w:t> acts as a virtual firewall that controls the traffic for one or more instances. When you launch an instance, you associate one or more security groups with the instance. You add </w:t>
+      </w:r>
+      <w:r>
+        <w:rPr>
+          <w:rFonts w:ascii="Helvetica" w:eastAsia="Times New Roman" w:hAnsi="Helvetica" w:cs="Helvetica"/>
+          <w:i/>
+          <w:iCs/>
+          <w:color w:val="202124"/>
+          <w:sz w:val="26"/>
+          <w:szCs w:val="26"/>
+        </w:rPr>
+        <w:t>rules</w:t>
+      </w:r>
+      <w:r>
+        <w:rPr>
+          <w:rFonts w:ascii="Helvetica" w:eastAsia="Times New Roman" w:hAnsi="Helvetica" w:cs="Helvetica"/>
+          <w:color w:val="202124"/>
+          <w:sz w:val="26"/>
+          <w:szCs w:val="26"/>
+        </w:rPr>
+        <w:t> to each security group that allow traffic to or from its associated instances. You can modify the rules for a security group at any time; the new rules are automatically applied to all instances that are associated with the security group.</w:t>
+      </w:r>
+    </w:p>
+    <w:p>
+      <w:pPr>
+        <w:numPr>
+          <w:ilvl w:val="0"/>
+          <w:numId w:val="19"/>
+        </w:numPr>
+        <w:spacing w:after="0" w:line="240" w:lineRule="auto"/>
+        <w:rPr>
+          <w:rFonts w:ascii="Helvetica" w:eastAsia="Times New Roman" w:hAnsi="Helvetica" w:cs="Helvetica"/>
+          <w:color w:val="202124"/>
+          <w:sz w:val="26"/>
+          <w:szCs w:val="26"/>
+        </w:rPr>
+      </w:pPr>
+      <w:r>
+        <w:rPr>
+          <w:rFonts w:ascii="Helvetica" w:eastAsia="Times New Roman" w:hAnsi="Helvetica" w:cs="Helvetica"/>
+          <w:color w:val="202124"/>
+          <w:sz w:val="26"/>
+          <w:szCs w:val="26"/>
+        </w:rPr>
+        <w:t>Leave settings as default</w:t>
+      </w:r>
+    </w:p>
+    <w:p>
+      <w:pPr>
+        <w:spacing w:before="840" w:after="0" w:line="240" w:lineRule="auto"/>
+        <w:outlineLvl w:val="2"/>
+        <w:rPr>
+          <w:rFonts w:ascii="Arial" w:eastAsia="Times New Roman" w:hAnsi="Arial" w:cs="Arial"/>
+          <w:b/>
+          <w:bCs/>
+          <w:color w:val="202124"/>
+          <w:sz w:val="36"/>
+          <w:szCs w:val="36"/>
+        </w:rPr>
+      </w:pPr>
+      <w:r>
+        <w:rPr>
+          <w:rFonts w:ascii="Arial" w:eastAsia="Times New Roman" w:hAnsi="Arial" w:cs="Arial"/>
+          <w:b/>
+          <w:bCs/>
+          <w:color w:val="202124"/>
+          <w:sz w:val="36"/>
+          <w:szCs w:val="36"/>
+        </w:rPr>
+        <w:t xml:space="preserve">Step </w:t>
+      </w:r>
+      <w:r>
+        <w:rPr>
+          <w:rFonts w:ascii="Arial" w:eastAsia="Times New Roman" w:hAnsi="Arial" w:cs="Arial"/>
+          <w:b/>
+          <w:bCs/>
+          <w:color w:val="202124"/>
+          <w:sz w:val="36"/>
+          <w:szCs w:val="36"/>
+        </w:rPr>
+        <w:t>6</w:t>
+      </w:r>
+      <w:r>
+        <w:rPr>
+          <w:rFonts w:ascii="Arial" w:eastAsia="Times New Roman" w:hAnsi="Arial" w:cs="Arial"/>
+          <w:b/>
+          <w:bCs/>
+          <w:color w:val="202124"/>
+          <w:sz w:val="36"/>
+          <w:szCs w:val="36"/>
+        </w:rPr>
+        <w:t xml:space="preserve">: </w:t>
+      </w:r>
+      <w:r>
+        <w:rPr>
+          <w:rFonts w:ascii="Arial" w:eastAsia="Times New Roman" w:hAnsi="Arial" w:cs="Arial"/>
+          <w:b/>
+          <w:bCs/>
+          <w:color w:val="202124"/>
+          <w:sz w:val="36"/>
+          <w:szCs w:val="36"/>
+        </w:rPr>
+        <w:t>Configure storage</w:t>
+      </w:r>
+    </w:p>
+    <w:p>
+      <w:pPr>
+        <w:spacing w:after="360" w:line="240" w:lineRule="auto"/>
+        <w:rPr>
+          <w:rFonts w:ascii="Helvetica" w:eastAsia="Times New Roman" w:hAnsi="Helvetica" w:cs="Helvetica"/>
+          <w:color w:val="202124"/>
+          <w:sz w:val="26"/>
+          <w:szCs w:val="26"/>
+        </w:rPr>
+      </w:pPr>
+      <w:r>
+        <w:rPr>
+          <w:rFonts w:ascii="Helvetica" w:eastAsia="Times New Roman" w:hAnsi="Helvetica" w:cs="Helvetica"/>
+          <w:color w:val="202124"/>
+          <w:sz w:val="26"/>
+          <w:szCs w:val="26"/>
+        </w:rPr>
+        <w:t> Amazon EC2 stores data on a network-attached virtual disk called </w:t>
+      </w:r>
+      <w:r>
+        <w:rPr>
+          <w:rFonts w:ascii="Helvetica" w:eastAsia="Times New Roman" w:hAnsi="Helvetica" w:cs="Helvetica"/>
+          <w:i/>
+          <w:iCs/>
+          <w:color w:val="202124"/>
+          <w:sz w:val="26"/>
+          <w:szCs w:val="26"/>
+        </w:rPr>
+        <w:t>Elastic Block Store</w:t>
+      </w:r>
+      <w:r>
+        <w:rPr>
+          <w:rFonts w:ascii="Helvetica" w:eastAsia="Times New Roman" w:hAnsi="Helvetica" w:cs="Helvetica"/>
+          <w:color w:val="202124"/>
+          <w:sz w:val="26"/>
+          <w:szCs w:val="26"/>
+        </w:rPr>
+        <w:t>.</w:t>
+      </w:r>
+    </w:p>
+    <w:p>
+      <w:pPr>
+        <w:spacing w:after="360" w:line="240" w:lineRule="auto"/>
+        <w:rPr>
+          <w:rFonts w:ascii="Helvetica" w:eastAsia="Times New Roman" w:hAnsi="Helvetica" w:cs="Helvetica"/>
+          <w:color w:val="202124"/>
+          <w:sz w:val="26"/>
+          <w:szCs w:val="26"/>
+        </w:rPr>
+      </w:pPr>
+      <w:r>
+        <w:rPr>
+          <w:rFonts w:ascii="Helvetica" w:eastAsia="Times New Roman" w:hAnsi="Helvetica" w:cs="Helvetica"/>
+          <w:color w:val="202124"/>
+          <w:sz w:val="26"/>
+          <w:szCs w:val="26"/>
+        </w:rPr>
+        <w:t>You will launch the Amazon EC2 instance using a default 8 GiB disk volume. This will be your root volume (also known as a 'boot' volume).</w:t>
+      </w:r>
+    </w:p>
+    <w:p>
+      <w:pPr>
+        <w:pStyle w:val="ListParagraph"/>
+        <w:numPr>
+          <w:ilvl w:val="0"/>
+          <w:numId w:val="41"/>
+        </w:numPr>
+        <w:spacing w:after="480" w:line="240" w:lineRule="auto"/>
+        <w:outlineLvl w:val="2"/>
+        <w:rPr>
+          <w:rFonts w:ascii="Arial" w:eastAsia="Times New Roman" w:hAnsi="Arial" w:cs="Arial"/>
+          <w:color w:val="202124"/>
+          <w:sz w:val="28"/>
+          <w:szCs w:val="28"/>
+        </w:rPr>
+      </w:pPr>
+      <w:r>
+        <w:rPr>
+          <w:rFonts w:ascii="Arial" w:eastAsia="Times New Roman" w:hAnsi="Arial" w:cs="Arial"/>
+          <w:color w:val="202124"/>
+          <w:sz w:val="28"/>
+          <w:szCs w:val="28"/>
+        </w:rPr>
+        <w:t>Leave this section as default</w:t>
+      </w:r>
+    </w:p>
+    <w:p>
+      <w:pPr>
+        <w:spacing w:before="840" w:after="480" w:line="240" w:lineRule="auto"/>
+        <w:outlineLvl w:val="2"/>
+        <w:rPr>
+          <w:rFonts w:ascii="Arial" w:eastAsia="Times New Roman" w:hAnsi="Arial" w:cs="Arial"/>
+          <w:b/>
+          <w:bCs/>
+          <w:color w:val="202124"/>
+          <w:sz w:val="36"/>
+          <w:szCs w:val="36"/>
+        </w:rPr>
+      </w:pPr>
+      <w:r>
+        <w:rPr>
+          <w:rFonts w:ascii="Arial" w:eastAsia="Times New Roman" w:hAnsi="Arial" w:cs="Arial"/>
+          <w:b/>
+          <w:bCs/>
+          <w:color w:val="202124"/>
+          <w:sz w:val="36"/>
+          <w:szCs w:val="36"/>
+        </w:rPr>
+        <w:t xml:space="preserve">Step </w:t>
+      </w:r>
+      <w:r>
+        <w:rPr>
+          <w:rFonts w:ascii="Arial" w:eastAsia="Times New Roman" w:hAnsi="Arial" w:cs="Arial"/>
+          <w:b/>
+          <w:bCs/>
+          <w:color w:val="202124"/>
+          <w:sz w:val="36"/>
+          <w:szCs w:val="36"/>
+        </w:rPr>
+        <w:t>7</w:t>
+      </w:r>
+      <w:r>
+        <w:rPr>
+          <w:rFonts w:ascii="Arial" w:eastAsia="Times New Roman" w:hAnsi="Arial" w:cs="Arial"/>
+          <w:b/>
+          <w:bCs/>
+          <w:color w:val="202124"/>
+          <w:sz w:val="36"/>
+          <w:szCs w:val="36"/>
+        </w:rPr>
+        <w:t xml:space="preserve">: </w:t>
+      </w:r>
+      <w:r>
+        <w:rPr>
+          <w:rFonts w:ascii="Arial" w:eastAsia="Times New Roman" w:hAnsi="Arial" w:cs="Arial"/>
+          <w:b/>
+          <w:bCs/>
+          <w:color w:val="202124"/>
+          <w:sz w:val="36"/>
+          <w:szCs w:val="36"/>
+        </w:rPr>
+        <w:t>Advance details</w:t>
+      </w:r>
+    </w:p>
+    <w:p>
+      <w:pPr>
+        <w:numPr>
+          <w:ilvl w:val="0"/>
+          <w:numId w:val="21"/>
+        </w:numPr>
+        <w:spacing w:after="0" w:line="240" w:lineRule="auto"/>
+        <w:rPr>
+          <w:rFonts w:ascii="Helvetica" w:eastAsia="Times New Roman" w:hAnsi="Helvetica" w:cs="Helvetica"/>
+          <w:color w:val="202124"/>
+          <w:sz w:val="26"/>
+          <w:szCs w:val="26"/>
+        </w:rPr>
+      </w:pPr>
+      <w:r>
+        <w:rPr>
+          <w:rFonts w:ascii="Helvetica" w:eastAsia="Times New Roman" w:hAnsi="Helvetica" w:cs="Helvetica"/>
+          <w:color w:val="202124"/>
+          <w:sz w:val="26"/>
+          <w:szCs w:val="26"/>
+        </w:rPr>
+        <w:t>Scroll down, then expand </w:t>
+      </w:r>
+      <w:r>
+        <w:rPr>
+          <w:rFonts w:ascii="Helvetica" w:eastAsia="Times New Roman" w:hAnsi="Helvetica" w:cs="Helvetica"/>
+          <w:b/>
+          <w:bCs/>
+          <w:color w:val="202124"/>
+          <w:sz w:val="26"/>
+          <w:szCs w:val="26"/>
+        </w:rPr>
+        <w:t>Advanced Details</w:t>
+      </w:r>
+      <w:r>
+        <w:rPr>
+          <w:rFonts w:ascii="Helvetica" w:eastAsia="Times New Roman" w:hAnsi="Helvetica" w:cs="Helvetica"/>
+          <w:color w:val="202124"/>
+          <w:sz w:val="26"/>
+          <w:szCs w:val="26"/>
+        </w:rPr>
+        <w:t>.</w:t>
+      </w:r>
+    </w:p>
+    <w:p>
+      <w:pPr>
+        <w:numPr>
+          <w:ilvl w:val="0"/>
+          <w:numId w:val="21"/>
+        </w:numPr>
+        <w:spacing w:after="0" w:line="240" w:lineRule="auto"/>
+        <w:rPr>
+          <w:rFonts w:ascii="Helvetica" w:eastAsia="Times New Roman" w:hAnsi="Helvetica" w:cs="Helvetica"/>
+          <w:color w:val="202124"/>
+          <w:sz w:val="26"/>
+          <w:szCs w:val="26"/>
+        </w:rPr>
+      </w:pPr>
+      <w:r>
+        <w:rPr>
+          <w:rFonts w:ascii="Helvetica" w:eastAsia="Times New Roman" w:hAnsi="Helvetica" w:cs="Helvetica"/>
+          <w:color w:val="202124"/>
+          <w:sz w:val="26"/>
+          <w:szCs w:val="26"/>
+        </w:rPr>
+        <w:t>Under T</w:t>
+      </w:r>
+      <w:r>
+        <w:rPr>
+          <w:rFonts w:ascii="Helvetica" w:eastAsia="Times New Roman" w:hAnsi="Helvetica" w:cs="Helvetica"/>
+          <w:b/>
+          <w:bCs/>
+          <w:color w:val="202124"/>
+          <w:sz w:val="26"/>
+          <w:szCs w:val="26"/>
+        </w:rPr>
+        <w:t>ermination protection</w:t>
+      </w:r>
+      <w:r>
+        <w:rPr>
+          <w:rFonts w:ascii="Helvetica" w:eastAsia="Times New Roman" w:hAnsi="Helvetica" w:cs="Helvetica"/>
+          <w:b/>
+          <w:bCs/>
+          <w:color w:val="202124"/>
+          <w:sz w:val="26"/>
+          <w:szCs w:val="26"/>
+        </w:rPr>
+        <w:t xml:space="preserve">, </w:t>
+      </w:r>
+      <w:r>
+        <w:rPr>
+          <w:rFonts w:ascii="Helvetica" w:eastAsia="Times New Roman" w:hAnsi="Helvetica" w:cs="Helvetica"/>
+          <w:color w:val="202124"/>
+          <w:sz w:val="26"/>
+          <w:szCs w:val="26"/>
+        </w:rPr>
+        <w:t xml:space="preserve">select </w:t>
+      </w:r>
+      <w:r>
+        <w:rPr>
+          <w:rFonts w:ascii="Helvetica" w:eastAsia="Times New Roman" w:hAnsi="Helvetica" w:cs="Helvetica"/>
+          <w:b/>
+          <w:bCs/>
+          <w:color w:val="202124"/>
+          <w:sz w:val="26"/>
+          <w:szCs w:val="26"/>
+        </w:rPr>
+        <w:t>Enable</w:t>
+      </w:r>
+    </w:p>
+    <w:p>
+      <w:pPr>
+        <w:spacing w:after="0" w:line="240" w:lineRule="auto"/>
+        <w:rPr>
+          <w:rFonts w:ascii="Helvetica" w:eastAsia="Times New Roman" w:hAnsi="Helvetica" w:cs="Helvetica"/>
+          <w:color w:val="202124"/>
+          <w:sz w:val="26"/>
+          <w:szCs w:val="26"/>
+        </w:rPr>
+      </w:pPr>
+    </w:p>
+    <w:p>
+      <w:pPr>
+        <w:spacing w:after="0" w:line="240" w:lineRule="auto"/>
+        <w:rPr>
+          <w:rFonts w:ascii="Helvetica" w:eastAsia="Times New Roman" w:hAnsi="Helvetica" w:cs="Helvetica"/>
+          <w:color w:val="202124"/>
+          <w:sz w:val="26"/>
+          <w:szCs w:val="26"/>
+        </w:rPr>
+      </w:pPr>
+      <w:r>
+        <w:rPr>
+          <w:rFonts w:ascii="Helvetica" w:eastAsia="Times New Roman" w:hAnsi="Helvetica" w:cs="Helvetica"/>
+          <w:color w:val="202124"/>
+          <w:sz w:val="26"/>
+          <w:szCs w:val="26"/>
+        </w:rPr>
+        <w:t>When an Amazon EC2 instance is no longer required, it can be </w:t>
+      </w:r>
+      <w:r>
+        <w:rPr>
+          <w:rFonts w:ascii="Helvetica" w:eastAsia="Times New Roman" w:hAnsi="Helvetica" w:cs="Helvetica"/>
+          <w:i/>
+          <w:iCs/>
+          <w:color w:val="202124"/>
+          <w:sz w:val="26"/>
+          <w:szCs w:val="26"/>
+        </w:rPr>
+        <w:t>terminated</w:t>
+      </w:r>
+      <w:r>
+        <w:rPr>
+          <w:rFonts w:ascii="Helvetica" w:eastAsia="Times New Roman" w:hAnsi="Helvetica" w:cs="Helvetica"/>
+          <w:color w:val="202124"/>
+          <w:sz w:val="26"/>
+          <w:szCs w:val="26"/>
+        </w:rPr>
+        <w:t xml:space="preserve">, which means that the instance is </w:t>
+      </w:r>
+      <w:proofErr w:type="gramStart"/>
+      <w:r>
+        <w:rPr>
+          <w:rFonts w:ascii="Helvetica" w:eastAsia="Times New Roman" w:hAnsi="Helvetica" w:cs="Helvetica"/>
+          <w:color w:val="202124"/>
+          <w:sz w:val="26"/>
+          <w:szCs w:val="26"/>
+        </w:rPr>
+        <w:t>stopped</w:t>
+      </w:r>
+      <w:proofErr w:type="gramEnd"/>
+      <w:r>
+        <w:rPr>
+          <w:rFonts w:ascii="Helvetica" w:eastAsia="Times New Roman" w:hAnsi="Helvetica" w:cs="Helvetica"/>
+          <w:color w:val="202124"/>
+          <w:sz w:val="26"/>
+          <w:szCs w:val="26"/>
+        </w:rPr>
+        <w:t xml:space="preserve"> and its resources are released. A terminated instance cannot be started again. If you want to prevent the instance from being accidentally terminated, you can enable </w:t>
+      </w:r>
+      <w:r>
+        <w:rPr>
+          <w:rFonts w:ascii="Helvetica" w:eastAsia="Times New Roman" w:hAnsi="Helvetica" w:cs="Helvetica"/>
+          <w:i/>
+          <w:iCs/>
+          <w:color w:val="202124"/>
+          <w:sz w:val="26"/>
+          <w:szCs w:val="26"/>
+        </w:rPr>
+        <w:t>termination protection</w:t>
+      </w:r>
+      <w:r>
+        <w:rPr>
+          <w:rFonts w:ascii="Helvetica" w:eastAsia="Times New Roman" w:hAnsi="Helvetica" w:cs="Helvetica"/>
+          <w:color w:val="202124"/>
+          <w:sz w:val="26"/>
+          <w:szCs w:val="26"/>
+        </w:rPr>
+        <w:t> for the instance, which prevents it from being terminated.</w:t>
+      </w:r>
+    </w:p>
+    <w:p>
+      <w:pPr>
+        <w:spacing w:after="360" w:line="240" w:lineRule="auto"/>
+        <w:ind w:left="360"/>
+        <w:rPr>
+          <w:rFonts w:ascii="Helvetica" w:eastAsia="Times New Roman" w:hAnsi="Helvetica" w:cs="Helvetica"/>
+          <w:color w:val="202124"/>
+          <w:sz w:val="26"/>
+          <w:szCs w:val="26"/>
+        </w:rPr>
+      </w:pPr>
+      <w:r>
+        <w:rPr>
+          <w:rFonts w:ascii="Helvetica" w:eastAsia="Times New Roman" w:hAnsi="Helvetica" w:cs="Helvetica"/>
+          <w:color w:val="202124"/>
+          <w:sz w:val="26"/>
+          <w:szCs w:val="26"/>
+        </w:rPr>
+        <w:t>A field for </w:t>
+      </w:r>
+      <w:r>
+        <w:rPr>
+          <w:rFonts w:ascii="Helvetica" w:eastAsia="Times New Roman" w:hAnsi="Helvetica" w:cs="Helvetica"/>
+          <w:b/>
+          <w:bCs/>
+          <w:color w:val="202124"/>
+          <w:sz w:val="26"/>
+          <w:szCs w:val="26"/>
+        </w:rPr>
+        <w:t>User data</w:t>
+      </w:r>
+      <w:r>
+        <w:rPr>
+          <w:rFonts w:ascii="Helvetica" w:eastAsia="Times New Roman" w:hAnsi="Helvetica" w:cs="Helvetica"/>
+          <w:color w:val="202124"/>
+          <w:sz w:val="26"/>
+          <w:szCs w:val="26"/>
+        </w:rPr>
+        <w:t> will appear.</w:t>
+      </w:r>
+    </w:p>
+    <w:p>
+      <w:pPr>
+        <w:spacing w:after="360" w:line="240" w:lineRule="auto"/>
+        <w:rPr>
+          <w:rFonts w:ascii="Helvetica" w:eastAsia="Times New Roman" w:hAnsi="Helvetica" w:cs="Helvetica"/>
+          <w:color w:val="202124"/>
+          <w:sz w:val="26"/>
+          <w:szCs w:val="26"/>
+        </w:rPr>
+      </w:pPr>
+      <w:r>
+        <w:rPr>
+          <w:rFonts w:ascii="Helvetica" w:eastAsia="Times New Roman" w:hAnsi="Helvetica" w:cs="Helvetica"/>
+          <w:color w:val="202124"/>
+          <w:sz w:val="26"/>
+          <w:szCs w:val="26"/>
+        </w:rPr>
+        <w:t> When you launch an instance, you can pass </w:t>
+      </w:r>
+      <w:r>
+        <w:rPr>
+          <w:rFonts w:ascii="Helvetica" w:eastAsia="Times New Roman" w:hAnsi="Helvetica" w:cs="Helvetica"/>
+          <w:i/>
+          <w:iCs/>
+          <w:color w:val="202124"/>
+          <w:sz w:val="26"/>
+          <w:szCs w:val="26"/>
+        </w:rPr>
+        <w:t>user data</w:t>
+      </w:r>
+      <w:r>
+        <w:rPr>
+          <w:rFonts w:ascii="Helvetica" w:eastAsia="Times New Roman" w:hAnsi="Helvetica" w:cs="Helvetica"/>
+          <w:color w:val="202124"/>
+          <w:sz w:val="26"/>
+          <w:szCs w:val="26"/>
+        </w:rPr>
+        <w:t> to the instance that can be used to perform common automated configuration tasks and even run scripts after the instance starts.</w:t>
+      </w:r>
+    </w:p>
+    <w:p>
+      <w:pPr>
+        <w:spacing w:after="360" w:line="240" w:lineRule="auto"/>
+        <w:rPr>
+          <w:rFonts w:ascii="Helvetica" w:eastAsia="Times New Roman" w:hAnsi="Helvetica" w:cs="Helvetica"/>
+          <w:color w:val="202124"/>
+          <w:sz w:val="26"/>
+          <w:szCs w:val="26"/>
+        </w:rPr>
+      </w:pPr>
+      <w:r>
+        <w:rPr>
+          <w:rFonts w:ascii="Helvetica" w:eastAsia="Times New Roman" w:hAnsi="Helvetica" w:cs="Helvetica"/>
+          <w:color w:val="202124"/>
+          <w:sz w:val="26"/>
+          <w:szCs w:val="26"/>
+        </w:rPr>
+        <w:t>Your instance is running Amazon Linux, so you will provide a </w:t>
+      </w:r>
+      <w:r>
+        <w:rPr>
+          <w:rFonts w:ascii="Helvetica" w:eastAsia="Times New Roman" w:hAnsi="Helvetica" w:cs="Helvetica"/>
+          <w:i/>
+          <w:iCs/>
+          <w:color w:val="202124"/>
+          <w:sz w:val="26"/>
+          <w:szCs w:val="26"/>
+        </w:rPr>
+        <w:t>shell script</w:t>
+      </w:r>
+      <w:r>
+        <w:rPr>
+          <w:rFonts w:ascii="Helvetica" w:eastAsia="Times New Roman" w:hAnsi="Helvetica" w:cs="Helvetica"/>
+          <w:color w:val="202124"/>
+          <w:sz w:val="26"/>
+          <w:szCs w:val="26"/>
+        </w:rPr>
+        <w:t> that will run when the instance starts.</w:t>
+      </w:r>
+    </w:p>
+    <w:p>
+      <w:pPr>
+        <w:numPr>
+          <w:ilvl w:val="0"/>
+          <w:numId w:val="22"/>
+        </w:numPr>
+        <w:spacing w:after="0" w:line="240" w:lineRule="auto"/>
+        <w:rPr>
+          <w:rFonts w:ascii="Helvetica" w:eastAsia="Times New Roman" w:hAnsi="Helvetica" w:cs="Helvetica"/>
+          <w:color w:val="202124"/>
+          <w:sz w:val="26"/>
+          <w:szCs w:val="26"/>
+        </w:rPr>
+      </w:pPr>
+      <w:r>
+        <w:rPr>
+          <w:rFonts w:ascii="Helvetica" w:eastAsia="Times New Roman" w:hAnsi="Helvetica" w:cs="Helvetica"/>
+          <w:color w:val="202124"/>
+          <w:sz w:val="26"/>
+          <w:szCs w:val="26"/>
+        </w:rPr>
+        <w:lastRenderedPageBreak/>
+        <w:t>Click on the link below, copy the data and paste</w:t>
+      </w:r>
+      <w:r>
+        <w:rPr>
+          <w:rFonts w:ascii="Helvetica" w:eastAsia="Times New Roman" w:hAnsi="Helvetica" w:cs="Helvetica"/>
+          <w:color w:val="202124"/>
+          <w:sz w:val="26"/>
+          <w:szCs w:val="26"/>
+        </w:rPr>
+        <w:t xml:space="preserve"> into the </w:t>
+      </w:r>
+      <w:r>
+        <w:rPr>
+          <w:rFonts w:ascii="Helvetica" w:eastAsia="Times New Roman" w:hAnsi="Helvetica" w:cs="Helvetica"/>
+          <w:b/>
+          <w:bCs/>
+          <w:color w:val="202124"/>
+          <w:sz w:val="26"/>
+          <w:szCs w:val="26"/>
+        </w:rPr>
+        <w:t>User data</w:t>
+      </w:r>
+      <w:r>
+        <w:rPr>
+          <w:rFonts w:ascii="Helvetica" w:eastAsia="Times New Roman" w:hAnsi="Helvetica" w:cs="Helvetica"/>
+          <w:color w:val="202124"/>
+          <w:sz w:val="26"/>
+          <w:szCs w:val="26"/>
+        </w:rPr>
+        <w:t> field:</w:t>
+      </w:r>
+    </w:p>
+    <w:p>
+      <w:pPr>
+        <w:spacing w:after="360" w:line="240" w:lineRule="auto"/>
+        <w:rPr>
+          <w:rFonts w:ascii="Helvetica" w:eastAsia="Times New Roman" w:hAnsi="Helvetica" w:cs="Helvetica"/>
+          <w:b/>
+          <w:bCs/>
+          <w:color w:val="202124"/>
+          <w:sz w:val="26"/>
+          <w:szCs w:val="26"/>
+        </w:rPr>
+      </w:pPr>
+    </w:p>
+    <w:p>
+      <w:pPr>
+        <w:spacing w:after="360" w:line="240" w:lineRule="auto"/>
+        <w:rPr>
+          <w:rFonts w:ascii="Courier New" w:eastAsia="Times New Roman" w:hAnsi="Courier New" w:cs="Courier New"/>
+          <w:color w:val="CCCCCC"/>
+          <w:sz w:val="20"/>
+          <w:szCs w:val="20"/>
+        </w:rPr>
+      </w:pPr>
+      <w:hyperlink r:id="rId10" w:history="1">
+        <w:r>
+          <w:rPr>
+            <w:rStyle w:val="Hyperlink"/>
+            <w:rFonts w:ascii="Helvetica" w:eastAsia="Times New Roman" w:hAnsi="Helvetica" w:cs="Helvetica"/>
+            <w:b/>
+            <w:bCs/>
+            <w:sz w:val="26"/>
+            <w:szCs w:val="26"/>
+          </w:rPr>
+          <w:t>User data Script</w:t>
+        </w:r>
+      </w:hyperlink>
+    </w:p>
+    <w:p>
+      <w:pPr>
+        <w:spacing w:after="360" w:line="240" w:lineRule="auto"/>
+        <w:rPr>
+          <w:rFonts w:ascii="Helvetica" w:eastAsia="Times New Roman" w:hAnsi="Helvetica" w:cs="Helvetica"/>
+          <w:color w:val="202124"/>
+          <w:sz w:val="26"/>
+          <w:szCs w:val="26"/>
+        </w:rPr>
+      </w:pPr>
+      <w:r>
+        <w:rPr>
+          <w:rFonts w:ascii="Helvetica" w:eastAsia="Times New Roman" w:hAnsi="Helvetica" w:cs="Helvetica"/>
+          <w:color w:val="202124"/>
+          <w:sz w:val="26"/>
+          <w:szCs w:val="26"/>
+        </w:rPr>
+        <w:t>The script will:</w:t>
+      </w:r>
+    </w:p>
+    <w:p>
+      <w:pPr>
+        <w:numPr>
+          <w:ilvl w:val="1"/>
+          <w:numId w:val="22"/>
+        </w:numPr>
+        <w:spacing w:after="0" w:line="240" w:lineRule="auto"/>
+        <w:rPr>
+          <w:rFonts w:ascii="Helvetica" w:eastAsia="Times New Roman" w:hAnsi="Helvetica" w:cs="Helvetica"/>
+          <w:color w:val="202124"/>
+          <w:sz w:val="26"/>
+          <w:szCs w:val="26"/>
+        </w:rPr>
+      </w:pPr>
+      <w:r>
+        <w:rPr>
+          <w:rFonts w:ascii="Helvetica" w:eastAsia="Times New Roman" w:hAnsi="Helvetica" w:cs="Helvetica"/>
+          <w:color w:val="202124"/>
+          <w:sz w:val="26"/>
+          <w:szCs w:val="26"/>
+        </w:rPr>
+        <w:t>Install an Apache web server (httpd)</w:t>
+      </w:r>
+    </w:p>
+    <w:p>
+      <w:pPr>
+        <w:numPr>
+          <w:ilvl w:val="1"/>
+          <w:numId w:val="22"/>
+        </w:numPr>
+        <w:spacing w:after="0" w:line="240" w:lineRule="auto"/>
+        <w:rPr>
+          <w:rFonts w:ascii="Helvetica" w:eastAsia="Times New Roman" w:hAnsi="Helvetica" w:cs="Helvetica"/>
+          <w:color w:val="202124"/>
+          <w:sz w:val="26"/>
+          <w:szCs w:val="26"/>
+        </w:rPr>
+      </w:pPr>
+      <w:r>
+        <w:rPr>
+          <w:rFonts w:ascii="Helvetica" w:eastAsia="Times New Roman" w:hAnsi="Helvetica" w:cs="Helvetica"/>
+          <w:color w:val="202124"/>
+          <w:sz w:val="26"/>
+          <w:szCs w:val="26"/>
+        </w:rPr>
+        <w:t>Configure the web server to automatically start on boot</w:t>
+      </w:r>
+    </w:p>
+    <w:p>
+      <w:pPr>
+        <w:numPr>
+          <w:ilvl w:val="1"/>
+          <w:numId w:val="22"/>
+        </w:numPr>
+        <w:spacing w:after="0" w:line="240" w:lineRule="auto"/>
+        <w:rPr>
+          <w:rFonts w:ascii="Helvetica" w:eastAsia="Times New Roman" w:hAnsi="Helvetica" w:cs="Helvetica"/>
+          <w:color w:val="202124"/>
+          <w:sz w:val="26"/>
+          <w:szCs w:val="26"/>
+        </w:rPr>
+      </w:pPr>
+      <w:r>
+        <w:rPr>
+          <w:rFonts w:ascii="Helvetica" w:eastAsia="Times New Roman" w:hAnsi="Helvetica" w:cs="Helvetica"/>
+          <w:color w:val="202124"/>
+          <w:sz w:val="26"/>
+          <w:szCs w:val="26"/>
+        </w:rPr>
+        <w:t>Activate the Web server</w:t>
+      </w:r>
+    </w:p>
+    <w:p>
+      <w:pPr>
+        <w:numPr>
+          <w:ilvl w:val="1"/>
+          <w:numId w:val="22"/>
+        </w:numPr>
+        <w:spacing w:after="0" w:line="240" w:lineRule="auto"/>
+        <w:rPr>
+          <w:rFonts w:ascii="Helvetica" w:eastAsia="Times New Roman" w:hAnsi="Helvetica" w:cs="Helvetica"/>
+          <w:color w:val="202124"/>
+          <w:sz w:val="26"/>
+          <w:szCs w:val="26"/>
+        </w:rPr>
+      </w:pPr>
+      <w:r>
+        <w:rPr>
+          <w:rFonts w:ascii="Helvetica" w:eastAsia="Times New Roman" w:hAnsi="Helvetica" w:cs="Helvetica"/>
+          <w:color w:val="202124"/>
+          <w:sz w:val="26"/>
+          <w:szCs w:val="26"/>
+        </w:rPr>
+        <w:t>Create a simple web page</w:t>
+      </w:r>
+    </w:p>
+    <w:p>
+      <w:pPr>
+        <w:numPr>
+          <w:ilvl w:val="0"/>
+          <w:numId w:val="29"/>
+        </w:numPr>
+        <w:spacing w:after="360" w:line="240" w:lineRule="auto"/>
+        <w:rPr>
+          <w:rFonts w:ascii="Helvetica" w:eastAsia="Times New Roman" w:hAnsi="Helvetica" w:cs="Helvetica"/>
+          <w:color w:val="202124"/>
+          <w:sz w:val="26"/>
+          <w:szCs w:val="26"/>
+        </w:rPr>
+      </w:pPr>
+    </w:p>
+    <w:p>
+      <w:pPr>
+        <w:pStyle w:val="ListParagraph"/>
+        <w:numPr>
+          <w:ilvl w:val="0"/>
+          <w:numId w:val="29"/>
+        </w:numPr>
+        <w:spacing w:after="360" w:line="240" w:lineRule="auto"/>
+        <w:rPr>
+          <w:rFonts w:ascii="Helvetica" w:eastAsia="Times New Roman" w:hAnsi="Helvetica" w:cs="Helvetica"/>
+          <w:color w:val="202124"/>
+          <w:sz w:val="26"/>
+          <w:szCs w:val="26"/>
+        </w:rPr>
+      </w:pPr>
+      <w:r>
+        <w:rPr>
+          <w:rFonts w:ascii="Helvetica" w:eastAsia="Times New Roman" w:hAnsi="Helvetica" w:cs="Helvetica"/>
+          <w:color w:val="202124"/>
+          <w:sz w:val="26"/>
+          <w:szCs w:val="26"/>
+        </w:rPr>
         <w:t>Click </w:t>
       </w:r>
+      <w:r>
+        <w:rPr>
+          <w:rFonts w:ascii="Helvetica" w:eastAsia="Times New Roman" w:hAnsi="Helvetica" w:cs="Helvetica"/>
+          <w:b/>
+          <w:bCs/>
+          <w:color w:val="FFFFFF"/>
+          <w:sz w:val="23"/>
+          <w:szCs w:val="23"/>
+          <w:highlight w:val="darkRed"/>
+          <w:shd w:val="clear" w:color="auto" w:fill="257ACF"/>
+        </w:rPr>
+        <w:t>Launch Instances</w:t>
+      </w:r>
+    </w:p>
+    <w:p>
+      <w:pPr>
+        <w:spacing w:after="360" w:line="240" w:lineRule="auto"/>
+        <w:rPr>
+          <w:rFonts w:ascii="Helvetica" w:eastAsia="Times New Roman" w:hAnsi="Helvetica" w:cs="Helvetica"/>
+          <w:color w:val="202124"/>
+          <w:sz w:val="26"/>
+          <w:szCs w:val="26"/>
+        </w:rPr>
+      </w:pPr>
+      <w:r>
+        <w:rPr>
+          <w:rFonts w:ascii="Helvetica" w:eastAsia="Times New Roman" w:hAnsi="Helvetica" w:cs="Helvetica"/>
+          <w:color w:val="202124"/>
+          <w:sz w:val="26"/>
+          <w:szCs w:val="26"/>
+        </w:rPr>
+        <w:t>Your instance will now be launched.</w:t>
+      </w:r>
+    </w:p>
+    <w:p>
+      <w:pPr>
+        <w:pStyle w:val="ListParagraph"/>
+        <w:numPr>
+          <w:ilvl w:val="0"/>
+          <w:numId w:val="30"/>
+        </w:numPr>
+        <w:spacing w:after="0" w:line="240" w:lineRule="auto"/>
+        <w:rPr>
+          <w:rFonts w:ascii="Helvetica" w:eastAsia="Times New Roman" w:hAnsi="Helvetica" w:cs="Helvetica"/>
+          <w:color w:val="202124"/>
+          <w:sz w:val="26"/>
+          <w:szCs w:val="26"/>
+        </w:rPr>
+      </w:pPr>
+      <w:r>
+        <w:rPr>
+          <w:rFonts w:ascii="Helvetica" w:eastAsia="Times New Roman" w:hAnsi="Helvetica" w:cs="Helvetica"/>
+          <w:color w:val="202124"/>
+          <w:sz w:val="26"/>
+          <w:szCs w:val="26"/>
+        </w:rPr>
+        <w:t>Click </w:t>
+      </w:r>
+      <w:r>
+        <w:rPr>
+          <w:rFonts w:ascii="Helvetica" w:eastAsia="Times New Roman" w:hAnsi="Helvetica" w:cs="Helvetica"/>
+          <w:b/>
+          <w:bCs/>
+          <w:color w:val="FFFFFF"/>
+          <w:sz w:val="23"/>
+          <w:szCs w:val="23"/>
+          <w:shd w:val="clear" w:color="auto" w:fill="257ACF"/>
+        </w:rPr>
+        <w:t>View Instances</w:t>
+      </w:r>
+    </w:p>
+    <w:p>
+      <w:pPr>
+        <w:spacing w:after="360" w:line="240" w:lineRule="auto"/>
+        <w:rPr>
+          <w:rFonts w:ascii="Helvetica" w:eastAsia="Times New Roman" w:hAnsi="Helvetica" w:cs="Helvetica"/>
+          <w:color w:val="202124"/>
+          <w:sz w:val="26"/>
+          <w:szCs w:val="26"/>
+        </w:rPr>
+      </w:pPr>
+      <w:r>
+        <w:rPr>
+          <w:rFonts w:ascii="Helvetica" w:eastAsia="Times New Roman" w:hAnsi="Helvetica" w:cs="Helvetica"/>
+          <w:color w:val="202124"/>
+          <w:sz w:val="26"/>
+          <w:szCs w:val="26"/>
+        </w:rPr>
+        <w:t>The instance will appear in a </w:t>
+      </w:r>
+      <w:r>
+        <w:rPr>
+          <w:rFonts w:ascii="Helvetica" w:eastAsia="Times New Roman" w:hAnsi="Helvetica" w:cs="Helvetica"/>
+          <w:i/>
+          <w:iCs/>
+          <w:color w:val="202124"/>
+          <w:sz w:val="26"/>
+          <w:szCs w:val="26"/>
+        </w:rPr>
+        <w:t>pending</w:t>
+      </w:r>
+      <w:r>
+        <w:rPr>
+          <w:rFonts w:ascii="Helvetica" w:eastAsia="Times New Roman" w:hAnsi="Helvetica" w:cs="Helvetica"/>
+          <w:color w:val="202124"/>
+          <w:sz w:val="26"/>
+          <w:szCs w:val="26"/>
+        </w:rPr>
+        <w:t> state, which means it is being launched. It will then change to </w:t>
+      </w:r>
+      <w:r>
+        <w:rPr>
+          <w:rFonts w:ascii="Helvetica" w:eastAsia="Times New Roman" w:hAnsi="Helvetica" w:cs="Helvetica"/>
+          <w:i/>
+          <w:iCs/>
+          <w:color w:val="202124"/>
+          <w:sz w:val="26"/>
+          <w:szCs w:val="26"/>
+        </w:rPr>
+        <w:t>running</w:t>
+      </w:r>
+      <w:r>
+        <w:rPr>
+          <w:rFonts w:ascii="Helvetica" w:eastAsia="Times New Roman" w:hAnsi="Helvetica" w:cs="Helvetica"/>
+          <w:color w:val="202124"/>
+          <w:sz w:val="26"/>
+          <w:szCs w:val="26"/>
+        </w:rPr>
+        <w:t>, which indicates that the instance has started booting. There will be a short time before you can access the instance.</w:t>
+      </w:r>
+    </w:p>
+    <w:p>
+      <w:pPr>
+        <w:spacing w:after="360" w:line="240" w:lineRule="auto"/>
+        <w:rPr>
+          <w:rFonts w:ascii="Helvetica" w:eastAsia="Times New Roman" w:hAnsi="Helvetica" w:cs="Helvetica"/>
+          <w:color w:val="202124"/>
+          <w:sz w:val="26"/>
+          <w:szCs w:val="26"/>
+        </w:rPr>
+      </w:pPr>
+      <w:r>
+        <w:rPr>
+          <w:rFonts w:ascii="Helvetica" w:eastAsia="Times New Roman" w:hAnsi="Helvetica" w:cs="Helvetica"/>
+          <w:color w:val="202124"/>
+          <w:sz w:val="26"/>
+          <w:szCs w:val="26"/>
+        </w:rPr>
+        <w:t>The instance receives a </w:t>
+      </w:r>
+      <w:r>
+        <w:rPr>
+          <w:rFonts w:ascii="Helvetica" w:eastAsia="Times New Roman" w:hAnsi="Helvetica" w:cs="Helvetica"/>
+          <w:i/>
+          <w:iCs/>
+          <w:color w:val="202124"/>
+          <w:sz w:val="26"/>
+          <w:szCs w:val="26"/>
+        </w:rPr>
+        <w:t>public DNS name</w:t>
+      </w:r>
+      <w:r>
+        <w:rPr>
+          <w:rFonts w:ascii="Helvetica" w:eastAsia="Times New Roman" w:hAnsi="Helvetica" w:cs="Helvetica"/>
+          <w:color w:val="202124"/>
+          <w:sz w:val="26"/>
+          <w:szCs w:val="26"/>
+        </w:rPr>
+        <w:t> that you can use to contact the instance from the Internet.</w:t>
+      </w:r>
+    </w:p>
+    <w:p>
+      <w:pPr>
+        <w:spacing w:after="360" w:line="240" w:lineRule="auto"/>
+        <w:rPr>
+          <w:rFonts w:ascii="Helvetica" w:eastAsia="Times New Roman" w:hAnsi="Helvetica" w:cs="Helvetica"/>
+          <w:color w:val="202124"/>
+          <w:sz w:val="26"/>
+          <w:szCs w:val="26"/>
+        </w:rPr>
+      </w:pPr>
+      <w:r>
+        <w:rPr>
+          <w:rFonts w:ascii="Helvetica" w:eastAsia="Times New Roman" w:hAnsi="Helvetica" w:cs="Helvetica"/>
+          <w:color w:val="202124"/>
+          <w:sz w:val="26"/>
+          <w:szCs w:val="26"/>
+        </w:rPr>
+        <w:t>Select Your </w:t>
+      </w:r>
+      <w:r>
+        <w:rPr>
+          <w:rFonts w:ascii="Helvetica" w:eastAsia="Times New Roman" w:hAnsi="Helvetica" w:cs="Helvetica"/>
+          <w:b/>
+          <w:bCs/>
+          <w:color w:val="202124"/>
+          <w:sz w:val="26"/>
+          <w:szCs w:val="26"/>
+        </w:rPr>
+        <w:t>Web Server</w:t>
+      </w:r>
+      <w:r>
+        <w:rPr>
+          <w:rFonts w:ascii="Helvetica" w:eastAsia="Times New Roman" w:hAnsi="Helvetica" w:cs="Helvetica"/>
+          <w:color w:val="202124"/>
+          <w:sz w:val="26"/>
+          <w:szCs w:val="26"/>
+        </w:rPr>
+        <w:t> and the </w:t>
+      </w:r>
+      <w:r>
+        <w:rPr>
+          <w:rFonts w:ascii="Helvetica" w:eastAsia="Times New Roman" w:hAnsi="Helvetica" w:cs="Helvetica"/>
+          <w:b/>
+          <w:bCs/>
+          <w:color w:val="202124"/>
+          <w:sz w:val="26"/>
+          <w:szCs w:val="26"/>
+        </w:rPr>
+        <w:t>Details</w:t>
+      </w:r>
+      <w:r>
+        <w:rPr>
+          <w:rFonts w:ascii="Helvetica" w:eastAsia="Times New Roman" w:hAnsi="Helvetica" w:cs="Helvetica"/>
+          <w:color w:val="202124"/>
+          <w:sz w:val="26"/>
+          <w:szCs w:val="26"/>
+        </w:rPr>
+        <w:t> tab displays detailed information about your instance.</w:t>
+      </w:r>
+    </w:p>
+    <w:p>
+      <w:pPr>
+        <w:spacing w:after="360" w:line="240" w:lineRule="auto"/>
+        <w:rPr>
+          <w:rFonts w:ascii="Helvetica" w:eastAsia="Times New Roman" w:hAnsi="Helvetica" w:cs="Helvetica"/>
+          <w:color w:val="202124"/>
+          <w:sz w:val="26"/>
+          <w:szCs w:val="26"/>
+        </w:rPr>
+      </w:pPr>
+      <w:r>
+        <w:rPr>
+          <w:rFonts w:ascii="Helvetica" w:eastAsia="Times New Roman" w:hAnsi="Helvetica" w:cs="Helvetica"/>
+          <w:color w:val="202124"/>
+          <w:sz w:val="26"/>
+          <w:szCs w:val="26"/>
+        </w:rPr>
+        <w:t> To view more information in the Details tab, drag the window divider upwards.</w:t>
+      </w:r>
+    </w:p>
+    <w:p>
+      <w:pPr>
+        <w:spacing w:after="360" w:line="240" w:lineRule="auto"/>
+        <w:rPr>
+          <w:rFonts w:ascii="Helvetica" w:eastAsia="Times New Roman" w:hAnsi="Helvetica" w:cs="Helvetica"/>
+          <w:color w:val="202124"/>
+          <w:sz w:val="26"/>
+          <w:szCs w:val="26"/>
+        </w:rPr>
+      </w:pPr>
+      <w:r>
+        <w:rPr>
+          <w:rFonts w:ascii="Helvetica" w:eastAsia="Times New Roman" w:hAnsi="Helvetica" w:cs="Helvetica"/>
+          <w:color w:val="202124"/>
+          <w:sz w:val="26"/>
+          <w:szCs w:val="26"/>
+        </w:rPr>
+        <w:t>Review the information displayed in the </w:t>
+      </w:r>
+      <w:r>
+        <w:rPr>
+          <w:rFonts w:ascii="Helvetica" w:eastAsia="Times New Roman" w:hAnsi="Helvetica" w:cs="Helvetica"/>
+          <w:b/>
+          <w:bCs/>
+          <w:color w:val="202124"/>
+          <w:sz w:val="26"/>
+          <w:szCs w:val="26"/>
+        </w:rPr>
+        <w:t>Details</w:t>
+      </w:r>
+      <w:r>
+        <w:rPr>
+          <w:rFonts w:ascii="Helvetica" w:eastAsia="Times New Roman" w:hAnsi="Helvetica" w:cs="Helvetica"/>
+          <w:color w:val="202124"/>
+          <w:sz w:val="26"/>
+          <w:szCs w:val="26"/>
+        </w:rPr>
+        <w:t> tab. It includes information about the instance type, security settings and network settings.</w:t>
+      </w:r>
+    </w:p>
+    <w:p>
+      <w:pPr>
+        <w:numPr>
+          <w:ilvl w:val="0"/>
+          <w:numId w:val="2"/>
+        </w:numPr>
+        <w:tabs>
+          <w:tab w:val="clear" w:pos="720"/>
+          <w:tab w:val="num" w:pos="-4440"/>
+        </w:tabs>
+        <w:spacing w:after="0" w:line="240" w:lineRule="auto"/>
+        <w:ind w:left="360"/>
+        <w:rPr>
+          <w:rFonts w:ascii="Helvetica" w:eastAsia="Times New Roman" w:hAnsi="Helvetica" w:cs="Helvetica"/>
+          <w:color w:val="202124"/>
+          <w:sz w:val="26"/>
+          <w:szCs w:val="26"/>
+        </w:rPr>
+      </w:pPr>
+      <w:r>
+        <w:rPr>
+          <w:rFonts w:ascii="Helvetica" w:eastAsia="Times New Roman" w:hAnsi="Helvetica" w:cs="Helvetica"/>
+          <w:color w:val="202124"/>
+          <w:sz w:val="26"/>
+          <w:szCs w:val="26"/>
+        </w:rPr>
+        <w:t>Wait for your instance to display the following:</w:t>
+      </w:r>
+    </w:p>
+    <w:p>
+      <w:pPr>
+        <w:pStyle w:val="ListParagraph"/>
+        <w:numPr>
+          <w:ilvl w:val="1"/>
+          <w:numId w:val="2"/>
+        </w:numPr>
+        <w:spacing w:after="0" w:line="240" w:lineRule="auto"/>
+        <w:rPr>
+          <w:rFonts w:ascii="Helvetica" w:eastAsia="Times New Roman" w:hAnsi="Helvetica" w:cs="Helvetica"/>
+          <w:color w:val="202124"/>
+          <w:sz w:val="26"/>
+          <w:szCs w:val="26"/>
+        </w:rPr>
+      </w:pPr>
+      <w:r>
+        <w:rPr>
+          <w:rFonts w:ascii="Helvetica" w:eastAsia="Times New Roman" w:hAnsi="Helvetica" w:cs="Helvetica"/>
+          <w:b/>
+          <w:bCs/>
+          <w:color w:val="202124"/>
+          <w:sz w:val="26"/>
+          <w:szCs w:val="26"/>
+        </w:rPr>
+        <w:t>Instance State:</w:t>
+      </w:r>
+      <w:r>
+        <w:rPr>
+          <w:rFonts w:ascii="Helvetica" w:eastAsia="Times New Roman" w:hAnsi="Helvetica" w:cs="Helvetica"/>
+          <w:color w:val="202124"/>
+          <w:sz w:val="26"/>
+          <w:szCs w:val="26"/>
+        </w:rPr>
+        <w:t>  running</w:t>
+      </w:r>
+    </w:p>
+    <w:p>
+      <w:pPr>
+        <w:pStyle w:val="ListParagraph"/>
+        <w:numPr>
+          <w:ilvl w:val="1"/>
+          <w:numId w:val="2"/>
+        </w:numPr>
+        <w:spacing w:after="0" w:line="240" w:lineRule="auto"/>
+        <w:rPr>
+          <w:rFonts w:ascii="Helvetica" w:eastAsia="Times New Roman" w:hAnsi="Helvetica" w:cs="Helvetica"/>
+          <w:color w:val="202124"/>
+          <w:sz w:val="26"/>
+          <w:szCs w:val="26"/>
+        </w:rPr>
+      </w:pPr>
+      <w:r>
+        <w:rPr>
+          <w:rFonts w:ascii="Helvetica" w:eastAsia="Times New Roman" w:hAnsi="Helvetica" w:cs="Helvetica"/>
+          <w:b/>
+          <w:bCs/>
+          <w:color w:val="202124"/>
+          <w:sz w:val="26"/>
+          <w:szCs w:val="26"/>
+        </w:rPr>
+        <w:t>Status Checks:</w:t>
+      </w:r>
+      <w:r>
+        <w:rPr>
+          <w:rFonts w:ascii="Helvetica" w:eastAsia="Times New Roman" w:hAnsi="Helvetica" w:cs="Helvetica"/>
+          <w:color w:val="202124"/>
+          <w:sz w:val="26"/>
+          <w:szCs w:val="26"/>
+        </w:rPr>
+        <w:t>  2/2 checks passed</w:t>
+      </w:r>
+    </w:p>
+    <w:p>
+      <w:pPr>
+        <w:pStyle w:val="ListParagraph"/>
+        <w:spacing w:after="0" w:line="240" w:lineRule="auto"/>
+        <w:ind w:left="1440"/>
+        <w:rPr>
+          <w:rFonts w:ascii="Helvetica" w:eastAsia="Times New Roman" w:hAnsi="Helvetica" w:cs="Helvetica"/>
+          <w:color w:val="202124"/>
+          <w:sz w:val="26"/>
+          <w:szCs w:val="26"/>
+        </w:rPr>
+      </w:pPr>
+    </w:p>
+    <w:p>
+      <w:pPr>
+        <w:spacing w:after="360" w:line="240" w:lineRule="auto"/>
+        <w:rPr>
+          <w:rFonts w:ascii="Helvetica" w:eastAsia="Times New Roman" w:hAnsi="Helvetica" w:cs="Helvetica"/>
+          <w:color w:val="202124"/>
+          <w:sz w:val="26"/>
+          <w:szCs w:val="26"/>
+        </w:rPr>
+      </w:pPr>
+      <w:r>
+        <w:rPr>
+          <w:rFonts w:ascii="Helvetica" w:eastAsia="Times New Roman" w:hAnsi="Helvetica" w:cs="Helvetica"/>
+          <w:color w:val="202124"/>
+          <w:sz w:val="26"/>
+          <w:szCs w:val="26"/>
+        </w:rPr>
+        <w:t> </w:t>
+      </w:r>
+      <w:r>
+        <w:rPr>
+          <w:rFonts w:ascii="Helvetica" w:eastAsia="Times New Roman" w:hAnsi="Helvetica" w:cs="Helvetica"/>
+          <w:b/>
+          <w:bCs/>
+          <w:color w:val="202124"/>
+          <w:sz w:val="26"/>
+          <w:szCs w:val="26"/>
+        </w:rPr>
+        <w:t>Congratulations!</w:t>
+      </w:r>
+      <w:r>
+        <w:rPr>
+          <w:rFonts w:ascii="Helvetica" w:eastAsia="Times New Roman" w:hAnsi="Helvetica" w:cs="Helvetica"/>
+          <w:color w:val="202124"/>
+          <w:sz w:val="26"/>
+          <w:szCs w:val="26"/>
+        </w:rPr>
+        <w:t> You have successfully launched your first Amazon EC2 instance.</w:t>
+      </w:r>
+    </w:p>
+    <w:p>
+      <w:pPr>
+        <w:spacing w:after="360" w:line="240" w:lineRule="auto"/>
+        <w:rPr>
+          <w:rFonts w:ascii="Google Sans" w:eastAsia="Times New Roman" w:hAnsi="Google Sans" w:cs="Times New Roman"/>
+          <w:b/>
+          <w:bCs/>
+          <w:color w:val="ED7D31" w:themeColor="accent2"/>
+          <w:sz w:val="45"/>
+          <w:szCs w:val="45"/>
+        </w:rPr>
+      </w:pPr>
+      <w:r>
+        <w:rPr>
+          <w:rFonts w:ascii="Google Sans" w:eastAsia="Times New Roman" w:hAnsi="Google Sans" w:cs="Times New Roman"/>
+          <w:b/>
+          <w:bCs/>
+          <w:color w:val="ED7D31" w:themeColor="accent2"/>
+          <w:sz w:val="45"/>
+          <w:szCs w:val="45"/>
+        </w:rPr>
+        <w:lastRenderedPageBreak/>
+        <w:t>Task 2: Monitor Your Instance</w:t>
+      </w:r>
+    </w:p>
+    <w:p>
+      <w:pPr>
+        <w:spacing w:after="360" w:line="240" w:lineRule="auto"/>
+        <w:rPr>
+          <w:rFonts w:ascii="Helvetica" w:eastAsia="Times New Roman" w:hAnsi="Helvetica" w:cs="Helvetica"/>
+          <w:color w:val="202124"/>
+          <w:sz w:val="26"/>
+          <w:szCs w:val="26"/>
+        </w:rPr>
+      </w:pPr>
+      <w:r>
+        <w:rPr>
+          <w:rFonts w:ascii="Helvetica" w:eastAsia="Times New Roman" w:hAnsi="Helvetica" w:cs="Helvetica"/>
+          <w:color w:val="202124"/>
+          <w:sz w:val="26"/>
+          <w:szCs w:val="26"/>
+        </w:rPr>
+        <w:t>Monitoring is an important part of maintaining the reliability, availability, and performance of your Amazon Elastic Compute Cloud (Amazon EC2) instances and your AWS solutions.</w:t>
+      </w:r>
+    </w:p>
+    <w:p>
+      <w:pPr>
+        <w:pStyle w:val="ListParagraph"/>
+        <w:numPr>
+          <w:ilvl w:val="0"/>
+          <w:numId w:val="28"/>
+        </w:numPr>
+        <w:spacing w:after="0" w:line="240" w:lineRule="auto"/>
+        <w:rPr>
+          <w:rFonts w:ascii="Helvetica" w:eastAsia="Times New Roman" w:hAnsi="Helvetica" w:cs="Helvetica"/>
+          <w:color w:val="202124"/>
+          <w:sz w:val="26"/>
+          <w:szCs w:val="26"/>
+        </w:rPr>
+      </w:pPr>
+      <w:r>
+        <w:rPr>
+          <w:rFonts w:ascii="Helvetica" w:eastAsia="Times New Roman" w:hAnsi="Helvetica" w:cs="Helvetica"/>
+          <w:color w:val="202124"/>
+          <w:sz w:val="26"/>
+          <w:szCs w:val="26"/>
+        </w:rPr>
+        <w:t>Click the </w:t>
+      </w:r>
+      <w:r>
+        <w:rPr>
+          <w:rFonts w:ascii="Helvetica" w:eastAsia="Times New Roman" w:hAnsi="Helvetica" w:cs="Helvetica"/>
+          <w:b/>
+          <w:bCs/>
+          <w:color w:val="202124"/>
+          <w:sz w:val="26"/>
+          <w:szCs w:val="26"/>
+        </w:rPr>
+        <w:t>Status Checks</w:t>
+      </w:r>
+      <w:r>
+        <w:rPr>
+          <w:rFonts w:ascii="Helvetica" w:eastAsia="Times New Roman" w:hAnsi="Helvetica" w:cs="Helvetica"/>
+          <w:color w:val="202124"/>
+          <w:sz w:val="26"/>
+          <w:szCs w:val="26"/>
+        </w:rPr>
+        <w:t> tab.</w:t>
+      </w:r>
+    </w:p>
+    <w:p>
+      <w:pPr>
+        <w:pStyle w:val="ListParagraph"/>
+        <w:spacing w:after="0" w:line="240" w:lineRule="auto"/>
+        <w:ind w:left="360"/>
+        <w:rPr>
+          <w:rFonts w:ascii="Helvetica" w:eastAsia="Times New Roman" w:hAnsi="Helvetica" w:cs="Helvetica"/>
+          <w:color w:val="202124"/>
+          <w:sz w:val="26"/>
+          <w:szCs w:val="26"/>
+        </w:rPr>
+      </w:pPr>
+    </w:p>
+    <w:p>
+      <w:pPr>
+        <w:spacing w:after="360" w:line="240" w:lineRule="auto"/>
+        <w:rPr>
+          <w:rFonts w:ascii="Helvetica" w:eastAsia="Times New Roman" w:hAnsi="Helvetica" w:cs="Helvetica"/>
+          <w:color w:val="202124"/>
+          <w:sz w:val="26"/>
+          <w:szCs w:val="26"/>
+        </w:rPr>
+      </w:pPr>
+      <w:r>
+        <w:rPr>
+          <w:rFonts w:ascii="Helvetica" w:eastAsia="Times New Roman" w:hAnsi="Helvetica" w:cs="Helvetica"/>
+          <w:color w:val="202124"/>
+          <w:sz w:val="26"/>
+          <w:szCs w:val="26"/>
+        </w:rPr>
+        <w:t> With instance status monitoring, you can quickly determine whether Amazon EC2 has detected any problems that might prevent your instances from running applications. Amazon EC2 performs automated checks on every running EC2 instance to identify hardware and software issues.</w:t>
+      </w:r>
+    </w:p>
+    <w:p>
+      <w:pPr>
+        <w:spacing w:after="360" w:line="240" w:lineRule="auto"/>
+        <w:rPr>
+          <w:rFonts w:ascii="Helvetica" w:eastAsia="Times New Roman" w:hAnsi="Helvetica" w:cs="Helvetica"/>
+          <w:color w:val="202124"/>
+          <w:sz w:val="26"/>
+          <w:szCs w:val="26"/>
+        </w:rPr>
+      </w:pPr>
+      <w:r>
+        <w:rPr>
+          <w:rFonts w:ascii="Helvetica" w:eastAsia="Times New Roman" w:hAnsi="Helvetica" w:cs="Helvetica"/>
+          <w:color w:val="202124"/>
+          <w:sz w:val="26"/>
+          <w:szCs w:val="26"/>
+        </w:rPr>
+        <w:t>Notice that both the </w:t>
+      </w:r>
+      <w:r>
+        <w:rPr>
+          <w:rFonts w:ascii="Helvetica" w:eastAsia="Times New Roman" w:hAnsi="Helvetica" w:cs="Helvetica"/>
+          <w:b/>
+          <w:bCs/>
+          <w:color w:val="202124"/>
+          <w:sz w:val="26"/>
+          <w:szCs w:val="26"/>
+        </w:rPr>
+        <w:t>System reachability</w:t>
+      </w:r>
+      <w:r>
+        <w:rPr>
+          <w:rFonts w:ascii="Helvetica" w:eastAsia="Times New Roman" w:hAnsi="Helvetica" w:cs="Helvetica"/>
+          <w:color w:val="202124"/>
+          <w:sz w:val="26"/>
+          <w:szCs w:val="26"/>
+        </w:rPr>
+        <w:t> and </w:t>
+      </w:r>
+      <w:r>
+        <w:rPr>
+          <w:rFonts w:ascii="Helvetica" w:eastAsia="Times New Roman" w:hAnsi="Helvetica" w:cs="Helvetica"/>
+          <w:b/>
+          <w:bCs/>
+          <w:color w:val="202124"/>
+          <w:sz w:val="26"/>
+          <w:szCs w:val="26"/>
+        </w:rPr>
+        <w:t>Instance reachability</w:t>
+      </w:r>
+      <w:r>
+        <w:rPr>
+          <w:rFonts w:ascii="Helvetica" w:eastAsia="Times New Roman" w:hAnsi="Helvetica" w:cs="Helvetica"/>
+          <w:color w:val="202124"/>
+          <w:sz w:val="26"/>
+          <w:szCs w:val="26"/>
+        </w:rPr>
+        <w:t> checks have passed.</w:t>
+      </w:r>
+    </w:p>
+    <w:p>
+      <w:pPr>
+        <w:numPr>
+          <w:ilvl w:val="0"/>
+          <w:numId w:val="31"/>
+        </w:numPr>
+        <w:spacing w:after="0" w:line="240" w:lineRule="auto"/>
+        <w:rPr>
+          <w:rFonts w:ascii="Helvetica" w:eastAsia="Times New Roman" w:hAnsi="Helvetica" w:cs="Helvetica"/>
+          <w:color w:val="202124"/>
+          <w:sz w:val="26"/>
+          <w:szCs w:val="26"/>
+        </w:rPr>
+      </w:pPr>
+      <w:r>
+        <w:rPr>
+          <w:rFonts w:ascii="Helvetica" w:eastAsia="Times New Roman" w:hAnsi="Helvetica" w:cs="Helvetica"/>
+          <w:color w:val="202124"/>
+          <w:sz w:val="26"/>
+          <w:szCs w:val="26"/>
+        </w:rPr>
+        <w:t>Click the </w:t>
+      </w:r>
+      <w:r>
+        <w:rPr>
+          <w:rFonts w:ascii="Helvetica" w:eastAsia="Times New Roman" w:hAnsi="Helvetica" w:cs="Helvetica"/>
+          <w:b/>
+          <w:bCs/>
+          <w:color w:val="202124"/>
+          <w:sz w:val="26"/>
+          <w:szCs w:val="26"/>
+        </w:rPr>
+        <w:t>Monitoring</w:t>
+      </w:r>
+      <w:r>
+        <w:rPr>
+          <w:rFonts w:ascii="Helvetica" w:eastAsia="Times New Roman" w:hAnsi="Helvetica" w:cs="Helvetica"/>
+          <w:color w:val="202124"/>
+          <w:sz w:val="26"/>
+          <w:szCs w:val="26"/>
+        </w:rPr>
+        <w:t> tab.</w:t>
+      </w:r>
+    </w:p>
+    <w:p>
+      <w:pPr>
+        <w:spacing w:after="360" w:line="240" w:lineRule="auto"/>
+        <w:rPr>
+          <w:rFonts w:ascii="Helvetica" w:eastAsia="Times New Roman" w:hAnsi="Helvetica" w:cs="Helvetica"/>
+          <w:color w:val="202124"/>
+          <w:sz w:val="26"/>
+          <w:szCs w:val="26"/>
+        </w:rPr>
+      </w:pPr>
+      <w:r>
+        <w:rPr>
+          <w:rFonts w:ascii="Helvetica" w:eastAsia="Times New Roman" w:hAnsi="Helvetica" w:cs="Helvetica"/>
+          <w:color w:val="202124"/>
+          <w:sz w:val="26"/>
+          <w:szCs w:val="26"/>
+        </w:rPr>
+        <w:t>This tab displays CloudWatch metrics for your instance. Currently, there are not many metrics to display because the instance was recently launched.</w:t>
+      </w:r>
+    </w:p>
+    <w:p>
+      <w:pPr>
+        <w:spacing w:after="360" w:line="240" w:lineRule="auto"/>
+        <w:rPr>
+          <w:rFonts w:ascii="Helvetica" w:eastAsia="Times New Roman" w:hAnsi="Helvetica" w:cs="Helvetica"/>
+          <w:color w:val="202124"/>
+          <w:sz w:val="26"/>
+          <w:szCs w:val="26"/>
+        </w:rPr>
+      </w:pPr>
+      <w:r>
+        <w:rPr>
+          <w:rFonts w:ascii="Helvetica" w:eastAsia="Times New Roman" w:hAnsi="Helvetica" w:cs="Helvetica"/>
+          <w:color w:val="202124"/>
+          <w:sz w:val="26"/>
+          <w:szCs w:val="26"/>
+        </w:rPr>
+        <w:t>You can click on a graph to see an expanded view.</w:t>
+      </w:r>
+    </w:p>
+    <w:p>
+      <w:pPr>
+        <w:spacing w:after="360" w:line="240" w:lineRule="auto"/>
+        <w:rPr>
+          <w:rFonts w:ascii="Helvetica" w:eastAsia="Times New Roman" w:hAnsi="Helvetica" w:cs="Helvetica"/>
+          <w:color w:val="202124"/>
+          <w:sz w:val="26"/>
+          <w:szCs w:val="26"/>
+        </w:rPr>
+      </w:pPr>
+      <w:r>
+        <w:rPr>
+          <w:rFonts w:ascii="Helvetica" w:eastAsia="Times New Roman" w:hAnsi="Helvetica" w:cs="Helvetica"/>
+          <w:color w:val="202124"/>
+          <w:sz w:val="26"/>
+          <w:szCs w:val="26"/>
+        </w:rPr>
+        <w:t> Amazon EC2 sends metrics to Amazon CloudWatch for your EC2 instances. Basic (five-minute) monitoring is enabled by default. You can enable detailed (one-minute) monitoring.</w:t>
+      </w:r>
+    </w:p>
+    <w:p>
+      <w:pPr>
+        <w:numPr>
+          <w:ilvl w:val="0"/>
+          <w:numId w:val="32"/>
+        </w:numPr>
+        <w:spacing w:after="0" w:line="240" w:lineRule="auto"/>
+        <w:rPr>
+          <w:rFonts w:ascii="Helvetica" w:eastAsia="Times New Roman" w:hAnsi="Helvetica" w:cs="Helvetica"/>
+          <w:color w:val="202124"/>
+          <w:sz w:val="26"/>
+          <w:szCs w:val="26"/>
+        </w:rPr>
+      </w:pPr>
+      <w:r>
+        <w:rPr>
+          <w:rFonts w:ascii="Helvetica" w:eastAsia="Times New Roman" w:hAnsi="Helvetica" w:cs="Helvetica"/>
+          <w:color w:val="202124"/>
+          <w:sz w:val="26"/>
+          <w:szCs w:val="26"/>
+        </w:rPr>
+        <w:t>In the </w:t>
+      </w:r>
+      <w:proofErr w:type="gramStart"/>
       <w:r>
         <w:rPr>
           <w:rFonts w:ascii="Helvetica" w:eastAsia="Times New Roman" w:hAnsi="Helvetica" w:cs="Helvetica"/>
@@ -1264,28 +3919,66 @@
           <w:bdr w:val="single" w:sz="6" w:space="2" w:color="444444" w:frame="1"/>
           <w:shd w:val="clear" w:color="auto" w:fill="DEDEDE"/>
         </w:rPr>
-        <w:t>Next: Configure Instance Details</w:t>
-      </w:r>
-    </w:p>
-    <w:p>
-      <w:pPr>
-        <w:spacing w:before="840" w:after="480" w:line="240" w:lineRule="auto"/>
-        <w:outlineLvl w:val="2"/>
-        <w:rPr>
-          <w:rFonts w:ascii="Arial" w:eastAsia="Times New Roman" w:hAnsi="Arial" w:cs="Arial"/>
-          <w:color w:val="202124"/>
-          <w:sz w:val="36"/>
-          <w:szCs w:val="36"/>
-        </w:rPr>
-      </w:pPr>
-      <w:r>
-        <w:rPr>
-          <w:rFonts w:ascii="Arial" w:eastAsia="Times New Roman" w:hAnsi="Arial" w:cs="Arial"/>
-          <w:color w:val="202124"/>
-          <w:sz w:val="36"/>
-          <w:szCs w:val="36"/>
-        </w:rPr>
-        <w:t>Step 3: Configure Instance Details</w:t>
+        <w:t>Actions </w:t>
+      </w:r>
+      <w:r>
+        <w:rPr>
+          <w:rFonts w:ascii="Helvetica" w:eastAsia="Times New Roman" w:hAnsi="Helvetica" w:cs="Helvetica"/>
+          <w:color w:val="202124"/>
+          <w:sz w:val="26"/>
+          <w:szCs w:val="26"/>
+        </w:rPr>
+        <w:t> menu</w:t>
+      </w:r>
+      <w:proofErr w:type="gramEnd"/>
+      <w:r>
+        <w:rPr>
+          <w:rFonts w:ascii="Helvetica" w:eastAsia="Times New Roman" w:hAnsi="Helvetica" w:cs="Helvetica"/>
+          <w:color w:val="202124"/>
+          <w:sz w:val="26"/>
+          <w:szCs w:val="26"/>
+        </w:rPr>
+        <w:t>, select </w:t>
+      </w:r>
+      <w:r>
+        <w:rPr>
+          <w:rFonts w:ascii="Helvetica" w:eastAsia="Times New Roman" w:hAnsi="Helvetica" w:cs="Helvetica"/>
+          <w:b/>
+          <w:bCs/>
+          <w:color w:val="202124"/>
+          <w:sz w:val="26"/>
+          <w:szCs w:val="26"/>
+        </w:rPr>
+        <w:t>Monitor and troubleshooting</w:t>
+      </w:r>
+      <w:r>
+        <w:rPr>
+          <w:rFonts w:ascii="Helvetica" w:eastAsia="Times New Roman" w:hAnsi="Helvetica" w:cs="Helvetica"/>
+          <w:color w:val="202124"/>
+          <w:sz w:val="26"/>
+          <w:szCs w:val="26"/>
+        </w:rPr>
+        <w:t>  </w:t>
+      </w:r>
+      <w:r>
+        <w:rPr>
+          <w:rFonts w:ascii="Helvetica" w:eastAsia="Times New Roman" w:hAnsi="Helvetica" w:cs="Helvetica"/>
+          <w:b/>
+          <w:bCs/>
+          <w:color w:val="202124"/>
+          <w:sz w:val="26"/>
+          <w:szCs w:val="26"/>
+        </w:rPr>
+        <w:t>Get system log</w:t>
+      </w:r>
+      <w:r>
+        <w:rPr>
+          <w:rFonts w:ascii="Helvetica" w:eastAsia="Times New Roman" w:hAnsi="Helvetica" w:cs="Helvetica"/>
+          <w:color w:val="202124"/>
+          <w:sz w:val="26"/>
+          <w:szCs w:val="26"/>
+        </w:rPr>
+        <w:t>.</w:t>
       </w:r>
     </w:p>
     <w:p>
@@ -1305,54 +3998,49 @@
           <w:sz w:val="26"/>
           <w:szCs w:val="26"/>
         </w:rPr>
-        <w:t>This page is used to configure the instance to suit your requirements. This includes networking and monitoring settings.</w:t>
-      </w:r>
-    </w:p>
-    <w:p>
-      <w:pPr>
-        <w:spacing w:after="360" w:line="240" w:lineRule="auto"/>
-        <w:rPr>
-          <w:rFonts w:ascii="Helvetica" w:eastAsia="Times New Roman" w:hAnsi="Helvetica" w:cs="Helvetica"/>
-          <w:color w:val="202124"/>
-          <w:sz w:val="26"/>
-          <w:szCs w:val="26"/>
-        </w:rPr>
-      </w:pPr>
-      <w:r>
-        <w:rPr>
-          <w:rFonts w:ascii="Helvetica" w:eastAsia="Times New Roman" w:hAnsi="Helvetica" w:cs="Helvetica"/>
-          <w:color w:val="202124"/>
-          <w:sz w:val="26"/>
-          <w:szCs w:val="26"/>
-        </w:rPr>
-        <w:t>The </w:t>
-      </w:r>
-      <w:r>
-        <w:rPr>
-          <w:rFonts w:ascii="Helvetica" w:eastAsia="Times New Roman" w:hAnsi="Helvetica" w:cs="Helvetica"/>
-          <w:b/>
-          <w:bCs/>
-          <w:color w:val="202124"/>
-          <w:sz w:val="26"/>
-          <w:szCs w:val="26"/>
-        </w:rPr>
-        <w:t>Network</w:t>
-      </w:r>
-      <w:r>
-        <w:rPr>
-          <w:rFonts w:ascii="Helvetica" w:eastAsia="Times New Roman" w:hAnsi="Helvetica" w:cs="Helvetica"/>
-          <w:color w:val="202124"/>
-          <w:sz w:val="26"/>
-          <w:szCs w:val="26"/>
-        </w:rPr>
-        <w:t> indicates which Virtual Private Cloud (VPC) you wish to launch the instance into. You can have multiple networks, such as different ones for development, testing and production.</w:t>
+        <w:t>The System Log displays the console output of the instance, which is a valuable tool for problem diagnosis. It is especially useful for troubleshooting kernel problems and service configuration issues that could cause an instance to terminate or become unreachable before its SSH daemon can be started. </w:t>
+      </w:r>
+      <w:r>
+        <w:rPr>
+          <w:rFonts w:ascii="Helvetica" w:eastAsia="Times New Roman" w:hAnsi="Helvetica" w:cs="Helvetica"/>
+          <w:i/>
+          <w:iCs/>
+          <w:color w:val="202124"/>
+          <w:sz w:val="26"/>
+          <w:szCs w:val="26"/>
+        </w:rPr>
+        <w:t xml:space="preserve">If you do not see a system log, wait several </w:t>
+      </w:r>
+      <w:proofErr w:type="gramStart"/>
+      <w:r>
+        <w:rPr>
+          <w:rFonts w:ascii="Helvetica" w:eastAsia="Times New Roman" w:hAnsi="Helvetica" w:cs="Helvetica"/>
+          <w:i/>
+          <w:iCs/>
+          <w:color w:val="202124"/>
+          <w:sz w:val="26"/>
+          <w:szCs w:val="26"/>
+        </w:rPr>
+        <w:t>minutes</w:t>
+      </w:r>
+      <w:proofErr w:type="gramEnd"/>
+      <w:r>
+        <w:rPr>
+          <w:rFonts w:ascii="Helvetica" w:eastAsia="Times New Roman" w:hAnsi="Helvetica" w:cs="Helvetica"/>
+          <w:i/>
+          <w:iCs/>
+          <w:color w:val="202124"/>
+          <w:sz w:val="26"/>
+          <w:szCs w:val="26"/>
+        </w:rPr>
+        <w:t xml:space="preserve"> and then try again.</w:t>
       </w:r>
     </w:p>
     <w:p>
       <w:pPr>
         <w:numPr>
           <w:ilvl w:val="0"/>
-          <w:numId w:val="19"/>
+          <w:numId w:val="33"/>
         </w:numPr>
         <w:spacing w:after="0" w:line="240" w:lineRule="auto"/>
         <w:rPr>
@@ -1369,144 +4057,27 @@
           <w:sz w:val="26"/>
           <w:szCs w:val="26"/>
         </w:rPr>
-        <w:t>For </w:t>
-      </w:r>
-      <w:r>
-        <w:rPr>
-          <w:rFonts w:ascii="Helvetica" w:eastAsia="Times New Roman" w:hAnsi="Helvetica" w:cs="Helvetica"/>
-          <w:b/>
-          <w:bCs/>
-          <w:color w:val="202124"/>
-          <w:sz w:val="26"/>
-          <w:szCs w:val="26"/>
-        </w:rPr>
-        <w:t>Network</w:t>
-      </w:r>
-      <w:r>
-        <w:rPr>
-          <w:rFonts w:ascii="Helvetica" w:eastAsia="Times New Roman" w:hAnsi="Helvetica" w:cs="Helvetica"/>
-          <w:color w:val="202124"/>
-          <w:sz w:val="26"/>
-          <w:szCs w:val="26"/>
-        </w:rPr>
-        <w:t>, select </w:t>
-      </w:r>
-      <w:r>
-        <w:rPr>
-          <w:rFonts w:ascii="Helvetica" w:eastAsia="Times New Roman" w:hAnsi="Helvetica" w:cs="Helvetica"/>
-          <w:b/>
-          <w:bCs/>
-          <w:color w:val="202124"/>
-          <w:sz w:val="26"/>
-          <w:szCs w:val="26"/>
-        </w:rPr>
-        <w:t>Default</w:t>
-      </w:r>
-      <w:r>
-        <w:rPr>
-          <w:rFonts w:ascii="Helvetica" w:eastAsia="Times New Roman" w:hAnsi="Helvetica" w:cs="Helvetica"/>
-          <w:b/>
-          <w:bCs/>
-          <w:color w:val="202124"/>
-          <w:sz w:val="26"/>
-          <w:szCs w:val="26"/>
-        </w:rPr>
-        <w:t xml:space="preserve"> VPC</w:t>
-      </w:r>
-      <w:r>
-        <w:rPr>
-          <w:rFonts w:ascii="Helvetica" w:eastAsia="Times New Roman" w:hAnsi="Helvetica" w:cs="Helvetica"/>
-          <w:color w:val="202124"/>
-          <w:sz w:val="26"/>
-          <w:szCs w:val="26"/>
-        </w:rPr>
-        <w:t>.</w:t>
-      </w:r>
-    </w:p>
-    <w:p>
-      <w:pPr>
-        <w:numPr>
-          <w:ilvl w:val="0"/>
-          <w:numId w:val="20"/>
-        </w:numPr>
-        <w:spacing w:after="0" w:line="240" w:lineRule="auto"/>
-        <w:rPr>
-          <w:rFonts w:ascii="Helvetica" w:eastAsia="Times New Roman" w:hAnsi="Helvetica" w:cs="Helvetica"/>
-          <w:color w:val="202124"/>
-          <w:sz w:val="26"/>
-          <w:szCs w:val="26"/>
-        </w:rPr>
-      </w:pPr>
-      <w:r>
-        <w:rPr>
-          <w:rFonts w:ascii="Helvetica" w:eastAsia="Times New Roman" w:hAnsi="Helvetica" w:cs="Helvetica"/>
-          <w:color w:val="202124"/>
-          <w:sz w:val="26"/>
-          <w:szCs w:val="26"/>
-        </w:rPr>
-        <w:t>For </w:t>
-      </w:r>
-      <w:r>
-        <w:rPr>
-          <w:rFonts w:ascii="Helvetica" w:eastAsia="Times New Roman" w:hAnsi="Helvetica" w:cs="Helvetica"/>
-          <w:b/>
-          <w:bCs/>
-          <w:color w:val="202124"/>
-          <w:sz w:val="26"/>
-          <w:szCs w:val="26"/>
-        </w:rPr>
-        <w:t>Enable termination protection</w:t>
-      </w:r>
-      <w:r>
-        <w:rPr>
-          <w:rFonts w:ascii="Helvetica" w:eastAsia="Times New Roman" w:hAnsi="Helvetica" w:cs="Helvetica"/>
-          <w:color w:val="202124"/>
-          <w:sz w:val="26"/>
-          <w:szCs w:val="26"/>
-        </w:rPr>
-        <w:t xml:space="preserve">, </w:t>
-      </w:r>
-      <w:proofErr w:type="gramStart"/>
-      <w:r>
-        <w:rPr>
-          <w:rFonts w:ascii="Helvetica" w:eastAsia="Times New Roman" w:hAnsi="Helvetica" w:cs="Helvetica"/>
-          <w:color w:val="202124"/>
-          <w:sz w:val="26"/>
-          <w:szCs w:val="26"/>
-        </w:rPr>
-        <w:t>select  </w:t>
-      </w:r>
-      <w:r>
-        <w:rPr>
-          <w:rFonts w:ascii="Helvetica" w:eastAsia="Times New Roman" w:hAnsi="Helvetica" w:cs="Helvetica"/>
-          <w:b/>
-          <w:bCs/>
-          <w:color w:val="202124"/>
-          <w:sz w:val="26"/>
-          <w:szCs w:val="26"/>
-        </w:rPr>
-        <w:t>Protect</w:t>
-      </w:r>
-      <w:proofErr w:type="gramEnd"/>
-      <w:r>
-        <w:rPr>
-          <w:rFonts w:ascii="Helvetica" w:eastAsia="Times New Roman" w:hAnsi="Helvetica" w:cs="Helvetica"/>
-          <w:b/>
-          <w:bCs/>
-          <w:color w:val="202124"/>
-          <w:sz w:val="26"/>
-          <w:szCs w:val="26"/>
-        </w:rPr>
-        <w:t xml:space="preserve"> against accidental termination</w:t>
-      </w:r>
-      <w:r>
-        <w:rPr>
-          <w:rFonts w:ascii="Helvetica" w:eastAsia="Times New Roman" w:hAnsi="Helvetica" w:cs="Helvetica"/>
-          <w:color w:val="202124"/>
-          <w:sz w:val="26"/>
-          <w:szCs w:val="26"/>
-        </w:rPr>
-        <w:t>.</w:t>
+        <w:t>Scroll through the output and note that the HTTP package was installed from the </w:t>
+      </w:r>
+      <w:r>
+        <w:rPr>
+          <w:rFonts w:ascii="Helvetica" w:eastAsia="Times New Roman" w:hAnsi="Helvetica" w:cs="Helvetica"/>
+          <w:b/>
+          <w:bCs/>
+          <w:color w:val="202124"/>
+          <w:sz w:val="26"/>
+          <w:szCs w:val="26"/>
+        </w:rPr>
+        <w:t>user data</w:t>
+      </w:r>
+      <w:r>
+        <w:rPr>
+          <w:rFonts w:ascii="Helvetica" w:eastAsia="Times New Roman" w:hAnsi="Helvetica" w:cs="Helvetica"/>
+          <w:color w:val="202124"/>
+          <w:sz w:val="26"/>
+          <w:szCs w:val="26"/>
+        </w:rPr>
+        <w:t> that you added when you created the instance.</w:t>
       </w:r>
     </w:p>
     <w:p>
@@ -1526,982 +4097,143 @@
           <w:sz w:val="26"/>
           <w:szCs w:val="26"/>
         </w:rPr>
-        <w:t> When an Amazon EC2 instance is no longer required, it can be </w:t>
-      </w:r>
-      <w:r>
-        <w:rPr>
-          <w:rFonts w:ascii="Helvetica" w:eastAsia="Times New Roman" w:hAnsi="Helvetica" w:cs="Helvetica"/>
-          <w:i/>
-          <w:iCs/>
-          <w:color w:val="202124"/>
-          <w:sz w:val="26"/>
-          <w:szCs w:val="26"/>
-        </w:rPr>
-        <w:t>terminated</w:t>
-      </w:r>
-      <w:r>
-        <w:rPr>
-          <w:rFonts w:ascii="Helvetica" w:eastAsia="Times New Roman" w:hAnsi="Helvetica" w:cs="Helvetica"/>
-          <w:color w:val="202124"/>
-          <w:sz w:val="26"/>
-          <w:szCs w:val="26"/>
-        </w:rPr>
-        <w:t xml:space="preserve">, which means that the instance is </w:t>
-      </w:r>
-      <w:proofErr w:type="gramStart"/>
-      <w:r>
-        <w:rPr>
-          <w:rFonts w:ascii="Helvetica" w:eastAsia="Times New Roman" w:hAnsi="Helvetica" w:cs="Helvetica"/>
-          <w:color w:val="202124"/>
-          <w:sz w:val="26"/>
-          <w:szCs w:val="26"/>
-        </w:rPr>
-        <w:t>stopped</w:t>
-      </w:r>
-      <w:proofErr w:type="gramEnd"/>
-      <w:r>
-        <w:rPr>
-          <w:rFonts w:ascii="Helvetica" w:eastAsia="Times New Roman" w:hAnsi="Helvetica" w:cs="Helvetica"/>
-          <w:color w:val="202124"/>
-          <w:sz w:val="26"/>
-          <w:szCs w:val="26"/>
-        </w:rPr>
-        <w:t xml:space="preserve"> and its resources are released. A terminated instance cannot be started again. If you want to prevent the instance from being accidentally terminated, you can enable </w:t>
-      </w:r>
-      <w:r>
-        <w:rPr>
-          <w:rFonts w:ascii="Helvetica" w:eastAsia="Times New Roman" w:hAnsi="Helvetica" w:cs="Helvetica"/>
-          <w:i/>
-          <w:iCs/>
-          <w:color w:val="202124"/>
-          <w:sz w:val="26"/>
-          <w:szCs w:val="26"/>
-        </w:rPr>
-        <w:t>termination protection</w:t>
-      </w:r>
-      <w:r>
-        <w:rPr>
-          <w:rFonts w:ascii="Helvetica" w:eastAsia="Times New Roman" w:hAnsi="Helvetica" w:cs="Helvetica"/>
-          <w:color w:val="202124"/>
-          <w:sz w:val="26"/>
-          <w:szCs w:val="26"/>
-        </w:rPr>
-        <w:t> for the instance, which prevents it from being terminated.</w:t>
-      </w:r>
-    </w:p>
-    <w:p>
-      <w:pPr>
-        <w:numPr>
-          <w:ilvl w:val="0"/>
-          <w:numId w:val="21"/>
-        </w:numPr>
-        <w:spacing w:after="0" w:line="240" w:lineRule="auto"/>
-        <w:rPr>
-          <w:rFonts w:ascii="Helvetica" w:eastAsia="Times New Roman" w:hAnsi="Helvetica" w:cs="Helvetica"/>
-          <w:color w:val="202124"/>
-          <w:sz w:val="26"/>
-          <w:szCs w:val="26"/>
-        </w:rPr>
-      </w:pPr>
-      <w:r>
-        <w:rPr>
-          <w:rFonts w:ascii="Helvetica" w:eastAsia="Times New Roman" w:hAnsi="Helvetica" w:cs="Helvetica"/>
-          <w:color w:val="202124"/>
-          <w:sz w:val="26"/>
-          <w:szCs w:val="26"/>
-        </w:rPr>
-        <w:t xml:space="preserve">Scroll down, then </w:t>
-      </w:r>
-      <w:proofErr w:type="gramStart"/>
-      <w:r>
-        <w:rPr>
-          <w:rFonts w:ascii="Helvetica" w:eastAsia="Times New Roman" w:hAnsi="Helvetica" w:cs="Helvetica"/>
-          <w:color w:val="202124"/>
-          <w:sz w:val="26"/>
-          <w:szCs w:val="26"/>
-        </w:rPr>
-        <w:t>expand  </w:t>
-      </w:r>
-      <w:r>
-        <w:rPr>
-          <w:rFonts w:ascii="Helvetica" w:eastAsia="Times New Roman" w:hAnsi="Helvetica" w:cs="Helvetica"/>
-          <w:b/>
-          <w:bCs/>
-          <w:color w:val="202124"/>
-          <w:sz w:val="26"/>
-          <w:szCs w:val="26"/>
-        </w:rPr>
-        <w:t>Advanced</w:t>
-      </w:r>
-      <w:proofErr w:type="gramEnd"/>
-      <w:r>
-        <w:rPr>
-          <w:rFonts w:ascii="Helvetica" w:eastAsia="Times New Roman" w:hAnsi="Helvetica" w:cs="Helvetica"/>
-          <w:b/>
-          <w:bCs/>
-          <w:color w:val="202124"/>
-          <w:sz w:val="26"/>
-          <w:szCs w:val="26"/>
-        </w:rPr>
-        <w:t xml:space="preserve"> Details</w:t>
-      </w:r>
-      <w:r>
-        <w:rPr>
-          <w:rFonts w:ascii="Helvetica" w:eastAsia="Times New Roman" w:hAnsi="Helvetica" w:cs="Helvetica"/>
-          <w:color w:val="202124"/>
-          <w:sz w:val="26"/>
-          <w:szCs w:val="26"/>
-        </w:rPr>
-        <w:t>.</w:t>
-      </w:r>
-    </w:p>
-    <w:p>
-      <w:pPr>
-        <w:spacing w:after="360" w:line="240" w:lineRule="auto"/>
-        <w:ind w:left="360"/>
-        <w:rPr>
-          <w:rFonts w:ascii="Helvetica" w:eastAsia="Times New Roman" w:hAnsi="Helvetica" w:cs="Helvetica"/>
-          <w:color w:val="202124"/>
-          <w:sz w:val="26"/>
-          <w:szCs w:val="26"/>
-        </w:rPr>
-      </w:pPr>
-      <w:r>
-        <w:rPr>
-          <w:rFonts w:ascii="Helvetica" w:eastAsia="Times New Roman" w:hAnsi="Helvetica" w:cs="Helvetica"/>
-          <w:color w:val="202124"/>
-          <w:sz w:val="26"/>
-          <w:szCs w:val="26"/>
-        </w:rPr>
-        <w:t>A field for </w:t>
-      </w:r>
-      <w:r>
-        <w:rPr>
-          <w:rFonts w:ascii="Helvetica" w:eastAsia="Times New Roman" w:hAnsi="Helvetica" w:cs="Helvetica"/>
-          <w:b/>
-          <w:bCs/>
-          <w:color w:val="202124"/>
-          <w:sz w:val="26"/>
-          <w:szCs w:val="26"/>
-        </w:rPr>
-        <w:t>User data</w:t>
-      </w:r>
-      <w:r>
-        <w:rPr>
-          <w:rFonts w:ascii="Helvetica" w:eastAsia="Times New Roman" w:hAnsi="Helvetica" w:cs="Helvetica"/>
-          <w:color w:val="202124"/>
-          <w:sz w:val="26"/>
-          <w:szCs w:val="26"/>
-        </w:rPr>
-        <w:t> will appear.</w:t>
-      </w:r>
-    </w:p>
-    <w:p>
-      <w:pPr>
-        <w:spacing w:after="360" w:line="240" w:lineRule="auto"/>
-        <w:rPr>
-          <w:rFonts w:ascii="Helvetica" w:eastAsia="Times New Roman" w:hAnsi="Helvetica" w:cs="Helvetica"/>
-          <w:color w:val="202124"/>
-          <w:sz w:val="26"/>
-          <w:szCs w:val="26"/>
-        </w:rPr>
-      </w:pPr>
-      <w:r>
-        <w:rPr>
-          <w:rFonts w:ascii="Helvetica" w:eastAsia="Times New Roman" w:hAnsi="Helvetica" w:cs="Helvetica"/>
-          <w:color w:val="202124"/>
-          <w:sz w:val="26"/>
-          <w:szCs w:val="26"/>
-        </w:rPr>
-        <w:t> When you launch an instance, you can pass </w:t>
-      </w:r>
-      <w:r>
-        <w:rPr>
-          <w:rFonts w:ascii="Helvetica" w:eastAsia="Times New Roman" w:hAnsi="Helvetica" w:cs="Helvetica"/>
-          <w:i/>
-          <w:iCs/>
-          <w:color w:val="202124"/>
-          <w:sz w:val="26"/>
-          <w:szCs w:val="26"/>
-        </w:rPr>
-        <w:t>user data</w:t>
-      </w:r>
-      <w:r>
-        <w:rPr>
-          <w:rFonts w:ascii="Helvetica" w:eastAsia="Times New Roman" w:hAnsi="Helvetica" w:cs="Helvetica"/>
-          <w:color w:val="202124"/>
-          <w:sz w:val="26"/>
-          <w:szCs w:val="26"/>
-        </w:rPr>
-        <w:t> to the instance that can be used to perform common automated configuration tasks and even run scripts after the instance starts.</w:t>
-      </w:r>
-    </w:p>
-    <w:p>
-      <w:pPr>
-        <w:spacing w:after="360" w:line="240" w:lineRule="auto"/>
-        <w:rPr>
-          <w:rFonts w:ascii="Helvetica" w:eastAsia="Times New Roman" w:hAnsi="Helvetica" w:cs="Helvetica"/>
-          <w:color w:val="202124"/>
-          <w:sz w:val="26"/>
-          <w:szCs w:val="26"/>
-        </w:rPr>
-      </w:pPr>
-      <w:r>
-        <w:rPr>
-          <w:rFonts w:ascii="Helvetica" w:eastAsia="Times New Roman" w:hAnsi="Helvetica" w:cs="Helvetica"/>
-          <w:color w:val="202124"/>
-          <w:sz w:val="26"/>
-          <w:szCs w:val="26"/>
-        </w:rPr>
-        <w:t>Your instance is running Amazon Linux, so you will provide a </w:t>
-      </w:r>
-      <w:r>
-        <w:rPr>
-          <w:rFonts w:ascii="Helvetica" w:eastAsia="Times New Roman" w:hAnsi="Helvetica" w:cs="Helvetica"/>
-          <w:i/>
-          <w:iCs/>
-          <w:color w:val="202124"/>
-          <w:sz w:val="26"/>
-          <w:szCs w:val="26"/>
-        </w:rPr>
-        <w:t>shell script</w:t>
-      </w:r>
-      <w:r>
-        <w:rPr>
-          <w:rFonts w:ascii="Helvetica" w:eastAsia="Times New Roman" w:hAnsi="Helvetica" w:cs="Helvetica"/>
-          <w:color w:val="202124"/>
-          <w:sz w:val="26"/>
-          <w:szCs w:val="26"/>
-        </w:rPr>
-        <w:t> that will run when the instance starts.</w:t>
-      </w:r>
-    </w:p>
-    <w:p>
-      <w:pPr>
-        <w:numPr>
-          <w:ilvl w:val="0"/>
-          <w:numId w:val="22"/>
-        </w:numPr>
-        <w:spacing w:after="0" w:line="240" w:lineRule="auto"/>
-        <w:rPr>
-          <w:rFonts w:ascii="Helvetica" w:eastAsia="Times New Roman" w:hAnsi="Helvetica" w:cs="Helvetica"/>
-          <w:color w:val="202124"/>
-          <w:sz w:val="26"/>
-          <w:szCs w:val="26"/>
-        </w:rPr>
-      </w:pPr>
-      <w:r>
-        <w:rPr>
-          <w:rFonts w:ascii="Helvetica" w:eastAsia="Times New Roman" w:hAnsi="Helvetica" w:cs="Helvetica"/>
-          <w:color w:val="202124"/>
-          <w:sz w:val="26"/>
-          <w:szCs w:val="26"/>
-        </w:rPr>
         <w:lastRenderedPageBreak/>
-        <w:t>Copy the following commands and paste them into the </w:t>
-      </w:r>
-      <w:r>
-        <w:rPr>
-          <w:rFonts w:ascii="Helvetica" w:eastAsia="Times New Roman" w:hAnsi="Helvetica" w:cs="Helvetica"/>
-          <w:b/>
-          <w:bCs/>
-          <w:color w:val="202124"/>
-          <w:sz w:val="26"/>
-          <w:szCs w:val="26"/>
-        </w:rPr>
-        <w:t>User data</w:t>
-      </w:r>
-      <w:r>
-        <w:rPr>
-          <w:rFonts w:ascii="Helvetica" w:eastAsia="Times New Roman" w:hAnsi="Helvetica" w:cs="Helvetica"/>
-          <w:color w:val="202124"/>
-          <w:sz w:val="26"/>
-          <w:szCs w:val="26"/>
-        </w:rPr>
-        <w:t> field:</w:t>
-      </w:r>
-    </w:p>
-    <w:p>
-      <w:pPr>
-        <w:spacing w:after="0" w:line="240" w:lineRule="auto"/>
-        <w:ind w:left="360"/>
-        <w:rPr>
-          <w:rFonts w:ascii="Helvetica" w:eastAsia="Times New Roman" w:hAnsi="Helvetica" w:cs="Helvetica"/>
-          <w:color w:val="202124"/>
-          <w:sz w:val="26"/>
-          <w:szCs w:val="26"/>
-        </w:rPr>
-      </w:pPr>
-    </w:p>
-    <w:p>
-      <w:pPr>
-        <w:shd w:val="clear" w:color="auto" w:fill="28323F"/>
-        <w:tabs>
-          <w:tab w:val="left" w:pos="916"/>
-          <w:tab w:val="left" w:pos="1832"/>
-          <w:tab w:val="left" w:pos="2748"/>
-          <w:tab w:val="left" w:pos="3664"/>
-          <w:tab w:val="left" w:pos="4580"/>
-          <w:tab w:val="left" w:pos="5496"/>
-          <w:tab w:val="left" w:pos="6412"/>
-          <w:tab w:val="left" w:pos="7328"/>
-          <w:tab w:val="left" w:pos="8244"/>
-          <w:tab w:val="left" w:pos="9160"/>
-          <w:tab w:val="left" w:pos="10076"/>
-          <w:tab w:val="left" w:pos="10992"/>
-          <w:tab w:val="left" w:pos="11908"/>
-          <w:tab w:val="left" w:pos="12824"/>
-          <w:tab w:val="left" w:pos="13740"/>
-          <w:tab w:val="left" w:pos="14656"/>
-        </w:tabs>
-        <w:spacing w:after="0" w:line="240" w:lineRule="auto"/>
-        <w:rPr>
-          <w:rFonts w:ascii="Courier New" w:eastAsia="Times New Roman" w:hAnsi="Courier New" w:cs="Courier New"/>
-          <w:color w:val="CCCCCC"/>
-          <w:sz w:val="20"/>
-          <w:szCs w:val="20"/>
-        </w:rPr>
-      </w:pPr>
-      <w:proofErr w:type="gramStart"/>
-      <w:r>
-        <w:rPr>
-          <w:rFonts w:ascii="Courier New" w:eastAsia="Times New Roman" w:hAnsi="Courier New" w:cs="Courier New"/>
-          <w:color w:val="CCCCCC"/>
-          <w:sz w:val="20"/>
-          <w:szCs w:val="20"/>
-        </w:rPr>
-        <w:t>#!/</w:t>
-      </w:r>
-      <w:proofErr w:type="gramEnd"/>
-      <w:r>
-        <w:rPr>
-          <w:rFonts w:ascii="Courier New" w:eastAsia="Times New Roman" w:hAnsi="Courier New" w:cs="Courier New"/>
-          <w:color w:val="CCCCCC"/>
-          <w:sz w:val="20"/>
-          <w:szCs w:val="20"/>
-        </w:rPr>
-        <w:t>bin/bash</w:t>
-      </w:r>
-    </w:p>
-    <w:p>
-      <w:pPr>
-        <w:shd w:val="clear" w:color="auto" w:fill="28323F"/>
-        <w:tabs>
-          <w:tab w:val="left" w:pos="916"/>
-          <w:tab w:val="left" w:pos="1832"/>
-          <w:tab w:val="left" w:pos="2748"/>
-          <w:tab w:val="left" w:pos="3664"/>
-          <w:tab w:val="left" w:pos="4580"/>
-          <w:tab w:val="left" w:pos="5496"/>
-          <w:tab w:val="left" w:pos="6412"/>
-          <w:tab w:val="left" w:pos="7328"/>
-          <w:tab w:val="left" w:pos="8244"/>
-          <w:tab w:val="left" w:pos="9160"/>
-          <w:tab w:val="left" w:pos="10076"/>
-          <w:tab w:val="left" w:pos="10992"/>
-          <w:tab w:val="left" w:pos="11908"/>
-          <w:tab w:val="left" w:pos="12824"/>
-          <w:tab w:val="left" w:pos="13740"/>
-          <w:tab w:val="left" w:pos="14656"/>
-        </w:tabs>
-        <w:spacing w:after="0" w:line="240" w:lineRule="auto"/>
-        <w:rPr>
-          <w:rFonts w:ascii="Courier New" w:eastAsia="Times New Roman" w:hAnsi="Courier New" w:cs="Courier New"/>
-          <w:color w:val="CCCCCC"/>
-          <w:sz w:val="20"/>
-          <w:szCs w:val="20"/>
-        </w:rPr>
-      </w:pPr>
-      <w:r>
-        <w:rPr>
-          <w:rFonts w:ascii="Courier New" w:eastAsia="Times New Roman" w:hAnsi="Courier New" w:cs="Courier New"/>
-          <w:color w:val="CCCCCC"/>
-          <w:sz w:val="20"/>
-          <w:szCs w:val="20"/>
-        </w:rPr>
-        <w:t>yum -y install httpd</w:t>
-      </w:r>
-    </w:p>
-    <w:p>
-      <w:pPr>
-        <w:shd w:val="clear" w:color="auto" w:fill="28323F"/>
-        <w:tabs>
-          <w:tab w:val="left" w:pos="916"/>
-          <w:tab w:val="left" w:pos="1832"/>
-          <w:tab w:val="left" w:pos="2748"/>
-          <w:tab w:val="left" w:pos="3664"/>
-          <w:tab w:val="left" w:pos="4580"/>
-          <w:tab w:val="left" w:pos="5496"/>
-          <w:tab w:val="left" w:pos="6412"/>
-          <w:tab w:val="left" w:pos="7328"/>
-          <w:tab w:val="left" w:pos="8244"/>
-          <w:tab w:val="left" w:pos="9160"/>
-          <w:tab w:val="left" w:pos="10076"/>
-          <w:tab w:val="left" w:pos="10992"/>
-          <w:tab w:val="left" w:pos="11908"/>
-          <w:tab w:val="left" w:pos="12824"/>
-          <w:tab w:val="left" w:pos="13740"/>
-          <w:tab w:val="left" w:pos="14656"/>
-        </w:tabs>
-        <w:spacing w:after="0" w:line="240" w:lineRule="auto"/>
-        <w:rPr>
-          <w:rFonts w:ascii="Courier New" w:eastAsia="Times New Roman" w:hAnsi="Courier New" w:cs="Courier New"/>
-          <w:color w:val="CCCCCC"/>
-          <w:sz w:val="20"/>
-          <w:szCs w:val="20"/>
-        </w:rPr>
-      </w:pPr>
-      <w:proofErr w:type="spellStart"/>
-      <w:r>
-        <w:rPr>
-          <w:rFonts w:ascii="Courier New" w:eastAsia="Times New Roman" w:hAnsi="Courier New" w:cs="Courier New"/>
-          <w:color w:val="CCCCCC"/>
-          <w:sz w:val="20"/>
-          <w:szCs w:val="20"/>
-        </w:rPr>
-        <w:t>systemctl</w:t>
-      </w:r>
-      <w:proofErr w:type="spellEnd"/>
-      <w:r>
-        <w:rPr>
-          <w:rFonts w:ascii="Courier New" w:eastAsia="Times New Roman" w:hAnsi="Courier New" w:cs="Courier New"/>
-          <w:color w:val="CCCCCC"/>
-          <w:sz w:val="20"/>
-          <w:szCs w:val="20"/>
-        </w:rPr>
-        <w:t xml:space="preserve"> enable httpd</w:t>
-      </w:r>
-    </w:p>
-    <w:p>
-      <w:pPr>
-        <w:shd w:val="clear" w:color="auto" w:fill="28323F"/>
-        <w:tabs>
-          <w:tab w:val="left" w:pos="916"/>
-          <w:tab w:val="left" w:pos="1832"/>
-          <w:tab w:val="left" w:pos="2748"/>
-          <w:tab w:val="left" w:pos="3664"/>
-          <w:tab w:val="left" w:pos="4580"/>
-          <w:tab w:val="left" w:pos="5496"/>
-          <w:tab w:val="left" w:pos="6412"/>
-          <w:tab w:val="left" w:pos="7328"/>
-          <w:tab w:val="left" w:pos="8244"/>
-          <w:tab w:val="left" w:pos="9160"/>
-          <w:tab w:val="left" w:pos="10076"/>
-          <w:tab w:val="left" w:pos="10992"/>
-          <w:tab w:val="left" w:pos="11908"/>
-          <w:tab w:val="left" w:pos="12824"/>
-          <w:tab w:val="left" w:pos="13740"/>
-          <w:tab w:val="left" w:pos="14656"/>
-        </w:tabs>
-        <w:spacing w:after="0" w:line="240" w:lineRule="auto"/>
-        <w:rPr>
-          <w:rFonts w:ascii="Courier New" w:eastAsia="Times New Roman" w:hAnsi="Courier New" w:cs="Courier New"/>
-          <w:color w:val="CCCCCC"/>
-          <w:sz w:val="20"/>
-          <w:szCs w:val="20"/>
-        </w:rPr>
-      </w:pPr>
-      <w:proofErr w:type="spellStart"/>
-      <w:r>
-        <w:rPr>
-          <w:rFonts w:ascii="Courier New" w:eastAsia="Times New Roman" w:hAnsi="Courier New" w:cs="Courier New"/>
-          <w:color w:val="CCCCCC"/>
-          <w:sz w:val="20"/>
-          <w:szCs w:val="20"/>
-        </w:rPr>
-        <w:t>systemctl</w:t>
-      </w:r>
-      <w:proofErr w:type="spellEnd"/>
-      <w:r>
-        <w:rPr>
-          <w:rFonts w:ascii="Courier New" w:eastAsia="Times New Roman" w:hAnsi="Courier New" w:cs="Courier New"/>
-          <w:color w:val="CCCCCC"/>
-          <w:sz w:val="20"/>
-          <w:szCs w:val="20"/>
-        </w:rPr>
-        <w:t xml:space="preserve"> start httpd</w:t>
-      </w:r>
-    </w:p>
-    <w:p>
-      <w:pPr>
-        <w:shd w:val="clear" w:color="auto" w:fill="28323F"/>
-        <w:tabs>
-          <w:tab w:val="left" w:pos="916"/>
-          <w:tab w:val="left" w:pos="1832"/>
-          <w:tab w:val="left" w:pos="2748"/>
-          <w:tab w:val="left" w:pos="3664"/>
-          <w:tab w:val="left" w:pos="4580"/>
-          <w:tab w:val="left" w:pos="5496"/>
-          <w:tab w:val="left" w:pos="6412"/>
-          <w:tab w:val="left" w:pos="7328"/>
-          <w:tab w:val="left" w:pos="8244"/>
-          <w:tab w:val="left" w:pos="9160"/>
-          <w:tab w:val="left" w:pos="10076"/>
-          <w:tab w:val="left" w:pos="10992"/>
-          <w:tab w:val="left" w:pos="11908"/>
-          <w:tab w:val="left" w:pos="12824"/>
-          <w:tab w:val="left" w:pos="13740"/>
-          <w:tab w:val="left" w:pos="14656"/>
-        </w:tabs>
-        <w:spacing w:after="0" w:line="240" w:lineRule="auto"/>
-        <w:rPr>
-          <w:rFonts w:ascii="Courier New" w:eastAsia="Times New Roman" w:hAnsi="Courier New" w:cs="Courier New"/>
-          <w:color w:val="CCCCCC"/>
-          <w:sz w:val="20"/>
-          <w:szCs w:val="20"/>
-        </w:rPr>
-      </w:pPr>
-      <w:r>
-        <w:rPr>
-          <w:rFonts w:ascii="Courier New" w:eastAsia="Times New Roman" w:hAnsi="Courier New" w:cs="Courier New"/>
-          <w:color w:val="CCCCCC"/>
-          <w:sz w:val="20"/>
-          <w:szCs w:val="20"/>
-        </w:rPr>
-        <w:t xml:space="preserve">echo '&lt;html&gt;&lt;h1&gt;Hello From Your Web </w:t>
-      </w:r>
-      <w:proofErr w:type="gramStart"/>
-      <w:r>
-        <w:rPr>
-          <w:rFonts w:ascii="Courier New" w:eastAsia="Times New Roman" w:hAnsi="Courier New" w:cs="Courier New"/>
-          <w:color w:val="CCCCCC"/>
-          <w:sz w:val="20"/>
-          <w:szCs w:val="20"/>
-        </w:rPr>
-        <w:t>Server!&lt;</w:t>
-      </w:r>
-      <w:proofErr w:type="gramEnd"/>
-      <w:r>
-        <w:rPr>
-          <w:rFonts w:ascii="Courier New" w:eastAsia="Times New Roman" w:hAnsi="Courier New" w:cs="Courier New"/>
-          <w:color w:val="CCCCCC"/>
-          <w:sz w:val="20"/>
-          <w:szCs w:val="20"/>
-        </w:rPr>
-        <w:t>/h1&gt;&lt;/html&gt;' &gt; /var/www/html/index.html</w:t>
-      </w:r>
-    </w:p>
-    <w:p>
-      <w:pPr>
-        <w:spacing w:after="360" w:line="240" w:lineRule="auto"/>
-        <w:rPr>
-          <w:rFonts w:ascii="Helvetica" w:eastAsia="Times New Roman" w:hAnsi="Helvetica" w:cs="Helvetica"/>
-          <w:color w:val="202124"/>
-          <w:sz w:val="26"/>
-          <w:szCs w:val="26"/>
-        </w:rPr>
-      </w:pPr>
-      <w:r>
-        <w:rPr>
-          <w:rFonts w:ascii="Helvetica" w:eastAsia="Times New Roman" w:hAnsi="Helvetica" w:cs="Helvetica"/>
-          <w:color w:val="202124"/>
-          <w:sz w:val="26"/>
-          <w:szCs w:val="26"/>
-        </w:rPr>
-        <w:t>The script will:</w:t>
-      </w:r>
-    </w:p>
-    <w:p>
-      <w:pPr>
-        <w:numPr>
-          <w:ilvl w:val="1"/>
-          <w:numId w:val="22"/>
-        </w:numPr>
-        <w:spacing w:after="0" w:line="240" w:lineRule="auto"/>
-        <w:rPr>
-          <w:rFonts w:ascii="Helvetica" w:eastAsia="Times New Roman" w:hAnsi="Helvetica" w:cs="Helvetica"/>
-          <w:color w:val="202124"/>
-          <w:sz w:val="26"/>
-          <w:szCs w:val="26"/>
-        </w:rPr>
-      </w:pPr>
-      <w:r>
-        <w:rPr>
-          <w:rFonts w:ascii="Helvetica" w:eastAsia="Times New Roman" w:hAnsi="Helvetica" w:cs="Helvetica"/>
-          <w:color w:val="202124"/>
-          <w:sz w:val="26"/>
-          <w:szCs w:val="26"/>
-        </w:rPr>
-        <w:t>Install an Apache web server (httpd)</w:t>
-      </w:r>
-    </w:p>
-    <w:p>
-      <w:pPr>
-        <w:numPr>
-          <w:ilvl w:val="1"/>
-          <w:numId w:val="22"/>
-        </w:numPr>
-        <w:spacing w:after="0" w:line="240" w:lineRule="auto"/>
-        <w:rPr>
-          <w:rFonts w:ascii="Helvetica" w:eastAsia="Times New Roman" w:hAnsi="Helvetica" w:cs="Helvetica"/>
-          <w:color w:val="202124"/>
-          <w:sz w:val="26"/>
-          <w:szCs w:val="26"/>
-        </w:rPr>
-      </w:pPr>
-      <w:r>
-        <w:rPr>
-          <w:rFonts w:ascii="Helvetica" w:eastAsia="Times New Roman" w:hAnsi="Helvetica" w:cs="Helvetica"/>
-          <w:color w:val="202124"/>
-          <w:sz w:val="26"/>
-          <w:szCs w:val="26"/>
-        </w:rPr>
-        <w:t>Configure the web server to automatically start on boot</w:t>
-      </w:r>
-    </w:p>
-    <w:p>
-      <w:pPr>
-        <w:numPr>
-          <w:ilvl w:val="1"/>
-          <w:numId w:val="22"/>
-        </w:numPr>
-        <w:spacing w:after="0" w:line="240" w:lineRule="auto"/>
-        <w:rPr>
-          <w:rFonts w:ascii="Helvetica" w:eastAsia="Times New Roman" w:hAnsi="Helvetica" w:cs="Helvetica"/>
-          <w:color w:val="202124"/>
-          <w:sz w:val="26"/>
-          <w:szCs w:val="26"/>
-        </w:rPr>
-      </w:pPr>
-      <w:r>
-        <w:rPr>
-          <w:rFonts w:ascii="Helvetica" w:eastAsia="Times New Roman" w:hAnsi="Helvetica" w:cs="Helvetica"/>
-          <w:color w:val="202124"/>
-          <w:sz w:val="26"/>
-          <w:szCs w:val="26"/>
-        </w:rPr>
-        <w:t>Activate the Web server</w:t>
-      </w:r>
-    </w:p>
-    <w:p>
-      <w:pPr>
-        <w:numPr>
-          <w:ilvl w:val="1"/>
-          <w:numId w:val="22"/>
-        </w:numPr>
-        <w:spacing w:after="0" w:line="240" w:lineRule="auto"/>
-        <w:rPr>
-          <w:rFonts w:ascii="Helvetica" w:eastAsia="Times New Roman" w:hAnsi="Helvetica" w:cs="Helvetica"/>
-          <w:color w:val="202124"/>
-          <w:sz w:val="26"/>
-          <w:szCs w:val="26"/>
-        </w:rPr>
-      </w:pPr>
-      <w:r>
-        <w:rPr>
-          <w:rFonts w:ascii="Helvetica" w:eastAsia="Times New Roman" w:hAnsi="Helvetica" w:cs="Helvetica"/>
-          <w:color w:val="202124"/>
-          <w:sz w:val="26"/>
-          <w:szCs w:val="26"/>
-        </w:rPr>
-        <w:t>Create a simple web page</w:t>
-      </w:r>
-    </w:p>
-    <w:p>
-      <w:pPr>
-        <w:spacing w:after="0" w:line="240" w:lineRule="auto"/>
-        <w:ind w:left="360"/>
-        <w:rPr>
-          <w:rFonts w:ascii="Helvetica" w:eastAsia="Times New Roman" w:hAnsi="Helvetica" w:cs="Helvetica"/>
-          <w:color w:val="202124"/>
-          <w:sz w:val="26"/>
-          <w:szCs w:val="26"/>
-        </w:rPr>
-      </w:pPr>
-    </w:p>
-    <w:p>
-      <w:pPr>
-        <w:numPr>
-          <w:ilvl w:val="0"/>
-          <w:numId w:val="22"/>
-        </w:numPr>
-        <w:spacing w:after="0" w:line="240" w:lineRule="auto"/>
-        <w:rPr>
-          <w:rFonts w:ascii="Helvetica" w:eastAsia="Times New Roman" w:hAnsi="Helvetica" w:cs="Helvetica"/>
-          <w:color w:val="202124"/>
-          <w:sz w:val="26"/>
-          <w:szCs w:val="26"/>
-        </w:rPr>
-      </w:pPr>
-      <w:r>
-        <w:rPr>
-          <w:rFonts w:ascii="Helvetica" w:eastAsia="Times New Roman" w:hAnsi="Helvetica" w:cs="Helvetica"/>
-          <w:color w:val="202124"/>
-          <w:sz w:val="26"/>
-          <w:szCs w:val="26"/>
-        </w:rPr>
-        <w:t>Click </w:t>
-      </w:r>
-      <w:r>
-        <w:rPr>
-          <w:rFonts w:ascii="Helvetica" w:eastAsia="Times New Roman" w:hAnsi="Helvetica" w:cs="Helvetica"/>
-          <w:b/>
-          <w:bCs/>
-          <w:color w:val="444444"/>
-          <w:sz w:val="23"/>
-          <w:szCs w:val="23"/>
-          <w:bdr w:val="single" w:sz="6" w:space="2" w:color="444444" w:frame="1"/>
-          <w:shd w:val="clear" w:color="auto" w:fill="DEDEDE"/>
-        </w:rPr>
-        <w:t>Next: Add Storage</w:t>
-      </w:r>
-    </w:p>
-    <w:p>
-      <w:pPr>
-        <w:spacing w:before="840" w:after="480" w:line="240" w:lineRule="auto"/>
-        <w:outlineLvl w:val="2"/>
-        <w:rPr>
-          <w:rFonts w:ascii="Arial" w:eastAsia="Times New Roman" w:hAnsi="Arial" w:cs="Arial"/>
-          <w:b/>
-          <w:bCs/>
-          <w:color w:val="ED7D31" w:themeColor="accent2"/>
-          <w:sz w:val="36"/>
-          <w:szCs w:val="36"/>
-        </w:rPr>
-      </w:pPr>
-      <w:r>
-        <w:rPr>
-          <w:rFonts w:ascii="Arial" w:eastAsia="Times New Roman" w:hAnsi="Arial" w:cs="Arial"/>
-          <w:b/>
-          <w:bCs/>
-          <w:color w:val="ED7D31" w:themeColor="accent2"/>
-          <w:sz w:val="36"/>
-          <w:szCs w:val="36"/>
-        </w:rPr>
-        <w:t>Step 4: Add Storage</w:t>
-      </w:r>
-    </w:p>
-    <w:p>
-      <w:pPr>
-        <w:spacing w:after="360" w:line="240" w:lineRule="auto"/>
-        <w:rPr>
-          <w:rFonts w:ascii="Helvetica" w:eastAsia="Times New Roman" w:hAnsi="Helvetica" w:cs="Helvetica"/>
-          <w:color w:val="202124"/>
-          <w:sz w:val="26"/>
-          <w:szCs w:val="26"/>
-        </w:rPr>
-      </w:pPr>
-      <w:r>
-        <w:rPr>
-          <w:rFonts w:ascii="Helvetica" w:eastAsia="Times New Roman" w:hAnsi="Helvetica" w:cs="Helvetica"/>
-          <w:color w:val="202124"/>
-          <w:sz w:val="26"/>
-          <w:szCs w:val="26"/>
-        </w:rPr>
-        <w:t> Amazon EC2 stores data on a network-attached virtual disk called </w:t>
-      </w:r>
-      <w:r>
-        <w:rPr>
-          <w:rFonts w:ascii="Helvetica" w:eastAsia="Times New Roman" w:hAnsi="Helvetica" w:cs="Helvetica"/>
-          <w:i/>
-          <w:iCs/>
-          <w:color w:val="202124"/>
-          <w:sz w:val="26"/>
-          <w:szCs w:val="26"/>
-        </w:rPr>
-        <w:t>Elastic Block Store</w:t>
-      </w:r>
-      <w:r>
-        <w:rPr>
-          <w:rFonts w:ascii="Helvetica" w:eastAsia="Times New Roman" w:hAnsi="Helvetica" w:cs="Helvetica"/>
-          <w:color w:val="202124"/>
-          <w:sz w:val="26"/>
-          <w:szCs w:val="26"/>
-        </w:rPr>
-        <w:t>.</w:t>
-      </w:r>
-    </w:p>
-    <w:p>
-      <w:pPr>
-        <w:spacing w:after="360" w:line="240" w:lineRule="auto"/>
-        <w:rPr>
-          <w:rFonts w:ascii="Helvetica" w:eastAsia="Times New Roman" w:hAnsi="Helvetica" w:cs="Helvetica"/>
-          <w:color w:val="202124"/>
-          <w:sz w:val="26"/>
-          <w:szCs w:val="26"/>
-        </w:rPr>
-      </w:pPr>
-      <w:r>
-        <w:rPr>
-          <w:rFonts w:ascii="Helvetica" w:eastAsia="Times New Roman" w:hAnsi="Helvetica" w:cs="Helvetica"/>
-          <w:color w:val="202124"/>
-          <w:sz w:val="26"/>
-          <w:szCs w:val="26"/>
-        </w:rPr>
-        <w:t>You will launch the Amazon EC2 instance using a default 8 GiB disk volume. This will be your root volume (also known as a 'boot' volume).</w:t>
-      </w:r>
-    </w:p>
-    <w:p>
-      <w:pPr>
-        <w:numPr>
-          <w:ilvl w:val="0"/>
-          <w:numId w:val="23"/>
-        </w:numPr>
-        <w:spacing w:after="0" w:line="240" w:lineRule="auto"/>
-        <w:rPr>
-          <w:rFonts w:ascii="Helvetica" w:eastAsia="Times New Roman" w:hAnsi="Helvetica" w:cs="Helvetica"/>
-          <w:color w:val="202124"/>
-          <w:sz w:val="26"/>
-          <w:szCs w:val="26"/>
-        </w:rPr>
-      </w:pPr>
-      <w:r>
-        <w:rPr>
-          <w:rFonts w:ascii="Helvetica" w:eastAsia="Times New Roman" w:hAnsi="Helvetica" w:cs="Helvetica"/>
-          <w:color w:val="202124"/>
-          <w:sz w:val="26"/>
-          <w:szCs w:val="26"/>
-        </w:rPr>
-        <w:t>Click </w:t>
-      </w:r>
-      <w:r>
-        <w:rPr>
-          <w:rFonts w:ascii="Helvetica" w:eastAsia="Times New Roman" w:hAnsi="Helvetica" w:cs="Helvetica"/>
-          <w:b/>
-          <w:bCs/>
-          <w:color w:val="444444"/>
-          <w:sz w:val="23"/>
-          <w:szCs w:val="23"/>
-          <w:bdr w:val="single" w:sz="6" w:space="2" w:color="444444" w:frame="1"/>
-          <w:shd w:val="clear" w:color="auto" w:fill="DEDEDE"/>
-        </w:rPr>
-        <w:t>Next: Add Tags</w:t>
-      </w:r>
-    </w:p>
-    <w:p>
-      <w:pPr>
-        <w:spacing w:before="840" w:after="480" w:line="240" w:lineRule="auto"/>
-        <w:outlineLvl w:val="2"/>
-        <w:rPr>
-          <w:rFonts w:ascii="Arial" w:eastAsia="Times New Roman" w:hAnsi="Arial" w:cs="Arial"/>
-          <w:b/>
-          <w:bCs/>
-          <w:color w:val="ED7D31" w:themeColor="accent2"/>
-          <w:sz w:val="36"/>
-          <w:szCs w:val="36"/>
-        </w:rPr>
-      </w:pPr>
-      <w:r>
-        <w:rPr>
-          <w:rFonts w:ascii="Arial" w:eastAsia="Times New Roman" w:hAnsi="Arial" w:cs="Arial"/>
-          <w:b/>
-          <w:bCs/>
-          <w:color w:val="ED7D31" w:themeColor="accent2"/>
-          <w:sz w:val="36"/>
-          <w:szCs w:val="36"/>
-        </w:rPr>
-        <w:t>Step 5: Add Tags</w:t>
-      </w:r>
-    </w:p>
-    <w:p>
-      <w:pPr>
-        <w:spacing w:after="360" w:line="240" w:lineRule="auto"/>
-        <w:rPr>
-          <w:rFonts w:ascii="Helvetica" w:eastAsia="Times New Roman" w:hAnsi="Helvetica" w:cs="Helvetica"/>
-          <w:color w:val="202124"/>
-          <w:sz w:val="26"/>
-          <w:szCs w:val="26"/>
-        </w:rPr>
-      </w:pPr>
-      <w:r>
-        <w:rPr>
-          <w:rFonts w:ascii="Helvetica" w:eastAsia="Times New Roman" w:hAnsi="Helvetica" w:cs="Helvetica"/>
-          <w:color w:val="202124"/>
-          <w:sz w:val="26"/>
-          <w:szCs w:val="26"/>
-        </w:rPr>
-        <w:t> Tags enable you to categorize your AWS resources in different ways, for example, by purpose, owner, or environment. This is useful when you have many resources of the same type — you can quickly identify a specific resource based on the tags you have assigned to it. Each tag consists of a Key and a Value, both of which you define.</w:t>
-      </w:r>
-    </w:p>
-    <w:p>
-      <w:pPr>
-        <w:numPr>
-          <w:ilvl w:val="0"/>
-          <w:numId w:val="24"/>
-        </w:numPr>
-        <w:spacing w:after="0" w:line="240" w:lineRule="auto"/>
-        <w:rPr>
-          <w:rFonts w:ascii="Helvetica" w:eastAsia="Times New Roman" w:hAnsi="Helvetica" w:cs="Helvetica"/>
-          <w:color w:val="202124"/>
-          <w:sz w:val="26"/>
-          <w:szCs w:val="26"/>
-        </w:rPr>
-      </w:pPr>
-      <w:r>
-        <w:rPr>
-          <w:rFonts w:ascii="Helvetica" w:eastAsia="Times New Roman" w:hAnsi="Helvetica" w:cs="Helvetica"/>
-          <w:color w:val="202124"/>
-          <w:sz w:val="26"/>
-          <w:szCs w:val="26"/>
-        </w:rPr>
-        <w:t>Click </w:t>
-      </w:r>
-      <w:r>
-        <w:rPr>
-          <w:rFonts w:ascii="Helvetica" w:eastAsia="Times New Roman" w:hAnsi="Helvetica" w:cs="Helvetica"/>
-          <w:b/>
-          <w:bCs/>
-          <w:color w:val="444444"/>
-          <w:sz w:val="23"/>
-          <w:szCs w:val="23"/>
-          <w:bdr w:val="single" w:sz="6" w:space="2" w:color="444444" w:frame="1"/>
-          <w:shd w:val="clear" w:color="auto" w:fill="DEDEDE"/>
-        </w:rPr>
-        <w:t>Add Tag</w:t>
-      </w:r>
-      <w:r>
-        <w:rPr>
-          <w:rFonts w:ascii="Helvetica" w:eastAsia="Times New Roman" w:hAnsi="Helvetica" w:cs="Helvetica"/>
-          <w:color w:val="202124"/>
-          <w:sz w:val="26"/>
-          <w:szCs w:val="26"/>
-        </w:rPr>
-        <w:t> then configure:</w:t>
-      </w:r>
-    </w:p>
-    <w:p>
-      <w:pPr>
-        <w:pStyle w:val="ListParagraph"/>
-        <w:numPr>
-          <w:ilvl w:val="2"/>
-          <w:numId w:val="24"/>
-        </w:numPr>
-        <w:spacing w:after="0" w:line="240" w:lineRule="auto"/>
-        <w:rPr>
-          <w:rFonts w:ascii="Helvetica" w:eastAsia="Times New Roman" w:hAnsi="Helvetica" w:cs="Helvetica"/>
-          <w:color w:val="202124"/>
-          <w:sz w:val="26"/>
-          <w:szCs w:val="26"/>
-        </w:rPr>
-      </w:pPr>
-      <w:r>
-        <w:rPr>
-          <w:rFonts w:ascii="Helvetica" w:eastAsia="Times New Roman" w:hAnsi="Helvetica" w:cs="Helvetica"/>
-          <w:b/>
-          <w:bCs/>
-          <w:color w:val="202124"/>
-          <w:sz w:val="26"/>
-          <w:szCs w:val="26"/>
-        </w:rPr>
-        <w:t>Key:</w:t>
-      </w:r>
-      <w:r>
-        <w:rPr>
-          <w:rFonts w:ascii="Helvetica" w:eastAsia="Times New Roman" w:hAnsi="Helvetica" w:cs="Helvetica"/>
-          <w:color w:val="202124"/>
-          <w:sz w:val="26"/>
-          <w:szCs w:val="26"/>
-        </w:rPr>
-        <w:t> </w:t>
-      </w:r>
-      <w:r>
-        <w:rPr>
-          <w:rFonts w:ascii="Helvetica" w:eastAsia="Times New Roman" w:hAnsi="Helvetica" w:cs="Helvetica"/>
-          <w:color w:val="202124"/>
-          <w:sz w:val="26"/>
-          <w:szCs w:val="26"/>
-        </w:rPr>
-        <w:object w:dxaOrig="225" w:dyaOrig="225" w14:anchorId="67D13BB1">
+        <w:fldChar w:fldCharType="begin"/>
+      </w:r>
+      <w:r>
+        <w:rPr>
+          <w:rFonts w:ascii="Helvetica" w:eastAsia="Times New Roman" w:hAnsi="Helvetica" w:cs="Helvetica"/>
+          <w:color w:val="202124"/>
+          <w:sz w:val="26"/>
+          <w:szCs w:val="26"/>
+        </w:rPr>
+        <w:instrText xml:space="preserve"> INCLUDEPICTURE "https://s3.us-west-2.amazonaws.com/us-west-2-aws-training/awsu-spl/spl-200/1.3.2.prod/images/Console-output.png" \* MERGEFORMATINET </w:instrText>
+      </w:r>
+      <w:r>
+        <w:rPr>
+          <w:rFonts w:ascii="Helvetica" w:eastAsia="Times New Roman" w:hAnsi="Helvetica" w:cs="Helvetica"/>
+          <w:color w:val="202124"/>
+          <w:sz w:val="26"/>
+          <w:szCs w:val="26"/>
+        </w:rPr>
+        <w:fldChar w:fldCharType="separate"/>
+      </w:r>
+      <w:r>
+        <w:rPr>
+          <w:rFonts w:ascii="Helvetica" w:eastAsia="Times New Roman" w:hAnsi="Helvetica" w:cs="Helvetica"/>
+          <w:color w:val="202124"/>
+          <w:sz w:val="26"/>
+          <w:szCs w:val="26"/>
+        </w:rPr>
+        <w:fldChar w:fldCharType="begin"/>
+      </w:r>
+      <w:r>
+        <w:rPr>
+          <w:rFonts w:ascii="Helvetica" w:eastAsia="Times New Roman" w:hAnsi="Helvetica" w:cs="Helvetica"/>
+          <w:color w:val="202124"/>
+          <w:sz w:val="26"/>
+          <w:szCs w:val="26"/>
+        </w:rPr>
+        <w:instrText xml:space="preserve"> INCLUDEPICTURE  "https://s3.us-west-2.amazonaws.com/us-west-2-aws-training/awsu-spl/spl-200/1.3.2.prod/images/Console-output.png" \* MERGEFORMATINET </w:instrText>
+      </w:r>
+      <w:r>
+        <w:rPr>
+          <w:rFonts w:ascii="Helvetica" w:eastAsia="Times New Roman" w:hAnsi="Helvetica" w:cs="Helvetica"/>
+          <w:color w:val="202124"/>
+          <w:sz w:val="26"/>
+          <w:szCs w:val="26"/>
+        </w:rPr>
+        <w:fldChar w:fldCharType="separate"/>
+      </w:r>
+      <w:r>
+        <w:rPr>
+          <w:rFonts w:ascii="Helvetica" w:eastAsia="Times New Roman" w:hAnsi="Helvetica" w:cs="Helvetica"/>
+          <w:color w:val="202124"/>
+          <w:sz w:val="26"/>
+          <w:szCs w:val="26"/>
+        </w:rPr>
+        <w:fldChar w:fldCharType="begin"/>
+      </w:r>
+      <w:r>
+        <w:rPr>
+          <w:rFonts w:ascii="Helvetica" w:eastAsia="Times New Roman" w:hAnsi="Helvetica" w:cs="Helvetica"/>
+          <w:color w:val="202124"/>
+          <w:sz w:val="26"/>
+          <w:szCs w:val="26"/>
+        </w:rPr>
+        <w:instrText xml:space="preserve"> INCLUDEPICTURE  "https://s3.us-west-2.amazonaws.com/us-west-2-aws-training/awsu-spl/spl-200/1.3.2.prod/images/Console-output.png" \* MERGEFORMATINET </w:instrText>
+      </w:r>
+      <w:r>
+        <w:rPr>
+          <w:rFonts w:ascii="Helvetica" w:eastAsia="Times New Roman" w:hAnsi="Helvetica" w:cs="Helvetica"/>
+          <w:color w:val="202124"/>
+          <w:sz w:val="26"/>
+          <w:szCs w:val="26"/>
+        </w:rPr>
+        <w:fldChar w:fldCharType="separate"/>
+      </w:r>
+      <w:r>
+        <w:rPr>
+          <w:rFonts w:ascii="Helvetica" w:eastAsia="Times New Roman" w:hAnsi="Helvetica" w:cs="Helvetica"/>
+          <w:color w:val="202124"/>
+          <w:sz w:val="26"/>
+          <w:szCs w:val="26"/>
+        </w:rPr>
+        <w:fldChar w:fldCharType="begin"/>
+      </w:r>
+      <w:r>
+        <w:rPr>
+          <w:rFonts w:ascii="Helvetica" w:eastAsia="Times New Roman" w:hAnsi="Helvetica" w:cs="Helvetica"/>
+          <w:color w:val="202124"/>
+          <w:sz w:val="26"/>
+          <w:szCs w:val="26"/>
+        </w:rPr>
+        <w:instrText xml:space="preserve"> </w:instrText>
+      </w:r>
+      <w:r>
+        <w:rPr>
+          <w:rFonts w:ascii="Helvetica" w:eastAsia="Times New Roman" w:hAnsi="Helvetica" w:cs="Helvetica"/>
+          <w:color w:val="202124"/>
+          <w:sz w:val="26"/>
+          <w:szCs w:val="26"/>
+        </w:rPr>
+        <w:instrText>INCLUDEPICTURE  "https://s3.us-west-2.amazonaws.com/us-west-2-aws-trainin</w:instrText>
+      </w:r>
+      <w:r>
+        <w:rPr>
+          <w:rFonts w:ascii="Helvetica" w:eastAsia="Times New Roman" w:hAnsi="Helvetica" w:cs="Helvetica"/>
+          <w:color w:val="202124"/>
+          <w:sz w:val="26"/>
+          <w:szCs w:val="26"/>
+        </w:rPr>
+        <w:instrText>g/awsu-spl/spl-200/1.3.2.prod/images/Console-output.png" \* MERGEFORMATINET</w:instrText>
+      </w:r>
+      <w:r>
+        <w:rPr>
+          <w:rFonts w:ascii="Helvetica" w:eastAsia="Times New Roman" w:hAnsi="Helvetica" w:cs="Helvetica"/>
+          <w:color w:val="202124"/>
+          <w:sz w:val="26"/>
+          <w:szCs w:val="26"/>
+        </w:rPr>
+        <w:instrText xml:space="preserve"> </w:instrText>
+      </w:r>
+      <w:r>
+        <w:rPr>
+          <w:rFonts w:ascii="Helvetica" w:eastAsia="Times New Roman" w:hAnsi="Helvetica" w:cs="Helvetica"/>
+          <w:color w:val="202124"/>
+          <w:sz w:val="26"/>
+          <w:szCs w:val="26"/>
+        </w:rPr>
+        <w:fldChar w:fldCharType="separate"/>
+      </w:r>
+      <w:r>
+        <w:rPr>
+          <w:rFonts w:ascii="Helvetica" w:eastAsia="Times New Roman" w:hAnsi="Helvetica" w:cs="Helvetica"/>
+          <w:color w:val="202124"/>
+          <w:sz w:val="26"/>
+          <w:szCs w:val="26"/>
+        </w:rPr>
+        <w:pict w14:anchorId="2FA03D30">
           <v:shapetype id="_x0000_t75" coordsize="21600,21600" o:spt="75" o:preferrelative="t" path="m@4@5l@4@11@9@11@9@5xe" filled="f" stroked="f">
             <v:stroke joinstyle="miter"/>
             <v:formulas>
@@ -2521,1696 +4253,37 @@
             <v:path o:extrusionok="f" gradientshapeok="t" o:connecttype="rect"/>
             <o:lock v:ext="edit" aspectratio="t"/>
           </v:shapetype>
-          <v:shape id="_x0000_i1182" type="#_x0000_t75" style="width:25.8pt;height:18.35pt" o:ole="">
-            <v:imagedata r:id="rId7" o:title=""/>
-          </v:shape>
-          <w:control r:id="rId8" w:name="DefaultOcxName" w:shapeid="_x0000_i1182"/>
-        </w:object>
-      </w:r>
-    </w:p>
-    <w:p>
-      <w:pPr>
-        <w:pStyle w:val="ListParagraph"/>
-        <w:numPr>
-          <w:ilvl w:val="2"/>
-          <w:numId w:val="24"/>
-        </w:numPr>
-        <w:spacing w:after="0" w:line="240" w:lineRule="auto"/>
-        <w:rPr>
-          <w:rFonts w:ascii="Helvetica" w:eastAsia="Times New Roman" w:hAnsi="Helvetica" w:cs="Helvetica"/>
-          <w:color w:val="202124"/>
-          <w:sz w:val="26"/>
-          <w:szCs w:val="26"/>
-        </w:rPr>
-      </w:pPr>
-      <w:r>
-        <w:rPr>
-          <w:rFonts w:ascii="Helvetica" w:eastAsia="Times New Roman" w:hAnsi="Helvetica" w:cs="Helvetica"/>
-          <w:b/>
-          <w:bCs/>
-          <w:color w:val="202124"/>
-          <w:sz w:val="26"/>
-          <w:szCs w:val="26"/>
-        </w:rPr>
-        <w:lastRenderedPageBreak/>
-        <w:t>Value:</w:t>
-      </w:r>
-      <w:r>
-        <w:rPr>
-          <w:rFonts w:ascii="Helvetica" w:eastAsia="Times New Roman" w:hAnsi="Helvetica" w:cs="Helvetica"/>
-          <w:color w:val="202124"/>
-          <w:sz w:val="26"/>
-          <w:szCs w:val="26"/>
-        </w:rPr>
-        <w:t> </w:t>
-      </w:r>
-      <w:r>
-        <w:rPr>
-          <w:rFonts w:ascii="Helvetica" w:eastAsia="Times New Roman" w:hAnsi="Helvetica" w:cs="Helvetica"/>
-          <w:color w:val="202124"/>
-          <w:sz w:val="26"/>
-          <w:szCs w:val="26"/>
-        </w:rPr>
-        <w:object w:dxaOrig="225" w:dyaOrig="225" w14:anchorId="60EBDBF3">
-          <v:shape id="_x0000_i1181" type="#_x0000_t75" style="width:46.2pt;height:18.35pt" o:ole="">
-            <v:imagedata r:id="rId9" o:title=""/>
-          </v:shape>
-          <w:control r:id="rId10" w:name="DefaultOcxName1" w:shapeid="_x0000_i1181"/>
-        </w:object>
-      </w:r>
-    </w:p>
-    <w:p>
-      <w:pPr>
-        <w:numPr>
-          <w:ilvl w:val="0"/>
-          <w:numId w:val="25"/>
-        </w:numPr>
-        <w:spacing w:after="0" w:line="240" w:lineRule="auto"/>
-        <w:rPr>
-          <w:rFonts w:ascii="Helvetica" w:eastAsia="Times New Roman" w:hAnsi="Helvetica" w:cs="Helvetica"/>
-          <w:color w:val="202124"/>
-          <w:sz w:val="26"/>
-          <w:szCs w:val="26"/>
-        </w:rPr>
-      </w:pPr>
-      <w:r>
-        <w:rPr>
-          <w:rFonts w:ascii="Helvetica" w:eastAsia="Times New Roman" w:hAnsi="Helvetica" w:cs="Helvetica"/>
-          <w:color w:val="202124"/>
-          <w:sz w:val="26"/>
-          <w:szCs w:val="26"/>
-        </w:rPr>
-        <w:t>Click </w:t>
-      </w:r>
-      <w:r>
-        <w:rPr>
-          <w:rFonts w:ascii="Helvetica" w:eastAsia="Times New Roman" w:hAnsi="Helvetica" w:cs="Helvetica"/>
-          <w:b/>
-          <w:bCs/>
-          <w:color w:val="444444"/>
-          <w:sz w:val="23"/>
-          <w:szCs w:val="23"/>
-          <w:bdr w:val="single" w:sz="6" w:space="2" w:color="444444" w:frame="1"/>
-          <w:shd w:val="clear" w:color="auto" w:fill="DEDEDE"/>
-        </w:rPr>
-        <w:t>Next: Configure Security Group</w:t>
-      </w:r>
-    </w:p>
-    <w:p>
-      <w:pPr>
-        <w:spacing w:before="840" w:after="480" w:line="240" w:lineRule="auto"/>
-        <w:outlineLvl w:val="2"/>
-        <w:rPr>
-          <w:rFonts w:ascii="Arial" w:eastAsia="Times New Roman" w:hAnsi="Arial" w:cs="Arial"/>
-          <w:color w:val="ED7D31" w:themeColor="accent2"/>
-          <w:sz w:val="36"/>
-          <w:szCs w:val="36"/>
-        </w:rPr>
-      </w:pPr>
-      <w:r>
-        <w:rPr>
-          <w:rFonts w:ascii="Arial" w:eastAsia="Times New Roman" w:hAnsi="Arial" w:cs="Arial"/>
-          <w:color w:val="ED7D31" w:themeColor="accent2"/>
-          <w:sz w:val="36"/>
-          <w:szCs w:val="36"/>
-        </w:rPr>
-        <w:t>Step 6: Configure Security Group</w:t>
-      </w:r>
-    </w:p>
-    <w:p>
-      <w:pPr>
-        <w:spacing w:after="360" w:line="240" w:lineRule="auto"/>
-        <w:rPr>
-          <w:rFonts w:ascii="Helvetica" w:eastAsia="Times New Roman" w:hAnsi="Helvetica" w:cs="Helvetica"/>
-          <w:color w:val="202124"/>
-          <w:sz w:val="26"/>
-          <w:szCs w:val="26"/>
-        </w:rPr>
-      </w:pPr>
-      <w:r>
-        <w:rPr>
-          <w:rFonts w:ascii="Helvetica" w:eastAsia="Times New Roman" w:hAnsi="Helvetica" w:cs="Helvetica"/>
-          <w:color w:val="202124"/>
-          <w:sz w:val="26"/>
-          <w:szCs w:val="26"/>
-        </w:rPr>
-        <w:t> A </w:t>
-      </w:r>
-      <w:r>
-        <w:rPr>
-          <w:rFonts w:ascii="Helvetica" w:eastAsia="Times New Roman" w:hAnsi="Helvetica" w:cs="Helvetica"/>
-          <w:i/>
-          <w:iCs/>
-          <w:color w:val="202124"/>
-          <w:sz w:val="26"/>
-          <w:szCs w:val="26"/>
-        </w:rPr>
-        <w:t>security group</w:t>
-      </w:r>
-      <w:r>
-        <w:rPr>
-          <w:rFonts w:ascii="Helvetica" w:eastAsia="Times New Roman" w:hAnsi="Helvetica" w:cs="Helvetica"/>
-          <w:color w:val="202124"/>
-          <w:sz w:val="26"/>
-          <w:szCs w:val="26"/>
-        </w:rPr>
-        <w:t> acts as a virtual firewall that controls the traffic for one or more instances. When you launch an instance, you associate one or more security groups with the instance. You add </w:t>
-      </w:r>
-      <w:r>
-        <w:rPr>
-          <w:rFonts w:ascii="Helvetica" w:eastAsia="Times New Roman" w:hAnsi="Helvetica" w:cs="Helvetica"/>
-          <w:i/>
-          <w:iCs/>
-          <w:color w:val="202124"/>
-          <w:sz w:val="26"/>
-          <w:szCs w:val="26"/>
-        </w:rPr>
-        <w:t>rules</w:t>
-      </w:r>
-      <w:r>
-        <w:rPr>
-          <w:rFonts w:ascii="Helvetica" w:eastAsia="Times New Roman" w:hAnsi="Helvetica" w:cs="Helvetica"/>
-          <w:color w:val="202124"/>
-          <w:sz w:val="26"/>
-          <w:szCs w:val="26"/>
-        </w:rPr>
-        <w:t> to each security group that allow traffic to or from its associated instances. You can modify the rules for a security group at any time; the new rules are automatically applied to all instances that are associated with the security group.</w:t>
-      </w:r>
-    </w:p>
-    <w:p>
-      <w:pPr>
-        <w:numPr>
-          <w:ilvl w:val="0"/>
-          <w:numId w:val="26"/>
-        </w:numPr>
-        <w:spacing w:after="0" w:line="240" w:lineRule="auto"/>
-        <w:rPr>
-          <w:rFonts w:ascii="Helvetica" w:eastAsia="Times New Roman" w:hAnsi="Helvetica" w:cs="Helvetica"/>
-          <w:color w:val="202124"/>
-          <w:sz w:val="26"/>
-          <w:szCs w:val="26"/>
-        </w:rPr>
-      </w:pPr>
-      <w:r>
-        <w:rPr>
-          <w:rFonts w:ascii="Helvetica" w:eastAsia="Times New Roman" w:hAnsi="Helvetica" w:cs="Helvetica"/>
-          <w:color w:val="202124"/>
-          <w:sz w:val="26"/>
-          <w:szCs w:val="26"/>
-        </w:rPr>
-        <w:t>On </w:t>
-      </w:r>
-      <w:r>
-        <w:rPr>
-          <w:rFonts w:ascii="Helvetica" w:eastAsia="Times New Roman" w:hAnsi="Helvetica" w:cs="Helvetica"/>
-          <w:b/>
-          <w:bCs/>
-          <w:color w:val="202124"/>
-          <w:sz w:val="26"/>
-          <w:szCs w:val="26"/>
-        </w:rPr>
-        <w:t>Step 6: Configure Security Group</w:t>
-      </w:r>
-      <w:r>
-        <w:rPr>
-          <w:rFonts w:ascii="Helvetica" w:eastAsia="Times New Roman" w:hAnsi="Helvetica" w:cs="Helvetica"/>
-          <w:color w:val="202124"/>
-          <w:sz w:val="26"/>
-          <w:szCs w:val="26"/>
-        </w:rPr>
-        <w:t>, configure:</w:t>
-      </w:r>
-    </w:p>
-    <w:p>
-      <w:pPr>
-        <w:spacing w:after="360" w:line="240" w:lineRule="auto"/>
-        <w:rPr>
-          <w:rFonts w:ascii="Helvetica" w:eastAsia="Times New Roman" w:hAnsi="Helvetica" w:cs="Helvetica"/>
-          <w:color w:val="202124"/>
-          <w:sz w:val="26"/>
-          <w:szCs w:val="26"/>
-        </w:rPr>
-      </w:pPr>
-      <w:r>
-        <w:rPr>
-          <w:rFonts w:ascii="Helvetica" w:eastAsia="Times New Roman" w:hAnsi="Helvetica" w:cs="Helvetica"/>
-          <w:color w:val="202124"/>
-          <w:sz w:val="26"/>
-          <w:szCs w:val="26"/>
-        </w:rPr>
-        <w:t>Keep the default selection, Create a </w:t>
-      </w:r>
-      <w:r>
-        <w:rPr>
-          <w:rFonts w:ascii="Helvetica" w:eastAsia="Times New Roman" w:hAnsi="Helvetica" w:cs="Helvetica"/>
-          <w:b/>
-          <w:bCs/>
-          <w:color w:val="202124"/>
-          <w:sz w:val="26"/>
-          <w:szCs w:val="26"/>
-        </w:rPr>
-        <w:t>new</w:t>
-      </w:r>
-      <w:r>
-        <w:rPr>
-          <w:rFonts w:ascii="Helvetica" w:eastAsia="Times New Roman" w:hAnsi="Helvetica" w:cs="Helvetica"/>
-          <w:color w:val="202124"/>
-          <w:sz w:val="26"/>
-          <w:szCs w:val="26"/>
-        </w:rPr>
-        <w:t> security group.</w:t>
-      </w:r>
-    </w:p>
-    <w:p>
-      <w:pPr>
-        <w:pStyle w:val="ListParagraph"/>
-        <w:numPr>
-          <w:ilvl w:val="1"/>
-          <w:numId w:val="26"/>
-        </w:numPr>
-        <w:spacing w:after="0" w:line="240" w:lineRule="auto"/>
-        <w:rPr>
-          <w:rFonts w:ascii="Helvetica" w:eastAsia="Times New Roman" w:hAnsi="Helvetica" w:cs="Helvetica"/>
-          <w:color w:val="202124"/>
-          <w:sz w:val="26"/>
-          <w:szCs w:val="26"/>
-        </w:rPr>
-      </w:pPr>
-      <w:r>
-        <w:rPr>
-          <w:rFonts w:ascii="Helvetica" w:eastAsia="Times New Roman" w:hAnsi="Helvetica" w:cs="Helvetica"/>
-          <w:b/>
-          <w:bCs/>
-          <w:color w:val="202124"/>
-          <w:sz w:val="26"/>
-          <w:szCs w:val="26"/>
-        </w:rPr>
-        <w:t>Security group name:</w:t>
-      </w:r>
-      <w:r>
-        <w:rPr>
-          <w:rFonts w:ascii="Helvetica" w:eastAsia="Times New Roman" w:hAnsi="Helvetica" w:cs="Helvetica"/>
-          <w:color w:val="202124"/>
-          <w:sz w:val="26"/>
-          <w:szCs w:val="26"/>
-        </w:rPr>
-        <w:t> </w:t>
-      </w:r>
-      <w:r>
-        <w:rPr>
-          <w:rFonts w:ascii="Helvetica" w:eastAsia="Times New Roman" w:hAnsi="Helvetica" w:cs="Helvetica"/>
-          <w:color w:val="202124"/>
-          <w:sz w:val="26"/>
-          <w:szCs w:val="26"/>
-        </w:rPr>
-        <w:object w:dxaOrig="225" w:dyaOrig="225" w14:anchorId="5361F3A2">
-          <v:shape id="_x0000_i1180" type="#_x0000_t75" style="width:99.15pt;height:18.35pt" o:ole="">
-            <v:imagedata r:id="rId11" o:title=""/>
-          </v:shape>
-          <w:control r:id="rId12" w:name="DefaultOcxName2" w:shapeid="_x0000_i1180"/>
-        </w:object>
-      </w:r>
-    </w:p>
-    <w:p>
-      <w:pPr>
-        <w:pStyle w:val="ListParagraph"/>
-        <w:numPr>
-          <w:ilvl w:val="1"/>
-          <w:numId w:val="26"/>
-        </w:numPr>
-        <w:spacing w:after="0" w:line="240" w:lineRule="auto"/>
-        <w:rPr>
-          <w:rFonts w:ascii="Helvetica" w:eastAsia="Times New Roman" w:hAnsi="Helvetica" w:cs="Helvetica"/>
-          <w:color w:val="202124"/>
-          <w:sz w:val="26"/>
-          <w:szCs w:val="26"/>
-        </w:rPr>
-      </w:pPr>
-      <w:r>
-        <w:rPr>
-          <w:rFonts w:ascii="Helvetica" w:eastAsia="Times New Roman" w:hAnsi="Helvetica" w:cs="Helvetica"/>
-          <w:b/>
-          <w:bCs/>
-          <w:color w:val="202124"/>
-          <w:sz w:val="26"/>
-          <w:szCs w:val="26"/>
-        </w:rPr>
-        <w:t>Description:</w:t>
-      </w:r>
-      <w:r>
-        <w:rPr>
-          <w:rFonts w:ascii="Helvetica" w:eastAsia="Times New Roman" w:hAnsi="Helvetica" w:cs="Helvetica"/>
-          <w:color w:val="202124"/>
-          <w:sz w:val="26"/>
-          <w:szCs w:val="26"/>
-        </w:rPr>
-        <w:t> </w:t>
-      </w:r>
-      <w:r>
-        <w:rPr>
-          <w:rFonts w:ascii="Helvetica" w:eastAsia="Times New Roman" w:hAnsi="Helvetica" w:cs="Helvetica"/>
-          <w:color w:val="202124"/>
-          <w:sz w:val="26"/>
-          <w:szCs w:val="26"/>
-        </w:rPr>
-        <w:object w:dxaOrig="225" w:dyaOrig="225" w14:anchorId="6FCC7F71">
-          <v:shape id="_x0000_i1179" type="#_x0000_t75" style="width:123.6pt;height:18.35pt" o:ole="">
-            <v:imagedata r:id="rId13" o:title=""/>
-          </v:shape>
-          <w:control r:id="rId14" w:name="DefaultOcxName3" w:shapeid="_x0000_i1179"/>
-        </w:object>
-      </w:r>
-    </w:p>
-    <w:p>
-      <w:pPr>
-        <w:pStyle w:val="ListParagraph"/>
-        <w:spacing w:after="0" w:line="240" w:lineRule="auto"/>
-        <w:ind w:left="1080"/>
-        <w:rPr>
-          <w:rFonts w:ascii="Helvetica" w:eastAsia="Times New Roman" w:hAnsi="Helvetica" w:cs="Helvetica"/>
-          <w:color w:val="202124"/>
-          <w:sz w:val="26"/>
-          <w:szCs w:val="26"/>
-        </w:rPr>
-      </w:pPr>
-    </w:p>
-    <w:p>
-      <w:pPr>
-        <w:numPr>
-          <w:ilvl w:val="0"/>
-          <w:numId w:val="27"/>
-        </w:numPr>
-        <w:spacing w:after="360" w:line="240" w:lineRule="auto"/>
-        <w:rPr>
-          <w:rFonts w:ascii="Helvetica" w:eastAsia="Times New Roman" w:hAnsi="Helvetica" w:cs="Helvetica"/>
-          <w:color w:val="202124"/>
-          <w:sz w:val="26"/>
-          <w:szCs w:val="26"/>
-        </w:rPr>
-      </w:pPr>
-      <w:r>
-        <w:rPr>
-          <w:rFonts w:ascii="Helvetica" w:eastAsia="Times New Roman" w:hAnsi="Helvetica" w:cs="Helvetica"/>
-          <w:color w:val="202124"/>
-          <w:sz w:val="26"/>
-          <w:szCs w:val="26"/>
-        </w:rPr>
-        <w:t>Click </w:t>
-      </w:r>
-      <w:r>
-        <w:rPr>
-          <w:rFonts w:ascii="Helvetica" w:eastAsia="Times New Roman" w:hAnsi="Helvetica" w:cs="Helvetica"/>
-          <w:b/>
-          <w:bCs/>
-          <w:color w:val="FFFFFF"/>
-          <w:sz w:val="23"/>
-          <w:szCs w:val="23"/>
-          <w:shd w:val="clear" w:color="auto" w:fill="257ACF"/>
-        </w:rPr>
-        <w:t>Review and Launch</w:t>
-      </w:r>
-    </w:p>
-    <w:p>
-      <w:pPr>
-        <w:spacing w:before="840" w:after="480" w:line="240" w:lineRule="auto"/>
-        <w:outlineLvl w:val="2"/>
-        <w:rPr>
-          <w:rFonts w:ascii="Arial" w:eastAsia="Times New Roman" w:hAnsi="Arial" w:cs="Arial"/>
-          <w:color w:val="ED7D31" w:themeColor="accent2"/>
-          <w:sz w:val="36"/>
-          <w:szCs w:val="36"/>
-        </w:rPr>
-      </w:pPr>
-      <w:r>
-        <w:rPr>
-          <w:rFonts w:ascii="Arial" w:eastAsia="Times New Roman" w:hAnsi="Arial" w:cs="Arial"/>
-          <w:color w:val="ED7D31" w:themeColor="accent2"/>
-          <w:sz w:val="36"/>
-          <w:szCs w:val="36"/>
-        </w:rPr>
-        <w:t>Step 7: Review Instance Launch</w:t>
-      </w:r>
-    </w:p>
-    <w:p>
-      <w:pPr>
-        <w:spacing w:after="360" w:line="240" w:lineRule="auto"/>
-        <w:rPr>
-          <w:rFonts w:ascii="Helvetica" w:eastAsia="Times New Roman" w:hAnsi="Helvetica" w:cs="Helvetica"/>
-          <w:color w:val="202124"/>
-          <w:sz w:val="26"/>
-          <w:szCs w:val="26"/>
-        </w:rPr>
-      </w:pPr>
-      <w:r>
-        <w:rPr>
-          <w:rFonts w:ascii="Helvetica" w:eastAsia="Times New Roman" w:hAnsi="Helvetica" w:cs="Helvetica"/>
-          <w:color w:val="202124"/>
-          <w:sz w:val="26"/>
-          <w:szCs w:val="26"/>
-        </w:rPr>
-        <w:t>The Review page displays the configuration for the instance you are about to launch.</w:t>
-      </w:r>
-    </w:p>
-    <w:p>
-      <w:pPr>
-        <w:numPr>
-          <w:ilvl w:val="0"/>
-          <w:numId w:val="28"/>
-        </w:numPr>
-        <w:spacing w:after="0" w:line="240" w:lineRule="auto"/>
-        <w:rPr>
-          <w:rFonts w:ascii="Helvetica" w:eastAsia="Times New Roman" w:hAnsi="Helvetica" w:cs="Helvetica"/>
-          <w:color w:val="202124"/>
-          <w:sz w:val="26"/>
-          <w:szCs w:val="26"/>
-        </w:rPr>
-      </w:pPr>
-      <w:r>
-        <w:rPr>
-          <w:rFonts w:ascii="Helvetica" w:eastAsia="Times New Roman" w:hAnsi="Helvetica" w:cs="Helvetica"/>
-          <w:color w:val="202124"/>
-          <w:sz w:val="26"/>
-          <w:szCs w:val="26"/>
-        </w:rPr>
-        <w:t>Click </w:t>
-      </w:r>
-      <w:r>
-        <w:rPr>
-          <w:rFonts w:ascii="Helvetica" w:eastAsia="Times New Roman" w:hAnsi="Helvetica" w:cs="Helvetica"/>
-          <w:b/>
-          <w:bCs/>
-          <w:color w:val="FFFFFF"/>
-          <w:sz w:val="23"/>
-          <w:szCs w:val="23"/>
-          <w:shd w:val="clear" w:color="auto" w:fill="257ACF"/>
-        </w:rPr>
-        <w:t>Launch</w:t>
-      </w:r>
-    </w:p>
-    <w:p>
-      <w:pPr>
-        <w:spacing w:after="360" w:line="240" w:lineRule="auto"/>
-        <w:rPr>
-          <w:rFonts w:ascii="Helvetica" w:eastAsia="Times New Roman" w:hAnsi="Helvetica" w:cs="Helvetica"/>
-          <w:color w:val="202124"/>
-          <w:sz w:val="26"/>
-          <w:szCs w:val="26"/>
-        </w:rPr>
-      </w:pPr>
-      <w:r>
-        <w:rPr>
-          <w:rFonts w:ascii="Helvetica" w:eastAsia="Times New Roman" w:hAnsi="Helvetica" w:cs="Helvetica"/>
-          <w:color w:val="202124"/>
-          <w:sz w:val="26"/>
-          <w:szCs w:val="26"/>
-        </w:rPr>
-        <w:t>A </w:t>
-      </w:r>
-      <w:r>
-        <w:rPr>
-          <w:rFonts w:ascii="Helvetica" w:eastAsia="Times New Roman" w:hAnsi="Helvetica" w:cs="Helvetica"/>
-          <w:b/>
-          <w:bCs/>
-          <w:color w:val="202124"/>
-          <w:sz w:val="26"/>
-          <w:szCs w:val="26"/>
-        </w:rPr>
-        <w:t>Select an existing key pair or create a new key pair</w:t>
-      </w:r>
-      <w:r>
-        <w:rPr>
-          <w:rFonts w:ascii="Helvetica" w:eastAsia="Times New Roman" w:hAnsi="Helvetica" w:cs="Helvetica"/>
-          <w:color w:val="202124"/>
-          <w:sz w:val="26"/>
-          <w:szCs w:val="26"/>
-        </w:rPr>
-        <w:t> window will appear.</w:t>
-      </w:r>
-    </w:p>
-    <w:p>
-      <w:pPr>
-        <w:spacing w:after="360" w:line="240" w:lineRule="auto"/>
-        <w:rPr>
-          <w:rFonts w:ascii="Helvetica" w:eastAsia="Times New Roman" w:hAnsi="Helvetica" w:cs="Helvetica"/>
-          <w:color w:val="202124"/>
-          <w:sz w:val="26"/>
-          <w:szCs w:val="26"/>
-        </w:rPr>
-      </w:pPr>
-      <w:r>
-        <w:rPr>
-          <w:rFonts w:ascii="Helvetica" w:eastAsia="Times New Roman" w:hAnsi="Helvetica" w:cs="Helvetica"/>
-          <w:color w:val="202124"/>
-          <w:sz w:val="26"/>
-          <w:szCs w:val="26"/>
-        </w:rPr>
-        <w:t> Amazon EC2 uses public–key cryptography to encrypt and decrypt login information. To log in to your instance, you must create a key pair, specify the name of the key pair when you launch the instance, and provide the private key when you connect to the instance.</w:t>
-      </w:r>
-    </w:p>
-    <w:p>
-      <w:pPr>
-        <w:numPr>
-          <w:ilvl w:val="0"/>
-          <w:numId w:val="29"/>
-        </w:numPr>
-        <w:spacing w:after="360" w:line="240" w:lineRule="auto"/>
-        <w:rPr>
-          <w:rFonts w:ascii="Helvetica" w:eastAsia="Times New Roman" w:hAnsi="Helvetica" w:cs="Helvetica"/>
-          <w:color w:val="202124"/>
-          <w:sz w:val="26"/>
-          <w:szCs w:val="26"/>
-        </w:rPr>
-      </w:pPr>
-      <w:r>
-        <w:rPr>
-          <w:rFonts w:ascii="Helvetica" w:eastAsia="Times New Roman" w:hAnsi="Helvetica" w:cs="Helvetica"/>
-          <w:color w:val="202124"/>
-          <w:sz w:val="26"/>
-          <w:szCs w:val="26"/>
-        </w:rPr>
-        <w:t>Click the </w:t>
-      </w:r>
-      <w:r>
-        <w:rPr>
-          <w:rFonts w:ascii="Helvetica" w:eastAsia="Times New Roman" w:hAnsi="Helvetica" w:cs="Helvetica"/>
-          <w:b/>
-          <w:bCs/>
-          <w:color w:val="202124"/>
-          <w:sz w:val="26"/>
-          <w:szCs w:val="26"/>
-        </w:rPr>
-        <w:t xml:space="preserve">Choose an existing key </w:t>
-      </w:r>
-      <w:proofErr w:type="gramStart"/>
-      <w:r>
-        <w:rPr>
-          <w:rFonts w:ascii="Helvetica" w:eastAsia="Times New Roman" w:hAnsi="Helvetica" w:cs="Helvetica"/>
-          <w:b/>
-          <w:bCs/>
-          <w:color w:val="202124"/>
-          <w:sz w:val="26"/>
-          <w:szCs w:val="26"/>
-        </w:rPr>
-        <w:t>pair</w:t>
-      </w:r>
-      <w:r>
-        <w:rPr>
-          <w:rFonts w:ascii="Helvetica" w:eastAsia="Times New Roman" w:hAnsi="Helvetica" w:cs="Helvetica"/>
-          <w:color w:val="202124"/>
-          <w:sz w:val="26"/>
-          <w:szCs w:val="26"/>
-        </w:rPr>
-        <w:t>  drop</w:t>
-      </w:r>
-      <w:proofErr w:type="gramEnd"/>
-      <w:r>
-        <w:rPr>
-          <w:rFonts w:ascii="Helvetica" w:eastAsia="Times New Roman" w:hAnsi="Helvetica" w:cs="Helvetica"/>
-          <w:color w:val="202124"/>
-          <w:sz w:val="26"/>
-          <w:szCs w:val="26"/>
-        </w:rPr>
-        <w:t>-down and select </w:t>
-      </w:r>
-      <w:r>
-        <w:rPr>
-          <w:rFonts w:ascii="Helvetica" w:eastAsia="Times New Roman" w:hAnsi="Helvetica" w:cs="Helvetica"/>
-          <w:b/>
-          <w:bCs/>
-          <w:color w:val="202124"/>
-          <w:sz w:val="26"/>
-          <w:szCs w:val="26"/>
-          <w:shd w:val="clear" w:color="auto" w:fill="FFFF00"/>
-        </w:rPr>
-        <w:t>Create a new key pair</w:t>
-      </w:r>
-    </w:p>
-    <w:p>
-      <w:pPr>
-        <w:numPr>
-          <w:ilvl w:val="0"/>
-          <w:numId w:val="29"/>
-        </w:numPr>
-        <w:spacing w:after="360" w:line="240" w:lineRule="auto"/>
-        <w:rPr>
-          <w:rFonts w:ascii="Helvetica" w:eastAsia="Times New Roman" w:hAnsi="Helvetica" w:cs="Helvetica"/>
-          <w:color w:val="202124"/>
-          <w:sz w:val="26"/>
-          <w:szCs w:val="26"/>
-        </w:rPr>
-      </w:pPr>
-      <w:proofErr w:type="gramStart"/>
-      <w:r>
-        <w:rPr>
-          <w:rFonts w:ascii="Helvetica" w:eastAsia="Times New Roman" w:hAnsi="Helvetica" w:cs="Helvetica"/>
-          <w:color w:val="202124"/>
-          <w:sz w:val="26"/>
-          <w:szCs w:val="26"/>
-        </w:rPr>
-        <w:lastRenderedPageBreak/>
-        <w:t>Select  </w:t>
-      </w:r>
-      <w:r>
-        <w:rPr>
-          <w:rFonts w:ascii="Helvetica" w:eastAsia="Times New Roman" w:hAnsi="Helvetica" w:cs="Helvetica"/>
-          <w:b/>
-          <w:bCs/>
-          <w:color w:val="202124"/>
-          <w:sz w:val="26"/>
-          <w:szCs w:val="26"/>
-        </w:rPr>
-        <w:t>I</w:t>
-      </w:r>
-      <w:proofErr w:type="gramEnd"/>
-      <w:r>
-        <w:rPr>
-          <w:rFonts w:ascii="Helvetica" w:eastAsia="Times New Roman" w:hAnsi="Helvetica" w:cs="Helvetica"/>
-          <w:b/>
-          <w:bCs/>
-          <w:color w:val="202124"/>
-          <w:sz w:val="26"/>
-          <w:szCs w:val="26"/>
-        </w:rPr>
-        <w:t xml:space="preserve"> acknowledge that ...</w:t>
-      </w:r>
-      <w:r>
-        <w:rPr>
-          <w:rFonts w:ascii="Helvetica" w:eastAsia="Times New Roman" w:hAnsi="Helvetica" w:cs="Helvetica"/>
-          <w:color w:val="202124"/>
-          <w:sz w:val="26"/>
-          <w:szCs w:val="26"/>
-        </w:rPr>
-        <w:t>.</w:t>
-      </w:r>
-    </w:p>
-    <w:p>
-      <w:pPr>
-        <w:numPr>
-          <w:ilvl w:val="0"/>
-          <w:numId w:val="29"/>
-        </w:numPr>
-        <w:spacing w:after="360" w:line="240" w:lineRule="auto"/>
-        <w:rPr>
-          <w:rFonts w:ascii="Helvetica" w:eastAsia="Times New Roman" w:hAnsi="Helvetica" w:cs="Helvetica"/>
-          <w:color w:val="202124"/>
-          <w:sz w:val="26"/>
-          <w:szCs w:val="26"/>
-        </w:rPr>
-      </w:pPr>
-      <w:r>
-        <w:rPr>
-          <w:rFonts w:ascii="Helvetica" w:eastAsia="Times New Roman" w:hAnsi="Helvetica" w:cs="Helvetica"/>
-          <w:color w:val="202124"/>
-          <w:sz w:val="26"/>
-          <w:szCs w:val="26"/>
-        </w:rPr>
-        <w:t>Click </w:t>
-      </w:r>
-      <w:r>
-        <w:rPr>
-          <w:rFonts w:ascii="Helvetica" w:eastAsia="Times New Roman" w:hAnsi="Helvetica" w:cs="Helvetica"/>
-          <w:b/>
-          <w:bCs/>
-          <w:color w:val="FFFFFF"/>
-          <w:sz w:val="23"/>
-          <w:szCs w:val="23"/>
-          <w:shd w:val="clear" w:color="auto" w:fill="257ACF"/>
-        </w:rPr>
-        <w:t>Launch Instances</w:t>
-      </w:r>
-    </w:p>
-    <w:p>
-      <w:pPr>
-        <w:spacing w:after="360" w:line="240" w:lineRule="auto"/>
-        <w:rPr>
-          <w:rFonts w:ascii="Helvetica" w:eastAsia="Times New Roman" w:hAnsi="Helvetica" w:cs="Helvetica"/>
-          <w:color w:val="202124"/>
-          <w:sz w:val="26"/>
-          <w:szCs w:val="26"/>
-        </w:rPr>
-      </w:pPr>
-      <w:r>
-        <w:rPr>
-          <w:rFonts w:ascii="Helvetica" w:eastAsia="Times New Roman" w:hAnsi="Helvetica" w:cs="Helvetica"/>
-          <w:color w:val="202124"/>
-          <w:sz w:val="26"/>
-          <w:szCs w:val="26"/>
-        </w:rPr>
-        <w:t>Your instance will now be launched.</w:t>
-      </w:r>
-    </w:p>
-    <w:p>
-      <w:pPr>
-        <w:pStyle w:val="ListParagraph"/>
-        <w:numPr>
-          <w:ilvl w:val="0"/>
-          <w:numId w:val="30"/>
-        </w:numPr>
-        <w:spacing w:after="0" w:line="240" w:lineRule="auto"/>
-        <w:rPr>
-          <w:rFonts w:ascii="Helvetica" w:eastAsia="Times New Roman" w:hAnsi="Helvetica" w:cs="Helvetica"/>
-          <w:color w:val="202124"/>
-          <w:sz w:val="26"/>
-          <w:szCs w:val="26"/>
-        </w:rPr>
-      </w:pPr>
-      <w:r>
-        <w:rPr>
-          <w:rFonts w:ascii="Helvetica" w:eastAsia="Times New Roman" w:hAnsi="Helvetica" w:cs="Helvetica"/>
-          <w:color w:val="202124"/>
-          <w:sz w:val="26"/>
-          <w:szCs w:val="26"/>
-        </w:rPr>
-        <w:t>Click </w:t>
-      </w:r>
-      <w:r>
-        <w:rPr>
-          <w:rFonts w:ascii="Helvetica" w:eastAsia="Times New Roman" w:hAnsi="Helvetica" w:cs="Helvetica"/>
-          <w:b/>
-          <w:bCs/>
-          <w:color w:val="FFFFFF"/>
-          <w:sz w:val="23"/>
-          <w:szCs w:val="23"/>
-          <w:shd w:val="clear" w:color="auto" w:fill="257ACF"/>
-        </w:rPr>
-        <w:t>View Instances</w:t>
-      </w:r>
-    </w:p>
-    <w:p>
-      <w:pPr>
-        <w:spacing w:after="360" w:line="240" w:lineRule="auto"/>
-        <w:rPr>
-          <w:rFonts w:ascii="Helvetica" w:eastAsia="Times New Roman" w:hAnsi="Helvetica" w:cs="Helvetica"/>
-          <w:color w:val="202124"/>
-          <w:sz w:val="26"/>
-          <w:szCs w:val="26"/>
-        </w:rPr>
-      </w:pPr>
-      <w:r>
-        <w:rPr>
-          <w:rFonts w:ascii="Helvetica" w:eastAsia="Times New Roman" w:hAnsi="Helvetica" w:cs="Helvetica"/>
-          <w:color w:val="202124"/>
-          <w:sz w:val="26"/>
-          <w:szCs w:val="26"/>
-        </w:rPr>
-        <w:t>The instance will appear in a </w:t>
-      </w:r>
-      <w:r>
-        <w:rPr>
-          <w:rFonts w:ascii="Helvetica" w:eastAsia="Times New Roman" w:hAnsi="Helvetica" w:cs="Helvetica"/>
-          <w:i/>
-          <w:iCs/>
-          <w:color w:val="202124"/>
-          <w:sz w:val="26"/>
-          <w:szCs w:val="26"/>
-        </w:rPr>
-        <w:t>pending</w:t>
-      </w:r>
-      <w:r>
-        <w:rPr>
-          <w:rFonts w:ascii="Helvetica" w:eastAsia="Times New Roman" w:hAnsi="Helvetica" w:cs="Helvetica"/>
-          <w:color w:val="202124"/>
-          <w:sz w:val="26"/>
-          <w:szCs w:val="26"/>
-        </w:rPr>
-        <w:t> state, which means it is being launched. It will then change to </w:t>
-      </w:r>
-      <w:r>
-        <w:rPr>
-          <w:rFonts w:ascii="Helvetica" w:eastAsia="Times New Roman" w:hAnsi="Helvetica" w:cs="Helvetica"/>
-          <w:i/>
-          <w:iCs/>
-          <w:color w:val="202124"/>
-          <w:sz w:val="26"/>
-          <w:szCs w:val="26"/>
-        </w:rPr>
-        <w:t>running</w:t>
-      </w:r>
-      <w:r>
-        <w:rPr>
-          <w:rFonts w:ascii="Helvetica" w:eastAsia="Times New Roman" w:hAnsi="Helvetica" w:cs="Helvetica"/>
-          <w:color w:val="202124"/>
-          <w:sz w:val="26"/>
-          <w:szCs w:val="26"/>
-        </w:rPr>
-        <w:t>, which indicates that the instance has started booting. There will be a short time before you can access the instance.</w:t>
-      </w:r>
-    </w:p>
-    <w:p>
-      <w:pPr>
-        <w:spacing w:after="360" w:line="240" w:lineRule="auto"/>
-        <w:rPr>
-          <w:rFonts w:ascii="Helvetica" w:eastAsia="Times New Roman" w:hAnsi="Helvetica" w:cs="Helvetica"/>
-          <w:color w:val="202124"/>
-          <w:sz w:val="26"/>
-          <w:szCs w:val="26"/>
-        </w:rPr>
-      </w:pPr>
-      <w:r>
-        <w:rPr>
-          <w:rFonts w:ascii="Helvetica" w:eastAsia="Times New Roman" w:hAnsi="Helvetica" w:cs="Helvetica"/>
-          <w:color w:val="202124"/>
-          <w:sz w:val="26"/>
-          <w:szCs w:val="26"/>
-        </w:rPr>
-        <w:t>The instance receives a </w:t>
-      </w:r>
-      <w:r>
-        <w:rPr>
-          <w:rFonts w:ascii="Helvetica" w:eastAsia="Times New Roman" w:hAnsi="Helvetica" w:cs="Helvetica"/>
-          <w:i/>
-          <w:iCs/>
-          <w:color w:val="202124"/>
-          <w:sz w:val="26"/>
-          <w:szCs w:val="26"/>
-        </w:rPr>
-        <w:t>public DNS name</w:t>
-      </w:r>
-      <w:r>
-        <w:rPr>
-          <w:rFonts w:ascii="Helvetica" w:eastAsia="Times New Roman" w:hAnsi="Helvetica" w:cs="Helvetica"/>
-          <w:color w:val="202124"/>
-          <w:sz w:val="26"/>
-          <w:szCs w:val="26"/>
-        </w:rPr>
-        <w:t> that you can use to contact the instance from the Internet.</w:t>
-      </w:r>
-    </w:p>
-    <w:p>
-      <w:pPr>
-        <w:spacing w:after="360" w:line="240" w:lineRule="auto"/>
-        <w:rPr>
-          <w:rFonts w:ascii="Helvetica" w:eastAsia="Times New Roman" w:hAnsi="Helvetica" w:cs="Helvetica"/>
-          <w:color w:val="202124"/>
-          <w:sz w:val="26"/>
-          <w:szCs w:val="26"/>
-        </w:rPr>
-      </w:pPr>
-      <w:r>
-        <w:rPr>
-          <w:rFonts w:ascii="Helvetica" w:eastAsia="Times New Roman" w:hAnsi="Helvetica" w:cs="Helvetica"/>
-          <w:color w:val="202124"/>
-          <w:sz w:val="26"/>
-          <w:szCs w:val="26"/>
-        </w:rPr>
-        <w:t>Select Your </w:t>
-      </w:r>
-      <w:r>
-        <w:rPr>
-          <w:rFonts w:ascii="Helvetica" w:eastAsia="Times New Roman" w:hAnsi="Helvetica" w:cs="Helvetica"/>
-          <w:b/>
-          <w:bCs/>
-          <w:color w:val="202124"/>
-          <w:sz w:val="26"/>
-          <w:szCs w:val="26"/>
-        </w:rPr>
-        <w:t>Web Server</w:t>
-      </w:r>
-      <w:r>
-        <w:rPr>
-          <w:rFonts w:ascii="Helvetica" w:eastAsia="Times New Roman" w:hAnsi="Helvetica" w:cs="Helvetica"/>
-          <w:color w:val="202124"/>
-          <w:sz w:val="26"/>
-          <w:szCs w:val="26"/>
-        </w:rPr>
-        <w:t> and the </w:t>
-      </w:r>
-      <w:r>
-        <w:rPr>
-          <w:rFonts w:ascii="Helvetica" w:eastAsia="Times New Roman" w:hAnsi="Helvetica" w:cs="Helvetica"/>
-          <w:b/>
-          <w:bCs/>
-          <w:color w:val="202124"/>
-          <w:sz w:val="26"/>
-          <w:szCs w:val="26"/>
-        </w:rPr>
-        <w:t>Details</w:t>
-      </w:r>
-      <w:r>
-        <w:rPr>
-          <w:rFonts w:ascii="Helvetica" w:eastAsia="Times New Roman" w:hAnsi="Helvetica" w:cs="Helvetica"/>
-          <w:color w:val="202124"/>
-          <w:sz w:val="26"/>
-          <w:szCs w:val="26"/>
-        </w:rPr>
-        <w:t> tab displays detailed information about your instance.</w:t>
-      </w:r>
-    </w:p>
-    <w:p>
-      <w:pPr>
-        <w:spacing w:after="360" w:line="240" w:lineRule="auto"/>
-        <w:rPr>
-          <w:rFonts w:ascii="Helvetica" w:eastAsia="Times New Roman" w:hAnsi="Helvetica" w:cs="Helvetica"/>
-          <w:color w:val="202124"/>
-          <w:sz w:val="26"/>
-          <w:szCs w:val="26"/>
-        </w:rPr>
-      </w:pPr>
-      <w:r>
-        <w:rPr>
-          <w:rFonts w:ascii="Helvetica" w:eastAsia="Times New Roman" w:hAnsi="Helvetica" w:cs="Helvetica"/>
-          <w:color w:val="202124"/>
-          <w:sz w:val="26"/>
-          <w:szCs w:val="26"/>
-        </w:rPr>
-        <w:t> To view more information in the Details tab, drag the window divider upwards.</w:t>
-      </w:r>
-    </w:p>
-    <w:p>
-      <w:pPr>
-        <w:spacing w:after="360" w:line="240" w:lineRule="auto"/>
-        <w:rPr>
-          <w:rFonts w:ascii="Helvetica" w:eastAsia="Times New Roman" w:hAnsi="Helvetica" w:cs="Helvetica"/>
-          <w:color w:val="202124"/>
-          <w:sz w:val="26"/>
-          <w:szCs w:val="26"/>
-        </w:rPr>
-      </w:pPr>
-      <w:r>
-        <w:rPr>
-          <w:rFonts w:ascii="Helvetica" w:eastAsia="Times New Roman" w:hAnsi="Helvetica" w:cs="Helvetica"/>
-          <w:color w:val="202124"/>
-          <w:sz w:val="26"/>
-          <w:szCs w:val="26"/>
-        </w:rPr>
-        <w:t>Review the information displayed in the </w:t>
-      </w:r>
-      <w:r>
-        <w:rPr>
-          <w:rFonts w:ascii="Helvetica" w:eastAsia="Times New Roman" w:hAnsi="Helvetica" w:cs="Helvetica"/>
-          <w:b/>
-          <w:bCs/>
-          <w:color w:val="202124"/>
-          <w:sz w:val="26"/>
-          <w:szCs w:val="26"/>
-        </w:rPr>
-        <w:t>Details</w:t>
-      </w:r>
-      <w:r>
-        <w:rPr>
-          <w:rFonts w:ascii="Helvetica" w:eastAsia="Times New Roman" w:hAnsi="Helvetica" w:cs="Helvetica"/>
-          <w:color w:val="202124"/>
-          <w:sz w:val="26"/>
-          <w:szCs w:val="26"/>
-        </w:rPr>
-        <w:t> tab. It includes information about the instance type, security settings and network settings.</w:t>
-      </w:r>
-    </w:p>
-    <w:p>
-      <w:pPr>
-        <w:numPr>
-          <w:ilvl w:val="0"/>
-          <w:numId w:val="2"/>
-        </w:numPr>
-        <w:tabs>
-          <w:tab w:val="clear" w:pos="720"/>
-          <w:tab w:val="num" w:pos="-4440"/>
-        </w:tabs>
-        <w:spacing w:after="0" w:line="240" w:lineRule="auto"/>
-        <w:ind w:left="360"/>
-        <w:rPr>
-          <w:rFonts w:ascii="Helvetica" w:eastAsia="Times New Roman" w:hAnsi="Helvetica" w:cs="Helvetica"/>
-          <w:color w:val="202124"/>
-          <w:sz w:val="26"/>
-          <w:szCs w:val="26"/>
-        </w:rPr>
-      </w:pPr>
-      <w:r>
-        <w:rPr>
-          <w:rFonts w:ascii="Helvetica" w:eastAsia="Times New Roman" w:hAnsi="Helvetica" w:cs="Helvetica"/>
-          <w:color w:val="202124"/>
-          <w:sz w:val="26"/>
-          <w:szCs w:val="26"/>
-        </w:rPr>
-        <w:t>Wait for your instance to display the following:</w:t>
-      </w:r>
-    </w:p>
-    <w:p>
-      <w:pPr>
-        <w:pStyle w:val="ListParagraph"/>
-        <w:numPr>
-          <w:ilvl w:val="1"/>
-          <w:numId w:val="2"/>
-        </w:numPr>
-        <w:spacing w:after="0" w:line="240" w:lineRule="auto"/>
-        <w:rPr>
-          <w:rFonts w:ascii="Helvetica" w:eastAsia="Times New Roman" w:hAnsi="Helvetica" w:cs="Helvetica"/>
-          <w:color w:val="202124"/>
-          <w:sz w:val="26"/>
-          <w:szCs w:val="26"/>
-        </w:rPr>
-      </w:pPr>
-      <w:r>
-        <w:rPr>
-          <w:rFonts w:ascii="Helvetica" w:eastAsia="Times New Roman" w:hAnsi="Helvetica" w:cs="Helvetica"/>
-          <w:b/>
-          <w:bCs/>
-          <w:color w:val="202124"/>
-          <w:sz w:val="26"/>
-          <w:szCs w:val="26"/>
-        </w:rPr>
-        <w:t>Instance State:</w:t>
-      </w:r>
-      <w:r>
-        <w:rPr>
-          <w:rFonts w:ascii="Helvetica" w:eastAsia="Times New Roman" w:hAnsi="Helvetica" w:cs="Helvetica"/>
-          <w:color w:val="202124"/>
-          <w:sz w:val="26"/>
-          <w:szCs w:val="26"/>
-        </w:rPr>
-        <w:t>  running</w:t>
-      </w:r>
-    </w:p>
-    <w:p>
-      <w:pPr>
-        <w:pStyle w:val="ListParagraph"/>
-        <w:numPr>
-          <w:ilvl w:val="1"/>
-          <w:numId w:val="2"/>
-        </w:numPr>
-        <w:spacing w:after="0" w:line="240" w:lineRule="auto"/>
-        <w:rPr>
-          <w:rFonts w:ascii="Helvetica" w:eastAsia="Times New Roman" w:hAnsi="Helvetica" w:cs="Helvetica"/>
-          <w:color w:val="202124"/>
-          <w:sz w:val="26"/>
-          <w:szCs w:val="26"/>
-        </w:rPr>
-      </w:pPr>
-      <w:r>
-        <w:rPr>
-          <w:rFonts w:ascii="Helvetica" w:eastAsia="Times New Roman" w:hAnsi="Helvetica" w:cs="Helvetica"/>
-          <w:b/>
-          <w:bCs/>
-          <w:color w:val="202124"/>
-          <w:sz w:val="26"/>
-          <w:szCs w:val="26"/>
-        </w:rPr>
-        <w:t>Status Checks:</w:t>
-      </w:r>
-      <w:r>
-        <w:rPr>
-          <w:rFonts w:ascii="Helvetica" w:eastAsia="Times New Roman" w:hAnsi="Helvetica" w:cs="Helvetica"/>
-          <w:color w:val="202124"/>
-          <w:sz w:val="26"/>
-          <w:szCs w:val="26"/>
-        </w:rPr>
-        <w:t>  2/2 checks passed</w:t>
-      </w:r>
-    </w:p>
-    <w:p>
-      <w:pPr>
-        <w:pStyle w:val="ListParagraph"/>
-        <w:spacing w:after="0" w:line="240" w:lineRule="auto"/>
-        <w:ind w:left="1440"/>
-        <w:rPr>
-          <w:rFonts w:ascii="Helvetica" w:eastAsia="Times New Roman" w:hAnsi="Helvetica" w:cs="Helvetica"/>
-          <w:color w:val="202124"/>
-          <w:sz w:val="26"/>
-          <w:szCs w:val="26"/>
-        </w:rPr>
-      </w:pPr>
-    </w:p>
-    <w:p>
-      <w:pPr>
-        <w:spacing w:after="360" w:line="240" w:lineRule="auto"/>
-        <w:rPr>
-          <w:rFonts w:ascii="Helvetica" w:eastAsia="Times New Roman" w:hAnsi="Helvetica" w:cs="Helvetica"/>
-          <w:color w:val="202124"/>
-          <w:sz w:val="26"/>
-          <w:szCs w:val="26"/>
-        </w:rPr>
-      </w:pPr>
-      <w:r>
-        <w:rPr>
-          <w:rFonts w:ascii="Helvetica" w:eastAsia="Times New Roman" w:hAnsi="Helvetica" w:cs="Helvetica"/>
-          <w:color w:val="202124"/>
-          <w:sz w:val="26"/>
-          <w:szCs w:val="26"/>
-        </w:rPr>
-        <w:t> </w:t>
-      </w:r>
-      <w:r>
-        <w:rPr>
-          <w:rFonts w:ascii="Helvetica" w:eastAsia="Times New Roman" w:hAnsi="Helvetica" w:cs="Helvetica"/>
-          <w:b/>
-          <w:bCs/>
-          <w:color w:val="202124"/>
-          <w:sz w:val="26"/>
-          <w:szCs w:val="26"/>
-        </w:rPr>
-        <w:t>Congratulations!</w:t>
-      </w:r>
-      <w:r>
-        <w:rPr>
-          <w:rFonts w:ascii="Helvetica" w:eastAsia="Times New Roman" w:hAnsi="Helvetica" w:cs="Helvetica"/>
-          <w:color w:val="202124"/>
-          <w:sz w:val="26"/>
-          <w:szCs w:val="26"/>
-        </w:rPr>
-        <w:t> You have successfully launched your first Amazon EC2 instance.</w:t>
-      </w:r>
-    </w:p>
-    <w:p>
-      <w:pPr>
-        <w:spacing w:after="360" w:line="240" w:lineRule="auto"/>
-        <w:rPr>
-          <w:rFonts w:ascii="Google Sans" w:eastAsia="Times New Roman" w:hAnsi="Google Sans" w:cs="Times New Roman"/>
-          <w:b/>
-          <w:bCs/>
-          <w:color w:val="ED7D31" w:themeColor="accent2"/>
-          <w:sz w:val="45"/>
-          <w:szCs w:val="45"/>
-        </w:rPr>
-      </w:pPr>
-      <w:r>
-        <w:rPr>
-          <w:rFonts w:ascii="Google Sans" w:eastAsia="Times New Roman" w:hAnsi="Google Sans" w:cs="Times New Roman"/>
-          <w:b/>
-          <w:bCs/>
-          <w:color w:val="ED7D31" w:themeColor="accent2"/>
-          <w:sz w:val="45"/>
-          <w:szCs w:val="45"/>
-        </w:rPr>
-        <w:t>Task 2: Monitor Your Instance</w:t>
-      </w:r>
-    </w:p>
-    <w:p>
-      <w:pPr>
-        <w:spacing w:after="360" w:line="240" w:lineRule="auto"/>
-        <w:rPr>
-          <w:rFonts w:ascii="Helvetica" w:eastAsia="Times New Roman" w:hAnsi="Helvetica" w:cs="Helvetica"/>
-          <w:color w:val="202124"/>
-          <w:sz w:val="26"/>
-          <w:szCs w:val="26"/>
-        </w:rPr>
-      </w:pPr>
-      <w:r>
-        <w:rPr>
-          <w:rFonts w:ascii="Helvetica" w:eastAsia="Times New Roman" w:hAnsi="Helvetica" w:cs="Helvetica"/>
-          <w:color w:val="202124"/>
-          <w:sz w:val="26"/>
-          <w:szCs w:val="26"/>
-        </w:rPr>
-        <w:t>Monitoring is an important part of maintaining the reliability, availability, and performance of your Amazon Elastic Compute Cloud (Amazon EC2) instances and your AWS solutions.</w:t>
-      </w:r>
-    </w:p>
-    <w:p>
-      <w:pPr>
-        <w:pStyle w:val="ListParagraph"/>
-        <w:numPr>
-          <w:ilvl w:val="0"/>
-          <w:numId w:val="28"/>
-        </w:numPr>
-        <w:spacing w:after="0" w:line="240" w:lineRule="auto"/>
-        <w:rPr>
-          <w:rFonts w:ascii="Helvetica" w:eastAsia="Times New Roman" w:hAnsi="Helvetica" w:cs="Helvetica"/>
-          <w:color w:val="202124"/>
-          <w:sz w:val="26"/>
-          <w:szCs w:val="26"/>
-        </w:rPr>
-      </w:pPr>
-      <w:r>
-        <w:rPr>
-          <w:rFonts w:ascii="Helvetica" w:eastAsia="Times New Roman" w:hAnsi="Helvetica" w:cs="Helvetica"/>
-          <w:color w:val="202124"/>
-          <w:sz w:val="26"/>
-          <w:szCs w:val="26"/>
-        </w:rPr>
-        <w:t>Click the </w:t>
-      </w:r>
-      <w:r>
-        <w:rPr>
-          <w:rFonts w:ascii="Helvetica" w:eastAsia="Times New Roman" w:hAnsi="Helvetica" w:cs="Helvetica"/>
-          <w:b/>
-          <w:bCs/>
-          <w:color w:val="202124"/>
-          <w:sz w:val="26"/>
-          <w:szCs w:val="26"/>
-        </w:rPr>
-        <w:t>Status Checks</w:t>
-      </w:r>
-      <w:r>
-        <w:rPr>
-          <w:rFonts w:ascii="Helvetica" w:eastAsia="Times New Roman" w:hAnsi="Helvetica" w:cs="Helvetica"/>
-          <w:color w:val="202124"/>
-          <w:sz w:val="26"/>
-          <w:szCs w:val="26"/>
-        </w:rPr>
-        <w:t> tab.</w:t>
-      </w:r>
-    </w:p>
-    <w:p>
-      <w:pPr>
-        <w:pStyle w:val="ListParagraph"/>
-        <w:spacing w:after="0" w:line="240" w:lineRule="auto"/>
-        <w:ind w:left="360"/>
-        <w:rPr>
-          <w:rFonts w:ascii="Helvetica" w:eastAsia="Times New Roman" w:hAnsi="Helvetica" w:cs="Helvetica"/>
-          <w:color w:val="202124"/>
-          <w:sz w:val="26"/>
-          <w:szCs w:val="26"/>
-        </w:rPr>
-      </w:pPr>
-    </w:p>
-    <w:p>
-      <w:pPr>
-        <w:spacing w:after="360" w:line="240" w:lineRule="auto"/>
-        <w:rPr>
-          <w:rFonts w:ascii="Helvetica" w:eastAsia="Times New Roman" w:hAnsi="Helvetica" w:cs="Helvetica"/>
-          <w:color w:val="202124"/>
-          <w:sz w:val="26"/>
-          <w:szCs w:val="26"/>
-        </w:rPr>
-      </w:pPr>
-      <w:r>
-        <w:rPr>
-          <w:rFonts w:ascii="Helvetica" w:eastAsia="Times New Roman" w:hAnsi="Helvetica" w:cs="Helvetica"/>
-          <w:color w:val="202124"/>
-          <w:sz w:val="26"/>
-          <w:szCs w:val="26"/>
-        </w:rPr>
-        <w:t xml:space="preserve"> With instance status monitoring, you can quickly determine whether Amazon EC2 has detected any problems that might prevent your instances from running </w:t>
-      </w:r>
-      <w:r>
-        <w:rPr>
-          <w:rFonts w:ascii="Helvetica" w:eastAsia="Times New Roman" w:hAnsi="Helvetica" w:cs="Helvetica"/>
-          <w:color w:val="202124"/>
-          <w:sz w:val="26"/>
-          <w:szCs w:val="26"/>
-        </w:rPr>
-        <w:lastRenderedPageBreak/>
-        <w:t>applications. Amazon EC2 performs automated checks on every running EC2 instance to identify hardware and software issues.</w:t>
-      </w:r>
-    </w:p>
-    <w:p>
-      <w:pPr>
-        <w:spacing w:after="360" w:line="240" w:lineRule="auto"/>
-        <w:rPr>
-          <w:rFonts w:ascii="Helvetica" w:eastAsia="Times New Roman" w:hAnsi="Helvetica" w:cs="Helvetica"/>
-          <w:color w:val="202124"/>
-          <w:sz w:val="26"/>
-          <w:szCs w:val="26"/>
-        </w:rPr>
-      </w:pPr>
-      <w:r>
-        <w:rPr>
-          <w:rFonts w:ascii="Helvetica" w:eastAsia="Times New Roman" w:hAnsi="Helvetica" w:cs="Helvetica"/>
-          <w:color w:val="202124"/>
-          <w:sz w:val="26"/>
-          <w:szCs w:val="26"/>
-        </w:rPr>
-        <w:t>Notice that both the </w:t>
-      </w:r>
-      <w:r>
-        <w:rPr>
-          <w:rFonts w:ascii="Helvetica" w:eastAsia="Times New Roman" w:hAnsi="Helvetica" w:cs="Helvetica"/>
-          <w:b/>
-          <w:bCs/>
-          <w:color w:val="202124"/>
-          <w:sz w:val="26"/>
-          <w:szCs w:val="26"/>
-        </w:rPr>
-        <w:t>System reachability</w:t>
-      </w:r>
-      <w:r>
-        <w:rPr>
-          <w:rFonts w:ascii="Helvetica" w:eastAsia="Times New Roman" w:hAnsi="Helvetica" w:cs="Helvetica"/>
-          <w:color w:val="202124"/>
-          <w:sz w:val="26"/>
-          <w:szCs w:val="26"/>
-        </w:rPr>
-        <w:t> and </w:t>
-      </w:r>
-      <w:r>
-        <w:rPr>
-          <w:rFonts w:ascii="Helvetica" w:eastAsia="Times New Roman" w:hAnsi="Helvetica" w:cs="Helvetica"/>
-          <w:b/>
-          <w:bCs/>
-          <w:color w:val="202124"/>
-          <w:sz w:val="26"/>
-          <w:szCs w:val="26"/>
-        </w:rPr>
-        <w:t>Instance reachability</w:t>
-      </w:r>
-      <w:r>
-        <w:rPr>
-          <w:rFonts w:ascii="Helvetica" w:eastAsia="Times New Roman" w:hAnsi="Helvetica" w:cs="Helvetica"/>
-          <w:color w:val="202124"/>
-          <w:sz w:val="26"/>
-          <w:szCs w:val="26"/>
-        </w:rPr>
-        <w:t> checks have passed.</w:t>
-      </w:r>
-    </w:p>
-    <w:p>
-      <w:pPr>
-        <w:numPr>
-          <w:ilvl w:val="0"/>
-          <w:numId w:val="31"/>
-        </w:numPr>
-        <w:spacing w:after="0" w:line="240" w:lineRule="auto"/>
-        <w:rPr>
-          <w:rFonts w:ascii="Helvetica" w:eastAsia="Times New Roman" w:hAnsi="Helvetica" w:cs="Helvetica"/>
-          <w:color w:val="202124"/>
-          <w:sz w:val="26"/>
-          <w:szCs w:val="26"/>
-        </w:rPr>
-      </w:pPr>
-      <w:r>
-        <w:rPr>
-          <w:rFonts w:ascii="Helvetica" w:eastAsia="Times New Roman" w:hAnsi="Helvetica" w:cs="Helvetica"/>
-          <w:color w:val="202124"/>
-          <w:sz w:val="26"/>
-          <w:szCs w:val="26"/>
-        </w:rPr>
-        <w:t>Click the </w:t>
-      </w:r>
-      <w:r>
-        <w:rPr>
-          <w:rFonts w:ascii="Helvetica" w:eastAsia="Times New Roman" w:hAnsi="Helvetica" w:cs="Helvetica"/>
-          <w:b/>
-          <w:bCs/>
-          <w:color w:val="202124"/>
-          <w:sz w:val="26"/>
-          <w:szCs w:val="26"/>
-        </w:rPr>
-        <w:t>Monitoring</w:t>
-      </w:r>
-      <w:r>
-        <w:rPr>
-          <w:rFonts w:ascii="Helvetica" w:eastAsia="Times New Roman" w:hAnsi="Helvetica" w:cs="Helvetica"/>
-          <w:color w:val="202124"/>
-          <w:sz w:val="26"/>
-          <w:szCs w:val="26"/>
-        </w:rPr>
-        <w:t> tab.</w:t>
-      </w:r>
-    </w:p>
-    <w:p>
-      <w:pPr>
-        <w:spacing w:after="360" w:line="240" w:lineRule="auto"/>
-        <w:rPr>
-          <w:rFonts w:ascii="Helvetica" w:eastAsia="Times New Roman" w:hAnsi="Helvetica" w:cs="Helvetica"/>
-          <w:color w:val="202124"/>
-          <w:sz w:val="26"/>
-          <w:szCs w:val="26"/>
-        </w:rPr>
-      </w:pPr>
-      <w:r>
-        <w:rPr>
-          <w:rFonts w:ascii="Helvetica" w:eastAsia="Times New Roman" w:hAnsi="Helvetica" w:cs="Helvetica"/>
-          <w:color w:val="202124"/>
-          <w:sz w:val="26"/>
-          <w:szCs w:val="26"/>
-        </w:rPr>
-        <w:t>This tab displays CloudWatch metrics for your instance. Currently, there are not many metrics to display because the instance was recently launched.</w:t>
-      </w:r>
-    </w:p>
-    <w:p>
-      <w:pPr>
-        <w:spacing w:after="360" w:line="240" w:lineRule="auto"/>
-        <w:rPr>
-          <w:rFonts w:ascii="Helvetica" w:eastAsia="Times New Roman" w:hAnsi="Helvetica" w:cs="Helvetica"/>
-          <w:color w:val="202124"/>
-          <w:sz w:val="26"/>
-          <w:szCs w:val="26"/>
-        </w:rPr>
-      </w:pPr>
-      <w:r>
-        <w:rPr>
-          <w:rFonts w:ascii="Helvetica" w:eastAsia="Times New Roman" w:hAnsi="Helvetica" w:cs="Helvetica"/>
-          <w:color w:val="202124"/>
-          <w:sz w:val="26"/>
-          <w:szCs w:val="26"/>
-        </w:rPr>
-        <w:t>You can click on a graph to see an expanded view.</w:t>
-      </w:r>
-    </w:p>
-    <w:p>
-      <w:pPr>
-        <w:spacing w:after="360" w:line="240" w:lineRule="auto"/>
-        <w:rPr>
-          <w:rFonts w:ascii="Helvetica" w:eastAsia="Times New Roman" w:hAnsi="Helvetica" w:cs="Helvetica"/>
-          <w:color w:val="202124"/>
-          <w:sz w:val="26"/>
-          <w:szCs w:val="26"/>
-        </w:rPr>
-      </w:pPr>
-      <w:r>
-        <w:rPr>
-          <w:rFonts w:ascii="Helvetica" w:eastAsia="Times New Roman" w:hAnsi="Helvetica" w:cs="Helvetica"/>
-          <w:color w:val="202124"/>
-          <w:sz w:val="26"/>
-          <w:szCs w:val="26"/>
-        </w:rPr>
-        <w:t> Amazon EC2 sends metrics to Amazon CloudWatch for your EC2 instances. Basic (five-minute) monitoring is enabled by default. You can enable detailed (one-minute) monitoring.</w:t>
-      </w:r>
-    </w:p>
-    <w:p>
-      <w:pPr>
-        <w:numPr>
-          <w:ilvl w:val="0"/>
-          <w:numId w:val="32"/>
-        </w:numPr>
-        <w:spacing w:after="0" w:line="240" w:lineRule="auto"/>
-        <w:rPr>
-          <w:rFonts w:ascii="Helvetica" w:eastAsia="Times New Roman" w:hAnsi="Helvetica" w:cs="Helvetica"/>
-          <w:color w:val="202124"/>
-          <w:sz w:val="26"/>
-          <w:szCs w:val="26"/>
-        </w:rPr>
-      </w:pPr>
-      <w:r>
-        <w:rPr>
-          <w:rFonts w:ascii="Helvetica" w:eastAsia="Times New Roman" w:hAnsi="Helvetica" w:cs="Helvetica"/>
-          <w:color w:val="202124"/>
-          <w:sz w:val="26"/>
-          <w:szCs w:val="26"/>
-        </w:rPr>
-        <w:t>In the </w:t>
-      </w:r>
-      <w:proofErr w:type="gramStart"/>
-      <w:r>
-        <w:rPr>
-          <w:rFonts w:ascii="Helvetica" w:eastAsia="Times New Roman" w:hAnsi="Helvetica" w:cs="Helvetica"/>
-          <w:b/>
-          <w:bCs/>
-          <w:color w:val="444444"/>
-          <w:sz w:val="23"/>
-          <w:szCs w:val="23"/>
-          <w:bdr w:val="single" w:sz="6" w:space="2" w:color="444444" w:frame="1"/>
-          <w:shd w:val="clear" w:color="auto" w:fill="DEDEDE"/>
-        </w:rPr>
-        <w:t>Actions </w:t>
-      </w:r>
-      <w:r>
-        <w:rPr>
-          <w:rFonts w:ascii="Helvetica" w:eastAsia="Times New Roman" w:hAnsi="Helvetica" w:cs="Helvetica"/>
-          <w:color w:val="202124"/>
-          <w:sz w:val="26"/>
-          <w:szCs w:val="26"/>
-        </w:rPr>
-        <w:t> menu</w:t>
-      </w:r>
-      <w:proofErr w:type="gramEnd"/>
-      <w:r>
-        <w:rPr>
-          <w:rFonts w:ascii="Helvetica" w:eastAsia="Times New Roman" w:hAnsi="Helvetica" w:cs="Helvetica"/>
-          <w:color w:val="202124"/>
-          <w:sz w:val="26"/>
-          <w:szCs w:val="26"/>
-        </w:rPr>
-        <w:t>, select </w:t>
-      </w:r>
-      <w:r>
-        <w:rPr>
-          <w:rFonts w:ascii="Helvetica" w:eastAsia="Times New Roman" w:hAnsi="Helvetica" w:cs="Helvetica"/>
-          <w:b/>
-          <w:bCs/>
-          <w:color w:val="202124"/>
-          <w:sz w:val="26"/>
-          <w:szCs w:val="26"/>
-        </w:rPr>
-        <w:t>Monitor and troubleshooting</w:t>
-      </w:r>
-      <w:r>
-        <w:rPr>
-          <w:rFonts w:ascii="Helvetica" w:eastAsia="Times New Roman" w:hAnsi="Helvetica" w:cs="Helvetica"/>
-          <w:color w:val="202124"/>
-          <w:sz w:val="26"/>
-          <w:szCs w:val="26"/>
-        </w:rPr>
-        <w:t>  </w:t>
-      </w:r>
-      <w:r>
-        <w:rPr>
-          <w:rFonts w:ascii="Helvetica" w:eastAsia="Times New Roman" w:hAnsi="Helvetica" w:cs="Helvetica"/>
-          <w:b/>
-          <w:bCs/>
-          <w:color w:val="202124"/>
-          <w:sz w:val="26"/>
-          <w:szCs w:val="26"/>
-        </w:rPr>
-        <w:t>Get system log</w:t>
-      </w:r>
-      <w:r>
-        <w:rPr>
-          <w:rFonts w:ascii="Helvetica" w:eastAsia="Times New Roman" w:hAnsi="Helvetica" w:cs="Helvetica"/>
-          <w:color w:val="202124"/>
-          <w:sz w:val="26"/>
-          <w:szCs w:val="26"/>
-        </w:rPr>
-        <w:t>.</w:t>
-      </w:r>
-    </w:p>
-    <w:p>
-      <w:pPr>
-        <w:spacing w:after="360" w:line="240" w:lineRule="auto"/>
-        <w:rPr>
-          <w:rFonts w:ascii="Helvetica" w:eastAsia="Times New Roman" w:hAnsi="Helvetica" w:cs="Helvetica"/>
-          <w:color w:val="202124"/>
-          <w:sz w:val="26"/>
-          <w:szCs w:val="26"/>
-        </w:rPr>
-      </w:pPr>
-      <w:r>
-        <w:rPr>
-          <w:rFonts w:ascii="Helvetica" w:eastAsia="Times New Roman" w:hAnsi="Helvetica" w:cs="Helvetica"/>
-          <w:color w:val="202124"/>
-          <w:sz w:val="26"/>
-          <w:szCs w:val="26"/>
-        </w:rPr>
-        <w:t>The System Log displays the console output of the instance, which is a valuable tool for problem diagnosis. It is especially useful for troubleshooting kernel problems and service configuration issues that could cause an instance to terminate or become unreachable before its SSH daemon can be started. </w:t>
-      </w:r>
-      <w:r>
-        <w:rPr>
-          <w:rFonts w:ascii="Helvetica" w:eastAsia="Times New Roman" w:hAnsi="Helvetica" w:cs="Helvetica"/>
-          <w:i/>
-          <w:iCs/>
-          <w:color w:val="202124"/>
-          <w:sz w:val="26"/>
-          <w:szCs w:val="26"/>
-        </w:rPr>
-        <w:t xml:space="preserve">If you do not see a system log, wait several </w:t>
-      </w:r>
-      <w:proofErr w:type="gramStart"/>
-      <w:r>
-        <w:rPr>
-          <w:rFonts w:ascii="Helvetica" w:eastAsia="Times New Roman" w:hAnsi="Helvetica" w:cs="Helvetica"/>
-          <w:i/>
-          <w:iCs/>
-          <w:color w:val="202124"/>
-          <w:sz w:val="26"/>
-          <w:szCs w:val="26"/>
-        </w:rPr>
-        <w:t>minutes</w:t>
-      </w:r>
-      <w:proofErr w:type="gramEnd"/>
-      <w:r>
-        <w:rPr>
-          <w:rFonts w:ascii="Helvetica" w:eastAsia="Times New Roman" w:hAnsi="Helvetica" w:cs="Helvetica"/>
-          <w:i/>
-          <w:iCs/>
-          <w:color w:val="202124"/>
-          <w:sz w:val="26"/>
-          <w:szCs w:val="26"/>
-        </w:rPr>
-        <w:t xml:space="preserve"> and then try again.</w:t>
-      </w:r>
-    </w:p>
-    <w:p>
-      <w:pPr>
-        <w:numPr>
-          <w:ilvl w:val="0"/>
-          <w:numId w:val="33"/>
-        </w:numPr>
-        <w:spacing w:after="0" w:line="240" w:lineRule="auto"/>
-        <w:rPr>
-          <w:rFonts w:ascii="Helvetica" w:eastAsia="Times New Roman" w:hAnsi="Helvetica" w:cs="Helvetica"/>
-          <w:color w:val="202124"/>
-          <w:sz w:val="26"/>
-          <w:szCs w:val="26"/>
-        </w:rPr>
-      </w:pPr>
-      <w:r>
-        <w:rPr>
-          <w:rFonts w:ascii="Helvetica" w:eastAsia="Times New Roman" w:hAnsi="Helvetica" w:cs="Helvetica"/>
-          <w:color w:val="202124"/>
-          <w:sz w:val="26"/>
-          <w:szCs w:val="26"/>
-        </w:rPr>
-        <w:t>Scroll through the output and note that the HTTP package was installed from the </w:t>
-      </w:r>
-      <w:r>
-        <w:rPr>
-          <w:rFonts w:ascii="Helvetica" w:eastAsia="Times New Roman" w:hAnsi="Helvetica" w:cs="Helvetica"/>
-          <w:b/>
-          <w:bCs/>
-          <w:color w:val="202124"/>
-          <w:sz w:val="26"/>
-          <w:szCs w:val="26"/>
-        </w:rPr>
-        <w:t>user data</w:t>
-      </w:r>
-      <w:r>
-        <w:rPr>
-          <w:rFonts w:ascii="Helvetica" w:eastAsia="Times New Roman" w:hAnsi="Helvetica" w:cs="Helvetica"/>
-          <w:color w:val="202124"/>
-          <w:sz w:val="26"/>
-          <w:szCs w:val="26"/>
-        </w:rPr>
-        <w:t> that you added when you created the instance.</w:t>
-      </w:r>
-    </w:p>
-    <w:p>
-      <w:pPr>
-        <w:spacing w:after="360" w:line="240" w:lineRule="auto"/>
-        <w:rPr>
-          <w:rFonts w:ascii="Helvetica" w:eastAsia="Times New Roman" w:hAnsi="Helvetica" w:cs="Helvetica"/>
-          <w:color w:val="202124"/>
-          <w:sz w:val="26"/>
-          <w:szCs w:val="26"/>
-        </w:rPr>
-      </w:pPr>
-      <w:r>
-        <w:rPr>
-          <w:rFonts w:ascii="Helvetica" w:eastAsia="Times New Roman" w:hAnsi="Helvetica" w:cs="Helvetica"/>
-          <w:color w:val="202124"/>
-          <w:sz w:val="26"/>
-          <w:szCs w:val="26"/>
-        </w:rPr>
-        <w:fldChar w:fldCharType="begin"/>
-      </w:r>
-      <w:r>
-        <w:rPr>
-          <w:rFonts w:ascii="Helvetica" w:eastAsia="Times New Roman" w:hAnsi="Helvetica" w:cs="Helvetica"/>
-          <w:color w:val="202124"/>
-          <w:sz w:val="26"/>
-          <w:szCs w:val="26"/>
-        </w:rPr>
-        <w:instrText xml:space="preserve"> INCLUDEPICTURE "https://s3.us-west-2.amazonaws.com/us-west-2-aws-training/awsu-spl/spl-200/1.3.2.prod/images/Console-output.png" \* MERGEFORMATINET </w:instrText>
-      </w:r>
-      <w:r>
-        <w:rPr>
-          <w:rFonts w:ascii="Helvetica" w:eastAsia="Times New Roman" w:hAnsi="Helvetica" w:cs="Helvetica"/>
-          <w:color w:val="202124"/>
-          <w:sz w:val="26"/>
-          <w:szCs w:val="26"/>
-        </w:rPr>
-        <w:fldChar w:fldCharType="separate"/>
-      </w:r>
-      <w:r>
-        <w:rPr>
-          <w:rFonts w:ascii="Helvetica" w:eastAsia="Times New Roman" w:hAnsi="Helvetica" w:cs="Helvetica"/>
-          <w:color w:val="202124"/>
-          <w:sz w:val="26"/>
-          <w:szCs w:val="26"/>
-        </w:rPr>
-        <w:pict w14:anchorId="2FA03D30">
-          <v:shape id="_x0000_i1029" type="#_x0000_t75" alt="Console-Output" style="width:540.7pt;height:218.05pt">
-            <v:imagedata r:id="rId15" r:href="rId16"/>
+          <v:shape id="_x0000_i1025" type="#_x0000_t75" alt="Console-Output" style="width:540.85pt;height:218.3pt">
+            <v:imagedata r:id="rId11" r:href="rId12"/>
           </v:shape>
         </w:pict>
+      </w:r>
+      <w:r>
+        <w:rPr>
+          <w:rFonts w:ascii="Helvetica" w:eastAsia="Times New Roman" w:hAnsi="Helvetica" w:cs="Helvetica"/>
+          <w:color w:val="202124"/>
+          <w:sz w:val="26"/>
+          <w:szCs w:val="26"/>
+        </w:rPr>
+        <w:fldChar w:fldCharType="end"/>
+      </w:r>
+      <w:r>
+        <w:rPr>
+          <w:rFonts w:ascii="Helvetica" w:eastAsia="Times New Roman" w:hAnsi="Helvetica" w:cs="Helvetica"/>
+          <w:color w:val="202124"/>
+          <w:sz w:val="26"/>
+          <w:szCs w:val="26"/>
+        </w:rPr>
+        <w:fldChar w:fldCharType="end"/>
+      </w:r>
+      <w:r>
+        <w:rPr>
+          <w:rFonts w:ascii="Helvetica" w:eastAsia="Times New Roman" w:hAnsi="Helvetica" w:cs="Helvetica"/>
+          <w:color w:val="202124"/>
+          <w:sz w:val="26"/>
+          <w:szCs w:val="26"/>
+        </w:rPr>
+        <w:fldChar w:fldCharType="end"/>
       </w:r>
       <w:r>
         <w:rPr>
@@ -4244,7 +4317,6 @@
           <w:sz w:val="26"/>
           <w:szCs w:val="26"/>
         </w:rPr>
-        <w:lastRenderedPageBreak/>
         <w:t>Click </w:t>
       </w:r>
       <w:r>
@@ -4394,6 +4466,7 @@
           <w:sz w:val="26"/>
           <w:szCs w:val="26"/>
         </w:rPr>
+        <w:lastRenderedPageBreak/>
         <w:fldChar w:fldCharType="begin"/>
       </w:r>
       <w:r>
@@ -4421,11 +4494,137 @@
           <w:sz w:val="26"/>
           <w:szCs w:val="26"/>
         </w:rPr>
+        <w:fldChar w:fldCharType="begin"/>
+      </w:r>
+      <w:r>
+        <w:rPr>
+          <w:rFonts w:ascii="Helvetica" w:eastAsia="Times New Roman" w:hAnsi="Helvetica" w:cs="Helvetica"/>
+          <w:color w:val="202124"/>
+          <w:sz w:val="26"/>
+          <w:szCs w:val="26"/>
+        </w:rPr>
+        <w:instrText xml:space="preserve"> INCLUDEPICTURE  "https://s3.us-west-2.amazonaws.com/us-west-2-aws-training/awsu-spl/spl-200/1.3.2.prod/images/Screen-shot.png" \* MERGEFORMATINET </w:instrText>
+      </w:r>
+      <w:r>
+        <w:rPr>
+          <w:rFonts w:ascii="Helvetica" w:eastAsia="Times New Roman" w:hAnsi="Helvetica" w:cs="Helvetica"/>
+          <w:color w:val="202124"/>
+          <w:sz w:val="26"/>
+          <w:szCs w:val="26"/>
+        </w:rPr>
+        <w:fldChar w:fldCharType="separate"/>
+      </w:r>
+      <w:r>
+        <w:rPr>
+          <w:rFonts w:ascii="Helvetica" w:eastAsia="Times New Roman" w:hAnsi="Helvetica" w:cs="Helvetica"/>
+          <w:color w:val="202124"/>
+          <w:sz w:val="26"/>
+          <w:szCs w:val="26"/>
+        </w:rPr>
+        <w:fldChar w:fldCharType="begin"/>
+      </w:r>
+      <w:r>
+        <w:rPr>
+          <w:rFonts w:ascii="Helvetica" w:eastAsia="Times New Roman" w:hAnsi="Helvetica" w:cs="Helvetica"/>
+          <w:color w:val="202124"/>
+          <w:sz w:val="26"/>
+          <w:szCs w:val="26"/>
+        </w:rPr>
+        <w:instrText xml:space="preserve"> INCLUDEPICTURE  "https://s3.us-west-2.amazonaws.com/us-west-2-aws-training/awsu-spl/spl-200/1.3.2.prod/images/Screen-shot.png" \* MERGEFORMATINET </w:instrText>
+      </w:r>
+      <w:r>
+        <w:rPr>
+          <w:rFonts w:ascii="Helvetica" w:eastAsia="Times New Roman" w:hAnsi="Helvetica" w:cs="Helvetica"/>
+          <w:color w:val="202124"/>
+          <w:sz w:val="26"/>
+          <w:szCs w:val="26"/>
+        </w:rPr>
+        <w:fldChar w:fldCharType="separate"/>
+      </w:r>
+      <w:r>
+        <w:rPr>
+          <w:rFonts w:ascii="Helvetica" w:eastAsia="Times New Roman" w:hAnsi="Helvetica" w:cs="Helvetica"/>
+          <w:color w:val="202124"/>
+          <w:sz w:val="26"/>
+          <w:szCs w:val="26"/>
+        </w:rPr>
+        <w:fldChar w:fldCharType="begin"/>
+      </w:r>
+      <w:r>
+        <w:rPr>
+          <w:rFonts w:ascii="Helvetica" w:eastAsia="Times New Roman" w:hAnsi="Helvetica" w:cs="Helvetica"/>
+          <w:color w:val="202124"/>
+          <w:sz w:val="26"/>
+          <w:szCs w:val="26"/>
+        </w:rPr>
+        <w:instrText xml:space="preserve"> </w:instrText>
+      </w:r>
+      <w:r>
+        <w:rPr>
+          <w:rFonts w:ascii="Helvetica" w:eastAsia="Times New Roman" w:hAnsi="Helvetica" w:cs="Helvetica"/>
+          <w:color w:val="202124"/>
+          <w:sz w:val="26"/>
+          <w:szCs w:val="26"/>
+        </w:rPr>
+        <w:instrText>INCLUDEPICTURE  "https://s3.us-west-2.amazonaws.com/us-west-2-aws-training/awsu-spl/spl-200/1.3.2.prod/images/Screen-shot.png" \* MERGEFORMATINET</w:instrText>
+      </w:r>
+      <w:r>
+        <w:rPr>
+          <w:rFonts w:ascii="Helvetica" w:eastAsia="Times New Roman" w:hAnsi="Helvetica" w:cs="Helvetica"/>
+          <w:color w:val="202124"/>
+          <w:sz w:val="26"/>
+          <w:szCs w:val="26"/>
+        </w:rPr>
+        <w:instrText xml:space="preserve"> </w:instrText>
+      </w:r>
+      <w:r>
+        <w:rPr>
+          <w:rFonts w:ascii="Helvetica" w:eastAsia="Times New Roman" w:hAnsi="Helvetica" w:cs="Helvetica"/>
+          <w:color w:val="202124"/>
+          <w:sz w:val="26"/>
+          <w:szCs w:val="26"/>
+        </w:rPr>
+        <w:fldChar w:fldCharType="separate"/>
+      </w:r>
+      <w:r>
+        <w:rPr>
+          <w:rFonts w:ascii="Helvetica" w:eastAsia="Times New Roman" w:hAnsi="Helvetica" w:cs="Helvetica"/>
+          <w:color w:val="202124"/>
+          <w:sz w:val="26"/>
+          <w:szCs w:val="26"/>
+        </w:rPr>
         <w:pict w14:anchorId="3158351A">
-          <v:shape id="_x0000_i1030" type="#_x0000_t75" alt="Screen-shot" style="width:485pt;height:384.45pt">
-            <v:imagedata r:id="rId17" r:href="rId18"/>
+          <v:shape id="_x0000_i1026" type="#_x0000_t75" alt="Screen-shot" style="width:485pt;height:384.2pt">
+            <v:imagedata r:id="rId13" r:href="rId14"/>
           </v:shape>
         </w:pict>
+      </w:r>
+      <w:r>
+        <w:rPr>
+          <w:rFonts w:ascii="Helvetica" w:eastAsia="Times New Roman" w:hAnsi="Helvetica" w:cs="Helvetica"/>
+          <w:color w:val="202124"/>
+          <w:sz w:val="26"/>
+          <w:szCs w:val="26"/>
+        </w:rPr>
+        <w:fldChar w:fldCharType="end"/>
+      </w:r>
+      <w:r>
+        <w:rPr>
+          <w:rFonts w:ascii="Helvetica" w:eastAsia="Times New Roman" w:hAnsi="Helvetica" w:cs="Helvetica"/>
+          <w:color w:val="202124"/>
+          <w:sz w:val="26"/>
+          <w:szCs w:val="26"/>
+        </w:rPr>
+        <w:fldChar w:fldCharType="end"/>
+      </w:r>
+      <w:r>
+        <w:rPr>
+          <w:rFonts w:ascii="Helvetica" w:eastAsia="Times New Roman" w:hAnsi="Helvetica" w:cs="Helvetica"/>
+          <w:color w:val="202124"/>
+          <w:sz w:val="26"/>
+          <w:szCs w:val="26"/>
+        </w:rPr>
+        <w:fldChar w:fldCharType="end"/>
       </w:r>
       <w:r>
         <w:rPr>
@@ -5795,40 +5994,16 @@
           <w:sz w:val="26"/>
           <w:szCs w:val="26"/>
         </w:rPr>
-        <w:t>In the </w:t>
-      </w:r>
-      <w:proofErr w:type="gramStart"/>
-      <w:r>
-        <w:rPr>
-          <w:rFonts w:ascii="Helvetica" w:eastAsia="Times New Roman" w:hAnsi="Helvetica" w:cs="Helvetica"/>
-          <w:b/>
-          <w:bCs/>
-          <w:color w:val="444444"/>
-          <w:sz w:val="23"/>
-          <w:szCs w:val="23"/>
-          <w:bdr w:val="single" w:sz="6" w:space="2" w:color="444444" w:frame="1"/>
-          <w:shd w:val="clear" w:color="auto" w:fill="DEDEDE"/>
-        </w:rPr>
-        <w:t>Actions </w:t>
-      </w:r>
-      <w:r>
-        <w:rPr>
-          <w:rFonts w:ascii="Helvetica" w:eastAsia="Times New Roman" w:hAnsi="Helvetica" w:cs="Helvetica"/>
-          <w:color w:val="202124"/>
-          <w:sz w:val="26"/>
-          <w:szCs w:val="26"/>
-        </w:rPr>
-        <w:t> menu</w:t>
-      </w:r>
-      <w:proofErr w:type="gramEnd"/>
-      <w:r>
-        <w:rPr>
-          <w:rFonts w:ascii="Helvetica" w:eastAsia="Times New Roman" w:hAnsi="Helvetica" w:cs="Helvetica"/>
-          <w:color w:val="202124"/>
-          <w:sz w:val="26"/>
-          <w:szCs w:val="26"/>
-        </w:rPr>
-        <w:t>, select </w:t>
+        <w:t>Click</w:t>
+      </w:r>
+      <w:r>
+        <w:rPr>
+          <w:rFonts w:ascii="Helvetica" w:eastAsia="Times New Roman" w:hAnsi="Helvetica" w:cs="Helvetica"/>
+          <w:color w:val="202124"/>
+          <w:sz w:val="26"/>
+          <w:szCs w:val="26"/>
+        </w:rPr>
+        <w:t> </w:t>
       </w:r>
       <w:r>
         <w:rPr>
@@ -5848,7 +6023,25 @@
           <w:sz w:val="26"/>
           <w:szCs w:val="26"/>
         </w:rPr>
-        <w:t>  </w:t>
+        <w:t> </w:t>
+      </w:r>
+      <w:r>
+        <w:rPr>
+          <w:rFonts w:ascii="Helvetica" w:eastAsia="Times New Roman" w:hAnsi="Helvetica" w:cs="Helvetica"/>
+          <w:color w:val="202124"/>
+          <w:sz w:val="26"/>
+          <w:szCs w:val="26"/>
+        </w:rPr>
+        <w:t>&gt;</w:t>
+      </w:r>
+      <w:r>
+        <w:rPr>
+          <w:rFonts w:ascii="Helvetica" w:eastAsia="Times New Roman" w:hAnsi="Helvetica" w:cs="Helvetica"/>
+          <w:color w:val="202124"/>
+          <w:sz w:val="26"/>
+          <w:szCs w:val="26"/>
+        </w:rPr>
+        <w:t> </w:t>
       </w:r>
       <w:r>
         <w:rPr>
@@ -6015,31 +6208,7 @@
           <w:sz w:val="36"/>
           <w:szCs w:val="36"/>
         </w:rPr>
-        <w:t xml:space="preserve">Change </w:t>
-      </w:r>
-      <w:proofErr w:type="gramStart"/>
-      <w:r>
-        <w:rPr>
-          <w:rFonts w:ascii="Arial" w:eastAsia="Times New Roman" w:hAnsi="Arial" w:cs="Arial"/>
-          <w:b/>
-          <w:bCs/>
-          <w:color w:val="ED7D31" w:themeColor="accent2"/>
-          <w:sz w:val="36"/>
-          <w:szCs w:val="36"/>
-        </w:rPr>
-        <w:t>The</w:t>
-      </w:r>
-      <w:proofErr w:type="gramEnd"/>
-      <w:r>
-        <w:rPr>
-          <w:rFonts w:ascii="Arial" w:eastAsia="Times New Roman" w:hAnsi="Arial" w:cs="Arial"/>
-          <w:b/>
-          <w:bCs/>
-          <w:color w:val="ED7D31" w:themeColor="accent2"/>
-          <w:sz w:val="36"/>
-          <w:szCs w:val="36"/>
-        </w:rPr>
-        <w:t xml:space="preserve"> Instance Type</w:t>
+        <w:t>Change The Instance Type</w:t>
       </w:r>
     </w:p>
     <w:p>
@@ -6578,11 +6747,11 @@
           <w:sz w:val="26"/>
           <w:szCs w:val="26"/>
         </w:rPr>
-        <w:object w:dxaOrig="520" w:dyaOrig="360" w14:anchorId="1FF9F80B">
-          <v:shape id="_x0000_i1098" type="#_x0000_t75" style="width:19pt;height:18.35pt" o:ole="">
-            <v:imagedata r:id="rId19" o:title=""/>
+        <w:object w:dxaOrig="225" w:dyaOrig="225" w14:anchorId="1FF9F80B">
+          <v:shape id="_x0000_i1031" type="#_x0000_t75" style="width:19pt;height:17.85pt" o:ole="">
+            <v:imagedata r:id="rId15" o:title=""/>
           </v:shape>
-          <w:control r:id="rId20" w:name="DefaultOcxName4" w:shapeid="_x0000_i1098"/>
+          <w:control r:id="rId16" w:name="DefaultOcxName4" w:shapeid="_x0000_i1031"/>
         </w:object>
       </w:r>
     </w:p>
@@ -6811,9 +6980,671 @@
           <w:sz w:val="26"/>
           <w:szCs w:val="26"/>
         </w:rPr>
+        <w:t>Click on</w:t>
+      </w:r>
+      <w:r>
+        <w:rPr>
+          <w:rFonts w:ascii="Helvetica" w:eastAsia="Times New Roman" w:hAnsi="Helvetica" w:cs="Helvetica"/>
+          <w:color w:val="202124"/>
+          <w:sz w:val="26"/>
+          <w:szCs w:val="26"/>
+        </w:rPr>
+        <w:t> </w:t>
+      </w:r>
+      <w:r>
+        <w:rPr>
+          <w:rFonts w:ascii="Helvetica" w:eastAsia="Times New Roman" w:hAnsi="Helvetica" w:cs="Helvetica"/>
+          <w:b/>
+          <w:bCs/>
+          <w:color w:val="202124"/>
+          <w:sz w:val="26"/>
+          <w:szCs w:val="26"/>
+        </w:rPr>
+        <w:t>Instance state</w:t>
+      </w:r>
+      <w:r>
+        <w:rPr>
+          <w:rFonts w:ascii="Helvetica" w:eastAsia="Times New Roman" w:hAnsi="Helvetica" w:cs="Helvetica"/>
+          <w:color w:val="202124"/>
+          <w:sz w:val="26"/>
+          <w:szCs w:val="26"/>
+        </w:rPr>
+        <w:t> </w:t>
+      </w:r>
+      <w:r>
+        <w:rPr>
+          <w:rFonts w:ascii="Helvetica" w:eastAsia="Times New Roman" w:hAnsi="Helvetica" w:cs="Helvetica"/>
+          <w:color w:val="202124"/>
+          <w:sz w:val="26"/>
+          <w:szCs w:val="26"/>
+        </w:rPr>
+        <w:t>&gt;</w:t>
+      </w:r>
+      <w:r>
+        <w:rPr>
+          <w:rFonts w:ascii="Helvetica" w:eastAsia="Times New Roman" w:hAnsi="Helvetica" w:cs="Helvetica"/>
+          <w:color w:val="202124"/>
+          <w:sz w:val="26"/>
+          <w:szCs w:val="26"/>
+        </w:rPr>
+        <w:t> </w:t>
+      </w:r>
+      <w:r>
+        <w:rPr>
+          <w:rFonts w:ascii="Helvetica" w:eastAsia="Times New Roman" w:hAnsi="Helvetica" w:cs="Helvetica"/>
+          <w:b/>
+          <w:bCs/>
+          <w:color w:val="202124"/>
+          <w:sz w:val="26"/>
+          <w:szCs w:val="26"/>
+        </w:rPr>
+        <w:t>Start instance</w:t>
+      </w:r>
+      <w:r>
+        <w:rPr>
+          <w:rFonts w:ascii="Helvetica" w:eastAsia="Times New Roman" w:hAnsi="Helvetica" w:cs="Helvetica"/>
+          <w:color w:val="202124"/>
+          <w:sz w:val="26"/>
+          <w:szCs w:val="26"/>
+        </w:rPr>
+        <w:t>.</w:t>
+      </w:r>
+    </w:p>
+    <w:p>
+      <w:pPr>
+        <w:spacing w:after="360" w:line="240" w:lineRule="auto"/>
+        <w:rPr>
+          <w:rFonts w:ascii="Helvetica" w:eastAsia="Times New Roman" w:hAnsi="Helvetica" w:cs="Helvetica"/>
+          <w:color w:val="202124"/>
+          <w:sz w:val="26"/>
+          <w:szCs w:val="26"/>
+        </w:rPr>
+      </w:pPr>
+      <w:r>
+        <w:rPr>
+          <w:rFonts w:ascii="Helvetica" w:eastAsia="Times New Roman" w:hAnsi="Helvetica" w:cs="Helvetica"/>
+          <w:b/>
+          <w:bCs/>
+          <w:color w:val="202124"/>
+          <w:sz w:val="26"/>
+          <w:szCs w:val="26"/>
+        </w:rPr>
+        <w:t>Note:</w:t>
+      </w:r>
+      <w:r>
+        <w:rPr>
+          <w:rFonts w:ascii="Helvetica" w:eastAsia="Times New Roman" w:hAnsi="Helvetica" w:cs="Helvetica"/>
+          <w:color w:val="202124"/>
+          <w:sz w:val="26"/>
+          <w:szCs w:val="26"/>
+        </w:rPr>
+        <w:t> An EBS volume being modified goes through a sequence of states: Modifying, Optimizing, and finally Complete.</w:t>
+      </w:r>
+    </w:p>
+    <w:p>
+      <w:pPr>
+        <w:spacing w:after="360" w:line="240" w:lineRule="auto"/>
+        <w:rPr>
+          <w:rFonts w:ascii="Helvetica" w:eastAsia="Times New Roman" w:hAnsi="Helvetica" w:cs="Helvetica"/>
+          <w:color w:val="202124"/>
+          <w:sz w:val="26"/>
+          <w:szCs w:val="26"/>
+        </w:rPr>
+      </w:pPr>
+      <w:r>
+        <w:rPr>
+          <w:rFonts w:ascii="Helvetica" w:eastAsia="Times New Roman" w:hAnsi="Helvetica" w:cs="Helvetica"/>
+          <w:color w:val="202124"/>
+          <w:sz w:val="26"/>
+          <w:szCs w:val="26"/>
+        </w:rPr>
+        <w:t> </w:t>
+      </w:r>
+      <w:r>
+        <w:rPr>
+          <w:rFonts w:ascii="Helvetica" w:eastAsia="Times New Roman" w:hAnsi="Helvetica" w:cs="Helvetica"/>
+          <w:b/>
+          <w:bCs/>
+          <w:color w:val="202124"/>
+          <w:sz w:val="26"/>
+          <w:szCs w:val="26"/>
+        </w:rPr>
+        <w:t>Congratulations!</w:t>
+      </w:r>
+      <w:r>
+        <w:rPr>
+          <w:rFonts w:ascii="Helvetica" w:eastAsia="Times New Roman" w:hAnsi="Helvetica" w:cs="Helvetica"/>
+          <w:color w:val="202124"/>
+          <w:sz w:val="26"/>
+          <w:szCs w:val="26"/>
+        </w:rPr>
+        <w:t> You have successfully resized your Amazon EC2 Instance. In this task you changed your instance type from </w:t>
+      </w:r>
+      <w:r>
+        <w:rPr>
+          <w:rFonts w:ascii="Helvetica" w:eastAsia="Times New Roman" w:hAnsi="Helvetica" w:cs="Helvetica"/>
+          <w:i/>
+          <w:iCs/>
+          <w:color w:val="202124"/>
+          <w:sz w:val="26"/>
+          <w:szCs w:val="26"/>
+        </w:rPr>
+        <w:t>t</w:t>
+      </w:r>
+      <w:proofErr w:type="gramStart"/>
+      <w:r>
+        <w:rPr>
+          <w:rFonts w:ascii="Helvetica" w:eastAsia="Times New Roman" w:hAnsi="Helvetica" w:cs="Helvetica"/>
+          <w:i/>
+          <w:iCs/>
+          <w:color w:val="202124"/>
+          <w:sz w:val="26"/>
+          <w:szCs w:val="26"/>
+        </w:rPr>
+        <w:t>3.micro</w:t>
+      </w:r>
+      <w:proofErr w:type="gramEnd"/>
+      <w:r>
+        <w:rPr>
+          <w:rFonts w:ascii="Helvetica" w:eastAsia="Times New Roman" w:hAnsi="Helvetica" w:cs="Helvetica"/>
+          <w:color w:val="202124"/>
+          <w:sz w:val="26"/>
+          <w:szCs w:val="26"/>
+        </w:rPr>
+        <w:t> to a </w:t>
+      </w:r>
+      <w:r>
+        <w:rPr>
+          <w:rFonts w:ascii="Helvetica" w:eastAsia="Times New Roman" w:hAnsi="Helvetica" w:cs="Helvetica"/>
+          <w:i/>
+          <w:iCs/>
+          <w:color w:val="202124"/>
+          <w:sz w:val="26"/>
+          <w:szCs w:val="26"/>
+        </w:rPr>
+        <w:t>t3.small</w:t>
+      </w:r>
+      <w:r>
+        <w:rPr>
+          <w:rFonts w:ascii="Helvetica" w:eastAsia="Times New Roman" w:hAnsi="Helvetica" w:cs="Helvetica"/>
+          <w:color w:val="202124"/>
+          <w:sz w:val="26"/>
+          <w:szCs w:val="26"/>
+        </w:rPr>
+        <w:t xml:space="preserve">. You also modified your root disk volume from 8 GiB to 10 </w:t>
+      </w:r>
+      <w:proofErr w:type="spellStart"/>
+      <w:r>
+        <w:rPr>
+          <w:rFonts w:ascii="Helvetica" w:eastAsia="Times New Roman" w:hAnsi="Helvetica" w:cs="Helvetica"/>
+          <w:color w:val="202124"/>
+          <w:sz w:val="26"/>
+          <w:szCs w:val="26"/>
+        </w:rPr>
+        <w:t>GiB.</w:t>
+      </w:r>
+      <w:proofErr w:type="spellEnd"/>
+    </w:p>
+    <w:p>
+      <w:pPr>
+        <w:spacing w:after="360" w:line="240" w:lineRule="auto"/>
+        <w:rPr>
+          <w:rFonts w:ascii="Google Sans" w:eastAsia="Times New Roman" w:hAnsi="Google Sans" w:cs="Times New Roman"/>
+          <w:b/>
+          <w:bCs/>
+          <w:color w:val="ED7D31" w:themeColor="accent2"/>
+          <w:sz w:val="45"/>
+          <w:szCs w:val="45"/>
+        </w:rPr>
+      </w:pPr>
+      <w:r>
+        <w:rPr>
+          <w:rFonts w:ascii="Google Sans" w:eastAsia="Times New Roman" w:hAnsi="Google Sans" w:cs="Times New Roman"/>
+          <w:b/>
+          <w:bCs/>
+          <w:color w:val="ED7D31" w:themeColor="accent2"/>
+          <w:sz w:val="45"/>
+          <w:szCs w:val="45"/>
+        </w:rPr>
+        <w:t>Task 5: Explore EC2 Limits</w:t>
+      </w:r>
+    </w:p>
+    <w:p>
+      <w:pPr>
+        <w:spacing w:after="360" w:line="240" w:lineRule="auto"/>
+        <w:rPr>
+          <w:rFonts w:ascii="Helvetica" w:eastAsia="Times New Roman" w:hAnsi="Helvetica" w:cs="Helvetica"/>
+          <w:color w:val="202124"/>
+          <w:sz w:val="26"/>
+          <w:szCs w:val="26"/>
+        </w:rPr>
+      </w:pPr>
+      <w:r>
+        <w:rPr>
+          <w:rFonts w:ascii="Helvetica" w:eastAsia="Times New Roman" w:hAnsi="Helvetica" w:cs="Helvetica"/>
+          <w:color w:val="202124"/>
+          <w:sz w:val="26"/>
+          <w:szCs w:val="26"/>
+        </w:rPr>
+        <w:t>Amazon EC2 provides different resources that you can use. These resources include images, instances, volumes, and snapshots. When you create an AWS account, there are default limits on these resources on a per-region basis.</w:t>
+      </w:r>
+    </w:p>
+    <w:p>
+      <w:pPr>
+        <w:numPr>
+          <w:ilvl w:val="0"/>
+          <w:numId w:val="12"/>
+        </w:numPr>
+        <w:spacing w:after="360" w:line="240" w:lineRule="auto"/>
+        <w:rPr>
+          <w:rFonts w:ascii="Helvetica" w:eastAsia="Times New Roman" w:hAnsi="Helvetica" w:cs="Helvetica"/>
+          <w:color w:val="202124"/>
+          <w:sz w:val="26"/>
+          <w:szCs w:val="26"/>
+        </w:rPr>
+      </w:pPr>
+      <w:r>
+        <w:rPr>
+          <w:rFonts w:ascii="Helvetica" w:eastAsia="Times New Roman" w:hAnsi="Helvetica" w:cs="Helvetica"/>
+          <w:color w:val="202124"/>
+          <w:sz w:val="26"/>
+          <w:szCs w:val="26"/>
+        </w:rPr>
+        <w:t>In the left navigation pane, click </w:t>
+      </w:r>
+      <w:r>
+        <w:rPr>
+          <w:rFonts w:ascii="Helvetica" w:eastAsia="Times New Roman" w:hAnsi="Helvetica" w:cs="Helvetica"/>
+          <w:b/>
+          <w:bCs/>
+          <w:color w:val="202124"/>
+          <w:sz w:val="26"/>
+          <w:szCs w:val="26"/>
+        </w:rPr>
+        <w:t>Limits</w:t>
+      </w:r>
+      <w:r>
+        <w:rPr>
+          <w:rFonts w:ascii="Helvetica" w:eastAsia="Times New Roman" w:hAnsi="Helvetica" w:cs="Helvetica"/>
+          <w:color w:val="202124"/>
+          <w:sz w:val="26"/>
+          <w:szCs w:val="26"/>
+        </w:rPr>
+        <w:t>.</w:t>
+      </w:r>
+    </w:p>
+    <w:p>
+      <w:pPr>
+        <w:numPr>
+          <w:ilvl w:val="0"/>
+          <w:numId w:val="12"/>
+        </w:numPr>
+        <w:spacing w:after="360" w:line="240" w:lineRule="auto"/>
+        <w:rPr>
+          <w:rFonts w:ascii="Helvetica" w:eastAsia="Times New Roman" w:hAnsi="Helvetica" w:cs="Helvetica"/>
+          <w:color w:val="202124"/>
+          <w:sz w:val="26"/>
+          <w:szCs w:val="26"/>
+        </w:rPr>
+      </w:pPr>
+      <w:r>
+        <w:rPr>
+          <w:rFonts w:ascii="Helvetica" w:eastAsia="Times New Roman" w:hAnsi="Helvetica" w:cs="Helvetica"/>
+          <w:color w:val="202124"/>
+          <w:sz w:val="26"/>
+          <w:szCs w:val="26"/>
+        </w:rPr>
+        <w:t>Click the </w:t>
+      </w:r>
+      <w:r>
+        <w:rPr>
+          <w:rFonts w:ascii="Helvetica" w:eastAsia="Times New Roman" w:hAnsi="Helvetica" w:cs="Helvetica"/>
+          <w:b/>
+          <w:bCs/>
+          <w:color w:val="202124"/>
+          <w:sz w:val="26"/>
+          <w:szCs w:val="26"/>
+        </w:rPr>
+        <w:t xml:space="preserve">All </w:t>
+      </w:r>
+      <w:proofErr w:type="gramStart"/>
+      <w:r>
+        <w:rPr>
+          <w:rFonts w:ascii="Helvetica" w:eastAsia="Times New Roman" w:hAnsi="Helvetica" w:cs="Helvetica"/>
+          <w:b/>
+          <w:bCs/>
+          <w:color w:val="202124"/>
+          <w:sz w:val="26"/>
+          <w:szCs w:val="26"/>
+        </w:rPr>
+        <w:t>limits</w:t>
+      </w:r>
+      <w:r>
+        <w:rPr>
+          <w:rFonts w:ascii="Helvetica" w:eastAsia="Times New Roman" w:hAnsi="Helvetica" w:cs="Helvetica"/>
+          <w:color w:val="202124"/>
+          <w:sz w:val="26"/>
+          <w:szCs w:val="26"/>
+        </w:rPr>
+        <w:t>  and</w:t>
+      </w:r>
+      <w:proofErr w:type="gramEnd"/>
+      <w:r>
+        <w:rPr>
+          <w:rFonts w:ascii="Helvetica" w:eastAsia="Times New Roman" w:hAnsi="Helvetica" w:cs="Helvetica"/>
+          <w:color w:val="202124"/>
+          <w:sz w:val="26"/>
+          <w:szCs w:val="26"/>
+        </w:rPr>
+        <w:t xml:space="preserve"> select </w:t>
+      </w:r>
+      <w:r>
+        <w:rPr>
+          <w:rFonts w:ascii="Helvetica" w:eastAsia="Times New Roman" w:hAnsi="Helvetica" w:cs="Helvetica"/>
+          <w:b/>
+          <w:bCs/>
+          <w:color w:val="202124"/>
+          <w:sz w:val="26"/>
+          <w:szCs w:val="26"/>
+        </w:rPr>
+        <w:t>Running instances</w:t>
+      </w:r>
+      <w:r>
+        <w:rPr>
+          <w:rFonts w:ascii="Helvetica" w:eastAsia="Times New Roman" w:hAnsi="Helvetica" w:cs="Helvetica"/>
+          <w:color w:val="202124"/>
+          <w:sz w:val="26"/>
+          <w:szCs w:val="26"/>
+        </w:rPr>
+        <w:t>.</w:t>
+      </w:r>
+    </w:p>
+    <w:p>
+      <w:pPr>
+        <w:spacing w:after="360" w:line="240" w:lineRule="auto"/>
+        <w:rPr>
+          <w:rFonts w:ascii="Helvetica" w:eastAsia="Times New Roman" w:hAnsi="Helvetica" w:cs="Helvetica"/>
+          <w:color w:val="202124"/>
+          <w:sz w:val="26"/>
+          <w:szCs w:val="26"/>
+        </w:rPr>
+      </w:pPr>
+      <w:r>
+        <w:rPr>
+          <w:rFonts w:ascii="Helvetica" w:eastAsia="Times New Roman" w:hAnsi="Helvetica" w:cs="Helvetica"/>
+          <w:color w:val="202124"/>
+          <w:sz w:val="26"/>
+          <w:szCs w:val="26"/>
+        </w:rPr>
+        <w:t>Notice that there is a limit for the instance type based on the number of vCPUs required. For example, </w:t>
+      </w:r>
+      <w:proofErr w:type="gramStart"/>
+      <w:r>
+        <w:rPr>
+          <w:rFonts w:ascii="Helvetica" w:eastAsia="Times New Roman" w:hAnsi="Helvetica" w:cs="Helvetica"/>
+          <w:b/>
+          <w:bCs/>
+          <w:color w:val="202124"/>
+          <w:sz w:val="26"/>
+          <w:szCs w:val="26"/>
+        </w:rPr>
+        <w:t>For</w:t>
+      </w:r>
+      <w:proofErr w:type="gramEnd"/>
+      <w:r>
+        <w:rPr>
+          <w:rFonts w:ascii="Helvetica" w:eastAsia="Times New Roman" w:hAnsi="Helvetica" w:cs="Helvetica"/>
+          <w:b/>
+          <w:bCs/>
+          <w:color w:val="202124"/>
+          <w:sz w:val="26"/>
+          <w:szCs w:val="26"/>
+        </w:rPr>
+        <w:t xml:space="preserve"> running On-Demand All Standard</w:t>
+      </w:r>
+      <w:r>
+        <w:rPr>
+          <w:rFonts w:ascii="Helvetica" w:eastAsia="Times New Roman" w:hAnsi="Helvetica" w:cs="Helvetica"/>
+          <w:color w:val="202124"/>
+          <w:sz w:val="26"/>
+          <w:szCs w:val="26"/>
+        </w:rPr>
+        <w:t>, you have a limit of 1280 vCPUs. A t</w:t>
+      </w:r>
+      <w:proofErr w:type="gramStart"/>
+      <w:r>
+        <w:rPr>
+          <w:rFonts w:ascii="Helvetica" w:eastAsia="Times New Roman" w:hAnsi="Helvetica" w:cs="Helvetica"/>
+          <w:color w:val="202124"/>
+          <w:sz w:val="26"/>
+          <w:szCs w:val="26"/>
+        </w:rPr>
+        <w:t>3.micro</w:t>
+      </w:r>
+      <w:proofErr w:type="gramEnd"/>
+      <w:r>
+        <w:rPr>
+          <w:rFonts w:ascii="Helvetica" w:eastAsia="Times New Roman" w:hAnsi="Helvetica" w:cs="Helvetica"/>
+          <w:color w:val="202124"/>
+          <w:sz w:val="26"/>
+          <w:szCs w:val="26"/>
+        </w:rPr>
+        <w:t xml:space="preserve"> instance requires 2 vCPUs. Therefore, in this region, you could launch 640 t</w:t>
+      </w:r>
+      <w:proofErr w:type="gramStart"/>
+      <w:r>
+        <w:rPr>
+          <w:rFonts w:ascii="Helvetica" w:eastAsia="Times New Roman" w:hAnsi="Helvetica" w:cs="Helvetica"/>
+          <w:color w:val="202124"/>
+          <w:sz w:val="26"/>
+          <w:szCs w:val="26"/>
+        </w:rPr>
+        <w:t>3.micro</w:t>
+      </w:r>
+      <w:proofErr w:type="gramEnd"/>
+      <w:r>
+        <w:rPr>
+          <w:rFonts w:ascii="Helvetica" w:eastAsia="Times New Roman" w:hAnsi="Helvetica" w:cs="Helvetica"/>
+          <w:color w:val="202124"/>
+          <w:sz w:val="26"/>
+          <w:szCs w:val="26"/>
+        </w:rPr>
+        <w:t xml:space="preserve"> instances in this region.</w:t>
+      </w:r>
+    </w:p>
+    <w:p>
+      <w:pPr>
+        <w:spacing w:after="360" w:line="240" w:lineRule="auto"/>
+        <w:rPr>
+          <w:rFonts w:ascii="Helvetica" w:eastAsia="Times New Roman" w:hAnsi="Helvetica" w:cs="Helvetica"/>
+          <w:color w:val="202124"/>
+          <w:sz w:val="26"/>
+          <w:szCs w:val="26"/>
+        </w:rPr>
+      </w:pPr>
+      <w:r>
+        <w:rPr>
+          <w:rFonts w:ascii="Helvetica" w:eastAsia="Times New Roman" w:hAnsi="Helvetica" w:cs="Helvetica"/>
+          <w:color w:val="202124"/>
+          <w:sz w:val="26"/>
+          <w:szCs w:val="26"/>
+        </w:rPr>
+        <w:t>You can request an increase for many of these limits.</w:t>
+      </w:r>
+    </w:p>
+    <w:p>
+      <w:pPr>
+        <w:spacing w:before="2400" w:after="480" w:line="240" w:lineRule="auto"/>
+        <w:outlineLvl w:val="1"/>
+        <w:rPr>
+          <w:rFonts w:ascii="Google Sans" w:eastAsia="Times New Roman" w:hAnsi="Google Sans" w:cs="Times New Roman"/>
+          <w:b/>
+          <w:bCs/>
+          <w:color w:val="ED7D31" w:themeColor="accent2"/>
+          <w:sz w:val="45"/>
+          <w:szCs w:val="45"/>
+        </w:rPr>
+      </w:pPr>
+      <w:r>
+        <w:rPr>
+          <w:rFonts w:ascii="Google Sans" w:eastAsia="Times New Roman" w:hAnsi="Google Sans" w:cs="Times New Roman"/>
+          <w:b/>
+          <w:bCs/>
+          <w:color w:val="ED7D31" w:themeColor="accent2"/>
+          <w:sz w:val="45"/>
+          <w:szCs w:val="45"/>
+        </w:rPr>
+        <w:lastRenderedPageBreak/>
+        <w:t>Task 6: Test Termination Protection</w:t>
+      </w:r>
+    </w:p>
+    <w:p>
+      <w:pPr>
+        <w:spacing w:after="360" w:line="240" w:lineRule="auto"/>
+        <w:rPr>
+          <w:rFonts w:ascii="Helvetica" w:eastAsia="Times New Roman" w:hAnsi="Helvetica" w:cs="Helvetica"/>
+          <w:color w:val="202124"/>
+          <w:sz w:val="26"/>
+          <w:szCs w:val="26"/>
+        </w:rPr>
+      </w:pPr>
+      <w:r>
+        <w:rPr>
+          <w:rFonts w:ascii="Helvetica" w:eastAsia="Times New Roman" w:hAnsi="Helvetica" w:cs="Helvetica"/>
+          <w:color w:val="202124"/>
+          <w:sz w:val="26"/>
+          <w:szCs w:val="26"/>
+        </w:rPr>
+        <w:t>You can delete your instance when you no longer need it. This is referred to as </w:t>
+      </w:r>
+      <w:r>
+        <w:rPr>
+          <w:rFonts w:ascii="Helvetica" w:eastAsia="Times New Roman" w:hAnsi="Helvetica" w:cs="Helvetica"/>
+          <w:i/>
+          <w:iCs/>
+          <w:color w:val="202124"/>
+          <w:sz w:val="26"/>
+          <w:szCs w:val="26"/>
+        </w:rPr>
+        <w:t>terminating</w:t>
+      </w:r>
+      <w:r>
+        <w:rPr>
+          <w:rFonts w:ascii="Helvetica" w:eastAsia="Times New Roman" w:hAnsi="Helvetica" w:cs="Helvetica"/>
+          <w:color w:val="202124"/>
+          <w:sz w:val="26"/>
+          <w:szCs w:val="26"/>
+        </w:rPr>
+        <w:t> your instance. You cannot connect to or restart an instance after it has been terminated.</w:t>
+      </w:r>
+    </w:p>
+    <w:p>
+      <w:pPr>
+        <w:spacing w:after="360" w:line="240" w:lineRule="auto"/>
+        <w:rPr>
+          <w:rFonts w:ascii="Helvetica" w:eastAsia="Times New Roman" w:hAnsi="Helvetica" w:cs="Helvetica"/>
+          <w:color w:val="202124"/>
+          <w:sz w:val="26"/>
+          <w:szCs w:val="26"/>
+        </w:rPr>
+      </w:pPr>
+      <w:r>
+        <w:rPr>
+          <w:rFonts w:ascii="Helvetica" w:eastAsia="Times New Roman" w:hAnsi="Helvetica" w:cs="Helvetica"/>
+          <w:color w:val="202124"/>
+          <w:sz w:val="26"/>
+          <w:szCs w:val="26"/>
+        </w:rPr>
+        <w:t>In this task, you will learn how to use </w:t>
+      </w:r>
+      <w:r>
+        <w:rPr>
+          <w:rFonts w:ascii="Helvetica" w:eastAsia="Times New Roman" w:hAnsi="Helvetica" w:cs="Helvetica"/>
+          <w:i/>
+          <w:iCs/>
+          <w:color w:val="202124"/>
+          <w:sz w:val="26"/>
+          <w:szCs w:val="26"/>
+        </w:rPr>
+        <w:t>termination protection</w:t>
+      </w:r>
+      <w:r>
+        <w:rPr>
+          <w:rFonts w:ascii="Helvetica" w:eastAsia="Times New Roman" w:hAnsi="Helvetica" w:cs="Helvetica"/>
+          <w:color w:val="202124"/>
+          <w:sz w:val="26"/>
+          <w:szCs w:val="26"/>
+        </w:rPr>
+        <w:t>.</w:t>
+      </w:r>
+    </w:p>
+    <w:p>
+      <w:pPr>
+        <w:numPr>
+          <w:ilvl w:val="0"/>
+          <w:numId w:val="13"/>
+        </w:numPr>
+        <w:spacing w:after="360" w:line="240" w:lineRule="auto"/>
+        <w:rPr>
+          <w:rFonts w:ascii="Helvetica" w:eastAsia="Times New Roman" w:hAnsi="Helvetica" w:cs="Helvetica"/>
+          <w:color w:val="202124"/>
+          <w:sz w:val="26"/>
+          <w:szCs w:val="26"/>
+        </w:rPr>
+      </w:pPr>
+      <w:r>
+        <w:rPr>
+          <w:rFonts w:ascii="Helvetica" w:eastAsia="Times New Roman" w:hAnsi="Helvetica" w:cs="Helvetica"/>
+          <w:color w:val="202124"/>
+          <w:sz w:val="26"/>
+          <w:szCs w:val="26"/>
+        </w:rPr>
+        <w:t>In left navigation pane, click </w:t>
+      </w:r>
+      <w:r>
+        <w:rPr>
+          <w:rFonts w:ascii="Helvetica" w:eastAsia="Times New Roman" w:hAnsi="Helvetica" w:cs="Helvetica"/>
+          <w:b/>
+          <w:bCs/>
+          <w:color w:val="202124"/>
+          <w:sz w:val="26"/>
+          <w:szCs w:val="26"/>
+        </w:rPr>
+        <w:t>Instances</w:t>
+      </w:r>
+      <w:r>
+        <w:rPr>
+          <w:rFonts w:ascii="Helvetica" w:eastAsia="Times New Roman" w:hAnsi="Helvetica" w:cs="Helvetica"/>
+          <w:color w:val="202124"/>
+          <w:sz w:val="26"/>
+          <w:szCs w:val="26"/>
+        </w:rPr>
+        <w:t>.</w:t>
+      </w:r>
+    </w:p>
+    <w:p>
+      <w:pPr>
+        <w:numPr>
+          <w:ilvl w:val="0"/>
+          <w:numId w:val="13"/>
+        </w:numPr>
+        <w:spacing w:after="360" w:line="240" w:lineRule="auto"/>
+        <w:rPr>
+          <w:rFonts w:ascii="Helvetica" w:eastAsia="Times New Roman" w:hAnsi="Helvetica" w:cs="Helvetica"/>
+          <w:color w:val="202124"/>
+          <w:sz w:val="26"/>
+          <w:szCs w:val="26"/>
+        </w:rPr>
+      </w:pPr>
+      <w:r>
+        <w:rPr>
+          <w:rFonts w:ascii="Helvetica" w:eastAsia="Times New Roman" w:hAnsi="Helvetica" w:cs="Helvetica"/>
+          <w:color w:val="202124"/>
+          <w:sz w:val="26"/>
+          <w:szCs w:val="26"/>
+        </w:rPr>
         <w:t>In the </w:t>
       </w:r>
-      <w:proofErr w:type="gramStart"/>
       <w:r>
         <w:rPr>
           <w:rFonts w:ascii="Helvetica" w:eastAsia="Times New Roman" w:hAnsi="Helvetica" w:cs="Helvetica"/>
@@ -6825,7 +7656,21 @@
           <w:bdr w:val="single" w:sz="6" w:space="2" w:color="444444" w:frame="1"/>
           <w:shd w:val="clear" w:color="auto" w:fill="DEDEDE"/>
         </w:rPr>
-        <w:t>Actions </w:t>
+        <w:t xml:space="preserve">Instance </w:t>
+      </w:r>
+      <w:proofErr w:type="gramStart"/>
+      <w:r>
+        <w:rPr>
+          <w:rFonts w:ascii="Helvetica" w:eastAsia="Times New Roman" w:hAnsi="Helvetica" w:cs="Helvetica"/>
+          <w:b/>
+          <w:bCs/>
+          <w:color w:val="444444"/>
+          <w:sz w:val="23"/>
+          <w:szCs w:val="23"/>
+          <w:bdr w:val="single" w:sz="6" w:space="2" w:color="444444" w:frame="1"/>
+          <w:shd w:val="clear" w:color="auto" w:fill="DEDEDE"/>
+        </w:rPr>
+        <w:t>state </w:t>
       </w:r>
       <w:r>
         <w:rPr>
@@ -6855,555 +7700,7 @@
           <w:sz w:val="26"/>
           <w:szCs w:val="26"/>
         </w:rPr>
-        <w:t>Instance state</w:t>
-      </w:r>
-      <w:r>
-        <w:rPr>
-          <w:rFonts w:ascii="Helvetica" w:eastAsia="Times New Roman" w:hAnsi="Helvetica" w:cs="Helvetica"/>
-          <w:color w:val="202124"/>
-          <w:sz w:val="26"/>
-          <w:szCs w:val="26"/>
-        </w:rPr>
-        <w:t>  </w:t>
-      </w:r>
-      <w:r>
-        <w:rPr>
-          <w:rFonts w:ascii="Helvetica" w:eastAsia="Times New Roman" w:hAnsi="Helvetica" w:cs="Helvetica"/>
-          <w:b/>
-          <w:bCs/>
-          <w:color w:val="202124"/>
-          <w:sz w:val="26"/>
-          <w:szCs w:val="26"/>
-        </w:rPr>
-        <w:t>Start instance</w:t>
-      </w:r>
-      <w:r>
-        <w:rPr>
-          <w:rFonts w:ascii="Helvetica" w:eastAsia="Times New Roman" w:hAnsi="Helvetica" w:cs="Helvetica"/>
-          <w:color w:val="202124"/>
-          <w:sz w:val="26"/>
-          <w:szCs w:val="26"/>
-        </w:rPr>
-        <w:t>.</w:t>
-      </w:r>
-    </w:p>
-    <w:p>
-      <w:pPr>
-        <w:spacing w:after="360" w:line="240" w:lineRule="auto"/>
-        <w:rPr>
-          <w:rFonts w:ascii="Helvetica" w:eastAsia="Times New Roman" w:hAnsi="Helvetica" w:cs="Helvetica"/>
-          <w:color w:val="202124"/>
-          <w:sz w:val="26"/>
-          <w:szCs w:val="26"/>
-        </w:rPr>
-      </w:pPr>
-      <w:r>
-        <w:rPr>
-          <w:rFonts w:ascii="Helvetica" w:eastAsia="Times New Roman" w:hAnsi="Helvetica" w:cs="Helvetica"/>
-          <w:b/>
-          <w:bCs/>
-          <w:color w:val="202124"/>
-          <w:sz w:val="26"/>
-          <w:szCs w:val="26"/>
-        </w:rPr>
-        <w:t>Note:</w:t>
-      </w:r>
-      <w:r>
-        <w:rPr>
-          <w:rFonts w:ascii="Helvetica" w:eastAsia="Times New Roman" w:hAnsi="Helvetica" w:cs="Helvetica"/>
-          <w:color w:val="202124"/>
-          <w:sz w:val="26"/>
-          <w:szCs w:val="26"/>
-        </w:rPr>
-        <w:t> An EBS volume being modified goes through a sequence of states: Modifying, Optimizing, and finally Complete.</w:t>
-      </w:r>
-    </w:p>
-    <w:p>
-      <w:pPr>
-        <w:spacing w:after="360" w:line="240" w:lineRule="auto"/>
-        <w:rPr>
-          <w:rFonts w:ascii="Helvetica" w:eastAsia="Times New Roman" w:hAnsi="Helvetica" w:cs="Helvetica"/>
-          <w:color w:val="202124"/>
-          <w:sz w:val="26"/>
-          <w:szCs w:val="26"/>
-        </w:rPr>
-      </w:pPr>
-      <w:r>
-        <w:rPr>
-          <w:rFonts w:ascii="Helvetica" w:eastAsia="Times New Roman" w:hAnsi="Helvetica" w:cs="Helvetica"/>
-          <w:color w:val="202124"/>
-          <w:sz w:val="26"/>
-          <w:szCs w:val="26"/>
-        </w:rPr>
-        <w:t> </w:t>
-      </w:r>
-      <w:r>
-        <w:rPr>
-          <w:rFonts w:ascii="Helvetica" w:eastAsia="Times New Roman" w:hAnsi="Helvetica" w:cs="Helvetica"/>
-          <w:b/>
-          <w:bCs/>
-          <w:color w:val="202124"/>
-          <w:sz w:val="26"/>
-          <w:szCs w:val="26"/>
-        </w:rPr>
-        <w:t>Congratulations!</w:t>
-      </w:r>
-      <w:r>
-        <w:rPr>
-          <w:rFonts w:ascii="Helvetica" w:eastAsia="Times New Roman" w:hAnsi="Helvetica" w:cs="Helvetica"/>
-          <w:color w:val="202124"/>
-          <w:sz w:val="26"/>
-          <w:szCs w:val="26"/>
-        </w:rPr>
-        <w:t> You have successfully resized your Amazon EC2 Instance. In this task you changed your instance type from </w:t>
-      </w:r>
-      <w:r>
-        <w:rPr>
-          <w:rFonts w:ascii="Helvetica" w:eastAsia="Times New Roman" w:hAnsi="Helvetica" w:cs="Helvetica"/>
-          <w:i/>
-          <w:iCs/>
-          <w:color w:val="202124"/>
-          <w:sz w:val="26"/>
-          <w:szCs w:val="26"/>
-        </w:rPr>
-        <w:t>t</w:t>
-      </w:r>
-      <w:proofErr w:type="gramStart"/>
-      <w:r>
-        <w:rPr>
-          <w:rFonts w:ascii="Helvetica" w:eastAsia="Times New Roman" w:hAnsi="Helvetica" w:cs="Helvetica"/>
-          <w:i/>
-          <w:iCs/>
-          <w:color w:val="202124"/>
-          <w:sz w:val="26"/>
-          <w:szCs w:val="26"/>
-        </w:rPr>
-        <w:t>3.micro</w:t>
-      </w:r>
-      <w:proofErr w:type="gramEnd"/>
-      <w:r>
-        <w:rPr>
-          <w:rFonts w:ascii="Helvetica" w:eastAsia="Times New Roman" w:hAnsi="Helvetica" w:cs="Helvetica"/>
-          <w:color w:val="202124"/>
-          <w:sz w:val="26"/>
-          <w:szCs w:val="26"/>
-        </w:rPr>
-        <w:t> to a </w:t>
-      </w:r>
-      <w:r>
-        <w:rPr>
-          <w:rFonts w:ascii="Helvetica" w:eastAsia="Times New Roman" w:hAnsi="Helvetica" w:cs="Helvetica"/>
-          <w:i/>
-          <w:iCs/>
-          <w:color w:val="202124"/>
-          <w:sz w:val="26"/>
-          <w:szCs w:val="26"/>
-        </w:rPr>
-        <w:t>t3.small</w:t>
-      </w:r>
-      <w:r>
-        <w:rPr>
-          <w:rFonts w:ascii="Helvetica" w:eastAsia="Times New Roman" w:hAnsi="Helvetica" w:cs="Helvetica"/>
-          <w:color w:val="202124"/>
-          <w:sz w:val="26"/>
-          <w:szCs w:val="26"/>
-        </w:rPr>
-        <w:t xml:space="preserve">. You also modified your root disk volume from 8 GiB to 10 </w:t>
-      </w:r>
-      <w:proofErr w:type="spellStart"/>
-      <w:r>
-        <w:rPr>
-          <w:rFonts w:ascii="Helvetica" w:eastAsia="Times New Roman" w:hAnsi="Helvetica" w:cs="Helvetica"/>
-          <w:color w:val="202124"/>
-          <w:sz w:val="26"/>
-          <w:szCs w:val="26"/>
-        </w:rPr>
-        <w:t>GiB.</w:t>
-      </w:r>
-      <w:proofErr w:type="spellEnd"/>
-    </w:p>
-    <w:p>
-      <w:pPr>
-        <w:spacing w:after="360" w:line="240" w:lineRule="auto"/>
-        <w:rPr>
-          <w:rFonts w:ascii="Google Sans" w:eastAsia="Times New Roman" w:hAnsi="Google Sans" w:cs="Times New Roman"/>
-          <w:b/>
-          <w:bCs/>
-          <w:color w:val="ED7D31" w:themeColor="accent2"/>
-          <w:sz w:val="45"/>
-          <w:szCs w:val="45"/>
-        </w:rPr>
-      </w:pPr>
-      <w:r>
-        <w:rPr>
-          <w:rFonts w:ascii="Google Sans" w:eastAsia="Times New Roman" w:hAnsi="Google Sans" w:cs="Times New Roman"/>
-          <w:b/>
-          <w:bCs/>
-          <w:color w:val="ED7D31" w:themeColor="accent2"/>
-          <w:sz w:val="45"/>
-          <w:szCs w:val="45"/>
-        </w:rPr>
-        <w:t>Task 5: Explore EC2 Limits</w:t>
-      </w:r>
-    </w:p>
-    <w:p>
-      <w:pPr>
-        <w:spacing w:after="360" w:line="240" w:lineRule="auto"/>
-        <w:rPr>
-          <w:rFonts w:ascii="Helvetica" w:eastAsia="Times New Roman" w:hAnsi="Helvetica" w:cs="Helvetica"/>
-          <w:color w:val="202124"/>
-          <w:sz w:val="26"/>
-          <w:szCs w:val="26"/>
-        </w:rPr>
-      </w:pPr>
-      <w:r>
-        <w:rPr>
-          <w:rFonts w:ascii="Helvetica" w:eastAsia="Times New Roman" w:hAnsi="Helvetica" w:cs="Helvetica"/>
-          <w:color w:val="202124"/>
-          <w:sz w:val="26"/>
-          <w:szCs w:val="26"/>
-        </w:rPr>
-        <w:t>Amazon EC2 provides different resources that you can use. These resources include images, instances, volumes, and snapshots. When you create an AWS account, there are default limits on these resources on a per-region basis.</w:t>
-      </w:r>
-    </w:p>
-    <w:p>
-      <w:pPr>
-        <w:numPr>
-          <w:ilvl w:val="0"/>
-          <w:numId w:val="12"/>
-        </w:numPr>
-        <w:spacing w:after="360" w:line="240" w:lineRule="auto"/>
-        <w:rPr>
-          <w:rFonts w:ascii="Helvetica" w:eastAsia="Times New Roman" w:hAnsi="Helvetica" w:cs="Helvetica"/>
-          <w:color w:val="202124"/>
-          <w:sz w:val="26"/>
-          <w:szCs w:val="26"/>
-        </w:rPr>
-      </w:pPr>
-      <w:r>
-        <w:rPr>
-          <w:rFonts w:ascii="Helvetica" w:eastAsia="Times New Roman" w:hAnsi="Helvetica" w:cs="Helvetica"/>
-          <w:color w:val="202124"/>
-          <w:sz w:val="26"/>
-          <w:szCs w:val="26"/>
-        </w:rPr>
-        <w:t>In the left navigation pane, click </w:t>
-      </w:r>
-      <w:r>
-        <w:rPr>
-          <w:rFonts w:ascii="Helvetica" w:eastAsia="Times New Roman" w:hAnsi="Helvetica" w:cs="Helvetica"/>
-          <w:b/>
-          <w:bCs/>
-          <w:color w:val="202124"/>
-          <w:sz w:val="26"/>
-          <w:szCs w:val="26"/>
-        </w:rPr>
-        <w:t>Limits</w:t>
-      </w:r>
-      <w:r>
-        <w:rPr>
-          <w:rFonts w:ascii="Helvetica" w:eastAsia="Times New Roman" w:hAnsi="Helvetica" w:cs="Helvetica"/>
-          <w:color w:val="202124"/>
-          <w:sz w:val="26"/>
-          <w:szCs w:val="26"/>
-        </w:rPr>
-        <w:t>.</w:t>
-      </w:r>
-    </w:p>
-    <w:p>
-      <w:pPr>
-        <w:numPr>
-          <w:ilvl w:val="0"/>
-          <w:numId w:val="12"/>
-        </w:numPr>
-        <w:spacing w:after="360" w:line="240" w:lineRule="auto"/>
-        <w:rPr>
-          <w:rFonts w:ascii="Helvetica" w:eastAsia="Times New Roman" w:hAnsi="Helvetica" w:cs="Helvetica"/>
-          <w:color w:val="202124"/>
-          <w:sz w:val="26"/>
-          <w:szCs w:val="26"/>
-        </w:rPr>
-      </w:pPr>
-      <w:r>
-        <w:rPr>
-          <w:rFonts w:ascii="Helvetica" w:eastAsia="Times New Roman" w:hAnsi="Helvetica" w:cs="Helvetica"/>
-          <w:color w:val="202124"/>
-          <w:sz w:val="26"/>
-          <w:szCs w:val="26"/>
-        </w:rPr>
-        <w:t>Click the </w:t>
-      </w:r>
-      <w:r>
-        <w:rPr>
-          <w:rFonts w:ascii="Helvetica" w:eastAsia="Times New Roman" w:hAnsi="Helvetica" w:cs="Helvetica"/>
-          <w:b/>
-          <w:bCs/>
-          <w:color w:val="202124"/>
-          <w:sz w:val="26"/>
-          <w:szCs w:val="26"/>
-        </w:rPr>
-        <w:t xml:space="preserve">All </w:t>
-      </w:r>
-      <w:proofErr w:type="gramStart"/>
-      <w:r>
-        <w:rPr>
-          <w:rFonts w:ascii="Helvetica" w:eastAsia="Times New Roman" w:hAnsi="Helvetica" w:cs="Helvetica"/>
-          <w:b/>
-          <w:bCs/>
-          <w:color w:val="202124"/>
-          <w:sz w:val="26"/>
-          <w:szCs w:val="26"/>
-        </w:rPr>
-        <w:t>limits</w:t>
-      </w:r>
-      <w:r>
-        <w:rPr>
-          <w:rFonts w:ascii="Helvetica" w:eastAsia="Times New Roman" w:hAnsi="Helvetica" w:cs="Helvetica"/>
-          <w:color w:val="202124"/>
-          <w:sz w:val="26"/>
-          <w:szCs w:val="26"/>
-        </w:rPr>
-        <w:t>  and</w:t>
-      </w:r>
-      <w:proofErr w:type="gramEnd"/>
-      <w:r>
-        <w:rPr>
-          <w:rFonts w:ascii="Helvetica" w:eastAsia="Times New Roman" w:hAnsi="Helvetica" w:cs="Helvetica"/>
-          <w:color w:val="202124"/>
-          <w:sz w:val="26"/>
-          <w:szCs w:val="26"/>
-        </w:rPr>
-        <w:t xml:space="preserve"> select </w:t>
-      </w:r>
-      <w:r>
-        <w:rPr>
-          <w:rFonts w:ascii="Helvetica" w:eastAsia="Times New Roman" w:hAnsi="Helvetica" w:cs="Helvetica"/>
-          <w:b/>
-          <w:bCs/>
-          <w:color w:val="202124"/>
-          <w:sz w:val="26"/>
-          <w:szCs w:val="26"/>
-        </w:rPr>
-        <w:t>Running instances</w:t>
-      </w:r>
-      <w:r>
-        <w:rPr>
-          <w:rFonts w:ascii="Helvetica" w:eastAsia="Times New Roman" w:hAnsi="Helvetica" w:cs="Helvetica"/>
-          <w:color w:val="202124"/>
-          <w:sz w:val="26"/>
-          <w:szCs w:val="26"/>
-        </w:rPr>
-        <w:t>.</w:t>
-      </w:r>
-    </w:p>
-    <w:p>
-      <w:pPr>
-        <w:spacing w:after="360" w:line="240" w:lineRule="auto"/>
-        <w:rPr>
-          <w:rFonts w:ascii="Helvetica" w:eastAsia="Times New Roman" w:hAnsi="Helvetica" w:cs="Helvetica"/>
-          <w:color w:val="202124"/>
-          <w:sz w:val="26"/>
-          <w:szCs w:val="26"/>
-        </w:rPr>
-      </w:pPr>
-      <w:r>
-        <w:rPr>
-          <w:rFonts w:ascii="Helvetica" w:eastAsia="Times New Roman" w:hAnsi="Helvetica" w:cs="Helvetica"/>
-          <w:color w:val="202124"/>
-          <w:sz w:val="26"/>
-          <w:szCs w:val="26"/>
-        </w:rPr>
-        <w:t>Notice that there is a limit for the instance type based on the number of vCPUs required. For example, </w:t>
-      </w:r>
-      <w:proofErr w:type="gramStart"/>
-      <w:r>
-        <w:rPr>
-          <w:rFonts w:ascii="Helvetica" w:eastAsia="Times New Roman" w:hAnsi="Helvetica" w:cs="Helvetica"/>
-          <w:b/>
-          <w:bCs/>
-          <w:color w:val="202124"/>
-          <w:sz w:val="26"/>
-          <w:szCs w:val="26"/>
-        </w:rPr>
-        <w:t>For</w:t>
-      </w:r>
-      <w:proofErr w:type="gramEnd"/>
-      <w:r>
-        <w:rPr>
-          <w:rFonts w:ascii="Helvetica" w:eastAsia="Times New Roman" w:hAnsi="Helvetica" w:cs="Helvetica"/>
-          <w:b/>
-          <w:bCs/>
-          <w:color w:val="202124"/>
-          <w:sz w:val="26"/>
-          <w:szCs w:val="26"/>
-        </w:rPr>
-        <w:t xml:space="preserve"> running On-Demand All Standard</w:t>
-      </w:r>
-      <w:r>
-        <w:rPr>
-          <w:rFonts w:ascii="Helvetica" w:eastAsia="Times New Roman" w:hAnsi="Helvetica" w:cs="Helvetica"/>
-          <w:color w:val="202124"/>
-          <w:sz w:val="26"/>
-          <w:szCs w:val="26"/>
-        </w:rPr>
-        <w:t>, you have a limit of 1280 vCPUs. A t</w:t>
-      </w:r>
-      <w:proofErr w:type="gramStart"/>
-      <w:r>
-        <w:rPr>
-          <w:rFonts w:ascii="Helvetica" w:eastAsia="Times New Roman" w:hAnsi="Helvetica" w:cs="Helvetica"/>
-          <w:color w:val="202124"/>
-          <w:sz w:val="26"/>
-          <w:szCs w:val="26"/>
-        </w:rPr>
-        <w:t>3.micro</w:t>
-      </w:r>
-      <w:proofErr w:type="gramEnd"/>
-      <w:r>
-        <w:rPr>
-          <w:rFonts w:ascii="Helvetica" w:eastAsia="Times New Roman" w:hAnsi="Helvetica" w:cs="Helvetica"/>
-          <w:color w:val="202124"/>
-          <w:sz w:val="26"/>
-          <w:szCs w:val="26"/>
-        </w:rPr>
-        <w:t xml:space="preserve"> instance requires 2 vCPUs. Therefore, in this region, you could launch 640 t</w:t>
-      </w:r>
-      <w:proofErr w:type="gramStart"/>
-      <w:r>
-        <w:rPr>
-          <w:rFonts w:ascii="Helvetica" w:eastAsia="Times New Roman" w:hAnsi="Helvetica" w:cs="Helvetica"/>
-          <w:color w:val="202124"/>
-          <w:sz w:val="26"/>
-          <w:szCs w:val="26"/>
-        </w:rPr>
-        <w:t>3.micro</w:t>
-      </w:r>
-      <w:proofErr w:type="gramEnd"/>
-      <w:r>
-        <w:rPr>
-          <w:rFonts w:ascii="Helvetica" w:eastAsia="Times New Roman" w:hAnsi="Helvetica" w:cs="Helvetica"/>
-          <w:color w:val="202124"/>
-          <w:sz w:val="26"/>
-          <w:szCs w:val="26"/>
-        </w:rPr>
-        <w:t xml:space="preserve"> instances in this region.</w:t>
-      </w:r>
-    </w:p>
-    <w:p>
-      <w:pPr>
-        <w:spacing w:after="360" w:line="240" w:lineRule="auto"/>
-        <w:rPr>
-          <w:rFonts w:ascii="Helvetica" w:eastAsia="Times New Roman" w:hAnsi="Helvetica" w:cs="Helvetica"/>
-          <w:color w:val="202124"/>
-          <w:sz w:val="26"/>
-          <w:szCs w:val="26"/>
-        </w:rPr>
-      </w:pPr>
-      <w:r>
-        <w:rPr>
-          <w:rFonts w:ascii="Helvetica" w:eastAsia="Times New Roman" w:hAnsi="Helvetica" w:cs="Helvetica"/>
-          <w:color w:val="202124"/>
-          <w:sz w:val="26"/>
-          <w:szCs w:val="26"/>
-        </w:rPr>
-        <w:t>You can request an increase for many of these limits.</w:t>
-      </w:r>
-    </w:p>
-    <w:p>
-      <w:pPr>
-        <w:spacing w:before="2400" w:after="480" w:line="240" w:lineRule="auto"/>
-        <w:outlineLvl w:val="1"/>
-        <w:rPr>
-          <w:rFonts w:ascii="Google Sans" w:eastAsia="Times New Roman" w:hAnsi="Google Sans" w:cs="Times New Roman"/>
-          <w:b/>
-          <w:bCs/>
-          <w:color w:val="ED7D31" w:themeColor="accent2"/>
-          <w:sz w:val="45"/>
-          <w:szCs w:val="45"/>
-        </w:rPr>
-      </w:pPr>
-      <w:r>
-        <w:rPr>
-          <w:rFonts w:ascii="Google Sans" w:eastAsia="Times New Roman" w:hAnsi="Google Sans" w:cs="Times New Roman"/>
-          <w:b/>
-          <w:bCs/>
-          <w:color w:val="ED7D31" w:themeColor="accent2"/>
-          <w:sz w:val="45"/>
-          <w:szCs w:val="45"/>
-        </w:rPr>
-        <w:lastRenderedPageBreak/>
-        <w:t>Task 6: Test Termination Protection</w:t>
-      </w:r>
-    </w:p>
-    <w:p>
-      <w:pPr>
-        <w:spacing w:after="360" w:line="240" w:lineRule="auto"/>
-        <w:rPr>
-          <w:rFonts w:ascii="Helvetica" w:eastAsia="Times New Roman" w:hAnsi="Helvetica" w:cs="Helvetica"/>
-          <w:color w:val="202124"/>
-          <w:sz w:val="26"/>
-          <w:szCs w:val="26"/>
-        </w:rPr>
-      </w:pPr>
-      <w:r>
-        <w:rPr>
-          <w:rFonts w:ascii="Helvetica" w:eastAsia="Times New Roman" w:hAnsi="Helvetica" w:cs="Helvetica"/>
-          <w:color w:val="202124"/>
-          <w:sz w:val="26"/>
-          <w:szCs w:val="26"/>
-        </w:rPr>
-        <w:t>You can delete your instance when you no longer need it. This is referred to as </w:t>
-      </w:r>
-      <w:r>
-        <w:rPr>
-          <w:rFonts w:ascii="Helvetica" w:eastAsia="Times New Roman" w:hAnsi="Helvetica" w:cs="Helvetica"/>
-          <w:i/>
-          <w:iCs/>
-          <w:color w:val="202124"/>
-          <w:sz w:val="26"/>
-          <w:szCs w:val="26"/>
-        </w:rPr>
-        <w:t>terminating</w:t>
-      </w:r>
-      <w:r>
-        <w:rPr>
-          <w:rFonts w:ascii="Helvetica" w:eastAsia="Times New Roman" w:hAnsi="Helvetica" w:cs="Helvetica"/>
-          <w:color w:val="202124"/>
-          <w:sz w:val="26"/>
-          <w:szCs w:val="26"/>
-        </w:rPr>
-        <w:t> your instance. You cannot connect to or restart an instance after it has been terminated.</w:t>
-      </w:r>
-    </w:p>
-    <w:p>
-      <w:pPr>
-        <w:spacing w:after="360" w:line="240" w:lineRule="auto"/>
-        <w:rPr>
-          <w:rFonts w:ascii="Helvetica" w:eastAsia="Times New Roman" w:hAnsi="Helvetica" w:cs="Helvetica"/>
-          <w:color w:val="202124"/>
-          <w:sz w:val="26"/>
-          <w:szCs w:val="26"/>
-        </w:rPr>
-      </w:pPr>
-      <w:r>
-        <w:rPr>
-          <w:rFonts w:ascii="Helvetica" w:eastAsia="Times New Roman" w:hAnsi="Helvetica" w:cs="Helvetica"/>
-          <w:color w:val="202124"/>
-          <w:sz w:val="26"/>
-          <w:szCs w:val="26"/>
-        </w:rPr>
-        <w:t>In this task, you will learn how to use </w:t>
-      </w:r>
-      <w:r>
-        <w:rPr>
-          <w:rFonts w:ascii="Helvetica" w:eastAsia="Times New Roman" w:hAnsi="Helvetica" w:cs="Helvetica"/>
-          <w:i/>
-          <w:iCs/>
-          <w:color w:val="202124"/>
-          <w:sz w:val="26"/>
-          <w:szCs w:val="26"/>
-        </w:rPr>
-        <w:t>termination protection</w:t>
+        <w:t>Terminate instance</w:t>
       </w:r>
       <w:r>
         <w:rPr>
@@ -7436,34 +7733,97 @@
           <w:sz w:val="26"/>
           <w:szCs w:val="26"/>
         </w:rPr>
-        <w:t>In left navigation pane, click </w:t>
-      </w:r>
-      <w:r>
-        <w:rPr>
-          <w:rFonts w:ascii="Helvetica" w:eastAsia="Times New Roman" w:hAnsi="Helvetica" w:cs="Helvetica"/>
-          <w:b/>
-          <w:bCs/>
-          <w:color w:val="202124"/>
-          <w:sz w:val="26"/>
-          <w:szCs w:val="26"/>
-        </w:rPr>
-        <w:t>Instances</w:t>
-      </w:r>
-      <w:r>
-        <w:rPr>
-          <w:rFonts w:ascii="Helvetica" w:eastAsia="Times New Roman" w:hAnsi="Helvetica" w:cs="Helvetica"/>
-          <w:color w:val="202124"/>
-          <w:sz w:val="26"/>
-          <w:szCs w:val="26"/>
-        </w:rPr>
-        <w:t>.</w:t>
+        <w:t>In the </w:t>
+      </w:r>
+      <w:r>
+        <w:rPr>
+          <w:rFonts w:ascii="Helvetica" w:eastAsia="Times New Roman" w:hAnsi="Helvetica" w:cs="Helvetica"/>
+          <w:b/>
+          <w:bCs/>
+          <w:color w:val="202124"/>
+          <w:sz w:val="26"/>
+          <w:szCs w:val="26"/>
+        </w:rPr>
+        <w:t>Terminate instance</w:t>
+      </w:r>
+      <w:r>
+        <w:rPr>
+          <w:rFonts w:ascii="Helvetica" w:eastAsia="Times New Roman" w:hAnsi="Helvetica" w:cs="Helvetica"/>
+          <w:color w:val="202124"/>
+          <w:sz w:val="26"/>
+          <w:szCs w:val="26"/>
+        </w:rPr>
+        <w:t> dialogue box, click </w:t>
+      </w:r>
+      <w:r>
+        <w:rPr>
+          <w:rFonts w:ascii="Helvetica" w:eastAsia="Times New Roman" w:hAnsi="Helvetica" w:cs="Helvetica"/>
+          <w:b/>
+          <w:bCs/>
+          <w:color w:val="FFFFFF"/>
+          <w:sz w:val="23"/>
+          <w:szCs w:val="23"/>
+          <w:shd w:val="clear" w:color="auto" w:fill="EC7211"/>
+        </w:rPr>
+        <w:t>Terminate</w:t>
+      </w:r>
+    </w:p>
+    <w:p>
+      <w:pPr>
+        <w:spacing w:after="360" w:line="240" w:lineRule="auto"/>
+        <w:rPr>
+          <w:rFonts w:ascii="Helvetica" w:eastAsia="Times New Roman" w:hAnsi="Helvetica" w:cs="Helvetica"/>
+          <w:color w:val="202124"/>
+          <w:sz w:val="26"/>
+          <w:szCs w:val="26"/>
+        </w:rPr>
+      </w:pPr>
+      <w:r>
+        <w:rPr>
+          <w:rFonts w:ascii="Helvetica" w:eastAsia="Times New Roman" w:hAnsi="Helvetica" w:cs="Helvetica"/>
+          <w:color w:val="202124"/>
+          <w:sz w:val="26"/>
+          <w:szCs w:val="26"/>
+        </w:rPr>
+        <w:t>Note that there is a message that says: </w:t>
+      </w:r>
+      <w:r>
+        <w:rPr>
+          <w:rFonts w:ascii="Helvetica" w:eastAsia="Times New Roman" w:hAnsi="Helvetica" w:cs="Helvetica"/>
+          <w:i/>
+          <w:iCs/>
+          <w:color w:val="202124"/>
+          <w:sz w:val="26"/>
+          <w:szCs w:val="26"/>
+        </w:rPr>
+        <w:t>Failed to terminate instances i-0aws5436tfr32.</w:t>
+      </w:r>
+    </w:p>
+    <w:p>
+      <w:pPr>
+        <w:spacing w:after="360" w:line="240" w:lineRule="auto"/>
+        <w:rPr>
+          <w:rFonts w:ascii="Helvetica" w:eastAsia="Times New Roman" w:hAnsi="Helvetica" w:cs="Helvetica"/>
+          <w:color w:val="202124"/>
+          <w:sz w:val="26"/>
+          <w:szCs w:val="26"/>
+        </w:rPr>
+      </w:pPr>
+      <w:r>
+        <w:rPr>
+          <w:rFonts w:ascii="Helvetica" w:eastAsia="Times New Roman" w:hAnsi="Helvetica" w:cs="Helvetica"/>
+          <w:color w:val="202124"/>
+          <w:sz w:val="26"/>
+          <w:szCs w:val="26"/>
+        </w:rPr>
+        <w:t>This is a safeguard to prevent the accidental termination of an instance. If you really want to terminate the instance, you will need to disable the termination protection.</w:t>
       </w:r>
     </w:p>
     <w:p>
       <w:pPr>
         <w:numPr>
           <w:ilvl w:val="0"/>
-          <w:numId w:val="13"/>
+          <w:numId w:val="14"/>
         </w:numPr>
         <w:spacing w:after="360" w:line="240" w:lineRule="auto"/>
         <w:rPr>
@@ -7480,8 +7840,33 @@
           <w:sz w:val="26"/>
           <w:szCs w:val="26"/>
         </w:rPr>
+        <w:t>Close the displayed error message.</w:t>
+      </w:r>
+    </w:p>
+    <w:p>
+      <w:pPr>
+        <w:numPr>
+          <w:ilvl w:val="0"/>
+          <w:numId w:val="14"/>
+        </w:numPr>
+        <w:spacing w:after="360" w:line="240" w:lineRule="auto"/>
+        <w:rPr>
+          <w:rFonts w:ascii="Helvetica" w:eastAsia="Times New Roman" w:hAnsi="Helvetica" w:cs="Helvetica"/>
+          <w:color w:val="202124"/>
+          <w:sz w:val="26"/>
+          <w:szCs w:val="26"/>
+        </w:rPr>
+      </w:pPr>
+      <w:r>
+        <w:rPr>
+          <w:rFonts w:ascii="Helvetica" w:eastAsia="Times New Roman" w:hAnsi="Helvetica" w:cs="Helvetica"/>
+          <w:color w:val="202124"/>
+          <w:sz w:val="26"/>
+          <w:szCs w:val="26"/>
+        </w:rPr>
         <w:t>In the </w:t>
       </w:r>
+      <w:proofErr w:type="gramStart"/>
       <w:r>
         <w:rPr>
           <w:rFonts w:ascii="Helvetica" w:eastAsia="Times New Roman" w:hAnsi="Helvetica" w:cs="Helvetica"/>
@@ -7493,9 +7878,184 @@
           <w:bdr w:val="single" w:sz="6" w:space="2" w:color="444444" w:frame="1"/>
           <w:shd w:val="clear" w:color="auto" w:fill="DEDEDE"/>
         </w:rPr>
-        <w:t xml:space="preserve">Instance </w:t>
-      </w:r>
+        <w:t>Actions </w:t>
+      </w:r>
+      <w:r>
+        <w:rPr>
+          <w:rFonts w:ascii="Helvetica" w:eastAsia="Times New Roman" w:hAnsi="Helvetica" w:cs="Helvetica"/>
+          <w:color w:val="202124"/>
+          <w:sz w:val="26"/>
+          <w:szCs w:val="26"/>
+        </w:rPr>
+        <w:t> menu</w:t>
+      </w:r>
+      <w:proofErr w:type="gramEnd"/>
+      <w:r>
+        <w:rPr>
+          <w:rFonts w:ascii="Helvetica" w:eastAsia="Times New Roman" w:hAnsi="Helvetica" w:cs="Helvetica"/>
+          <w:color w:val="202124"/>
+          <w:sz w:val="26"/>
+          <w:szCs w:val="26"/>
+        </w:rPr>
+        <w:t>, select </w:t>
+      </w:r>
+      <w:r>
+        <w:rPr>
+          <w:rFonts w:ascii="Helvetica" w:eastAsia="Times New Roman" w:hAnsi="Helvetica" w:cs="Helvetica"/>
+          <w:b/>
+          <w:bCs/>
+          <w:color w:val="202124"/>
+          <w:sz w:val="26"/>
+          <w:szCs w:val="26"/>
+        </w:rPr>
+        <w:t>Instance settings</w:t>
+      </w:r>
+      <w:r>
+        <w:rPr>
+          <w:rFonts w:ascii="Helvetica" w:eastAsia="Times New Roman" w:hAnsi="Helvetica" w:cs="Helvetica"/>
+          <w:color w:val="202124"/>
+          <w:sz w:val="26"/>
+          <w:szCs w:val="26"/>
+        </w:rPr>
+        <w:t>  </w:t>
+      </w:r>
+      <w:r>
+        <w:rPr>
+          <w:rFonts w:ascii="Helvetica" w:eastAsia="Times New Roman" w:hAnsi="Helvetica" w:cs="Helvetica"/>
+          <w:b/>
+          <w:bCs/>
+          <w:color w:val="202124"/>
+          <w:sz w:val="26"/>
+          <w:szCs w:val="26"/>
+        </w:rPr>
+        <w:t>Change termination protection</w:t>
+      </w:r>
+      <w:r>
+        <w:rPr>
+          <w:rFonts w:ascii="Helvetica" w:eastAsia="Times New Roman" w:hAnsi="Helvetica" w:cs="Helvetica"/>
+          <w:color w:val="202124"/>
+          <w:sz w:val="26"/>
+          <w:szCs w:val="26"/>
+        </w:rPr>
+        <w:t>.</w:t>
+      </w:r>
+    </w:p>
+    <w:p>
+      <w:pPr>
+        <w:numPr>
+          <w:ilvl w:val="0"/>
+          <w:numId w:val="14"/>
+        </w:numPr>
+        <w:spacing w:after="360" w:line="240" w:lineRule="auto"/>
+        <w:rPr>
+          <w:rFonts w:ascii="Helvetica" w:eastAsia="Times New Roman" w:hAnsi="Helvetica" w:cs="Helvetica"/>
+          <w:color w:val="202124"/>
+          <w:sz w:val="26"/>
+          <w:szCs w:val="26"/>
+        </w:rPr>
+      </w:pPr>
       <w:proofErr w:type="gramStart"/>
+      <w:r>
+        <w:rPr>
+          <w:rFonts w:ascii="Helvetica" w:eastAsia="Times New Roman" w:hAnsi="Helvetica" w:cs="Helvetica"/>
+          <w:color w:val="202124"/>
+          <w:sz w:val="26"/>
+          <w:szCs w:val="26"/>
+        </w:rPr>
+        <w:t>Deselect  </w:t>
+      </w:r>
+      <w:r>
+        <w:rPr>
+          <w:rFonts w:ascii="Helvetica" w:eastAsia="Times New Roman" w:hAnsi="Helvetica" w:cs="Helvetica"/>
+          <w:b/>
+          <w:bCs/>
+          <w:color w:val="202124"/>
+          <w:sz w:val="26"/>
+          <w:szCs w:val="26"/>
+        </w:rPr>
+        <w:t>Enable</w:t>
+      </w:r>
+      <w:proofErr w:type="gramEnd"/>
+    </w:p>
+    <w:p>
+      <w:pPr>
+        <w:numPr>
+          <w:ilvl w:val="0"/>
+          <w:numId w:val="14"/>
+        </w:numPr>
+        <w:spacing w:after="360" w:line="240" w:lineRule="auto"/>
+        <w:rPr>
+          <w:rFonts w:ascii="Helvetica" w:eastAsia="Times New Roman" w:hAnsi="Helvetica" w:cs="Helvetica"/>
+          <w:color w:val="202124"/>
+          <w:sz w:val="26"/>
+          <w:szCs w:val="26"/>
+        </w:rPr>
+      </w:pPr>
+      <w:r>
+        <w:rPr>
+          <w:rFonts w:ascii="Helvetica" w:eastAsia="Times New Roman" w:hAnsi="Helvetica" w:cs="Helvetica"/>
+          <w:color w:val="202124"/>
+          <w:sz w:val="26"/>
+          <w:szCs w:val="26"/>
+        </w:rPr>
+        <w:t>Click </w:t>
+      </w:r>
+      <w:r>
+        <w:rPr>
+          <w:rFonts w:ascii="Helvetica" w:eastAsia="Times New Roman" w:hAnsi="Helvetica" w:cs="Helvetica"/>
+          <w:b/>
+          <w:bCs/>
+          <w:color w:val="FFFFFF"/>
+          <w:sz w:val="23"/>
+          <w:szCs w:val="23"/>
+          <w:shd w:val="clear" w:color="auto" w:fill="EC7211"/>
+        </w:rPr>
+        <w:t>Save</w:t>
+      </w:r>
+    </w:p>
+    <w:p>
+      <w:pPr>
+        <w:spacing w:after="360" w:line="240" w:lineRule="auto"/>
+        <w:rPr>
+          <w:rFonts w:ascii="Helvetica" w:eastAsia="Times New Roman" w:hAnsi="Helvetica" w:cs="Helvetica"/>
+          <w:color w:val="202124"/>
+          <w:sz w:val="26"/>
+          <w:szCs w:val="26"/>
+        </w:rPr>
+      </w:pPr>
+      <w:r>
+        <w:rPr>
+          <w:rFonts w:ascii="Helvetica" w:eastAsia="Times New Roman" w:hAnsi="Helvetica" w:cs="Helvetica"/>
+          <w:color w:val="202124"/>
+          <w:sz w:val="26"/>
+          <w:szCs w:val="26"/>
+        </w:rPr>
+        <w:t>You can now terminate the instance.</w:t>
+      </w:r>
+    </w:p>
+    <w:p>
+      <w:pPr>
+        <w:numPr>
+          <w:ilvl w:val="0"/>
+          <w:numId w:val="15"/>
+        </w:numPr>
+        <w:spacing w:after="360" w:line="240" w:lineRule="auto"/>
+        <w:rPr>
+          <w:rFonts w:ascii="Helvetica" w:eastAsia="Times New Roman" w:hAnsi="Helvetica" w:cs="Helvetica"/>
+          <w:color w:val="202124"/>
+          <w:sz w:val="26"/>
+          <w:szCs w:val="26"/>
+        </w:rPr>
+      </w:pPr>
+      <w:r>
+        <w:rPr>
+          <w:rFonts w:ascii="Helvetica" w:eastAsia="Times New Roman" w:hAnsi="Helvetica" w:cs="Helvetica"/>
+          <w:color w:val="202124"/>
+          <w:sz w:val="26"/>
+          <w:szCs w:val="26"/>
+        </w:rPr>
+        <w:t>In the </w:t>
+      </w:r>
       <w:r>
         <w:rPr>
           <w:rFonts w:ascii="Helvetica" w:eastAsia="Times New Roman" w:hAnsi="Helvetica" w:cs="Helvetica"/>
@@ -7507,201 +8067,7 @@
           <w:bdr w:val="single" w:sz="6" w:space="2" w:color="444444" w:frame="1"/>
           <w:shd w:val="clear" w:color="auto" w:fill="DEDEDE"/>
         </w:rPr>
-        <w:t>state </w:t>
-      </w:r>
-      <w:r>
-        <w:rPr>
-          <w:rFonts w:ascii="Helvetica" w:eastAsia="Times New Roman" w:hAnsi="Helvetica" w:cs="Helvetica"/>
-          <w:color w:val="202124"/>
-          <w:sz w:val="26"/>
-          <w:szCs w:val="26"/>
-        </w:rPr>
-        <w:t> menu</w:t>
-      </w:r>
-      <w:proofErr w:type="gramEnd"/>
-      <w:r>
-        <w:rPr>
-          <w:rFonts w:ascii="Helvetica" w:eastAsia="Times New Roman" w:hAnsi="Helvetica" w:cs="Helvetica"/>
-          <w:color w:val="202124"/>
-          <w:sz w:val="26"/>
-          <w:szCs w:val="26"/>
-        </w:rPr>
-        <w:t>, select </w:t>
-      </w:r>
-      <w:r>
-        <w:rPr>
-          <w:rFonts w:ascii="Helvetica" w:eastAsia="Times New Roman" w:hAnsi="Helvetica" w:cs="Helvetica"/>
-          <w:b/>
-          <w:bCs/>
-          <w:color w:val="202124"/>
-          <w:sz w:val="26"/>
-          <w:szCs w:val="26"/>
-        </w:rPr>
-        <w:t>Terminate instance</w:t>
-      </w:r>
-      <w:r>
-        <w:rPr>
-          <w:rFonts w:ascii="Helvetica" w:eastAsia="Times New Roman" w:hAnsi="Helvetica" w:cs="Helvetica"/>
-          <w:color w:val="202124"/>
-          <w:sz w:val="26"/>
-          <w:szCs w:val="26"/>
-        </w:rPr>
-        <w:t>.</w:t>
-      </w:r>
-    </w:p>
-    <w:p>
-      <w:pPr>
-        <w:numPr>
-          <w:ilvl w:val="0"/>
-          <w:numId w:val="13"/>
-        </w:numPr>
-        <w:spacing w:after="360" w:line="240" w:lineRule="auto"/>
-        <w:rPr>
-          <w:rFonts w:ascii="Helvetica" w:eastAsia="Times New Roman" w:hAnsi="Helvetica" w:cs="Helvetica"/>
-          <w:color w:val="202124"/>
-          <w:sz w:val="26"/>
-          <w:szCs w:val="26"/>
-        </w:rPr>
-      </w:pPr>
-      <w:r>
-        <w:rPr>
-          <w:rFonts w:ascii="Helvetica" w:eastAsia="Times New Roman" w:hAnsi="Helvetica" w:cs="Helvetica"/>
-          <w:color w:val="202124"/>
-          <w:sz w:val="26"/>
-          <w:szCs w:val="26"/>
-        </w:rPr>
-        <w:t>In the </w:t>
-      </w:r>
-      <w:r>
-        <w:rPr>
-          <w:rFonts w:ascii="Helvetica" w:eastAsia="Times New Roman" w:hAnsi="Helvetica" w:cs="Helvetica"/>
-          <w:b/>
-          <w:bCs/>
-          <w:color w:val="202124"/>
-          <w:sz w:val="26"/>
-          <w:szCs w:val="26"/>
-        </w:rPr>
-        <w:t>Terminate instance</w:t>
-      </w:r>
-      <w:r>
-        <w:rPr>
-          <w:rFonts w:ascii="Helvetica" w:eastAsia="Times New Roman" w:hAnsi="Helvetica" w:cs="Helvetica"/>
-          <w:color w:val="202124"/>
-          <w:sz w:val="26"/>
-          <w:szCs w:val="26"/>
-        </w:rPr>
-        <w:t> dialogue box, click </w:t>
-      </w:r>
-      <w:r>
-        <w:rPr>
-          <w:rFonts w:ascii="Helvetica" w:eastAsia="Times New Roman" w:hAnsi="Helvetica" w:cs="Helvetica"/>
-          <w:b/>
-          <w:bCs/>
-          <w:color w:val="FFFFFF"/>
-          <w:sz w:val="23"/>
-          <w:szCs w:val="23"/>
-          <w:shd w:val="clear" w:color="auto" w:fill="EC7211"/>
-        </w:rPr>
-        <w:t>Terminate</w:t>
-      </w:r>
-    </w:p>
-    <w:p>
-      <w:pPr>
-        <w:spacing w:after="360" w:line="240" w:lineRule="auto"/>
-        <w:rPr>
-          <w:rFonts w:ascii="Helvetica" w:eastAsia="Times New Roman" w:hAnsi="Helvetica" w:cs="Helvetica"/>
-          <w:color w:val="202124"/>
-          <w:sz w:val="26"/>
-          <w:szCs w:val="26"/>
-        </w:rPr>
-      </w:pPr>
-      <w:r>
-        <w:rPr>
-          <w:rFonts w:ascii="Helvetica" w:eastAsia="Times New Roman" w:hAnsi="Helvetica" w:cs="Helvetica"/>
-          <w:color w:val="202124"/>
-          <w:sz w:val="26"/>
-          <w:szCs w:val="26"/>
-        </w:rPr>
-        <w:t>Note that there is a message that says: </w:t>
-      </w:r>
-      <w:r>
-        <w:rPr>
-          <w:rFonts w:ascii="Helvetica" w:eastAsia="Times New Roman" w:hAnsi="Helvetica" w:cs="Helvetica"/>
-          <w:i/>
-          <w:iCs/>
-          <w:color w:val="202124"/>
-          <w:sz w:val="26"/>
-          <w:szCs w:val="26"/>
-        </w:rPr>
-        <w:t>Failed to terminate instances i-0aws5436tfr32.</w:t>
-      </w:r>
-    </w:p>
-    <w:p>
-      <w:pPr>
-        <w:spacing w:after="360" w:line="240" w:lineRule="auto"/>
-        <w:rPr>
-          <w:rFonts w:ascii="Helvetica" w:eastAsia="Times New Roman" w:hAnsi="Helvetica" w:cs="Helvetica"/>
-          <w:color w:val="202124"/>
-          <w:sz w:val="26"/>
-          <w:szCs w:val="26"/>
-        </w:rPr>
-      </w:pPr>
-      <w:r>
-        <w:rPr>
-          <w:rFonts w:ascii="Helvetica" w:eastAsia="Times New Roman" w:hAnsi="Helvetica" w:cs="Helvetica"/>
-          <w:color w:val="202124"/>
-          <w:sz w:val="26"/>
-          <w:szCs w:val="26"/>
-        </w:rPr>
-        <w:t>This is a safeguard to prevent the accidental termination of an instance. If you really want to terminate the instance, you will need to disable the termination protection.</w:t>
-      </w:r>
-    </w:p>
-    <w:p>
-      <w:pPr>
-        <w:numPr>
-          <w:ilvl w:val="0"/>
-          <w:numId w:val="14"/>
-        </w:numPr>
-        <w:spacing w:after="360" w:line="240" w:lineRule="auto"/>
-        <w:rPr>
-          <w:rFonts w:ascii="Helvetica" w:eastAsia="Times New Roman" w:hAnsi="Helvetica" w:cs="Helvetica"/>
-          <w:color w:val="202124"/>
-          <w:sz w:val="26"/>
-          <w:szCs w:val="26"/>
-        </w:rPr>
-      </w:pPr>
-      <w:r>
-        <w:rPr>
-          <w:rFonts w:ascii="Helvetica" w:eastAsia="Times New Roman" w:hAnsi="Helvetica" w:cs="Helvetica"/>
-          <w:color w:val="202124"/>
-          <w:sz w:val="26"/>
-          <w:szCs w:val="26"/>
-        </w:rPr>
-        <w:t>Close the displayed error message.</w:t>
-      </w:r>
-    </w:p>
-    <w:p>
-      <w:pPr>
-        <w:numPr>
-          <w:ilvl w:val="0"/>
-          <w:numId w:val="14"/>
-        </w:numPr>
-        <w:spacing w:after="360" w:line="240" w:lineRule="auto"/>
-        <w:rPr>
-          <w:rFonts w:ascii="Helvetica" w:eastAsia="Times New Roman" w:hAnsi="Helvetica" w:cs="Helvetica"/>
-          <w:color w:val="202124"/>
-          <w:sz w:val="26"/>
-          <w:szCs w:val="26"/>
-        </w:rPr>
-      </w:pPr>
-      <w:r>
-        <w:rPr>
-          <w:rFonts w:ascii="Helvetica" w:eastAsia="Times New Roman" w:hAnsi="Helvetica" w:cs="Helvetica"/>
-          <w:color w:val="202124"/>
-          <w:sz w:val="26"/>
-          <w:szCs w:val="26"/>
-        </w:rPr>
-        <w:t>In the </w:t>
+        <w:t xml:space="preserve">Instance </w:t>
       </w:r>
       <w:proofErr w:type="gramStart"/>
       <w:r>
@@ -7715,7 +8081,7 @@
           <w:bdr w:val="single" w:sz="6" w:space="2" w:color="444444" w:frame="1"/>
           <w:shd w:val="clear" w:color="auto" w:fill="DEDEDE"/>
         </w:rPr>
-        <w:t>Actions </w:t>
+        <w:t>state </w:t>
       </w:r>
       <w:r>
         <w:rPr>
@@ -7745,27 +8111,7 @@
           <w:sz w:val="26"/>
           <w:szCs w:val="26"/>
         </w:rPr>
-        <w:t>Instance settings</w:t>
-      </w:r>
-      <w:r>
-        <w:rPr>
-          <w:rFonts w:ascii="Helvetica" w:eastAsia="Times New Roman" w:hAnsi="Helvetica" w:cs="Helvetica"/>
-          <w:color w:val="202124"/>
-          <w:sz w:val="26"/>
-          <w:szCs w:val="26"/>
-        </w:rPr>
-        <w:t>  </w:t>
-      </w:r>
-      <w:r>
-        <w:rPr>
-          <w:rFonts w:ascii="Helvetica" w:eastAsia="Times New Roman" w:hAnsi="Helvetica" w:cs="Helvetica"/>
-          <w:b/>
-          <w:bCs/>
-          <w:color w:val="202124"/>
-          <w:sz w:val="26"/>
-          <w:szCs w:val="26"/>
-        </w:rPr>
-        <w:t>Change termination protection</w:t>
+        <w:t>Terminate instance</w:t>
       </w:r>
       <w:r>
         <w:rPr>
@@ -7775,99 +8121,6 @@
           <w:szCs w:val="26"/>
         </w:rPr>
         <w:t>.</w:t>
-      </w:r>
-    </w:p>
-    <w:p>
-      <w:pPr>
-        <w:numPr>
-          <w:ilvl w:val="0"/>
-          <w:numId w:val="14"/>
-        </w:numPr>
-        <w:spacing w:after="360" w:line="240" w:lineRule="auto"/>
-        <w:rPr>
-          <w:rFonts w:ascii="Helvetica" w:eastAsia="Times New Roman" w:hAnsi="Helvetica" w:cs="Helvetica"/>
-          <w:color w:val="202124"/>
-          <w:sz w:val="26"/>
-          <w:szCs w:val="26"/>
-        </w:rPr>
-      </w:pPr>
-      <w:proofErr w:type="gramStart"/>
-      <w:r>
-        <w:rPr>
-          <w:rFonts w:ascii="Helvetica" w:eastAsia="Times New Roman" w:hAnsi="Helvetica" w:cs="Helvetica"/>
-          <w:color w:val="202124"/>
-          <w:sz w:val="26"/>
-          <w:szCs w:val="26"/>
-        </w:rPr>
-        <w:t>Deselect  </w:t>
-      </w:r>
-      <w:r>
-        <w:rPr>
-          <w:rFonts w:ascii="Helvetica" w:eastAsia="Times New Roman" w:hAnsi="Helvetica" w:cs="Helvetica"/>
-          <w:b/>
-          <w:bCs/>
-          <w:color w:val="202124"/>
-          <w:sz w:val="26"/>
-          <w:szCs w:val="26"/>
-        </w:rPr>
-        <w:t>Enable</w:t>
-      </w:r>
-      <w:proofErr w:type="gramEnd"/>
-    </w:p>
-    <w:p>
-      <w:pPr>
-        <w:numPr>
-          <w:ilvl w:val="0"/>
-          <w:numId w:val="14"/>
-        </w:numPr>
-        <w:spacing w:after="360" w:line="240" w:lineRule="auto"/>
-        <w:rPr>
-          <w:rFonts w:ascii="Helvetica" w:eastAsia="Times New Roman" w:hAnsi="Helvetica" w:cs="Helvetica"/>
-          <w:color w:val="202124"/>
-          <w:sz w:val="26"/>
-          <w:szCs w:val="26"/>
-        </w:rPr>
-      </w:pPr>
-      <w:r>
-        <w:rPr>
-          <w:rFonts w:ascii="Helvetica" w:eastAsia="Times New Roman" w:hAnsi="Helvetica" w:cs="Helvetica"/>
-          <w:color w:val="202124"/>
-          <w:sz w:val="26"/>
-          <w:szCs w:val="26"/>
-        </w:rPr>
-        <w:t>Click </w:t>
-      </w:r>
-      <w:r>
-        <w:rPr>
-          <w:rFonts w:ascii="Helvetica" w:eastAsia="Times New Roman" w:hAnsi="Helvetica" w:cs="Helvetica"/>
-          <w:b/>
-          <w:bCs/>
-          <w:color w:val="FFFFFF"/>
-          <w:sz w:val="23"/>
-          <w:szCs w:val="23"/>
-          <w:shd w:val="clear" w:color="auto" w:fill="EC7211"/>
-        </w:rPr>
-        <w:t>Save</w:t>
-      </w:r>
-    </w:p>
-    <w:p>
-      <w:pPr>
-        <w:spacing w:after="360" w:line="240" w:lineRule="auto"/>
-        <w:rPr>
-          <w:rFonts w:ascii="Helvetica" w:eastAsia="Times New Roman" w:hAnsi="Helvetica" w:cs="Helvetica"/>
-          <w:color w:val="202124"/>
-          <w:sz w:val="26"/>
-          <w:szCs w:val="26"/>
-        </w:rPr>
-      </w:pPr>
-      <w:r>
-        <w:rPr>
-          <w:rFonts w:ascii="Helvetica" w:eastAsia="Times New Roman" w:hAnsi="Helvetica" w:cs="Helvetica"/>
-          <w:color w:val="202124"/>
-          <w:sz w:val="26"/>
-          <w:szCs w:val="26"/>
-        </w:rPr>
-        <w:t>You can now terminate the instance.</w:t>
       </w:r>
     </w:p>
     <w:p>
@@ -7898,96 +8151,6 @@
           <w:rFonts w:ascii="Helvetica" w:eastAsia="Times New Roman" w:hAnsi="Helvetica" w:cs="Helvetica"/>
           <w:b/>
           <w:bCs/>
-          <w:color w:val="444444"/>
-          <w:sz w:val="23"/>
-          <w:szCs w:val="23"/>
-          <w:bdr w:val="single" w:sz="6" w:space="2" w:color="444444" w:frame="1"/>
-          <w:shd w:val="clear" w:color="auto" w:fill="DEDEDE"/>
-        </w:rPr>
-        <w:t xml:space="preserve">Instance </w:t>
-      </w:r>
-      <w:proofErr w:type="gramStart"/>
-      <w:r>
-        <w:rPr>
-          <w:rFonts w:ascii="Helvetica" w:eastAsia="Times New Roman" w:hAnsi="Helvetica" w:cs="Helvetica"/>
-          <w:b/>
-          <w:bCs/>
-          <w:color w:val="444444"/>
-          <w:sz w:val="23"/>
-          <w:szCs w:val="23"/>
-          <w:bdr w:val="single" w:sz="6" w:space="2" w:color="444444" w:frame="1"/>
-          <w:shd w:val="clear" w:color="auto" w:fill="DEDEDE"/>
-        </w:rPr>
-        <w:t>state </w:t>
-      </w:r>
-      <w:r>
-        <w:rPr>
-          <w:rFonts w:ascii="Helvetica" w:eastAsia="Times New Roman" w:hAnsi="Helvetica" w:cs="Helvetica"/>
-          <w:color w:val="202124"/>
-          <w:sz w:val="26"/>
-          <w:szCs w:val="26"/>
-        </w:rPr>
-        <w:t> menu</w:t>
-      </w:r>
-      <w:proofErr w:type="gramEnd"/>
-      <w:r>
-        <w:rPr>
-          <w:rFonts w:ascii="Helvetica" w:eastAsia="Times New Roman" w:hAnsi="Helvetica" w:cs="Helvetica"/>
-          <w:color w:val="202124"/>
-          <w:sz w:val="26"/>
-          <w:szCs w:val="26"/>
-        </w:rPr>
-        <w:t>, select </w:t>
-      </w:r>
-      <w:r>
-        <w:rPr>
-          <w:rFonts w:ascii="Helvetica" w:eastAsia="Times New Roman" w:hAnsi="Helvetica" w:cs="Helvetica"/>
-          <w:b/>
-          <w:bCs/>
-          <w:color w:val="202124"/>
-          <w:sz w:val="26"/>
-          <w:szCs w:val="26"/>
-        </w:rPr>
-        <w:t>Terminate instance</w:t>
-      </w:r>
-      <w:r>
-        <w:rPr>
-          <w:rFonts w:ascii="Helvetica" w:eastAsia="Times New Roman" w:hAnsi="Helvetica" w:cs="Helvetica"/>
-          <w:color w:val="202124"/>
-          <w:sz w:val="26"/>
-          <w:szCs w:val="26"/>
-        </w:rPr>
-        <w:t>.</w:t>
-      </w:r>
-    </w:p>
-    <w:p>
-      <w:pPr>
-        <w:numPr>
-          <w:ilvl w:val="0"/>
-          <w:numId w:val="15"/>
-        </w:numPr>
-        <w:spacing w:after="360" w:line="240" w:lineRule="auto"/>
-        <w:rPr>
-          <w:rFonts w:ascii="Helvetica" w:eastAsia="Times New Roman" w:hAnsi="Helvetica" w:cs="Helvetica"/>
-          <w:color w:val="202124"/>
-          <w:sz w:val="26"/>
-          <w:szCs w:val="26"/>
-        </w:rPr>
-      </w:pPr>
-      <w:r>
-        <w:rPr>
-          <w:rFonts w:ascii="Helvetica" w:eastAsia="Times New Roman" w:hAnsi="Helvetica" w:cs="Helvetica"/>
-          <w:color w:val="202124"/>
-          <w:sz w:val="26"/>
-          <w:szCs w:val="26"/>
-        </w:rPr>
-        <w:t>In the </w:t>
-      </w:r>
-      <w:r>
-        <w:rPr>
-          <w:rFonts w:ascii="Helvetica" w:eastAsia="Times New Roman" w:hAnsi="Helvetica" w:cs="Helvetica"/>
-          <w:b/>
-          <w:bCs/>
           <w:color w:val="202124"/>
           <w:sz w:val="26"/>
           <w:szCs w:val="26"/>
@@ -8057,7 +8220,7 @@
       </w:r>
     </w:p>
     <w:sectPr>
-      <w:headerReference w:type="default" r:id="rId21"/>
+      <w:headerReference w:type="default" r:id="rId17"/>
       <w:pgSz w:w="12240" w:h="15840"/>
       <w:pgMar w:top="1440" w:right="1440" w:bottom="1440" w:left="1440" w:header="720" w:footer="720" w:gutter="0"/>
       <w:cols w:space="720"/>
@@ -8068,7 +8231,7 @@
 </file>
 
 <file path=word/endnotes.xml><?xml version="1.0" encoding="utf-8"?>
-<w:endnotes xmlns:wpc="http://schemas.microsoft.com/office/word/2010/wordprocessingCanvas" xmlns:cx="http://schemas.microsoft.com/office/drawing/2014/chartex" xmlns:cx1="http://schemas.microsoft.com/office/drawing/2015/9/8/chartex" xmlns:cx2="http://schemas.microsoft.com/office/drawing/2015/10/21/chartex" xmlns:cx3="http://schemas.microsoft.com/office/drawing/2016/5/9/chartex" xmlns:cx4="http://schemas.microsoft.com/office/drawing/2016/5/10/chartex" xmlns:cx5="http://schemas.microsoft.com/office/drawing/2016/5/11/chartex" xmlns:cx6="http://schemas.microsoft.com/office/drawing/2016/5/12/chartex" xmlns:cx7="http://schemas.microsoft.com/office/drawing/2016/5/13/chartex" xmlns:cx8="http://schemas.microsoft.com/office/drawing/2016/5/14/chartex" xmlns:mc="http://schemas.openxmlformats.org/markup-compatibility/2006" xmlns:aink="http://schemas.microsoft.com/office/drawing/2016/ink" xmlns:am3d="http://schemas.microsoft.com/office/drawing/2017/model3d" xmlns:o="urn:schemas-microsoft-com:office:office" xmlns:r="http://schemas.openxmlformats.org/officeDocument/2006/relationships" xmlns:m="http://schemas.openxmlformats.org/officeDocument/2006/math" xmlns:v="urn:schemas-microsoft-com:vml" xmlns:wp14="http://schemas.microsoft.com/office/word/2010/wordprocessingDrawing" xmlns:wp="http://schemas.openxmlformats.org/drawingml/2006/wordprocessingDrawing" xmlns:w10="urn:schemas-microsoft-com:office:word" xmlns:w="http://schemas.openxmlformats.org/wordprocessingml/2006/main" xmlns:w14="http://schemas.microsoft.com/office/word/2010/wordml" xmlns:w15="http://schemas.microsoft.com/office/word/2012/wordml" xmlns:w16cex="http://schemas.microsoft.com/office/word/2018/wordml/cex" xmlns:w16cid="http://schemas.microsoft.com/office/word/2016/wordml/cid" xmlns:w16="http://schemas.microsoft.com/office/word/2018/wordml" xmlns:w16se="http://schemas.microsoft.com/office/word/2015/wordml/symex" xmlns:wpg="http://schemas.microsoft.com/office/word/2010/wordprocessingGroup" xmlns:wpi="http://schemas.microsoft.com/office/word/2010/wordprocessingInk" xmlns:wne="http://schemas.microsoft.com/office/word/2006/wordml" xmlns:wps="http://schemas.microsoft.com/office/word/2010/wordprocessingShape" mc:Ignorable="w14 w15 w16se w16cid w16 w16cex wp14">
+<w:endnotes xmlns:wpc="http://schemas.microsoft.com/office/word/2010/wordprocessingCanvas" xmlns:cx="http://schemas.microsoft.com/office/drawing/2014/chartex" xmlns:cx1="http://schemas.microsoft.com/office/drawing/2015/9/8/chartex" xmlns:cx2="http://schemas.microsoft.com/office/drawing/2015/10/21/chartex" xmlns:cx3="http://schemas.microsoft.com/office/drawing/2016/5/9/chartex" xmlns:cx4="http://schemas.microsoft.com/office/drawing/2016/5/10/chartex" xmlns:cx5="http://schemas.microsoft.com/office/drawing/2016/5/11/chartex" xmlns:cx6="http://schemas.microsoft.com/office/drawing/2016/5/12/chartex" xmlns:cx7="http://schemas.microsoft.com/office/drawing/2016/5/13/chartex" xmlns:cx8="http://schemas.microsoft.com/office/drawing/2016/5/14/chartex" xmlns:mc="http://schemas.openxmlformats.org/markup-compatibility/2006" xmlns:aink="http://schemas.microsoft.com/office/drawing/2016/ink" xmlns:am3d="http://schemas.microsoft.com/office/drawing/2017/model3d" xmlns:o="urn:schemas-microsoft-com:office:office" xmlns:r="http://schemas.openxmlformats.org/officeDocument/2006/relationships" xmlns:m="http://schemas.openxmlformats.org/officeDocument/2006/math" xmlns:v="urn:schemas-microsoft-com:vml" xmlns:wp14="http://schemas.microsoft.com/office/word/2010/wordprocessingDrawing" xmlns:wp="http://schemas.openxmlformats.org/drawingml/2006/wordprocessingDrawing" xmlns:w10="urn:schemas-microsoft-com:office:word" xmlns:w="http://schemas.openxmlformats.org/wordprocessingml/2006/main" xmlns:w14="http://schemas.microsoft.com/office/word/2010/wordml" xmlns:w15="http://schemas.microsoft.com/office/word/2012/wordml" xmlns:w16cex="http://schemas.microsoft.com/office/word/2018/wordml/cex" xmlns:w16cid="http://schemas.microsoft.com/office/word/2016/wordml/cid" xmlns:w16="http://schemas.microsoft.com/office/word/2018/wordml" xmlns:w16sdtdh="http://schemas.microsoft.com/office/word/2020/wordml/sdtdatahash" xmlns:w16se="http://schemas.microsoft.com/office/word/2015/wordml/symex" xmlns:wpg="http://schemas.microsoft.com/office/word/2010/wordprocessingGroup" xmlns:wpi="http://schemas.microsoft.com/office/word/2010/wordprocessingInk" xmlns:wne="http://schemas.microsoft.com/office/word/2006/wordml" xmlns:wps="http://schemas.microsoft.com/office/word/2010/wordprocessingShape" mc:Ignorable="w14 w15 w16se w16cid w16 w16cex w16sdtdh wp14">
   <w:endnote w:type="separator" w:id="-1">
     <w:p>
       <w:pPr>
@@ -8093,7 +8256,7 @@
 </file>
 
 <file path=word/footnotes.xml><?xml version="1.0" encoding="utf-8"?>
-<w:footnotes xmlns:wpc="http://schemas.microsoft.com/office/word/2010/wordprocessingCanvas" xmlns:cx="http://schemas.microsoft.com/office/drawing/2014/chartex" xmlns:cx1="http://schemas.microsoft.com/office/drawing/2015/9/8/chartex" xmlns:cx2="http://schemas.microsoft.com/office/drawing/2015/10/21/chartex" xmlns:cx3="http://schemas.microsoft.com/office/drawing/2016/5/9/chartex" xmlns:cx4="http://schemas.microsoft.com/office/drawing/2016/5/10/chartex" xmlns:cx5="http://schemas.microsoft.com/office/drawing/2016/5/11/chartex" xmlns:cx6="http://schemas.microsoft.com/office/drawing/2016/5/12/chartex" xmlns:cx7="http://schemas.microsoft.com/office/drawing/2016/5/13/chartex" xmlns:cx8="http://schemas.microsoft.com/office/drawing/2016/5/14/chartex" xmlns:mc="http://schemas.openxmlformats.org/markup-compatibility/2006" xmlns:aink="http://schemas.microsoft.com/office/drawing/2016/ink" xmlns:am3d="http://schemas.microsoft.com/office/drawing/2017/model3d" xmlns:o="urn:schemas-microsoft-com:office:office" xmlns:r="http://schemas.openxmlformats.org/officeDocument/2006/relationships" xmlns:m="http://schemas.openxmlformats.org/officeDocument/2006/math" xmlns:v="urn:schemas-microsoft-com:vml" xmlns:wp14="http://schemas.microsoft.com/office/word/2010/wordprocessingDrawing" xmlns:wp="http://schemas.openxmlformats.org/drawingml/2006/wordprocessingDrawing" xmlns:w10="urn:schemas-microsoft-com:office:word" xmlns:w="http://schemas.openxmlformats.org/wordprocessingml/2006/main" xmlns:w14="http://schemas.microsoft.com/office/word/2010/wordml" xmlns:w15="http://schemas.microsoft.com/office/word/2012/wordml" xmlns:w16cex="http://schemas.microsoft.com/office/word/2018/wordml/cex" xmlns:w16cid="http://schemas.microsoft.com/office/word/2016/wordml/cid" xmlns:w16="http://schemas.microsoft.com/office/word/2018/wordml" xmlns:w16se="http://schemas.microsoft.com/office/word/2015/wordml/symex" xmlns:wpg="http://schemas.microsoft.com/office/word/2010/wordprocessingGroup" xmlns:wpi="http://schemas.microsoft.com/office/word/2010/wordprocessingInk" xmlns:wne="http://schemas.microsoft.com/office/word/2006/wordml" xmlns:wps="http://schemas.microsoft.com/office/word/2010/wordprocessingShape" mc:Ignorable="w14 w15 w16se w16cid w16 w16cex wp14">
+<w:footnotes xmlns:wpc="http://schemas.microsoft.com/office/word/2010/wordprocessingCanvas" xmlns:cx="http://schemas.microsoft.com/office/drawing/2014/chartex" xmlns:cx1="http://schemas.microsoft.com/office/drawing/2015/9/8/chartex" xmlns:cx2="http://schemas.microsoft.com/office/drawing/2015/10/21/chartex" xmlns:cx3="http://schemas.microsoft.com/office/drawing/2016/5/9/chartex" xmlns:cx4="http://schemas.microsoft.com/office/drawing/2016/5/10/chartex" xmlns:cx5="http://schemas.microsoft.com/office/drawing/2016/5/11/chartex" xmlns:cx6="http://schemas.microsoft.com/office/drawing/2016/5/12/chartex" xmlns:cx7="http://schemas.microsoft.com/office/drawing/2016/5/13/chartex" xmlns:cx8="http://schemas.microsoft.com/office/drawing/2016/5/14/chartex" xmlns:mc="http://schemas.openxmlformats.org/markup-compatibility/2006" xmlns:aink="http://schemas.microsoft.com/office/drawing/2016/ink" xmlns:am3d="http://schemas.microsoft.com/office/drawing/2017/model3d" xmlns:o="urn:schemas-microsoft-com:office:office" xmlns:r="http://schemas.openxmlformats.org/officeDocument/2006/relationships" xmlns:m="http://schemas.openxmlformats.org/officeDocument/2006/math" xmlns:v="urn:schemas-microsoft-com:vml" xmlns:wp14="http://schemas.microsoft.com/office/word/2010/wordprocessingDrawing" xmlns:wp="http://schemas.openxmlformats.org/drawingml/2006/wordprocessingDrawing" xmlns:w10="urn:schemas-microsoft-com:office:word" xmlns:w="http://schemas.openxmlformats.org/wordprocessingml/2006/main" xmlns:w14="http://schemas.microsoft.com/office/word/2010/wordml" xmlns:w15="http://schemas.microsoft.com/office/word/2012/wordml" xmlns:w16cex="http://schemas.microsoft.com/office/word/2018/wordml/cex" xmlns:w16cid="http://schemas.microsoft.com/office/word/2016/wordml/cid" xmlns:w16="http://schemas.microsoft.com/office/word/2018/wordml" xmlns:w16sdtdh="http://schemas.microsoft.com/office/word/2020/wordml/sdtdatahash" xmlns:w16se="http://schemas.microsoft.com/office/word/2015/wordml/symex" xmlns:wpg="http://schemas.microsoft.com/office/word/2010/wordprocessingGroup" xmlns:wpi="http://schemas.microsoft.com/office/word/2010/wordprocessingInk" xmlns:wne="http://schemas.microsoft.com/office/word/2006/wordml" xmlns:wps="http://schemas.microsoft.com/office/word/2010/wordprocessingShape" mc:Ignorable="w14 w15 w16se w16cid w16 w16cex w16sdtdh wp14">
   <w:footnote w:type="separator" w:id="-1">
     <w:p>
       <w:pPr>
@@ -8118,7 +8281,7 @@
 </file>
 
 <file path=word/header1.xml><?xml version="1.0" encoding="utf-8"?>
-<w:hdr xmlns:wpc="http://schemas.microsoft.com/office/word/2010/wordprocessingCanvas" xmlns:cx="http://schemas.microsoft.com/office/drawing/2014/chartex" xmlns:cx1="http://schemas.microsoft.com/office/drawing/2015/9/8/chartex" xmlns:cx2="http://schemas.microsoft.com/office/drawing/2015/10/21/chartex" xmlns:cx3="http://schemas.microsoft.com/office/drawing/2016/5/9/chartex" xmlns:cx4="http://schemas.microsoft.com/office/drawing/2016/5/10/chartex" xmlns:cx5="http://schemas.microsoft.com/office/drawing/2016/5/11/chartex" xmlns:cx6="http://schemas.microsoft.com/office/drawing/2016/5/12/chartex" xmlns:cx7="http://schemas.microsoft.com/office/drawing/2016/5/13/chartex" xmlns:cx8="http://schemas.microsoft.com/office/drawing/2016/5/14/chartex" xmlns:mc="http://schemas.openxmlformats.org/markup-compatibility/2006" xmlns:aink="http://schemas.microsoft.com/office/drawing/2016/ink" xmlns:am3d="http://schemas.microsoft.com/office/drawing/2017/model3d" xmlns:o="urn:schemas-microsoft-com:office:office" xmlns:r="http://schemas.openxmlformats.org/officeDocument/2006/relationships" xmlns:m="http://schemas.openxmlformats.org/officeDocument/2006/math" xmlns:v="urn:schemas-microsoft-com:vml" xmlns:wp14="http://schemas.microsoft.com/office/word/2010/wordprocessingDrawing" xmlns:wp="http://schemas.openxmlformats.org/drawingml/2006/wordprocessingDrawing" xmlns:w10="urn:schemas-microsoft-com:office:word" xmlns:w="http://schemas.openxmlformats.org/wordprocessingml/2006/main" xmlns:w14="http://schemas.microsoft.com/office/word/2010/wordml" xmlns:w15="http://schemas.microsoft.com/office/word/2012/wordml" xmlns:w16cex="http://schemas.microsoft.com/office/word/2018/wordml/cex" xmlns:w16cid="http://schemas.microsoft.com/office/word/2016/wordml/cid" xmlns:w16="http://schemas.microsoft.com/office/word/2018/wordml" xmlns:w16se="http://schemas.microsoft.com/office/word/2015/wordml/symex" xmlns:wpg="http://schemas.microsoft.com/office/word/2010/wordprocessingGroup" xmlns:wpi="http://schemas.microsoft.com/office/word/2010/wordprocessingInk" xmlns:wne="http://schemas.microsoft.com/office/word/2006/wordml" xmlns:wps="http://schemas.microsoft.com/office/word/2010/wordprocessingShape" mc:Ignorable="w14 w15 w16se w16cid w16 w16cex wp14">
+<w:hdr xmlns:wpc="http://schemas.microsoft.com/office/word/2010/wordprocessingCanvas" xmlns:cx="http://schemas.microsoft.com/office/drawing/2014/chartex" xmlns:cx1="http://schemas.microsoft.com/office/drawing/2015/9/8/chartex" xmlns:cx2="http://schemas.microsoft.com/office/drawing/2015/10/21/chartex" xmlns:cx3="http://schemas.microsoft.com/office/drawing/2016/5/9/chartex" xmlns:cx4="http://schemas.microsoft.com/office/drawing/2016/5/10/chartex" xmlns:cx5="http://schemas.microsoft.com/office/drawing/2016/5/11/chartex" xmlns:cx6="http://schemas.microsoft.com/office/drawing/2016/5/12/chartex" xmlns:cx7="http://schemas.microsoft.com/office/drawing/2016/5/13/chartex" xmlns:cx8="http://schemas.microsoft.com/office/drawing/2016/5/14/chartex" xmlns:mc="http://schemas.openxmlformats.org/markup-compatibility/2006" xmlns:aink="http://schemas.microsoft.com/office/drawing/2016/ink" xmlns:am3d="http://schemas.microsoft.com/office/drawing/2017/model3d" xmlns:o="urn:schemas-microsoft-com:office:office" xmlns:r="http://schemas.openxmlformats.org/officeDocument/2006/relationships" xmlns:m="http://schemas.openxmlformats.org/officeDocument/2006/math" xmlns:v="urn:schemas-microsoft-com:vml" xmlns:wp14="http://schemas.microsoft.com/office/word/2010/wordprocessingDrawing" xmlns:wp="http://schemas.openxmlformats.org/drawingml/2006/wordprocessingDrawing" xmlns:w10="urn:schemas-microsoft-com:office:word" xmlns:w="http://schemas.openxmlformats.org/wordprocessingml/2006/main" xmlns:w14="http://schemas.microsoft.com/office/word/2010/wordml" xmlns:w15="http://schemas.microsoft.com/office/word/2012/wordml" xmlns:w16cex="http://schemas.microsoft.com/office/word/2018/wordml/cex" xmlns:w16cid="http://schemas.microsoft.com/office/word/2016/wordml/cid" xmlns:w16="http://schemas.microsoft.com/office/word/2018/wordml" xmlns:w16sdtdh="http://schemas.microsoft.com/office/word/2020/wordml/sdtdatahash" xmlns:w16se="http://schemas.microsoft.com/office/word/2015/wordml/symex" xmlns:wpg="http://schemas.microsoft.com/office/word/2010/wordprocessingGroup" xmlns:wpi="http://schemas.microsoft.com/office/word/2010/wordprocessingInk" xmlns:wne="http://schemas.microsoft.com/office/word/2006/wordml" xmlns:wps="http://schemas.microsoft.com/office/word/2010/wordprocessingShape" mc:Ignorable="w14 w15 w16se w16cid w16 w16cex w16sdtdh wp14">
   <w:p>
     <w:pPr>
       <w:pStyle w:val="Header"/>
@@ -8162,7 +8325,7 @@
 </file>
 
 <file path=word/numbering.xml><?xml version="1.0" encoding="utf-8"?>
-<w:numbering xmlns:wpc="http://schemas.microsoft.com/office/word/2010/wordprocessingCanvas" xmlns:cx="http://schemas.microsoft.com/office/drawing/2014/chartex" xmlns:cx1="http://schemas.microsoft.com/office/drawing/2015/9/8/chartex" xmlns:cx2="http://schemas.microsoft.com/office/drawing/2015/10/21/chartex" xmlns:cx3="http://schemas.microsoft.com/office/drawing/2016/5/9/chartex" xmlns:cx4="http://schemas.microsoft.com/office/drawing/2016/5/10/chartex" xmlns:cx5="http://schemas.microsoft.com/office/drawing/2016/5/11/chartex" xmlns:cx6="http://schemas.microsoft.com/office/drawing/2016/5/12/chartex" xmlns:cx7="http://schemas.microsoft.com/office/drawing/2016/5/13/chartex" xmlns:cx8="http://schemas.microsoft.com/office/drawing/2016/5/14/chartex" xmlns:mc="http://schemas.openxmlformats.org/markup-compatibility/2006" xmlns:aink="http://schemas.microsoft.com/office/drawing/2016/ink" xmlns:am3d="http://schemas.microsoft.com/office/drawing/2017/model3d" xmlns:o="urn:schemas-microsoft-com:office:office" xmlns:r="http://schemas.openxmlformats.org/officeDocument/2006/relationships" xmlns:m="http://schemas.openxmlformats.org/officeDocument/2006/math" xmlns:v="urn:schemas-microsoft-com:vml" xmlns:wp14="http://schemas.microsoft.com/office/word/2010/wordprocessingDrawing" xmlns:wp="http://schemas.openxmlformats.org/drawingml/2006/wordprocessingDrawing" xmlns:w10="urn:schemas-microsoft-com:office:word" xmlns:w="http://schemas.openxmlformats.org/wordprocessingml/2006/main" xmlns:w14="http://schemas.microsoft.com/office/word/2010/wordml" xmlns:w15="http://schemas.microsoft.com/office/word/2012/wordml" xmlns:w16cex="http://schemas.microsoft.com/office/word/2018/wordml/cex" xmlns:w16cid="http://schemas.microsoft.com/office/word/2016/wordml/cid" xmlns:w16="http://schemas.microsoft.com/office/word/2018/wordml" xmlns:w16se="http://schemas.microsoft.com/office/word/2015/wordml/symex" xmlns:wpg="http://schemas.microsoft.com/office/word/2010/wordprocessingGroup" xmlns:wpi="http://schemas.microsoft.com/office/word/2010/wordprocessingInk" xmlns:wne="http://schemas.microsoft.com/office/word/2006/wordml" xmlns:wps="http://schemas.microsoft.com/office/word/2010/wordprocessingShape" mc:Ignorable="w14 w15 w16se w16cid w16 w16cex wp14">
+<w:numbering xmlns:wpc="http://schemas.microsoft.com/office/word/2010/wordprocessingCanvas" xmlns:cx="http://schemas.microsoft.com/office/drawing/2014/chartex" xmlns:cx1="http://schemas.microsoft.com/office/drawing/2015/9/8/chartex" xmlns:cx2="http://schemas.microsoft.com/office/drawing/2015/10/21/chartex" xmlns:cx3="http://schemas.microsoft.com/office/drawing/2016/5/9/chartex" xmlns:cx4="http://schemas.microsoft.com/office/drawing/2016/5/10/chartex" xmlns:cx5="http://schemas.microsoft.com/office/drawing/2016/5/11/chartex" xmlns:cx6="http://schemas.microsoft.com/office/drawing/2016/5/12/chartex" xmlns:cx7="http://schemas.microsoft.com/office/drawing/2016/5/13/chartex" xmlns:cx8="http://schemas.microsoft.com/office/drawing/2016/5/14/chartex" xmlns:mc="http://schemas.openxmlformats.org/markup-compatibility/2006" xmlns:aink="http://schemas.microsoft.com/office/drawing/2016/ink" xmlns:am3d="http://schemas.microsoft.com/office/drawing/2017/model3d" xmlns:o="urn:schemas-microsoft-com:office:office" xmlns:r="http://schemas.openxmlformats.org/officeDocument/2006/relationships" xmlns:m="http://schemas.openxmlformats.org/officeDocument/2006/math" xmlns:v="urn:schemas-microsoft-com:vml" xmlns:wp14="http://schemas.microsoft.com/office/word/2010/wordprocessingDrawing" xmlns:wp="http://schemas.openxmlformats.org/drawingml/2006/wordprocessingDrawing" xmlns:w10="urn:schemas-microsoft-com:office:word" xmlns:w="http://schemas.openxmlformats.org/wordprocessingml/2006/main" xmlns:w14="http://schemas.microsoft.com/office/word/2010/wordml" xmlns:w15="http://schemas.microsoft.com/office/word/2012/wordml" xmlns:w16cex="http://schemas.microsoft.com/office/word/2018/wordml/cex" xmlns:w16cid="http://schemas.microsoft.com/office/word/2016/wordml/cid" xmlns:w16="http://schemas.microsoft.com/office/word/2018/wordml" xmlns:w16sdtdh="http://schemas.microsoft.com/office/word/2020/wordml/sdtdatahash" xmlns:w16se="http://schemas.microsoft.com/office/word/2015/wordml/symex" xmlns:wpg="http://schemas.microsoft.com/office/word/2010/wordprocessingGroup" xmlns:wpi="http://schemas.microsoft.com/office/word/2010/wordprocessingInk" xmlns:wne="http://schemas.microsoft.com/office/word/2006/wordml" xmlns:wps="http://schemas.microsoft.com/office/word/2010/wordprocessingShape" mc:Ignorable="w14 w15 w16se w16cid w16 w16cex w16sdtdh wp14">
   <w:abstractNum w:abstractNumId="0" w15:restartNumberingAfterBreak="0">
     <w:nsid w:val="011D6AC9"/>
     <w:multiLevelType w:val="hybridMultilevel"/>
@@ -9574,6 +9737,119 @@
     </w:lvl>
   </w:abstractNum>
   <w:abstractNum w:abstractNumId="12" w15:restartNumberingAfterBreak="0">
+    <w:nsid w:val="28811286"/>
+    <w:multiLevelType w:val="hybridMultilevel"/>
+    <w:tmpl w:val="C54A2454"/>
+    <w:lvl w:ilvl="0" w:tplc="04090001">
+      <w:start w:val="1"/>
+      <w:numFmt w:val="bullet"/>
+      <w:lvlText w:val=""/>
+      <w:lvlJc w:val="left"/>
+      <w:pPr>
+        <w:ind w:left="360" w:hanging="360"/>
+      </w:pPr>
+      <w:rPr>
+        <w:rFonts w:ascii="Symbol" w:hAnsi="Symbol" w:hint="default"/>
+      </w:rPr>
+    </w:lvl>
+    <w:lvl w:ilvl="1" w:tplc="04090003" w:tentative="1">
+      <w:start w:val="1"/>
+      <w:numFmt w:val="bullet"/>
+      <w:lvlText w:val="o"/>
+      <w:lvlJc w:val="left"/>
+      <w:pPr>
+        <w:ind w:left="1080" w:hanging="360"/>
+      </w:pPr>
+      <w:rPr>
+        <w:rFonts w:ascii="Courier New" w:hAnsi="Courier New" w:cs="Courier New" w:hint="default"/>
+      </w:rPr>
+    </w:lvl>
+    <w:lvl w:ilvl="2" w:tplc="04090005" w:tentative="1">
+      <w:start w:val="1"/>
+      <w:numFmt w:val="bullet"/>
+      <w:lvlText w:val=""/>
+      <w:lvlJc w:val="left"/>
+      <w:pPr>
+        <w:ind w:left="1800" w:hanging="360"/>
+      </w:pPr>
+      <w:rPr>
+        <w:rFonts w:ascii="Wingdings" w:hAnsi="Wingdings" w:hint="default"/>
+      </w:rPr>
+    </w:lvl>
+    <w:lvl w:ilvl="3" w:tplc="04090001" w:tentative="1">
+      <w:start w:val="1"/>
+      <w:numFmt w:val="bullet"/>
+      <w:lvlText w:val=""/>
+      <w:lvlJc w:val="left"/>
+      <w:pPr>
+        <w:ind w:left="2520" w:hanging="360"/>
+      </w:pPr>
+      <w:rPr>
+        <w:rFonts w:ascii="Symbol" w:hAnsi="Symbol" w:hint="default"/>
+      </w:rPr>
+    </w:lvl>
+    <w:lvl w:ilvl="4" w:tplc="04090003" w:tentative="1">
+      <w:start w:val="1"/>
+      <w:numFmt w:val="bullet"/>
+      <w:lvlText w:val="o"/>
+      <w:lvlJc w:val="left"/>
+      <w:pPr>
+        <w:ind w:left="3240" w:hanging="360"/>
+      </w:pPr>
+      <w:rPr>
+        <w:rFonts w:ascii="Courier New" w:hAnsi="Courier New" w:cs="Courier New" w:hint="default"/>
+      </w:rPr>
+    </w:lvl>
+    <w:lvl w:ilvl="5" w:tplc="04090005" w:tentative="1">
+      <w:start w:val="1"/>
+      <w:numFmt w:val="bullet"/>
+      <w:lvlText w:val=""/>
+      <w:lvlJc w:val="left"/>
+      <w:pPr>
+        <w:ind w:left="3960" w:hanging="360"/>
+      </w:pPr>
+      <w:rPr>
+        <w:rFonts w:ascii="Wingdings" w:hAnsi="Wingdings" w:hint="default"/>
+      </w:rPr>
+    </w:lvl>
+    <w:lvl w:ilvl="6" w:tplc="04090001" w:tentative="1">
+      <w:start w:val="1"/>
+      <w:numFmt w:val="bullet"/>
+      <w:lvlText w:val=""/>
+      <w:lvlJc w:val="left"/>
+      <w:pPr>
+        <w:ind w:left="4680" w:hanging="360"/>
+      </w:pPr>
+      <w:rPr>
+        <w:rFonts w:ascii="Symbol" w:hAnsi="Symbol" w:hint="default"/>
+      </w:rPr>
+    </w:lvl>
+    <w:lvl w:ilvl="7" w:tplc="04090003" w:tentative="1">
+      <w:start w:val="1"/>
+      <w:numFmt w:val="bullet"/>
+      <w:lvlText w:val="o"/>
+      <w:lvlJc w:val="left"/>
+      <w:pPr>
+        <w:ind w:left="5400" w:hanging="360"/>
+      </w:pPr>
+      <w:rPr>
+        <w:rFonts w:ascii="Courier New" w:hAnsi="Courier New" w:cs="Courier New" w:hint="default"/>
+      </w:rPr>
+    </w:lvl>
+    <w:lvl w:ilvl="8" w:tplc="04090005" w:tentative="1">
+      <w:start w:val="1"/>
+      <w:numFmt w:val="bullet"/>
+      <w:lvlText w:val=""/>
+      <w:lvlJc w:val="left"/>
+      <w:pPr>
+        <w:ind w:left="6120" w:hanging="360"/>
+      </w:pPr>
+      <w:rPr>
+        <w:rFonts w:ascii="Wingdings" w:hAnsi="Wingdings" w:hint="default"/>
+      </w:rPr>
+    </w:lvl>
+  </w:abstractNum>
+  <w:abstractNum w:abstractNumId="13" w15:restartNumberingAfterBreak="0">
     <w:nsid w:val="2966566C"/>
     <w:multiLevelType w:val="multilevel"/>
     <w:tmpl w:val="A7260CAE"/>
@@ -9689,7 +9965,120 @@
       </w:pPr>
     </w:lvl>
   </w:abstractNum>
-  <w:abstractNum w:abstractNumId="13" w15:restartNumberingAfterBreak="0">
+  <w:abstractNum w:abstractNumId="14" w15:restartNumberingAfterBreak="0">
+    <w:nsid w:val="2CA20ED6"/>
+    <w:multiLevelType w:val="hybridMultilevel"/>
+    <w:tmpl w:val="A808ADF6"/>
+    <w:lvl w:ilvl="0" w:tplc="04090001">
+      <w:start w:val="1"/>
+      <w:numFmt w:val="bullet"/>
+      <w:lvlText w:val=""/>
+      <w:lvlJc w:val="left"/>
+      <w:pPr>
+        <w:ind w:left="360" w:hanging="360"/>
+      </w:pPr>
+      <w:rPr>
+        <w:rFonts w:ascii="Symbol" w:hAnsi="Symbol" w:hint="default"/>
+      </w:rPr>
+    </w:lvl>
+    <w:lvl w:ilvl="1" w:tplc="04090003" w:tentative="1">
+      <w:start w:val="1"/>
+      <w:numFmt w:val="bullet"/>
+      <w:lvlText w:val="o"/>
+      <w:lvlJc w:val="left"/>
+      <w:pPr>
+        <w:ind w:left="1080" w:hanging="360"/>
+      </w:pPr>
+      <w:rPr>
+        <w:rFonts w:ascii="Courier New" w:hAnsi="Courier New" w:cs="Courier New" w:hint="default"/>
+      </w:rPr>
+    </w:lvl>
+    <w:lvl w:ilvl="2" w:tplc="04090005" w:tentative="1">
+      <w:start w:val="1"/>
+      <w:numFmt w:val="bullet"/>
+      <w:lvlText w:val=""/>
+      <w:lvlJc w:val="left"/>
+      <w:pPr>
+        <w:ind w:left="1800" w:hanging="360"/>
+      </w:pPr>
+      <w:rPr>
+        <w:rFonts w:ascii="Wingdings" w:hAnsi="Wingdings" w:hint="default"/>
+      </w:rPr>
+    </w:lvl>
+    <w:lvl w:ilvl="3" w:tplc="04090001" w:tentative="1">
+      <w:start w:val="1"/>
+      <w:numFmt w:val="bullet"/>
+      <w:lvlText w:val=""/>
+      <w:lvlJc w:val="left"/>
+      <w:pPr>
+        <w:ind w:left="2520" w:hanging="360"/>
+      </w:pPr>
+      <w:rPr>
+        <w:rFonts w:ascii="Symbol" w:hAnsi="Symbol" w:hint="default"/>
+      </w:rPr>
+    </w:lvl>
+    <w:lvl w:ilvl="4" w:tplc="04090003" w:tentative="1">
+      <w:start w:val="1"/>
+      <w:numFmt w:val="bullet"/>
+      <w:lvlText w:val="o"/>
+      <w:lvlJc w:val="left"/>
+      <w:pPr>
+        <w:ind w:left="3240" w:hanging="360"/>
+      </w:pPr>
+      <w:rPr>
+        <w:rFonts w:ascii="Courier New" w:hAnsi="Courier New" w:cs="Courier New" w:hint="default"/>
+      </w:rPr>
+    </w:lvl>
+    <w:lvl w:ilvl="5" w:tplc="04090005" w:tentative="1">
+      <w:start w:val="1"/>
+      <w:numFmt w:val="bullet"/>
+      <w:lvlText w:val=""/>
+      <w:lvlJc w:val="left"/>
+      <w:pPr>
+        <w:ind w:left="3960" w:hanging="360"/>
+      </w:pPr>
+      <w:rPr>
+        <w:rFonts w:ascii="Wingdings" w:hAnsi="Wingdings" w:hint="default"/>
+      </w:rPr>
+    </w:lvl>
+    <w:lvl w:ilvl="6" w:tplc="04090001" w:tentative="1">
+      <w:start w:val="1"/>
+      <w:numFmt w:val="bullet"/>
+      <w:lvlText w:val=""/>
+      <w:lvlJc w:val="left"/>
+      <w:pPr>
+        <w:ind w:left="4680" w:hanging="360"/>
+      </w:pPr>
+      <w:rPr>
+        <w:rFonts w:ascii="Symbol" w:hAnsi="Symbol" w:hint="default"/>
+      </w:rPr>
+    </w:lvl>
+    <w:lvl w:ilvl="7" w:tplc="04090003" w:tentative="1">
+      <w:start w:val="1"/>
+      <w:numFmt w:val="bullet"/>
+      <w:lvlText w:val="o"/>
+      <w:lvlJc w:val="left"/>
+      <w:pPr>
+        <w:ind w:left="5400" w:hanging="360"/>
+      </w:pPr>
+      <w:rPr>
+        <w:rFonts w:ascii="Courier New" w:hAnsi="Courier New" w:cs="Courier New" w:hint="default"/>
+      </w:rPr>
+    </w:lvl>
+    <w:lvl w:ilvl="8" w:tplc="04090005" w:tentative="1">
+      <w:start w:val="1"/>
+      <w:numFmt w:val="bullet"/>
+      <w:lvlText w:val=""/>
+      <w:lvlJc w:val="left"/>
+      <w:pPr>
+        <w:ind w:left="6120" w:hanging="360"/>
+      </w:pPr>
+      <w:rPr>
+        <w:rFonts w:ascii="Wingdings" w:hAnsi="Wingdings" w:hint="default"/>
+      </w:rPr>
+    </w:lvl>
+  </w:abstractNum>
+  <w:abstractNum w:abstractNumId="15" w15:restartNumberingAfterBreak="0">
     <w:nsid w:val="2D973AB7"/>
     <w:multiLevelType w:val="hybridMultilevel"/>
     <w:tmpl w:val="61DA76A4"/>
@@ -9802,10 +10191,10 @@
       </w:rPr>
     </w:lvl>
   </w:abstractNum>
-  <w:abstractNum w:abstractNumId="14" w15:restartNumberingAfterBreak="0">
+  <w:abstractNum w:abstractNumId="16" w15:restartNumberingAfterBreak="0">
     <w:nsid w:val="2FA5050E"/>
     <w:multiLevelType w:val="hybridMultilevel"/>
-    <w:tmpl w:val="3F227418"/>
+    <w:tmpl w:val="B5A2B142"/>
     <w:lvl w:ilvl="0" w:tplc="04090001">
       <w:start w:val="1"/>
       <w:numFmt w:val="bullet"/>
@@ -9891,7 +10280,7 @@
       </w:pPr>
     </w:lvl>
   </w:abstractNum>
-  <w:abstractNum w:abstractNumId="15" w15:restartNumberingAfterBreak="0">
+  <w:abstractNum w:abstractNumId="17" w15:restartNumberingAfterBreak="0">
     <w:nsid w:val="301E3533"/>
     <w:multiLevelType w:val="multilevel"/>
     <w:tmpl w:val="A7260CAE"/>
@@ -10007,7 +10396,120 @@
       </w:pPr>
     </w:lvl>
   </w:abstractNum>
-  <w:abstractNum w:abstractNumId="16" w15:restartNumberingAfterBreak="0">
+  <w:abstractNum w:abstractNumId="18" w15:restartNumberingAfterBreak="0">
+    <w:nsid w:val="30F71E4A"/>
+    <w:multiLevelType w:val="hybridMultilevel"/>
+    <w:tmpl w:val="69E01B02"/>
+    <w:lvl w:ilvl="0" w:tplc="04090001">
+      <w:start w:val="1"/>
+      <w:numFmt w:val="bullet"/>
+      <w:lvlText w:val=""/>
+      <w:lvlJc w:val="left"/>
+      <w:pPr>
+        <w:ind w:left="360" w:hanging="360"/>
+      </w:pPr>
+      <w:rPr>
+        <w:rFonts w:ascii="Symbol" w:hAnsi="Symbol" w:hint="default"/>
+      </w:rPr>
+    </w:lvl>
+    <w:lvl w:ilvl="1" w:tplc="04090003" w:tentative="1">
+      <w:start w:val="1"/>
+      <w:numFmt w:val="bullet"/>
+      <w:lvlText w:val="o"/>
+      <w:lvlJc w:val="left"/>
+      <w:pPr>
+        <w:ind w:left="1080" w:hanging="360"/>
+      </w:pPr>
+      <w:rPr>
+        <w:rFonts w:ascii="Courier New" w:hAnsi="Courier New" w:cs="Courier New" w:hint="default"/>
+      </w:rPr>
+    </w:lvl>
+    <w:lvl w:ilvl="2" w:tplc="04090005" w:tentative="1">
+      <w:start w:val="1"/>
+      <w:numFmt w:val="bullet"/>
+      <w:lvlText w:val=""/>
+      <w:lvlJc w:val="left"/>
+      <w:pPr>
+        <w:ind w:left="1800" w:hanging="360"/>
+      </w:pPr>
+      <w:rPr>
+        <w:rFonts w:ascii="Wingdings" w:hAnsi="Wingdings" w:hint="default"/>
+      </w:rPr>
+    </w:lvl>
+    <w:lvl w:ilvl="3" w:tplc="04090001" w:tentative="1">
+      <w:start w:val="1"/>
+      <w:numFmt w:val="bullet"/>
+      <w:lvlText w:val=""/>
+      <w:lvlJc w:val="left"/>
+      <w:pPr>
+        <w:ind w:left="2520" w:hanging="360"/>
+      </w:pPr>
+      <w:rPr>
+        <w:rFonts w:ascii="Symbol" w:hAnsi="Symbol" w:hint="default"/>
+      </w:rPr>
+    </w:lvl>
+    <w:lvl w:ilvl="4" w:tplc="04090003" w:tentative="1">
+      <w:start w:val="1"/>
+      <w:numFmt w:val="bullet"/>
+      <w:lvlText w:val="o"/>
+      <w:lvlJc w:val="left"/>
+      <w:pPr>
+        <w:ind w:left="3240" w:hanging="360"/>
+      </w:pPr>
+      <w:rPr>
+        <w:rFonts w:ascii="Courier New" w:hAnsi="Courier New" w:cs="Courier New" w:hint="default"/>
+      </w:rPr>
+    </w:lvl>
+    <w:lvl w:ilvl="5" w:tplc="04090005" w:tentative="1">
+      <w:start w:val="1"/>
+      <w:numFmt w:val="bullet"/>
+      <w:lvlText w:val=""/>
+      <w:lvlJc w:val="left"/>
+      <w:pPr>
+        <w:ind w:left="3960" w:hanging="360"/>
+      </w:pPr>
+      <w:rPr>
+        <w:rFonts w:ascii="Wingdings" w:hAnsi="Wingdings" w:hint="default"/>
+      </w:rPr>
+    </w:lvl>
+    <w:lvl w:ilvl="6" w:tplc="04090001" w:tentative="1">
+      <w:start w:val="1"/>
+      <w:numFmt w:val="bullet"/>
+      <w:lvlText w:val=""/>
+      <w:lvlJc w:val="left"/>
+      <w:pPr>
+        <w:ind w:left="4680" w:hanging="360"/>
+      </w:pPr>
+      <w:rPr>
+        <w:rFonts w:ascii="Symbol" w:hAnsi="Symbol" w:hint="default"/>
+      </w:rPr>
+    </w:lvl>
+    <w:lvl w:ilvl="7" w:tplc="04090003" w:tentative="1">
+      <w:start w:val="1"/>
+      <w:numFmt w:val="bullet"/>
+      <w:lvlText w:val="o"/>
+      <w:lvlJc w:val="left"/>
+      <w:pPr>
+        <w:ind w:left="5400" w:hanging="360"/>
+      </w:pPr>
+      <w:rPr>
+        <w:rFonts w:ascii="Courier New" w:hAnsi="Courier New" w:cs="Courier New" w:hint="default"/>
+      </w:rPr>
+    </w:lvl>
+    <w:lvl w:ilvl="8" w:tplc="04090005" w:tentative="1">
+      <w:start w:val="1"/>
+      <w:numFmt w:val="bullet"/>
+      <w:lvlText w:val=""/>
+      <w:lvlJc w:val="left"/>
+      <w:pPr>
+        <w:ind w:left="6120" w:hanging="360"/>
+      </w:pPr>
+      <w:rPr>
+        <w:rFonts w:ascii="Wingdings" w:hAnsi="Wingdings" w:hint="default"/>
+      </w:rPr>
+    </w:lvl>
+  </w:abstractNum>
+  <w:abstractNum w:abstractNumId="19" w15:restartNumberingAfterBreak="0">
     <w:nsid w:val="325B06A0"/>
     <w:multiLevelType w:val="multilevel"/>
     <w:tmpl w:val="D49CFB12"/>
@@ -10123,7 +10625,7 @@
       </w:pPr>
     </w:lvl>
   </w:abstractNum>
-  <w:abstractNum w:abstractNumId="17" w15:restartNumberingAfterBreak="0">
+  <w:abstractNum w:abstractNumId="20" w15:restartNumberingAfterBreak="0">
     <w:nsid w:val="33D24704"/>
     <w:multiLevelType w:val="multilevel"/>
     <w:tmpl w:val="D49CFB12"/>
@@ -10239,7 +10741,7 @@
       </w:pPr>
     </w:lvl>
   </w:abstractNum>
-  <w:abstractNum w:abstractNumId="18" w15:restartNumberingAfterBreak="0">
+  <w:abstractNum w:abstractNumId="21" w15:restartNumberingAfterBreak="0">
     <w:nsid w:val="34B12A3D"/>
     <w:multiLevelType w:val="hybridMultilevel"/>
     <w:tmpl w:val="F5E612C2"/>
@@ -10352,7 +10854,7 @@
       </w:rPr>
     </w:lvl>
   </w:abstractNum>
-  <w:abstractNum w:abstractNumId="19" w15:restartNumberingAfterBreak="0">
+  <w:abstractNum w:abstractNumId="22" w15:restartNumberingAfterBreak="0">
     <w:nsid w:val="39A8160D"/>
     <w:multiLevelType w:val="multilevel"/>
     <w:tmpl w:val="A7260CAE"/>
@@ -10468,7 +10970,7 @@
       </w:pPr>
     </w:lvl>
   </w:abstractNum>
-  <w:abstractNum w:abstractNumId="20" w15:restartNumberingAfterBreak="0">
+  <w:abstractNum w:abstractNumId="23" w15:restartNumberingAfterBreak="0">
     <w:nsid w:val="39CB4DA7"/>
     <w:multiLevelType w:val="hybridMultilevel"/>
     <w:tmpl w:val="AA703082"/>
@@ -10581,7 +11083,7 @@
       </w:rPr>
     </w:lvl>
   </w:abstractNum>
-  <w:abstractNum w:abstractNumId="21" w15:restartNumberingAfterBreak="0">
+  <w:abstractNum w:abstractNumId="24" w15:restartNumberingAfterBreak="0">
     <w:nsid w:val="3DB926BA"/>
     <w:multiLevelType w:val="multilevel"/>
     <w:tmpl w:val="A7260CAE"/>
@@ -10697,7 +11199,7 @@
       </w:pPr>
     </w:lvl>
   </w:abstractNum>
-  <w:abstractNum w:abstractNumId="22" w15:restartNumberingAfterBreak="0">
+  <w:abstractNum w:abstractNumId="25" w15:restartNumberingAfterBreak="0">
     <w:nsid w:val="3DE529EB"/>
     <w:multiLevelType w:val="multilevel"/>
     <w:tmpl w:val="D49CFB12"/>
@@ -10813,7 +11315,7 @@
       </w:pPr>
     </w:lvl>
   </w:abstractNum>
-  <w:abstractNum w:abstractNumId="23" w15:restartNumberingAfterBreak="0">
+  <w:abstractNum w:abstractNumId="26" w15:restartNumberingAfterBreak="0">
     <w:nsid w:val="41BF7400"/>
     <w:multiLevelType w:val="hybridMultilevel"/>
     <w:tmpl w:val="D7E60B04"/>
@@ -10899,7 +11401,7 @@
       </w:pPr>
     </w:lvl>
   </w:abstractNum>
-  <w:abstractNum w:abstractNumId="24" w15:restartNumberingAfterBreak="0">
+  <w:abstractNum w:abstractNumId="27" w15:restartNumberingAfterBreak="0">
     <w:nsid w:val="4F7C1E66"/>
     <w:multiLevelType w:val="hybridMultilevel"/>
     <w:tmpl w:val="F1E80782"/>
@@ -11012,7 +11514,7 @@
       </w:rPr>
     </w:lvl>
   </w:abstractNum>
-  <w:abstractNum w:abstractNumId="25" w15:restartNumberingAfterBreak="0">
+  <w:abstractNum w:abstractNumId="28" w15:restartNumberingAfterBreak="0">
     <w:nsid w:val="57615F7D"/>
     <w:multiLevelType w:val="hybridMultilevel"/>
     <w:tmpl w:val="0396D48A"/>
@@ -11125,7 +11627,7 @@
       </w:rPr>
     </w:lvl>
   </w:abstractNum>
-  <w:abstractNum w:abstractNumId="26" w15:restartNumberingAfterBreak="0">
+  <w:abstractNum w:abstractNumId="29" w15:restartNumberingAfterBreak="0">
     <w:nsid w:val="5ACC09BB"/>
     <w:multiLevelType w:val="hybridMultilevel"/>
     <w:tmpl w:val="ED4C4172"/>
@@ -11238,7 +11740,7 @@
       </w:rPr>
     </w:lvl>
   </w:abstractNum>
-  <w:abstractNum w:abstractNumId="27" w15:restartNumberingAfterBreak="0">
+  <w:abstractNum w:abstractNumId="30" w15:restartNumberingAfterBreak="0">
     <w:nsid w:val="64431D63"/>
     <w:multiLevelType w:val="multilevel"/>
     <w:tmpl w:val="A7260CAE"/>
@@ -11354,7 +11856,7 @@
       </w:pPr>
     </w:lvl>
   </w:abstractNum>
-  <w:abstractNum w:abstractNumId="28" w15:restartNumberingAfterBreak="0">
+  <w:abstractNum w:abstractNumId="31" w15:restartNumberingAfterBreak="0">
     <w:nsid w:val="678E0264"/>
     <w:multiLevelType w:val="hybridMultilevel"/>
     <w:tmpl w:val="ACEEDBBA"/>
@@ -11467,7 +11969,7 @@
       </w:rPr>
     </w:lvl>
   </w:abstractNum>
-  <w:abstractNum w:abstractNumId="29" w15:restartNumberingAfterBreak="0">
+  <w:abstractNum w:abstractNumId="32" w15:restartNumberingAfterBreak="0">
     <w:nsid w:val="6A6A3EF7"/>
     <w:multiLevelType w:val="hybridMultilevel"/>
     <w:tmpl w:val="AEA6BE28"/>
@@ -11580,7 +12082,7 @@
       </w:rPr>
     </w:lvl>
   </w:abstractNum>
-  <w:abstractNum w:abstractNumId="30" w15:restartNumberingAfterBreak="0">
+  <w:abstractNum w:abstractNumId="33" w15:restartNumberingAfterBreak="0">
     <w:nsid w:val="6F3061B7"/>
     <w:multiLevelType w:val="multilevel"/>
     <w:tmpl w:val="A7260CAE"/>
@@ -11696,7 +12198,7 @@
       </w:pPr>
     </w:lvl>
   </w:abstractNum>
-  <w:abstractNum w:abstractNumId="31" w15:restartNumberingAfterBreak="0">
+  <w:abstractNum w:abstractNumId="34" w15:restartNumberingAfterBreak="0">
     <w:nsid w:val="6FA85205"/>
     <w:multiLevelType w:val="multilevel"/>
     <w:tmpl w:val="A7260CAE"/>
@@ -11812,7 +12314,7 @@
       </w:pPr>
     </w:lvl>
   </w:abstractNum>
-  <w:abstractNum w:abstractNumId="32" w15:restartNumberingAfterBreak="0">
+  <w:abstractNum w:abstractNumId="35" w15:restartNumberingAfterBreak="0">
     <w:nsid w:val="70B17703"/>
     <w:multiLevelType w:val="hybridMultilevel"/>
     <w:tmpl w:val="82F0A60C"/>
@@ -11925,7 +12427,7 @@
       </w:rPr>
     </w:lvl>
   </w:abstractNum>
-  <w:abstractNum w:abstractNumId="33" w15:restartNumberingAfterBreak="0">
+  <w:abstractNum w:abstractNumId="36" w15:restartNumberingAfterBreak="0">
     <w:nsid w:val="78B0413E"/>
     <w:multiLevelType w:val="multilevel"/>
     <w:tmpl w:val="A7260CAE"/>
@@ -12041,7 +12543,7 @@
       </w:pPr>
     </w:lvl>
   </w:abstractNum>
-  <w:abstractNum w:abstractNumId="34" w15:restartNumberingAfterBreak="0">
+  <w:abstractNum w:abstractNumId="37" w15:restartNumberingAfterBreak="0">
     <w:nsid w:val="79F9257A"/>
     <w:multiLevelType w:val="multilevel"/>
     <w:tmpl w:val="A7260CAE"/>
@@ -12157,7 +12659,7 @@
       </w:pPr>
     </w:lvl>
   </w:abstractNum>
-  <w:abstractNum w:abstractNumId="35" w15:restartNumberingAfterBreak="0">
+  <w:abstractNum w:abstractNumId="38" w15:restartNumberingAfterBreak="0">
     <w:nsid w:val="7A265432"/>
     <w:multiLevelType w:val="multilevel"/>
     <w:tmpl w:val="A7260CAE"/>
@@ -12273,7 +12775,7 @@
       </w:pPr>
     </w:lvl>
   </w:abstractNum>
-  <w:abstractNum w:abstractNumId="36" w15:restartNumberingAfterBreak="0">
+  <w:abstractNum w:abstractNumId="39" w15:restartNumberingAfterBreak="0">
     <w:nsid w:val="7A9A4400"/>
     <w:multiLevelType w:val="multilevel"/>
     <w:tmpl w:val="A7260CAE"/>
@@ -12389,7 +12891,7 @@
       </w:pPr>
     </w:lvl>
   </w:abstractNum>
-  <w:abstractNum w:abstractNumId="37" w15:restartNumberingAfterBreak="0">
+  <w:abstractNum w:abstractNumId="40" w15:restartNumberingAfterBreak="0">
     <w:nsid w:val="7CC037A3"/>
     <w:multiLevelType w:val="multilevel"/>
     <w:tmpl w:val="A7260CAE"/>
@@ -12509,28 +13011,28 @@
     <w:abstractNumId w:val="11"/>
   </w:num>
   <w:num w:numId="2">
-    <w:abstractNumId w:val="16"/>
+    <w:abstractNumId w:val="19"/>
   </w:num>
   <w:num w:numId="3">
+    <w:abstractNumId w:val="37"/>
+  </w:num>
+  <w:num w:numId="4">
+    <w:abstractNumId w:val="33"/>
+  </w:num>
+  <w:num w:numId="5">
     <w:abstractNumId w:val="34"/>
   </w:num>
-  <w:num w:numId="4">
-    <w:abstractNumId w:val="30"/>
-  </w:num>
-  <w:num w:numId="5">
-    <w:abstractNumId w:val="31"/>
-  </w:num>
   <w:num w:numId="6">
-    <w:abstractNumId w:val="12"/>
+    <w:abstractNumId w:val="13"/>
   </w:num>
   <w:num w:numId="7">
-    <w:abstractNumId w:val="19"/>
+    <w:abstractNumId w:val="22"/>
   </w:num>
   <w:num w:numId="8">
     <w:abstractNumId w:val="2"/>
   </w:num>
   <w:num w:numId="9">
-    <w:abstractNumId w:val="21"/>
+    <w:abstractNumId w:val="24"/>
   </w:num>
   <w:num w:numId="10">
     <w:abstractNumId w:val="4"/>
@@ -12539,28 +13041,28 @@
     <w:abstractNumId w:val="6"/>
   </w:num>
   <w:num w:numId="12">
-    <w:abstractNumId w:val="27"/>
+    <w:abstractNumId w:val="30"/>
   </w:num>
   <w:num w:numId="13">
-    <w:abstractNumId w:val="33"/>
+    <w:abstractNumId w:val="36"/>
   </w:num>
   <w:num w:numId="14">
-    <w:abstractNumId w:val="37"/>
+    <w:abstractNumId w:val="40"/>
   </w:num>
   <w:num w:numId="15">
     <w:abstractNumId w:val="1"/>
   </w:num>
   <w:num w:numId="16">
-    <w:abstractNumId w:val="23"/>
+    <w:abstractNumId w:val="26"/>
   </w:num>
   <w:num w:numId="17">
     <w:abstractNumId w:val="9"/>
   </w:num>
   <w:num w:numId="18">
-    <w:abstractNumId w:val="14"/>
+    <w:abstractNumId w:val="16"/>
   </w:num>
   <w:num w:numId="19">
-    <w:abstractNumId w:val="28"/>
+    <w:abstractNumId w:val="31"/>
   </w:num>
   <w:num w:numId="20">
     <w:abstractNumId w:val="10"/>
@@ -12569,37 +13071,37 @@
     <w:abstractNumId w:val="3"/>
   </w:num>
   <w:num w:numId="22">
-    <w:abstractNumId w:val="18"/>
+    <w:abstractNumId w:val="21"/>
   </w:num>
   <w:num w:numId="23">
-    <w:abstractNumId w:val="29"/>
+    <w:abstractNumId w:val="32"/>
   </w:num>
   <w:num w:numId="24">
-    <w:abstractNumId w:val="32"/>
+    <w:abstractNumId w:val="35"/>
   </w:num>
   <w:num w:numId="25">
-    <w:abstractNumId w:val="20"/>
+    <w:abstractNumId w:val="23"/>
   </w:num>
   <w:num w:numId="26">
     <w:abstractNumId w:val="0"/>
   </w:num>
   <w:num w:numId="27">
-    <w:abstractNumId w:val="24"/>
+    <w:abstractNumId w:val="27"/>
   </w:num>
   <w:num w:numId="28">
-    <w:abstractNumId w:val="26"/>
+    <w:abstractNumId w:val="29"/>
   </w:num>
   <w:num w:numId="29">
-    <w:abstractNumId w:val="22"/>
+    <w:abstractNumId w:val="25"/>
   </w:num>
   <w:num w:numId="30">
-    <w:abstractNumId w:val="17"/>
+    <w:abstractNumId w:val="20"/>
   </w:num>
   <w:num w:numId="31">
-    <w:abstractNumId w:val="25"/>
+    <w:abstractNumId w:val="28"/>
   </w:num>
   <w:num w:numId="32">
-    <w:abstractNumId w:val="13"/>
+    <w:abstractNumId w:val="15"/>
   </w:num>
   <w:num w:numId="33">
     <w:abstractNumId w:val="7"/>
@@ -12608,23 +13110,32 @@
     <w:abstractNumId w:val="8"/>
   </w:num>
   <w:num w:numId="35">
-    <w:abstractNumId w:val="15"/>
+    <w:abstractNumId w:val="17"/>
   </w:num>
   <w:num w:numId="36">
-    <w:abstractNumId w:val="36"/>
+    <w:abstractNumId w:val="39"/>
   </w:num>
   <w:num w:numId="37">
-    <w:abstractNumId w:val="35"/>
+    <w:abstractNumId w:val="38"/>
   </w:num>
   <w:num w:numId="38">
     <w:abstractNumId w:val="5"/>
+  </w:num>
+  <w:num w:numId="39">
+    <w:abstractNumId w:val="18"/>
+  </w:num>
+  <w:num w:numId="40">
+    <w:abstractNumId w:val="14"/>
+  </w:num>
+  <w:num w:numId="41">
+    <w:abstractNumId w:val="12"/>
   </w:num>
   <w:numIdMacAtCleanup w:val="38"/>
 </w:numbering>
 </file>
 
 <file path=word/styles.xml><?xml version="1.0" encoding="utf-8"?>
-<w:styles xmlns:mc="http://schemas.openxmlformats.org/markup-compatibility/2006" xmlns:r="http://schemas.openxmlformats.org/officeDocument/2006/relationships" xmlns:w="http://schemas.openxmlformats.org/wordprocessingml/2006/main" xmlns:w14="http://schemas.microsoft.com/office/word/2010/wordml" xmlns:w15="http://schemas.microsoft.com/office/word/2012/wordml" xmlns:w16cex="http://schemas.microsoft.com/office/word/2018/wordml/cex" xmlns:w16cid="http://schemas.microsoft.com/office/word/2016/wordml/cid" xmlns:w16="http://schemas.microsoft.com/office/word/2018/wordml" xmlns:w16se="http://schemas.microsoft.com/office/word/2015/wordml/symex" mc:Ignorable="w14 w15 w16se w16cid w16 w16cex">
+<w:styles xmlns:mc="http://schemas.openxmlformats.org/markup-compatibility/2006" xmlns:r="http://schemas.openxmlformats.org/officeDocument/2006/relationships" xmlns:w="http://schemas.openxmlformats.org/wordprocessingml/2006/main" xmlns:w14="http://schemas.microsoft.com/office/word/2010/wordml" xmlns:w15="http://schemas.microsoft.com/office/word/2012/wordml" xmlns:w16cex="http://schemas.microsoft.com/office/word/2018/wordml/cex" xmlns:w16cid="http://schemas.microsoft.com/office/word/2016/wordml/cid" xmlns:w16="http://schemas.microsoft.com/office/word/2018/wordml" xmlns:w16sdtdh="http://schemas.microsoft.com/office/word/2020/wordml/sdtdatahash" xmlns:w16se="http://schemas.microsoft.com/office/word/2015/wordml/symex" mc:Ignorable="w14 w15 w16se w16cid w16 w16cex w16sdtdh">
   <w:docDefaults>
     <w:rPrDefault>
       <w:rPr>
@@ -12746,6 +13257,7 @@
     <w:lsdException w:name="HTML Sample" w:semiHidden="1" w:unhideWhenUsed="1"/>
     <w:lsdException w:name="HTML Typewriter" w:semiHidden="1" w:unhideWhenUsed="1"/>
     <w:lsdException w:name="HTML Variable" w:semiHidden="1" w:unhideWhenUsed="1"/>
+    <w:lsdException w:name="Normal Table" w:semiHidden="1" w:unhideWhenUsed="1"/>
     <w:lsdException w:name="annotation subject" w:semiHidden="1" w:unhideWhenUsed="1"/>
     <w:lsdException w:name="No List" w:semiHidden="1" w:unhideWhenUsed="1"/>
     <w:lsdException w:name="Outline List 1" w:semiHidden="1" w:unhideWhenUsed="1"/>
@@ -12792,8 +13304,10 @@
     <w:lsdException w:name="Table Subtle 2" w:semiHidden="1" w:unhideWhenUsed="1"/>
     <w:lsdException w:name="Table Web 1" w:semiHidden="1" w:unhideWhenUsed="1"/>
     <w:lsdException w:name="Table Web 2" w:semiHidden="1" w:unhideWhenUsed="1"/>
+    <w:lsdException w:name="Table Web 3" w:semiHidden="1" w:unhideWhenUsed="1"/>
     <w:lsdException w:name="Balloon Text" w:semiHidden="1" w:unhideWhenUsed="1"/>
     <w:lsdException w:name="Table Grid" w:uiPriority="39"/>
+    <w:lsdException w:name="Table Theme" w:semiHidden="1" w:unhideWhenUsed="1"/>
     <w:lsdException w:name="Placeholder Text" w:semiHidden="1"/>
     <w:lsdException w:name="No Spacing" w:uiPriority="1" w:qFormat="1"/>
     <w:lsdException w:name="Light Shading" w:uiPriority="60"/>
@@ -13018,6 +13532,7 @@
   <w:style w:type="paragraph" w:default="1" w:styleId="Normal">
     <w:name w:val="Normal"/>
     <w:qFormat/>
+    <w:rsid w:val="0006153D"/>
   </w:style>
   <w:style w:type="paragraph" w:styleId="Heading1">
     <w:name w:val="heading 1"/>
@@ -13184,7 +13699,6 @@
     <w:name w:val="Hyperlink"/>
     <w:basedOn w:val="DefaultParagraphFont"/>
     <w:uiPriority w:val="99"/>
-    <w:semiHidden/>
     <w:unhideWhenUsed/>
     <w:rsid w:val="00195BD4"/>
     <w:rPr>
@@ -13351,26 +13865,27 @@
       <w:contextualSpacing/>
     </w:pPr>
   </w:style>
+  <w:style w:type="character" w:customStyle="1" w:styleId="awsuiheading-text2qdw91upmp262">
+    <w:name w:val="awsui_heading-text_2qdw9_1upmp_262"/>
+    <w:basedOn w:val="DefaultParagraphFont"/>
+    <w:rsid w:val="009C0703"/>
+  </w:style>
+  <w:style w:type="character" w:styleId="UnresolvedMention">
+    <w:name w:val="Unresolved Mention"/>
+    <w:basedOn w:val="DefaultParagraphFont"/>
+    <w:uiPriority w:val="99"/>
+    <w:semiHidden/>
+    <w:unhideWhenUsed/>
+    <w:rsid w:val="00360157"/>
+    <w:rPr>
+      <w:color w:val="605E5C"/>
+      <w:shd w:val="clear" w:color="auto" w:fill="E1DFDD"/>
+    </w:rPr>
+  </w:style>
 </w:styles>
 </file>
 
 <file path=word/activeX/activeX1.xml><?xml version="1.0" encoding="utf-8"?>
-<ax:ocx xmlns:ax="http://schemas.microsoft.com/office/2006/activeX" xmlns:r="http://schemas.openxmlformats.org/officeDocument/2006/relationships" ax:classid="{5512D11A-5CC6-11CF-8D67-00AA00BDCE1D}" ax:persistence="persistStream" r:id="rId1"/>
-</file>
-
-<file path=word/activeX/activeX2.xml><?xml version="1.0" encoding="utf-8"?>
-<ax:ocx xmlns:ax="http://schemas.microsoft.com/office/2006/activeX" xmlns:r="http://schemas.openxmlformats.org/officeDocument/2006/relationships" ax:classid="{5512D11A-5CC6-11CF-8D67-00AA00BDCE1D}" ax:persistence="persistStream" r:id="rId1"/>
-</file>
-
-<file path=word/activeX/activeX3.xml><?xml version="1.0" encoding="utf-8"?>
-<ax:ocx xmlns:ax="http://schemas.microsoft.com/office/2006/activeX" xmlns:r="http://schemas.openxmlformats.org/officeDocument/2006/relationships" ax:classid="{5512D11A-5CC6-11CF-8D67-00AA00BDCE1D}" ax:persistence="persistStream" r:id="rId1"/>
-</file>
-
-<file path=word/activeX/activeX4.xml><?xml version="1.0" encoding="utf-8"?>
-<ax:ocx xmlns:ax="http://schemas.microsoft.com/office/2006/activeX" xmlns:r="http://schemas.openxmlformats.org/officeDocument/2006/relationships" ax:classid="{5512D11A-5CC6-11CF-8D67-00AA00BDCE1D}" ax:persistence="persistStream" r:id="rId1"/>
-</file>
-
-<file path=word/activeX/activeX5.xml><?xml version="1.0" encoding="utf-8"?>
 <ax:ocx xmlns:ax="http://schemas.microsoft.com/office/2006/activeX" xmlns:r="http://schemas.openxmlformats.org/officeDocument/2006/relationships" ax:classid="{5512D11A-5CC6-11CF-8D67-00AA00BDCE1D}" ax:persistence="persistStream" r:id="rId1"/>
 </file>
 
